--- a/Xu li du lieu da phuong tien/Bài tập lớn.docx
+++ b/Xu li du lieu da phuong tien/Bài tập lớn.docx
@@ -4,202 +4,249 @@
   <w:body>
     <w:p>
       <w:pPr>
-        <w:spacing w:line="240" w:lineRule="auto"/>
-        <w:jc w:val="both"/>
-      </w:pPr>
-      <w:r>
-        <w:fldChar w:fldCharType="begin"/>
-      </w:r>
-      <w:r>
-        <w:instrText xml:space="preserve"> HYPERLINK "http://partners.adobe.com/public/developer/en/tiff/TIFFPM6.pdf" </w:instrText>
-      </w:r>
-      <w:r>
-        <w:fldChar w:fldCharType="separate"/>
-      </w:r>
-      <w:r>
-        <w:rPr>
-          <w:rStyle w:val="Hyperlink"/>
-        </w:rPr>
-        <w:t>http://partners.adobe.com/public/developer/en/tiff/TIFFPM6.pdf</w:t>
-      </w:r>
-      <w:r>
-        <w:fldChar w:fldCharType="end"/>
-      </w:r>
-    </w:p>
-    <w:p>
-      <w:pPr>
-        <w:spacing w:line="240" w:lineRule="auto"/>
-        <w:jc w:val="both"/>
-        <w:rPr>
-          <w:rFonts w:ascii="Times New Roman" w:hAnsi="Times New Roman" w:cs="Times New Roman"/>
-          <w:sz w:val="28"/>
-          <w:szCs w:val="28"/>
-        </w:rPr>
-      </w:pPr>
-      <w:hyperlink r:id="rId6" w:history="1">
-        <w:r>
-          <w:rPr>
-            <w:rStyle w:val="Hyperlink"/>
-            <w:rFonts w:ascii="Times New Roman" w:hAnsi="Times New Roman" w:cs="Times New Roman"/>
-            <w:sz w:val="28"/>
-            <w:szCs w:val="28"/>
-          </w:rPr>
-          <w:t>http://www.digitalpreservation.gov/formats/content/tiff_tags.shtml</w:t>
-        </w:r>
-      </w:hyperlink>
-    </w:p>
-    <w:p>
-      <w:pPr>
-        <w:spacing w:line="240" w:lineRule="auto"/>
-        <w:jc w:val="both"/>
-        <w:rPr>
-          <w:rFonts w:ascii="Times New Roman" w:hAnsi="Times New Roman" w:cs="Times New Roman"/>
-          <w:sz w:val="28"/>
-          <w:szCs w:val="28"/>
-        </w:rPr>
-      </w:pPr>
-      <w:hyperlink r:id="rId7" w:history="1">
-        <w:r>
-          <w:rPr>
-            <w:rStyle w:val="Hyperlink"/>
-            <w:rFonts w:ascii="Times New Roman" w:hAnsi="Times New Roman" w:cs="Times New Roman"/>
-            <w:sz w:val="28"/>
-            <w:szCs w:val="28"/>
-          </w:rPr>
-          <w:t>http://partners.adobe.com/public/developer/en/tiff/TIFF6.pdf</w:t>
-        </w:r>
-      </w:hyperlink>
-    </w:p>
-    <w:p>
-      <w:pPr>
-        <w:spacing w:line="240" w:lineRule="auto"/>
-        <w:jc w:val="both"/>
-        <w:rPr>
-          <w:rFonts w:ascii="Times New Roman" w:hAnsi="Times New Roman" w:cs="Times New Roman"/>
-          <w:sz w:val="28"/>
-          <w:szCs w:val="28"/>
-        </w:rPr>
-      </w:pPr>
-      <w:hyperlink r:id="rId8" w:history="1">
-        <w:r>
-          <w:rPr>
-            <w:rStyle w:val="Hyperlink"/>
-            <w:rFonts w:ascii="Times New Roman" w:hAnsi="Times New Roman" w:cs="Times New Roman"/>
-            <w:sz w:val="28"/>
-            <w:szCs w:val="28"/>
-          </w:rPr>
-          <w:t>http://www.awaresystems.be/imaging/tiff/faq.html#q1</w:t>
-        </w:r>
-      </w:hyperlink>
-    </w:p>
-    <w:p>
-      <w:pPr>
-        <w:spacing w:line="240" w:lineRule="auto"/>
-        <w:jc w:val="both"/>
-        <w:rPr>
-          <w:rFonts w:ascii="Times New Roman" w:hAnsi="Times New Roman" w:cs="Times New Roman"/>
-          <w:sz w:val="28"/>
-          <w:szCs w:val="28"/>
-        </w:rPr>
-      </w:pPr>
-      <w:hyperlink r:id="rId9" w:history="1">
-        <w:r>
-          <w:rPr>
-            <w:rStyle w:val="Hyperlink"/>
-            <w:rFonts w:ascii="Times New Roman" w:hAnsi="Times New Roman" w:cs="Times New Roman"/>
-            <w:sz w:val="28"/>
-            <w:szCs w:val="28"/>
-          </w:rPr>
-          <w:t>http://www.remotesensing.org/libtiff/TIFFTechNote2.html</w:t>
-        </w:r>
-      </w:hyperlink>
-    </w:p>
-    <w:p>
-      <w:pPr>
-        <w:spacing w:line="240" w:lineRule="auto"/>
-        <w:jc w:val="both"/>
-        <w:rPr>
-          <w:rFonts w:ascii="Times New Roman" w:hAnsi="Times New Roman" w:cs="Times New Roman"/>
-          <w:sz w:val="28"/>
-          <w:szCs w:val="28"/>
-        </w:rPr>
-      </w:pPr>
-      <w:hyperlink r:id="rId10" w:history="1">
-        <w:r>
-          <w:rPr>
-            <w:rStyle w:val="Hyperlink"/>
-            <w:rFonts w:ascii="Times New Roman" w:hAnsi="Times New Roman" w:cs="Times New Roman"/>
-            <w:sz w:val="28"/>
-            <w:szCs w:val="28"/>
-          </w:rPr>
-          <w:t>http://partners.adobe.com/public/developer/en/tiff/TIFFPM6.pdf</w:t>
-        </w:r>
-      </w:hyperlink>
-    </w:p>
-    <w:p>
-      <w:pPr>
-        <w:spacing w:line="240" w:lineRule="auto"/>
-        <w:jc w:val="both"/>
-        <w:rPr>
-          <w:rFonts w:ascii="Times New Roman" w:hAnsi="Times New Roman" w:cs="Times New Roman"/>
-          <w:sz w:val="28"/>
-          <w:szCs w:val="28"/>
-        </w:rPr>
-      </w:pPr>
-      <w:hyperlink r:id="rId11" w:history="1">
-        <w:r>
-          <w:rPr>
-            <w:rStyle w:val="Hyperlink"/>
-            <w:rFonts w:ascii="Times New Roman" w:hAnsi="Times New Roman" w:cs="Times New Roman"/>
-            <w:sz w:val="28"/>
-            <w:szCs w:val="28"/>
-          </w:rPr>
-          <w:t>http://partners.adobe.com/public/developer/en/tiff/TIFFphotoshop.pdf</w:t>
-        </w:r>
-      </w:hyperlink>
-    </w:p>
-    <w:p>
-      <w:pPr>
-        <w:spacing w:line="240" w:lineRule="auto"/>
-        <w:jc w:val="both"/>
-        <w:rPr>
-          <w:rFonts w:ascii="Times New Roman" w:hAnsi="Times New Roman" w:cs="Times New Roman"/>
-          <w:sz w:val="28"/>
-          <w:szCs w:val="28"/>
-        </w:rPr>
-      </w:pPr>
-    </w:p>
-    <w:p>
-      <w:pPr>
-        <w:spacing w:line="240" w:lineRule="auto"/>
-        <w:jc w:val="both"/>
-        <w:rPr>
-          <w:rFonts w:ascii="Times New Roman" w:hAnsi="Times New Roman" w:cs="Times New Roman"/>
-          <w:sz w:val="28"/>
-          <w:szCs w:val="28"/>
-        </w:rPr>
-      </w:pPr>
-    </w:p>
-    <w:p>
-      <w:pPr>
-        <w:spacing w:line="240" w:lineRule="auto"/>
-        <w:jc w:val="both"/>
-        <w:rPr>
-          <w:rFonts w:ascii="Times New Roman" w:hAnsi="Times New Roman" w:cs="Times New Roman"/>
-          <w:sz w:val="28"/>
-          <w:szCs w:val="28"/>
-        </w:rPr>
-      </w:pPr>
-      <w:proofErr w:type="gramStart"/>
-      <w:r>
-        <w:rPr>
-          <w:rFonts w:ascii="Times New Roman" w:hAnsi="Times New Roman" w:cs="Times New Roman"/>
-          <w:sz w:val="28"/>
-          <w:szCs w:val="28"/>
-        </w:rPr>
+        <w:jc w:val="center"/>
+        <w:rPr>
+          <w:rFonts w:ascii="Times New Roman" w:hAnsi="Times New Roman" w:cs="Times New Roman"/>
+          <w:b/>
+          <w:sz w:val="40"/>
+          <w:szCs w:val="28"/>
+        </w:rPr>
+      </w:pPr>
+      <w:r>
+        <w:rPr>
+          <w:rFonts w:ascii="Times New Roman" w:hAnsi="Times New Roman" w:cs="Times New Roman"/>
+          <w:b/>
+          <w:sz w:val="40"/>
+          <w:szCs w:val="28"/>
+        </w:rPr>
+        <w:tab/>
+      </w:r>
+      <w:r>
+        <w:rPr>
+          <w:rFonts w:ascii="Times New Roman" w:hAnsi="Times New Roman" w:cs="Times New Roman"/>
+          <w:b/>
+          <w:sz w:val="40"/>
+          <w:szCs w:val="28"/>
+        </w:rPr>
+        <w:t>MỞ ĐẦU</w:t>
+      </w:r>
+    </w:p>
+    <w:p>
+      <w:pPr>
+        <w:tabs>
+          <w:tab w:val="left" w:pos="851"/>
+        </w:tabs>
+        <w:spacing w:line="288" w:lineRule="auto"/>
+        <w:ind w:left="567"/>
+        <w:jc w:val="both"/>
+        <w:rPr>
+          <w:rFonts w:ascii="Times New Roman" w:hAnsi="Times New Roman" w:cs="Times New Roman"/>
+          <w:sz w:val="26"/>
+          <w:szCs w:val="26"/>
+        </w:rPr>
+      </w:pPr>
+      <w:r>
+        <w:rPr>
+          <w:rFonts w:ascii="Times New Roman" w:hAnsi="Times New Roman" w:cs="Times New Roman"/>
+          <w:sz w:val="28"/>
+          <w:szCs w:val="28"/>
+        </w:rPr>
+        <w:tab/>
+      </w:r>
+      <w:r>
+        <w:rPr>
+          <w:rFonts w:ascii="Times New Roman" w:hAnsi="Times New Roman" w:cs="Times New Roman"/>
+          <w:sz w:val="26"/>
+          <w:szCs w:val="26"/>
+        </w:rPr>
+        <w:t>Hiện nay, mạng Internet nói riêng và những thành tựu trong lĩnh vực công nghệ thông tin – truyền thông nói chung đã và đang tiếp tục mở rộng phát triển nhanh chóng, đạt được những dấu mốc quan trọng. Song hành cùng với sự phát triển đó, những khái niệm, những quy chuẩn, những đối tượng tài nguyên mới cũng được ra đời nhằm phục vụ tốt nhất cho nhu cầu của con người. Hơn nữa, đó cũng chính là những thành công mới của loài người trong công cuộc khai phá tri thức.</w:t>
+      </w:r>
+    </w:p>
+    <w:p>
+      <w:pPr>
+        <w:tabs>
+          <w:tab w:val="left" w:pos="851"/>
+        </w:tabs>
+        <w:spacing w:line="288" w:lineRule="auto"/>
+        <w:ind w:left="567"/>
+        <w:jc w:val="both"/>
+        <w:rPr>
+          <w:rFonts w:ascii="Times New Roman" w:hAnsi="Times New Roman" w:cs="Times New Roman"/>
+          <w:sz w:val="26"/>
+          <w:szCs w:val="26"/>
+        </w:rPr>
+      </w:pPr>
+      <w:r>
+        <w:rPr>
+          <w:rFonts w:ascii="Times New Roman" w:hAnsi="Times New Roman" w:cs="Times New Roman"/>
+          <w:sz w:val="26"/>
+          <w:szCs w:val="26"/>
+        </w:rPr>
+        <w:tab/>
+        <w:t xml:space="preserve">Khi nhắc tới ngành công nghệ thông tin – truyền thông và đặc biệt là thế giới ảo trên mạng toàn cầu rộng lớn, chúng ta sẽ phải nhắc ngay đến khái niệm </w:t>
+      </w:r>
+      <w:r>
+        <w:rPr>
+          <w:rFonts w:ascii="Times New Roman" w:hAnsi="Times New Roman" w:cs="Times New Roman"/>
+          <w:sz w:val="26"/>
+          <w:szCs w:val="26"/>
+        </w:rPr>
+        <w:t>Dữ liệu đa phương tiện – một bước đột phá trong lịch sử loài người về tổ chức lưu trữ dữ liệu thông minh. Đó là tất cả những dạng tổ chức và lưu trữ dữ liệu số hoạt động trên các thiết bị số, các máy tính hiện đại</w:t>
+      </w:r>
+      <w:r>
+        <w:rPr>
+          <w:rFonts w:ascii="Times New Roman" w:hAnsi="Times New Roman" w:cs="Times New Roman"/>
+          <w:sz w:val="26"/>
+          <w:szCs w:val="26"/>
+        </w:rPr>
+        <w:t>, được các thiết bị số đó tạo ra, xử lí</w:t>
+      </w:r>
+      <w:r>
+        <w:rPr>
+          <w:rFonts w:ascii="Times New Roman" w:hAnsi="Times New Roman" w:cs="Times New Roman"/>
+          <w:sz w:val="26"/>
+          <w:szCs w:val="26"/>
+        </w:rPr>
+        <w:t xml:space="preserve"> và được truyền thông giữa các </w:t>
+      </w:r>
+      <w:r>
+        <w:rPr>
+          <w:rFonts w:ascii="Times New Roman" w:hAnsi="Times New Roman" w:cs="Times New Roman"/>
+          <w:sz w:val="26"/>
+          <w:szCs w:val="26"/>
+        </w:rPr>
+        <w:t>thành phần</w:t>
+      </w:r>
+      <w:r>
+        <w:rPr>
+          <w:rFonts w:ascii="Times New Roman" w:hAnsi="Times New Roman" w:cs="Times New Roman"/>
+          <w:sz w:val="26"/>
+          <w:szCs w:val="26"/>
+        </w:rPr>
+        <w:t xml:space="preserve"> trong mạng thông qua những phương thức đặc thù riêng. Khái niệm về Dữ liệu đa phương tiện rất phong phú, nhưng có thể nêu ra một số đối tượng cơ bản, phổ biến nhất như: tệp dữ liệu âm thanh (audio file), tệp dữ liệu hình ảnh/đồ họa số (image/graphic file) hay các tệp phim/hình chuyển động (video file)...</w:t>
+      </w:r>
+    </w:p>
+    <w:p>
+      <w:pPr>
+        <w:tabs>
+          <w:tab w:val="left" w:pos="851"/>
+        </w:tabs>
+        <w:spacing w:line="288" w:lineRule="auto"/>
+        <w:ind w:left="567"/>
+        <w:jc w:val="both"/>
+        <w:rPr>
+          <w:rFonts w:ascii="Times New Roman" w:hAnsi="Times New Roman" w:cs="Times New Roman"/>
+          <w:sz w:val="26"/>
+          <w:szCs w:val="26"/>
+        </w:rPr>
+      </w:pPr>
+      <w:r>
+        <w:rPr>
+          <w:rFonts w:ascii="Times New Roman" w:hAnsi="Times New Roman" w:cs="Times New Roman"/>
+          <w:sz w:val="26"/>
+          <w:szCs w:val="26"/>
+        </w:rPr>
+        <w:tab/>
+        <w:t>Việc tìm hiểu, khảo sát về các đối tượng dữ liệu đa phương tiện đòi hỏi công sức và chi phí rất lớn. Trong phạm vi của một bài tiểu luận học phần, nhóm xin đưa ra những cái nhìn cụ thể, rõ ràng về một đối tượng trong số đó: chuẩn nén ảnh JPEG và các vấn đề</w:t>
+      </w:r>
+      <w:r>
+        <w:rPr>
+          <w:rFonts w:ascii="Times New Roman" w:hAnsi="Times New Roman" w:cs="Times New Roman"/>
+          <w:sz w:val="26"/>
+          <w:szCs w:val="26"/>
+        </w:rPr>
+        <w:t xml:space="preserve"> cơ bản có</w:t>
+      </w:r>
+      <w:r>
+        <w:rPr>
+          <w:rFonts w:ascii="Times New Roman" w:hAnsi="Times New Roman" w:cs="Times New Roman"/>
+          <w:sz w:val="26"/>
+          <w:szCs w:val="26"/>
+        </w:rPr>
+        <w:t xml:space="preserve"> liên quan</w:t>
+      </w:r>
+      <w:r>
+        <w:rPr>
+          <w:rFonts w:ascii="Times New Roman" w:hAnsi="Times New Roman" w:cs="Times New Roman"/>
+          <w:sz w:val="26"/>
+          <w:szCs w:val="26"/>
+        </w:rPr>
+        <w:t>. Đây là một chuẩn dữ liệu được sử dụng phổ biến hiện nay, cả trong đời sống lẫn công tác nghiên cứu khoa học. Hơn nữa, ứng dụng của chuẩn JPEG đã thực sự mang lại những tiện ích lớn cho người dùng trong việc lưu trữ, xử lí và truyền tải thông tin dạng hình ảnh trên mạng máy tính hay các thiết bị số khác.</w:t>
+      </w:r>
+    </w:p>
+    <w:p>
+      <w:pPr>
+        <w:tabs>
+          <w:tab w:val="left" w:pos="851"/>
+        </w:tabs>
+        <w:spacing w:line="288" w:lineRule="auto"/>
+        <w:ind w:left="567"/>
+        <w:jc w:val="both"/>
+        <w:rPr>
+          <w:rFonts w:ascii="Times New Roman" w:hAnsi="Times New Roman" w:cs="Times New Roman"/>
+          <w:sz w:val="26"/>
+          <w:szCs w:val="26"/>
+        </w:rPr>
+      </w:pPr>
+      <w:r>
+        <w:rPr>
+          <w:rFonts w:ascii="Times New Roman" w:hAnsi="Times New Roman" w:cs="Times New Roman"/>
+          <w:sz w:val="26"/>
+          <w:szCs w:val="26"/>
+        </w:rPr>
+        <w:tab/>
+        <w:t>Trong suốt quá trình thực hiện đề tài này, nhóm đã rất nỗ lực tìm hiểu, khảo sát, đánh giá về những nội dung cần thực hiện. Tuy nhiên, những thiếu sót, sơ suất sẽ không thể tránh khỏi và nhiều vấn đề cần tiếp tục nghiên cứu, cải thiện trong tương lai. Nhóm xin chân thành cảm ơn sự hướng dẫn, giúp đỡ tận tình của GS. Nguyễn Thị Hoàng Lan trong suốt quá trình thực hiện đề tài này.</w:t>
+      </w:r>
+    </w:p>
+    <w:p>
+      <w:pPr>
+        <w:tabs>
+          <w:tab w:val="left" w:pos="851"/>
+        </w:tabs>
+        <w:ind w:left="567"/>
+        <w:rPr>
+          <w:rFonts w:ascii="Times New Roman" w:hAnsi="Times New Roman" w:cs="Times New Roman"/>
+          <w:sz w:val="28"/>
+          <w:szCs w:val="28"/>
+        </w:rPr>
+      </w:pPr>
+    </w:p>
+    <w:p>
+      <w:pPr>
+        <w:rPr>
+          <w:rFonts w:ascii="Times New Roman" w:hAnsi="Times New Roman" w:cs="Times New Roman"/>
+          <w:sz w:val="28"/>
+          <w:szCs w:val="28"/>
+        </w:rPr>
+      </w:pPr>
+      <w:r>
+        <w:rPr>
+          <w:rFonts w:ascii="Times New Roman" w:hAnsi="Times New Roman" w:cs="Times New Roman"/>
+          <w:sz w:val="28"/>
+          <w:szCs w:val="28"/>
+        </w:rPr>
+        <w:br w:type="page"/>
+      </w:r>
+    </w:p>
+    <w:p>
+      <w:pPr>
+        <w:spacing w:line="240" w:lineRule="auto"/>
+        <w:jc w:val="both"/>
+        <w:rPr>
+          <w:rFonts w:ascii="Times New Roman" w:hAnsi="Times New Roman" w:cs="Times New Roman"/>
+          <w:sz w:val="28"/>
+          <w:szCs w:val="28"/>
+        </w:rPr>
+      </w:pPr>
+      <w:r>
+        <w:rPr>
+          <w:rFonts w:ascii="Times New Roman" w:hAnsi="Times New Roman" w:cs="Times New Roman"/>
+          <w:sz w:val="28"/>
+          <w:szCs w:val="28"/>
+        </w:rPr>
+        <w:lastRenderedPageBreak/>
         <w:t>Bài tập xử lý dữ liệu đa phương tiện.</w:t>
       </w:r>
-      <w:proofErr w:type="gramEnd"/>
     </w:p>
     <w:p>
       <w:pPr>
@@ -214,23 +261,7 @@
           <w:rFonts w:ascii="Times New Roman" w:hAnsi="Times New Roman" w:cs="Times New Roman"/>
           <w:sz w:val="44"/>
         </w:rPr>
-        <w:t xml:space="preserve">Giới thiệu </w:t>
-      </w:r>
-      <w:proofErr w:type="gramStart"/>
-      <w:r>
-        <w:rPr>
-          <w:rFonts w:ascii="Times New Roman" w:hAnsi="Times New Roman" w:cs="Times New Roman"/>
-          <w:sz w:val="44"/>
-        </w:rPr>
-        <w:t>chung</w:t>
-      </w:r>
-      <w:proofErr w:type="gramEnd"/>
-      <w:r>
-        <w:rPr>
-          <w:rFonts w:ascii="Times New Roman" w:hAnsi="Times New Roman" w:cs="Times New Roman"/>
-          <w:sz w:val="44"/>
-        </w:rPr>
-        <w:t xml:space="preserve"> về JPEG</w:t>
+        <w:t>Giới thiệu chung về JPEG</w:t>
       </w:r>
     </w:p>
     <w:p>
@@ -242,23 +273,13 @@
           <w:sz w:val="32"/>
         </w:rPr>
       </w:pPr>
-      <w:proofErr w:type="gramStart"/>
       <w:r>
         <w:rPr>
           <w:rFonts w:ascii="Times New Roman" w:hAnsi="Times New Roman" w:cs="Times New Roman"/>
           <w:color w:val="FF0000"/>
           <w:sz w:val="32"/>
         </w:rPr>
-        <w:t>1.Giới</w:t>
-      </w:r>
-      <w:proofErr w:type="gramEnd"/>
-      <w:r>
-        <w:rPr>
-          <w:rFonts w:ascii="Times New Roman" w:hAnsi="Times New Roman" w:cs="Times New Roman"/>
-          <w:color w:val="FF0000"/>
-          <w:sz w:val="32"/>
-        </w:rPr>
-        <w:t xml:space="preserve"> thiệu chung về chuẩn JPEG</w:t>
+        <w:t>1.Giới thiệu chung về chuẩn JPEG</w:t>
       </w:r>
     </w:p>
     <w:p>
@@ -281,55 +302,7 @@
           <w:rFonts w:ascii="Times New Roman" w:hAnsi="Times New Roman" w:cs="Times New Roman"/>
           <w:sz w:val="28"/>
         </w:rPr>
-        <w:t xml:space="preserve">JPEG </w:t>
-      </w:r>
-      <w:proofErr w:type="gramStart"/>
-      <w:r>
-        <w:rPr>
-          <w:rFonts w:ascii="Times New Roman" w:hAnsi="Times New Roman" w:cs="Times New Roman"/>
-          <w:sz w:val="28"/>
-        </w:rPr>
-        <w:t>( Joint</w:t>
-      </w:r>
-      <w:proofErr w:type="gramEnd"/>
-      <w:r>
-        <w:rPr>
-          <w:rFonts w:ascii="Times New Roman" w:hAnsi="Times New Roman" w:cs="Times New Roman"/>
-          <w:sz w:val="28"/>
-        </w:rPr>
-        <w:t xml:space="preserve"> Photographic Expert Group ) là tên của một tổ chức nghiên cứu về các chuẩn nén ảnh (trước đây là ISO) được thành lập vào năm 1982. Năm 1986, JPEG chính </w:t>
-      </w:r>
-      <w:proofErr w:type="gramStart"/>
-      <w:r>
-        <w:rPr>
-          <w:rFonts w:ascii="Times New Roman" w:hAnsi="Times New Roman" w:cs="Times New Roman"/>
-          <w:sz w:val="28"/>
-        </w:rPr>
-        <w:t>thức  được</w:t>
-      </w:r>
-      <w:proofErr w:type="gramEnd"/>
-      <w:r>
-        <w:rPr>
-          <w:rFonts w:ascii="Times New Roman" w:hAnsi="Times New Roman" w:cs="Times New Roman"/>
-          <w:sz w:val="28"/>
-        </w:rPr>
-        <w:t xml:space="preserve"> thiết lập nhờ sự kết hợp giữa nhóm ISO/IEC và ITV. Tiêu chuẩn này có thể được </w:t>
-      </w:r>
-      <w:proofErr w:type="gramStart"/>
-      <w:r>
-        <w:rPr>
-          <w:rFonts w:ascii="Times New Roman" w:hAnsi="Times New Roman" w:cs="Times New Roman"/>
-          <w:sz w:val="28"/>
-        </w:rPr>
-        <w:t>ứng  dụng</w:t>
-      </w:r>
-      <w:proofErr w:type="gramEnd"/>
-      <w:r>
-        <w:rPr>
-          <w:rFonts w:ascii="Times New Roman" w:hAnsi="Times New Roman" w:cs="Times New Roman"/>
-          <w:sz w:val="28"/>
-        </w:rPr>
-        <w:t xml:space="preserve"> trong nhiều lĩnh vực : lưu trữ ảnh, Fax màu, truyền ảnh báo chí, ảnh cho y học, camera  số…</w:t>
+        <w:t>JPEG ( Joint Photographic Expert Group ) là tên của một tổ chức nghiên cứu về các chuẩn nén ảnh (trước đây là ISO) được thành lập vào năm 1982. Năm 1986, JPEG chính thức  được thiết lập nhờ sự kết hợp giữa nhóm ISO/IEC và ITV. Tiêu chuẩn này có thể được ứng  dụng trong nhiều lĩnh vực : lưu trữ ảnh, Fax màu, truyền ảnh báo chí, ảnh cho y học, camera  số…</w:t>
       </w:r>
     </w:p>
     <w:p>
@@ -375,31 +348,29 @@
           <w:sz w:val="28"/>
           <w:szCs w:val="20"/>
         </w:rPr>
-        <w:t>oint Photographic Experts Group</w:t>
-      </w:r>
-      <w:proofErr w:type="gramStart"/>
+        <w:t xml:space="preserve">oint Photographic Experts Group) </w:t>
+      </w:r>
+      <w:r>
+        <w:rPr>
+          <w:rFonts w:ascii="Times New Roman" w:hAnsi="Times New Roman" w:cs="Times New Roman"/>
+          <w:sz w:val="28"/>
+        </w:rPr>
+        <w:t xml:space="preserve"> được định ra cho nén ảnh tĩnh đơn sắc và màu.</w:t>
+      </w:r>
+      <w:r>
+        <w:rPr>
+          <w:rFonts w:ascii="Times New Roman" w:hAnsi="Times New Roman" w:cs="Times New Roman"/>
+          <w:sz w:val="28"/>
+        </w:rPr>
+        <w:t xml:space="preserve"> </w:t>
+      </w:r>
       <w:r>
         <w:rPr>
           <w:rFonts w:ascii="Times New Roman" w:hAnsi="Times New Roman" w:cs="Times New Roman"/>
           <w:sz w:val="28"/>
           <w:szCs w:val="20"/>
         </w:rPr>
-        <w:t xml:space="preserve">) </w:t>
-      </w:r>
-      <w:r>
-        <w:rPr>
-          <w:rFonts w:ascii="Times New Roman" w:hAnsi="Times New Roman" w:cs="Times New Roman"/>
-          <w:sz w:val="28"/>
-        </w:rPr>
-        <w:t xml:space="preserve"> được</w:t>
-      </w:r>
-      <w:proofErr w:type="gramEnd"/>
-      <w:r>
-        <w:rPr>
-          <w:rFonts w:ascii="Times New Roman" w:hAnsi="Times New Roman" w:cs="Times New Roman"/>
-          <w:sz w:val="28"/>
-        </w:rPr>
-        <w:t xml:space="preserve"> định ra cho nén ảnh tĩnh đơn sắc và màu. </w:t>
+        <w:t>Công nghệ nén ảnh JPEG là một trong những công nghệ nén ảnh hiệu quả, cho phép làm việc với các ảnh có nhiều màu và kích cỡ lớn.</w:t>
       </w:r>
       <w:r>
         <w:rPr>
@@ -407,34 +378,80 @@
           <w:sz w:val="20"/>
           <w:szCs w:val="20"/>
         </w:rPr>
-        <w:t xml:space="preserve">   </w:t>
-      </w:r>
-      <w:proofErr w:type="gramStart"/>
+        <w:t xml:space="preserve"> </w:t>
+      </w:r>
       <w:r>
         <w:rPr>
           <w:rFonts w:ascii="Times New Roman" w:hAnsi="Times New Roman" w:cs="Times New Roman"/>
           <w:sz w:val="28"/>
           <w:szCs w:val="20"/>
         </w:rPr>
-        <w:t>Công nghệ nén ảnh JPEG là một trong những công nghệ nén ảnh hiệu quả, cho phép làm việc với các ảnh có nhiều màu và kích cỡ lớn.</w:t>
-      </w:r>
-      <w:proofErr w:type="gramEnd"/>
-      <w:r>
-        <w:rPr>
-          <w:rFonts w:ascii="Arial" w:hAnsi="Arial" w:cs="Arial"/>
-          <w:sz w:val="20"/>
+        <w:t>Tỷ lệ nén ảnh đạt mức vài chục lần</w:t>
+      </w:r>
+      <w:r>
+        <w:rPr>
+          <w:rFonts w:ascii="Times New Roman" w:hAnsi="Times New Roman" w:cs="Times New Roman"/>
+          <w:sz w:val="28"/>
+          <w:szCs w:val="28"/>
+        </w:rPr>
+        <w:t>. Thông thường các ảnh màu hiện nay dùng 8 bit (1 byte) hay 256 màu thay cho từng mức cường độ của các màu đỏ, xanh lá cây và xanh da trời. Như thế mỗi điểm của ảnh cần 3 byte để lưu mã màu, và lượng byte một ảnh màu này chiếm gấp 24 lần ảnh trắng đen cùng cỡ. Với những ảnh này các phương pháp nén ảnh như IFF (Image File Format) theo phương pháp RLE (Run Length Encoding) không mang lại hiệu quả vì hệ số nén chỉ đạt tới 2:1 hay 3:1 (tất nhiên là kết quả nén theo phương pháp RLE phụ thuộc vào cụ thể từng loại ảnh, ví dụ như kết quả rất tốt với các loại ảnh ít đổi màu). Ưu điểm cao của phương pháp này là ảnh đã nén sau khi bung sẽ trùng khớp với ảnh ban đầu. Một số phương pháp nén khác không để mất thông tin như của Lempel - Ziv - Welch (LZW) có thể cho hệ số nén tới 6:1. Nhưng như thế cũng chưa thật đáp ứng yêu cầu đòi hỏi thực tế</w:t>
+      </w:r>
+      <w:r>
+        <w:rPr>
+          <w:rFonts w:ascii="Times New Roman" w:hAnsi="Times New Roman" w:cs="Times New Roman"/>
+          <w:sz w:val="28"/>
           <w:szCs w:val="20"/>
         </w:rPr>
+        <w:t>.</w:t>
+      </w:r>
+      <w:r>
+        <w:rPr>
+          <w:rFonts w:ascii="Times New Roman" w:hAnsi="Times New Roman" w:cs="Times New Roman"/>
+          <w:sz w:val="28"/>
+          <w:szCs w:val="20"/>
+        </w:rPr>
+        <w:t xml:space="preserve">   Phương pháp nén ảnh theo thuẩn JPEG có thể cho hệ số nén tới 80:1 hay lớn hơn, nhưng bạn phải chịu mất thông tin (ảnh sau khi bung nén khác với ảnh ban đầu), lượng thông tin mất mát tăng dần theo hệ số nén. Tuy nhiên sự mất mát thông tin này không bị làm một cách cẩu thả. JPEG tiến hành sửa đổi thông tin ảnh khi nén sao cho ảnh mới gần giống như ảnh cũ, khiến phần đông mọi người không nhận thấy sự khác biệt. Và bạn hoàn toàn có thể quản lý sự mất mát này bằng cách hạn chế hệ số nén. Như thế người dùng có thể cân nhắc giữa cái lợi của việc tiết kiệm bộ nhớ và mức độ mất thông tin của ảnh, để chọn phương án thích hợp.</w:t>
+      </w:r>
+      <w:r>
+        <w:rPr>
+          <w:rFonts w:ascii="Times New Roman" w:hAnsi="Times New Roman" w:cs="Times New Roman"/>
+          <w:sz w:val="28"/>
+          <w:szCs w:val="20"/>
+        </w:rPr>
         <w:t xml:space="preserve"> </w:t>
       </w:r>
-      <w:proofErr w:type="gramStart"/>
-      <w:r>
-        <w:rPr>
-          <w:rFonts w:ascii="Times New Roman" w:hAnsi="Times New Roman" w:cs="Times New Roman"/>
-          <w:sz w:val="28"/>
-          <w:szCs w:val="20"/>
-        </w:rPr>
-        <w:t>Tỷ lệ nén ảnh đạt mức vài chục lần</w:t>
+      <w:r>
+        <w:rPr>
+          <w:rFonts w:ascii="Times New Roman" w:hAnsi="Times New Roman" w:cs="Times New Roman"/>
+          <w:sz w:val="28"/>
+          <w:szCs w:val="28"/>
+        </w:rPr>
+        <w:t>Phương pháp nén ảnh JPEG dự</w:t>
+      </w:r>
+      <w:r>
+        <w:rPr>
+          <w:rFonts w:ascii="Times New Roman" w:hAnsi="Times New Roman" w:cs="Times New Roman"/>
+          <w:sz w:val="28"/>
+          <w:szCs w:val="28"/>
+        </w:rPr>
+        <w:t xml:space="preserve">a trên nguyên lý sau: </w:t>
+      </w:r>
+      <w:r>
+        <w:rPr>
+          <w:rFonts w:ascii="Times New Roman" w:hAnsi="Times New Roman" w:cs="Times New Roman"/>
+          <w:sz w:val="28"/>
+          <w:szCs w:val="28"/>
+        </w:rPr>
+        <w:t xml:space="preserve">ảnh màu trong không gian của 3 màu RGB (red Green Blue) được biến đổi về hệ YUV (hay YCBCr) (điều này không phải là nhất thiết, nhưng nếu thực hiện thì cho kết quả nén cao hơn). Hệ YUV là kết quả nghiên cứu của các nhà sản xuất vô tuyến truyền hình hệ Pal, Secam và </w:t>
+      </w:r>
+      <w:r>
+        <w:rPr>
+          <w:rFonts w:ascii="Times New Roman" w:hAnsi="Times New Roman" w:cs="Times New Roman"/>
+          <w:sz w:val="28"/>
+          <w:szCs w:val="28"/>
+        </w:rPr>
+        <w:lastRenderedPageBreak/>
+        <w:t>NTSC, nhận thấy tín hiệu video có thể phân ra 3 thành phần Y, U, V (cũng như phân theo màu chuẩn đỏ, xanh lá cây và xanh da trời). Và một điều thú vụ là hệ nhãn thị của con người rất nhạy cảm với thành phần Y và kém nhạy cảm với hai loại U và V. Phương pháp JPEG đã nắm bắt phát hiện này để tách những thông tin thừa của ảnh. Hệ thống nén thành phần Y của ảnh với mức độ ít hơn so với U, V, bởi người ta ít nhận thấy sự thay đổi của U và V so với Y</w:t>
       </w:r>
       <w:r>
         <w:rPr>
@@ -444,228 +461,28 @@
         </w:rPr>
         <w:t>.</w:t>
       </w:r>
-      <w:proofErr w:type="gramEnd"/>
-      <w:r>
-        <w:rPr>
-          <w:rFonts w:ascii="Times New Roman" w:hAnsi="Times New Roman" w:cs="Times New Roman"/>
-          <w:sz w:val="28"/>
-          <w:szCs w:val="28"/>
+      <w:r>
+        <w:rPr>
+          <w:rFonts w:ascii="Times New Roman" w:hAnsi="Times New Roman" w:cs="Times New Roman"/>
+          <w:sz w:val="28"/>
+          <w:szCs w:val="28"/>
+        </w:rPr>
+        <w:t>JPEG</w:t>
+      </w:r>
+      <w:r>
+        <w:rPr>
+          <w:rFonts w:ascii="Times New Roman" w:hAnsi="Times New Roman" w:cs="Times New Roman"/>
+          <w:sz w:val="28"/>
+        </w:rPr>
+        <w:t xml:space="preserve"> cũng </w:t>
+      </w:r>
+      <w:r>
+        <w:rPr>
+          <w:rFonts w:ascii="Times New Roman" w:hAnsi="Times New Roman" w:cs="Times New Roman"/>
+          <w:sz w:val="28"/>
         </w:rPr>
         <w:t xml:space="preserve"> </w:t>
       </w:r>
-      <w:proofErr w:type="gramStart"/>
-      <w:r>
-        <w:rPr>
-          <w:rFonts w:ascii="Times New Roman" w:hAnsi="Times New Roman" w:cs="Times New Roman"/>
-          <w:sz w:val="28"/>
-          <w:szCs w:val="28"/>
-        </w:rPr>
-        <w:t>Thông thường các ảnh màu hiện nay dùng 8 bit (1 byte) hay 256 màu thay cho từng mức cường độ của các màu đỏ, xanh lá cây và xanh da trời.</w:t>
-      </w:r>
-      <w:proofErr w:type="gramEnd"/>
-      <w:r>
-        <w:rPr>
-          <w:rFonts w:ascii="Times New Roman" w:hAnsi="Times New Roman" w:cs="Times New Roman"/>
-          <w:sz w:val="28"/>
-          <w:szCs w:val="28"/>
-        </w:rPr>
-        <w:t xml:space="preserve"> Như thế mỗi điểm của ảnh cần 3 byte để lưu mã màu, và lượng byte một ảnh màu này chiếm gấp 24 lần ảnh trắng đen cùng cỡ. Với những ảnh này các phương pháp nén ảnh như IFF (Image File Format) theo phương pháp RLE (Run Length Encoding) không mang lại hiệu quả vì hệ số nén chỉ đạt tới 2:1 hay 3:1 (tất nhiên là kết quả nén theo phương pháp RLE phụ thuộc vào cụ thể từng loại ảnh, ví dụ như kết quả rất tốt với các loại ảnh ít đổi màu). Ưu điểm cao của phương pháp </w:t>
-      </w:r>
-      <w:r>
-        <w:rPr>
-          <w:rFonts w:ascii="Times New Roman" w:hAnsi="Times New Roman" w:cs="Times New Roman"/>
-          <w:sz w:val="28"/>
-          <w:szCs w:val="28"/>
-        </w:rPr>
-        <w:lastRenderedPageBreak/>
-        <w:t xml:space="preserve">này là ảnh đã nén sau khi bung sẽ trùng khớp với ảnh ban đầu. </w:t>
-      </w:r>
-      <w:proofErr w:type="gramStart"/>
-      <w:r>
-        <w:rPr>
-          <w:rFonts w:ascii="Times New Roman" w:hAnsi="Times New Roman" w:cs="Times New Roman"/>
-          <w:sz w:val="28"/>
-          <w:szCs w:val="28"/>
-        </w:rPr>
-        <w:t>Một số phương pháp nén khác không để mất thông tin như của Lempel - Ziv - Welch (LZW) có thể cho hệ số nén tới 6:1.</w:t>
-      </w:r>
-      <w:proofErr w:type="gramEnd"/>
-      <w:r>
-        <w:rPr>
-          <w:rFonts w:ascii="Times New Roman" w:hAnsi="Times New Roman" w:cs="Times New Roman"/>
-          <w:sz w:val="28"/>
-          <w:szCs w:val="28"/>
-        </w:rPr>
-        <w:t xml:space="preserve"> </w:t>
-      </w:r>
-      <w:proofErr w:type="gramStart"/>
-      <w:r>
-        <w:rPr>
-          <w:rFonts w:ascii="Times New Roman" w:hAnsi="Times New Roman" w:cs="Times New Roman"/>
-          <w:sz w:val="28"/>
-          <w:szCs w:val="28"/>
-        </w:rPr>
-        <w:t>Nhưng như thế cũng chưa thật đáp ứng yêu cầu đòi hỏi thực tế</w:t>
-      </w:r>
-      <w:r>
-        <w:rPr>
-          <w:rFonts w:ascii="Times New Roman" w:hAnsi="Times New Roman" w:cs="Times New Roman"/>
-          <w:sz w:val="28"/>
-          <w:szCs w:val="20"/>
-        </w:rPr>
-        <w:t>.</w:t>
-      </w:r>
-      <w:proofErr w:type="gramEnd"/>
-      <w:r>
-        <w:rPr>
-          <w:rFonts w:ascii="Times New Roman" w:hAnsi="Times New Roman" w:cs="Times New Roman"/>
-          <w:sz w:val="28"/>
-          <w:szCs w:val="20"/>
-        </w:rPr>
-        <w:t xml:space="preserve">   Phương pháp nén ảnh theo thuẩn JPEG có thể cho hệ số nén tới 80:1 hay lớn hơn, nhưng bạn phải chịu mất thông tin (ảnh sau khi bung nén khác với ảnh ban đầu), lượng thông tin mất mát tăng dần theo hệ số nén. </w:t>
-      </w:r>
-      <w:proofErr w:type="gramStart"/>
-      <w:r>
-        <w:rPr>
-          <w:rFonts w:ascii="Times New Roman" w:hAnsi="Times New Roman" w:cs="Times New Roman"/>
-          <w:sz w:val="28"/>
-          <w:szCs w:val="20"/>
-        </w:rPr>
-        <w:t>Tuy nhiên sự mất mát thông tin này không bị làm một cách cẩu thả.</w:t>
-      </w:r>
-      <w:proofErr w:type="gramEnd"/>
-      <w:r>
-        <w:rPr>
-          <w:rFonts w:ascii="Times New Roman" w:hAnsi="Times New Roman" w:cs="Times New Roman"/>
-          <w:sz w:val="28"/>
-          <w:szCs w:val="20"/>
-        </w:rPr>
-        <w:t xml:space="preserve"> </w:t>
-      </w:r>
-      <w:proofErr w:type="gramStart"/>
-      <w:r>
-        <w:rPr>
-          <w:rFonts w:ascii="Times New Roman" w:hAnsi="Times New Roman" w:cs="Times New Roman"/>
-          <w:sz w:val="28"/>
-          <w:szCs w:val="20"/>
-        </w:rPr>
-        <w:t>JPEG tiến hành sửa đổi thông tin ảnh khi nén sao cho ảnh mới gần giống như ảnh cũ, khiến phần đông mọi người không nhận thấy sự khác biệt.</w:t>
-      </w:r>
-      <w:proofErr w:type="gramEnd"/>
-      <w:r>
-        <w:rPr>
-          <w:rFonts w:ascii="Times New Roman" w:hAnsi="Times New Roman" w:cs="Times New Roman"/>
-          <w:sz w:val="28"/>
-          <w:szCs w:val="20"/>
-        </w:rPr>
-        <w:t xml:space="preserve"> </w:t>
-      </w:r>
-      <w:proofErr w:type="gramStart"/>
-      <w:r>
-        <w:rPr>
-          <w:rFonts w:ascii="Times New Roman" w:hAnsi="Times New Roman" w:cs="Times New Roman"/>
-          <w:sz w:val="28"/>
-          <w:szCs w:val="20"/>
-        </w:rPr>
-        <w:t>Và bạn hoàn toàn có thể quản lý sự mất mát này bằng cách hạn chế hệ số nén.</w:t>
-      </w:r>
-      <w:proofErr w:type="gramEnd"/>
-      <w:r>
-        <w:rPr>
-          <w:rFonts w:ascii="Times New Roman" w:hAnsi="Times New Roman" w:cs="Times New Roman"/>
-          <w:sz w:val="28"/>
-          <w:szCs w:val="20"/>
-        </w:rPr>
-        <w:t xml:space="preserve"> Như thế người dùng có thể cân nhắc giữa cái lợi của việc tiết kiệm bộ nhớ và mức độ mất thông tin của ảnh, để chọn phương </w:t>
-      </w:r>
-      <w:proofErr w:type="gramStart"/>
-      <w:r>
-        <w:rPr>
-          <w:rFonts w:ascii="Times New Roman" w:hAnsi="Times New Roman" w:cs="Times New Roman"/>
-          <w:sz w:val="28"/>
-          <w:szCs w:val="20"/>
-        </w:rPr>
-        <w:t>án</w:t>
-      </w:r>
-      <w:proofErr w:type="gramEnd"/>
-      <w:r>
-        <w:rPr>
-          <w:rFonts w:ascii="Times New Roman" w:hAnsi="Times New Roman" w:cs="Times New Roman"/>
-          <w:sz w:val="28"/>
-          <w:szCs w:val="20"/>
-        </w:rPr>
-        <w:t xml:space="preserve"> thích hợp.</w:t>
-      </w:r>
-      <w:r>
-        <w:rPr>
-          <w:rFonts w:ascii="Times New Roman" w:hAnsi="Times New Roman" w:cs="Times New Roman"/>
-          <w:sz w:val="28"/>
-          <w:szCs w:val="20"/>
-        </w:rPr>
-        <w:t xml:space="preserve"> </w:t>
-      </w:r>
-      <w:r>
-        <w:rPr>
-          <w:rFonts w:ascii="Times New Roman" w:hAnsi="Times New Roman" w:cs="Times New Roman"/>
-          <w:sz w:val="28"/>
-          <w:szCs w:val="28"/>
-        </w:rPr>
-        <w:t>Phương pháp nén ảnh JPEG dự</w:t>
-      </w:r>
-      <w:r>
-        <w:rPr>
-          <w:rFonts w:ascii="Times New Roman" w:hAnsi="Times New Roman" w:cs="Times New Roman"/>
-          <w:sz w:val="28"/>
-          <w:szCs w:val="28"/>
-        </w:rPr>
-        <w:t xml:space="preserve">a trên nguyên lý sau: </w:t>
-      </w:r>
-      <w:r>
-        <w:rPr>
-          <w:rFonts w:ascii="Times New Roman" w:hAnsi="Times New Roman" w:cs="Times New Roman"/>
-          <w:sz w:val="28"/>
-          <w:szCs w:val="28"/>
-        </w:rPr>
-        <w:t>ảnh màu trong không gian của 3 màu RGB (red Green Blue) được biến đổi về hệ YUV (hay YCBCr) (điều này không phải là nhất thiết, nhưng nếu thực hiện thì cho kết quả nén cao hơn). Hệ YUV là kết quả nghiên cứu của các nhà sản xuất vô tuyến truyền hình hệ Pal, Secam và NTSC, nhận thấy tín hiệu video có thể phân ra 3 thành phần Y, U, V (cũng như phân theo màu chuẩn đỏ, xanh lá cây và xanh da trời). Và một điều thú vụ là hệ nhãn thị của con người rất nhạy cảm với thành phần Y và kém nhạy cảm với hai loại U và V. Phương pháp JPEG đã nắm bắt phát hiện này để tách những thông tin thừa của ảnh. Hệ thống nén thành phần Y của ảnh với mức độ ít hơn so với U, V, bởi người ta ít nhận thấy sự thay đổi của U và V so với Y</w:t>
-      </w:r>
-      <w:r>
-        <w:rPr>
-          <w:rFonts w:ascii="Times New Roman" w:hAnsi="Times New Roman" w:cs="Times New Roman"/>
-          <w:sz w:val="28"/>
-          <w:szCs w:val="28"/>
-        </w:rPr>
-        <w:t>.</w:t>
-      </w:r>
-      <w:r>
-        <w:rPr>
-          <w:rFonts w:ascii="Times New Roman" w:hAnsi="Times New Roman" w:cs="Times New Roman"/>
-          <w:sz w:val="28"/>
-          <w:szCs w:val="28"/>
-        </w:rPr>
-        <w:t>JPEG</w:t>
-      </w:r>
-      <w:r>
-        <w:rPr>
-          <w:rFonts w:ascii="Times New Roman" w:hAnsi="Times New Roman" w:cs="Times New Roman"/>
-          <w:sz w:val="28"/>
-        </w:rPr>
-        <w:t xml:space="preserve"> </w:t>
-      </w:r>
-      <w:proofErr w:type="gramStart"/>
-      <w:r>
-        <w:rPr>
-          <w:rFonts w:ascii="Times New Roman" w:hAnsi="Times New Roman" w:cs="Times New Roman"/>
-          <w:sz w:val="28"/>
-        </w:rPr>
-        <w:t xml:space="preserve">cũng </w:t>
-      </w:r>
-      <w:r>
-        <w:rPr>
-          <w:rFonts w:ascii="Times New Roman" w:hAnsi="Times New Roman" w:cs="Times New Roman"/>
-          <w:sz w:val="28"/>
-        </w:rPr>
-        <w:t xml:space="preserve"> </w:t>
-      </w:r>
       <w:r>
         <w:rPr>
           <w:rFonts w:ascii="Times New Roman" w:hAnsi="Times New Roman" w:cs="Times New Roman"/>
@@ -678,15 +495,7 @@
           <w:rFonts w:ascii="Times New Roman" w:hAnsi="Times New Roman" w:cs="Times New Roman"/>
           <w:sz w:val="28"/>
         </w:rPr>
-        <w:t>c</w:t>
-      </w:r>
-      <w:proofErr w:type="gramEnd"/>
-      <w:r>
-        <w:rPr>
-          <w:rFonts w:ascii="Times New Roman" w:hAnsi="Times New Roman" w:cs="Times New Roman"/>
-          <w:sz w:val="28"/>
-        </w:rPr>
-        <w:t xml:space="preserve">  </w:t>
+        <w:t xml:space="preserve">c  </w:t>
       </w:r>
       <w:r>
         <w:rPr>
@@ -724,7 +533,6 @@
         </w:rPr>
         <w:t xml:space="preserve"> </w:t>
       </w:r>
-      <w:proofErr w:type="gramStart"/>
       <w:r>
         <w:rPr>
           <w:rStyle w:val="Strong"/>
@@ -733,40 +541,7 @@
           <w:color w:val="000000"/>
           <w:sz w:val="28"/>
         </w:rPr>
-        <w:t>JPEG nén hình ảnh được sử dụng rộng rãi trong việc phát triển trang web.</w:t>
-      </w:r>
-      <w:proofErr w:type="gramEnd"/>
-      <w:r>
-        <w:rPr>
-          <w:rStyle w:val="Strong"/>
-          <w:rFonts w:ascii="Times New Roman" w:hAnsi="Times New Roman" w:cs="Times New Roman"/>
-          <w:b w:val="0"/>
-          <w:color w:val="000000"/>
-          <w:sz w:val="28"/>
-        </w:rPr>
-        <w:t xml:space="preserve"> </w:t>
-      </w:r>
-      <w:proofErr w:type="gramStart"/>
-      <w:r>
-        <w:rPr>
-          <w:rStyle w:val="Strong"/>
-          <w:rFonts w:ascii="Times New Roman" w:hAnsi="Times New Roman" w:cs="Times New Roman"/>
-          <w:b w:val="0"/>
-          <w:color w:val="000000"/>
-          <w:sz w:val="28"/>
-        </w:rPr>
-        <w:t>So với các tập tin ánh xạ bit (trong đó có một phần mở rộng bmp.), Những hình ảnh JPEG (trong đó có một phần mở rộng.</w:t>
-      </w:r>
-      <w:proofErr w:type="gramEnd"/>
-      <w:r>
-        <w:rPr>
-          <w:rStyle w:val="Strong"/>
-          <w:rFonts w:ascii="Times New Roman" w:hAnsi="Times New Roman" w:cs="Times New Roman"/>
-          <w:b w:val="0"/>
-          <w:color w:val="000000"/>
-          <w:sz w:val="28"/>
-        </w:rPr>
-        <w:t xml:space="preserve"> Jpg) chiếm không gian ít hơn và do đó có thể được tải về nhanh chóng khi chúng ta truy cập một trang web</w:t>
+        <w:t>JPEG nén hình ảnh được sử dụng rộng rãi trong việc phát triển trang web. So với các tập tin ánh xạ bit (trong đó có một phần mở rộng bmp.), Những hình ảnh JPEG (trong đó có một phần mở rộng. Jpg) chiếm không gian ít hơn và do đó có thể được tải về nhanh chóng khi chúng ta truy cập một trang web</w:t>
       </w:r>
       <w:r>
         <w:rPr>
@@ -803,23 +578,7 @@
           <w:rFonts w:ascii="Times New Roman" w:hAnsi="Times New Roman" w:cs="Times New Roman"/>
           <w:sz w:val="28"/>
         </w:rPr>
-        <w:t>Mã tuần tự (sequential DCT-based</w:t>
-      </w:r>
-      <w:proofErr w:type="gramStart"/>
-      <w:r>
-        <w:rPr>
-          <w:rFonts w:ascii="Times New Roman" w:hAnsi="Times New Roman" w:cs="Times New Roman"/>
-          <w:sz w:val="28"/>
-        </w:rPr>
-        <w:t>) :</w:t>
-      </w:r>
-      <w:proofErr w:type="gramEnd"/>
-      <w:r>
-        <w:rPr>
-          <w:rFonts w:ascii="Times New Roman" w:hAnsi="Times New Roman" w:cs="Times New Roman"/>
-          <w:sz w:val="28"/>
-        </w:rPr>
-        <w:t xml:space="preserve"> ảnh được mã hóa theo kiểu quét từ</w:t>
+        <w:t>Mã tuần tự (sequential DCT-based) : ảnh được mã hóa theo kiểu quét từ</w:t>
       </w:r>
       <w:r>
         <w:rPr>
@@ -856,23 +615,7 @@
           <w:rFonts w:ascii="Times New Roman" w:hAnsi="Times New Roman" w:cs="Times New Roman"/>
           <w:sz w:val="28"/>
         </w:rPr>
-        <w:t xml:space="preserve"> Mã   hóa   lũy   tiến   (progressive   DCT-based)   :  </w:t>
-      </w:r>
-      <w:proofErr w:type="gramStart"/>
-      <w:r>
-        <w:rPr>
-          <w:rFonts w:ascii="Times New Roman" w:hAnsi="Times New Roman" w:cs="Times New Roman"/>
-          <w:sz w:val="28"/>
-        </w:rPr>
-        <w:t>ảnh  được</w:t>
-      </w:r>
-      <w:proofErr w:type="gramEnd"/>
-      <w:r>
-        <w:rPr>
-          <w:rFonts w:ascii="Times New Roman" w:hAnsi="Times New Roman" w:cs="Times New Roman"/>
-          <w:sz w:val="28"/>
-        </w:rPr>
-        <w:t xml:space="preserve">   mã   hóa   bằng   kiể</w:t>
+        <w:t xml:space="preserve"> Mã   hóa   lũy   tiến   (progressive   DCT-based)   :  ảnh  được   mã   hóa   bằng   kiể</w:t>
       </w:r>
       <w:r>
         <w:rPr>
@@ -930,7 +673,6 @@
           <w:rFonts w:ascii="Times New Roman" w:hAnsi="Times New Roman" w:cs="Times New Roman"/>
           <w:sz w:val="28"/>
         </w:rPr>
-        <w:lastRenderedPageBreak/>
         <w:t xml:space="preserve">   + </w:t>
       </w:r>
       <w:r>
@@ -938,23 +680,7 @@
           <w:rFonts w:ascii="Times New Roman" w:hAnsi="Times New Roman" w:cs="Times New Roman"/>
           <w:sz w:val="28"/>
         </w:rPr>
-        <w:t>Mã hóa không tổn thất (lossless</w:t>
-      </w:r>
-      <w:proofErr w:type="gramStart"/>
-      <w:r>
-        <w:rPr>
-          <w:rFonts w:ascii="Times New Roman" w:hAnsi="Times New Roman" w:cs="Times New Roman"/>
-          <w:sz w:val="28"/>
-        </w:rPr>
-        <w:t>) :</w:t>
-      </w:r>
-      <w:proofErr w:type="gramEnd"/>
-      <w:r>
-        <w:rPr>
-          <w:rFonts w:ascii="Times New Roman" w:hAnsi="Times New Roman" w:cs="Times New Roman"/>
-          <w:sz w:val="28"/>
-        </w:rPr>
-        <w:t xml:space="preserve"> ảnh được đảm bảo khôi phụ</w:t>
+        <w:t>Mã hóa không tổn thất (lossless) : ảnh được đảm bảo khôi phụ</w:t>
       </w:r>
       <w:r>
         <w:rPr>
@@ -968,15 +694,7 @@
           <w:rFonts w:ascii="Times New Roman" w:hAnsi="Times New Roman" w:cs="Times New Roman"/>
           <w:sz w:val="28"/>
         </w:rPr>
-        <w:t xml:space="preserve">mỗi giá trị mẫu của nguồn. </w:t>
-      </w:r>
-      <w:proofErr w:type="gramStart"/>
-      <w:r>
-        <w:rPr>
-          <w:rFonts w:ascii="Times New Roman" w:hAnsi="Times New Roman" w:cs="Times New Roman"/>
-          <w:sz w:val="28"/>
-        </w:rPr>
-        <w:t>Thông tin không cần thiết sẽ mới cắt bỏ cho nên hiệu quả nén thấ</w:t>
+        <w:t>mỗi giá trị mẫu của nguồn. Thông tin không cần thiết sẽ mới cắt bỏ cho nên hiệu quả nén thấ</w:t>
       </w:r>
       <w:r>
         <w:rPr>
@@ -992,7 +710,6 @@
         </w:rPr>
         <w:t>hơn so với phương pháp có tổn thất.</w:t>
       </w:r>
-      <w:proofErr w:type="gramEnd"/>
       <w:r>
         <w:rPr>
           <w:rFonts w:ascii="Times New Roman" w:hAnsi="Times New Roman" w:cs="Times New Roman"/>
@@ -1010,7 +727,6 @@
           <w:sz w:val="28"/>
         </w:rPr>
       </w:pPr>
-      <w:proofErr w:type="gramStart"/>
       <w:r>
         <w:rPr>
           <w:rFonts w:ascii="Times New Roman" w:hAnsi="Times New Roman" w:cs="Times New Roman"/>
@@ -1023,15 +739,7 @@
           <w:rFonts w:ascii="Times New Roman" w:hAnsi="Times New Roman" w:cs="Times New Roman"/>
           <w:sz w:val="28"/>
         </w:rPr>
-        <w:t xml:space="preserve"> Mã</w:t>
-      </w:r>
-      <w:proofErr w:type="gramEnd"/>
-      <w:r>
-        <w:rPr>
-          <w:rFonts w:ascii="Times New Roman" w:hAnsi="Times New Roman" w:cs="Times New Roman"/>
-          <w:sz w:val="28"/>
-        </w:rPr>
-        <w:t xml:space="preserve"> hóa phân cấp (hierarchical) : ảnh được mã hóa ở chếđộ phân giả</w:t>
+        <w:t xml:space="preserve"> Mã hóa phân cấp (hierarchical) : ảnh được mã hóa ở chếđộ phân giả</w:t>
       </w:r>
       <w:r>
         <w:rPr>
@@ -1071,37 +779,12 @@
           <w:sz w:val="28"/>
         </w:rPr>
       </w:pPr>
-      <w:proofErr w:type="gramStart"/>
-      <w:r>
-        <w:rPr>
-          <w:rFonts w:ascii="Times New Roman" w:hAnsi="Times New Roman" w:cs="Times New Roman"/>
-          <w:sz w:val="28"/>
-        </w:rPr>
-        <w:t>Mã hóa không tổn thất không sử dụng cho video động bởi vì nó cung cấp một tỉ lệ nén không đủ cao.</w:t>
-      </w:r>
-      <w:proofErr w:type="gramEnd"/>
-      <w:r>
-        <w:rPr>
-          <w:rFonts w:ascii="Times New Roman" w:hAnsi="Times New Roman" w:cs="Times New Roman"/>
-          <w:sz w:val="28"/>
-        </w:rPr>
-        <w:t xml:space="preserve"> </w:t>
-      </w:r>
-      <w:proofErr w:type="gramStart"/>
-      <w:r>
-        <w:rPr>
-          <w:rFonts w:ascii="Times New Roman" w:hAnsi="Times New Roman" w:cs="Times New Roman"/>
-          <w:sz w:val="28"/>
-        </w:rPr>
-        <w:t>Tỉ lệ nén ảnh tĩnh có thểđạt từ 1/10 đến 1/50 mà không làm ảnh hưởng đến chất lượng hiển thị của ảnh.</w:t>
-      </w:r>
-      <w:proofErr w:type="gramEnd"/>
-      <w:r>
-        <w:rPr>
-          <w:rFonts w:ascii="Times New Roman" w:hAnsi="Times New Roman" w:cs="Times New Roman"/>
-          <w:sz w:val="28"/>
-        </w:rPr>
-        <w:t xml:space="preserve"> Khai triển DCT được chọn là kỹ thuật then chốt trong JPEG vì nó </w:t>
+      <w:r>
+        <w:rPr>
+          <w:rFonts w:ascii="Times New Roman" w:hAnsi="Times New Roman" w:cs="Times New Roman"/>
+          <w:sz w:val="28"/>
+        </w:rPr>
+        <w:t xml:space="preserve">Mã hóa không tổn thất không sử dụng cho video động bởi vì nó cung cấp một tỉ lệ nén không đủ cao. Tỉ lệ nén ảnh tĩnh có thểđạt từ 1/10 đến 1/50 mà không làm ảnh hưởng đến chất lượng hiển thị của ảnh. Khai triển DCT được chọn là kỹ thuật then chốt trong JPEG vì nó </w:t>
       </w:r>
       <w:r>
         <w:rPr>
@@ -1184,7 +867,7 @@
                     </pic:cNvPicPr>
                   </pic:nvPicPr>
                   <pic:blipFill>
-                    <a:blip r:embed="rId12" cstate="print"/>
+                    <a:blip r:embed="rId8" cstate="print"/>
                     <a:srcRect/>
                     <a:stretch>
                       <a:fillRect/>
@@ -1222,21 +905,12 @@
           <w:sz w:val="28"/>
         </w:rPr>
       </w:pPr>
-      <w:proofErr w:type="gramStart"/>
-      <w:r>
-        <w:rPr>
-          <w:rFonts w:ascii="Times New Roman" w:hAnsi="Times New Roman" w:cs="Times New Roman"/>
-          <w:sz w:val="28"/>
-        </w:rPr>
-        <w:t>Sơ</w:t>
-      </w:r>
-      <w:proofErr w:type="gramEnd"/>
-      <w:r>
-        <w:rPr>
-          <w:rFonts w:ascii="Times New Roman" w:hAnsi="Times New Roman" w:cs="Times New Roman"/>
-          <w:sz w:val="28"/>
-        </w:rPr>
-        <w:t xml:space="preserve"> đồ mã hóa và giải nén JPEG</w:t>
+      <w:r>
+        <w:rPr>
+          <w:rFonts w:ascii="Times New Roman" w:hAnsi="Times New Roman" w:cs="Times New Roman"/>
+          <w:sz w:val="28"/>
+        </w:rPr>
+        <w:t>Sơ đồ mã hóa và giải nén JPEG</w:t>
       </w:r>
     </w:p>
     <w:p>
@@ -1301,23 +975,7 @@
           <w:rFonts w:ascii="Times New Roman" w:hAnsi="Times New Roman" w:cs="Times New Roman"/>
           <w:sz w:val="28"/>
         </w:rPr>
-        <w:t xml:space="preserve"> Thứ hai, là sự tiện lợi cho việc tính toán và thiết kế phần cứng. Nói </w:t>
-      </w:r>
-      <w:proofErr w:type="gramStart"/>
-      <w:r>
-        <w:rPr>
-          <w:rFonts w:ascii="Times New Roman" w:hAnsi="Times New Roman" w:cs="Times New Roman"/>
-          <w:sz w:val="28"/>
-        </w:rPr>
-        <w:t>chung</w:t>
-      </w:r>
-      <w:proofErr w:type="gramEnd"/>
-      <w:r>
-        <w:rPr>
-          <w:rFonts w:ascii="Times New Roman" w:hAnsi="Times New Roman" w:cs="Times New Roman"/>
-          <w:sz w:val="28"/>
-        </w:rPr>
-        <w:t>, độ phức tạp về tính toán sẽ tăng nếu kích thước block tăng</w:t>
+        <w:t xml:space="preserve"> Thứ hai, là sự tiện lợi cho việc tính toán và thiết kế phần cứng. Nói chung, độ phức tạp về tính toán sẽ tăng nếu kích thước block tăng</w:t>
       </w:r>
       <w:r>
         <w:rPr>
@@ -1336,7 +994,6 @@
           <w:sz w:val="28"/>
         </w:rPr>
       </w:pPr>
-      <w:proofErr w:type="gramStart"/>
       <w:r>
         <w:rPr>
           <w:rFonts w:ascii="Times New Roman" w:hAnsi="Times New Roman" w:cs="Times New Roman"/>
@@ -1349,23 +1006,7 @@
           <w:rFonts w:ascii="Times New Roman" w:hAnsi="Times New Roman" w:cs="Times New Roman"/>
           <w:sz w:val="28"/>
         </w:rPr>
-        <w:t xml:space="preserve"> cũng phụ thuộc vào loại ảnh quét.</w:t>
-      </w:r>
-      <w:proofErr w:type="gramEnd"/>
-      <w:r>
-        <w:rPr>
-          <w:rFonts w:ascii="Times New Roman" w:hAnsi="Times New Roman" w:cs="Times New Roman"/>
-          <w:sz w:val="28"/>
-        </w:rPr>
-        <w:t xml:space="preserve"> Nếu quét liên tục thì các block </w:t>
-      </w:r>
-      <w:proofErr w:type="gramStart"/>
-      <w:r>
-        <w:rPr>
-          <w:rFonts w:ascii="Times New Roman" w:hAnsi="Times New Roman" w:cs="Times New Roman"/>
-          <w:sz w:val="28"/>
-        </w:rPr>
-        <w:t xml:space="preserve">bao </w:t>
+        <w:t xml:space="preserve"> cũng phụ thuộc vào loại ảnh quét. Nếu quét liên tục thì các block bao </w:t>
       </w:r>
       <w:r>
         <w:rPr>
@@ -1379,39 +1020,7 @@
           <w:rFonts w:ascii="Times New Roman" w:hAnsi="Times New Roman" w:cs="Times New Roman"/>
           <w:sz w:val="28"/>
         </w:rPr>
-        <w:t>gồm</w:t>
-      </w:r>
-      <w:proofErr w:type="gramEnd"/>
-      <w:r>
-        <w:rPr>
-          <w:rFonts w:ascii="Times New Roman" w:hAnsi="Times New Roman" w:cs="Times New Roman"/>
-          <w:sz w:val="28"/>
-        </w:rPr>
-        <w:t xml:space="preserve"> các mẫu từ các dòng liên tục (lúc này nén ảnh theo-frame). </w:t>
-      </w:r>
-      <w:proofErr w:type="gramStart"/>
-      <w:r>
-        <w:rPr>
-          <w:rFonts w:ascii="Times New Roman" w:hAnsi="Times New Roman" w:cs="Times New Roman"/>
-          <w:sz w:val="28"/>
-        </w:rPr>
-        <w:t xml:space="preserve">Ngược lại, trong trường hợp quét xen kẽ, trong một block chỉ có các mẫu của một </w:t>
-      </w:r>
-      <w:r>
-        <w:rPr>
-          <w:rFonts w:ascii="Times New Roman" w:hAnsi="Times New Roman" w:cs="Times New Roman"/>
-          <w:sz w:val="28"/>
-        </w:rPr>
-        <w:lastRenderedPageBreak/>
-        <w:t>nửa ảnh (nén ảnh theo-mành).</w:t>
-      </w:r>
-      <w:proofErr w:type="gramEnd"/>
-      <w:r>
-        <w:rPr>
-          <w:rFonts w:ascii="Times New Roman" w:hAnsi="Times New Roman" w:cs="Times New Roman"/>
-          <w:sz w:val="28"/>
-        </w:rPr>
-        <w:t xml:space="preserve"> Tóm lại, việc chia hình ảnh thành các ả</w:t>
+        <w:t>gồm các mẫu từ các dòng liên tục (lúc này nén ảnh theo-frame). Ngược lại, trong trường hợp quét xen kẽ, trong một block chỉ có các mẫu của một nửa ảnh (nén ảnh theo-mành). Tóm lại, việc chia hình ảnh thành các ả</w:t>
       </w:r>
       <w:r>
         <w:rPr>
@@ -1425,15 +1034,7 @@
           <w:rFonts w:ascii="Times New Roman" w:hAnsi="Times New Roman" w:cs="Times New Roman"/>
           <w:sz w:val="28"/>
         </w:rPr>
-        <w:t xml:space="preserve">) sẽ thực sự có ý nghĩa cho bước chuyển </w:t>
-      </w:r>
-      <w:proofErr w:type="gramStart"/>
-      <w:r>
-        <w:rPr>
-          <w:rFonts w:ascii="Times New Roman" w:hAnsi="Times New Roman" w:cs="Times New Roman"/>
-          <w:sz w:val="28"/>
-        </w:rPr>
-        <w:t xml:space="preserve">vị </w:t>
+        <w:t xml:space="preserve">) sẽ thực sự có ý nghĩa cho bước chuyển vị </w:t>
       </w:r>
       <w:r>
         <w:rPr>
@@ -1447,15 +1048,7 @@
           <w:rFonts w:ascii="Times New Roman" w:hAnsi="Times New Roman" w:cs="Times New Roman"/>
           <w:sz w:val="28"/>
         </w:rPr>
-        <w:t>tiếp</w:t>
-      </w:r>
-      <w:proofErr w:type="gramEnd"/>
-      <w:r>
-        <w:rPr>
-          <w:rFonts w:ascii="Times New Roman" w:hAnsi="Times New Roman" w:cs="Times New Roman"/>
-          <w:sz w:val="28"/>
-        </w:rPr>
-        <w:t xml:space="preserve"> theo.</w:t>
+        <w:t>tiếp theo.</w:t>
       </w:r>
     </w:p>
     <w:p>
@@ -1667,53 +1260,18 @@
         <w:jc w:val="both"/>
         <w:rPr>
           <w:rFonts w:ascii="Times New Roman" w:hAnsi="Times New Roman" w:cs="Times New Roman"/>
+          <w:sz w:val="28"/>
+          <w:szCs w:val="28"/>
+        </w:rPr>
+      </w:pPr>
+      <w:r>
+        <w:rPr>
+          <w:rFonts w:ascii="Times New Roman" w:hAnsi="Times New Roman" w:cs="Times New Roman"/>
           <w:color w:val="FF0000"/>
           <w:sz w:val="32"/>
           <w:szCs w:val="28"/>
         </w:rPr>
-      </w:pPr>
-    </w:p>
-    <w:p>
-      <w:pPr>
-        <w:spacing w:line="240" w:lineRule="auto"/>
-        <w:jc w:val="both"/>
-        <w:rPr>
-          <w:rFonts w:ascii="Times New Roman" w:hAnsi="Times New Roman" w:cs="Times New Roman"/>
-          <w:color w:val="FF0000"/>
-          <w:sz w:val="32"/>
-          <w:szCs w:val="28"/>
-        </w:rPr>
-      </w:pPr>
-    </w:p>
-    <w:p>
-      <w:pPr>
-        <w:spacing w:line="240" w:lineRule="auto"/>
-        <w:jc w:val="both"/>
-        <w:rPr>
-          <w:rFonts w:ascii="Times New Roman" w:hAnsi="Times New Roman" w:cs="Times New Roman"/>
-          <w:sz w:val="28"/>
-          <w:szCs w:val="28"/>
-        </w:rPr>
-      </w:pPr>
-      <w:proofErr w:type="gramStart"/>
-      <w:r>
-        <w:rPr>
-          <w:rFonts w:ascii="Times New Roman" w:hAnsi="Times New Roman" w:cs="Times New Roman"/>
-          <w:color w:val="FF0000"/>
-          <w:sz w:val="32"/>
-          <w:szCs w:val="28"/>
-        </w:rPr>
-        <w:t>2.Phương</w:t>
-      </w:r>
-      <w:proofErr w:type="gramEnd"/>
-      <w:r>
-        <w:rPr>
-          <w:rFonts w:ascii="Times New Roman" w:hAnsi="Times New Roman" w:cs="Times New Roman"/>
-          <w:color w:val="FF0000"/>
-          <w:sz w:val="32"/>
-          <w:szCs w:val="28"/>
-        </w:rPr>
-        <w:t xml:space="preserve">  pháp nén ảnh theo chuẩn JPEG</w:t>
+        <w:t>2.Phương  pháp nén ảnh theo chuẩn JPEG</w:t>
       </w:r>
       <w:r>
         <w:rPr>
@@ -1748,42 +1306,15 @@
           <w:sz w:val="28"/>
           <w:szCs w:val="28"/>
         </w:rPr>
-        <w:t xml:space="preserve">a </w:t>
-      </w:r>
-      <w:proofErr w:type="gramStart"/>
-      <w:r>
-        <w:rPr>
-          <w:rFonts w:ascii="Times New Roman" w:hAnsi="Times New Roman" w:cs="Times New Roman"/>
-          <w:sz w:val="28"/>
-          <w:szCs w:val="28"/>
-        </w:rPr>
-        <w:t xml:space="preserve">trong  </w:t>
-      </w:r>
-      <w:r>
-        <w:rPr>
-          <w:rFonts w:ascii="Times New Roman" w:hAnsi="Times New Roman" w:cs="Times New Roman"/>
-          <w:sz w:val="28"/>
-          <w:szCs w:val="28"/>
-        </w:rPr>
-        <w:t>miền</w:t>
-      </w:r>
-      <w:proofErr w:type="gramEnd"/>
-      <w:r>
-        <w:rPr>
-          <w:rFonts w:ascii="Times New Roman" w:hAnsi="Times New Roman" w:cs="Times New Roman"/>
-          <w:sz w:val="28"/>
-          <w:szCs w:val="28"/>
-        </w:rPr>
-        <w:t xml:space="preserve"> không gian của ảnh . Nén không gian được </w:t>
-      </w:r>
-      <w:proofErr w:type="gramStart"/>
-      <w:r>
-        <w:rPr>
-          <w:rFonts w:ascii="Times New Roman" w:hAnsi="Times New Roman" w:cs="Times New Roman"/>
-          <w:sz w:val="28"/>
-          <w:szCs w:val="28"/>
-        </w:rPr>
-        <w:t>thự</w:t>
+        <w:t xml:space="preserve">a trong  </w:t>
+      </w:r>
+      <w:r>
+        <w:rPr>
+          <w:rFonts w:ascii="Times New Roman" w:hAnsi="Times New Roman" w:cs="Times New Roman"/>
+          <w:sz w:val="28"/>
+          <w:szCs w:val="28"/>
+        </w:rPr>
+        <w:t>miền không gian của ảnh . Nén không gian được thự</w:t>
       </w:r>
       <w:r>
         <w:rPr>
@@ -1799,25 +1330,7 @@
           <w:sz w:val="28"/>
           <w:szCs w:val="28"/>
         </w:rPr>
-        <w:t>hiện</w:t>
-      </w:r>
-      <w:proofErr w:type="gramEnd"/>
-      <w:r>
-        <w:rPr>
-          <w:rFonts w:ascii="Times New Roman" w:hAnsi="Times New Roman" w:cs="Times New Roman"/>
-          <w:sz w:val="28"/>
-          <w:szCs w:val="28"/>
-        </w:rPr>
-        <w:t xml:space="preserve"> bởi phép biến </w:t>
-      </w:r>
-      <w:r>
-        <w:rPr>
-          <w:rFonts w:ascii="Times New Roman" w:hAnsi="Times New Roman" w:cs="Times New Roman"/>
-          <w:sz w:val="28"/>
-          <w:szCs w:val="28"/>
-        </w:rPr>
-        <w:lastRenderedPageBreak/>
-        <w:t>đổi cosin rời rạ</w:t>
+        <w:t>hiện bởi phép biến đổi cosin rời rạ</w:t>
       </w:r>
       <w:r>
         <w:rPr>
@@ -1833,16 +1346,7 @@
           <w:sz w:val="28"/>
           <w:szCs w:val="28"/>
         </w:rPr>
-        <w:t xml:space="preserve">Transform). </w:t>
-      </w:r>
-      <w:proofErr w:type="gramStart"/>
-      <w:r>
-        <w:rPr>
-          <w:rFonts w:ascii="Times New Roman" w:hAnsi="Times New Roman" w:cs="Times New Roman"/>
-          <w:sz w:val="28"/>
-          <w:szCs w:val="28"/>
-        </w:rPr>
-        <w:t>DCT biến đổi dữ liệ</w:t>
+        <w:t>Transform). DCT biến đổi dữ liệ</w:t>
       </w:r>
       <w:r>
         <w:rPr>
@@ -1858,25 +1362,7 @@
           <w:sz w:val="28"/>
           <w:szCs w:val="28"/>
         </w:rPr>
-        <w:t>dưới dạng biên độ thành dữ liệu dưới dạng tần số.</w:t>
-      </w:r>
-      <w:proofErr w:type="gramEnd"/>
-      <w:r>
-        <w:rPr>
-          <w:rFonts w:ascii="Times New Roman" w:hAnsi="Times New Roman" w:cs="Times New Roman"/>
-          <w:sz w:val="28"/>
-          <w:szCs w:val="28"/>
-        </w:rPr>
-        <w:t xml:space="preserve"> Mục đích của quá trình biến đổi là thay </w:t>
-      </w:r>
-      <w:proofErr w:type="gramStart"/>
-      <w:r>
-        <w:rPr>
-          <w:rFonts w:ascii="Times New Roman" w:hAnsi="Times New Roman" w:cs="Times New Roman"/>
-          <w:sz w:val="28"/>
-          <w:szCs w:val="28"/>
-        </w:rPr>
-        <w:t>đổ</w:t>
+        <w:t>dưới dạng biên độ thành dữ liệu dưới dạng tần số. Mục đích của quá trình biến đổi là thay đổ</w:t>
       </w:r>
       <w:r>
         <w:rPr>
@@ -1892,16 +1378,7 @@
           <w:sz w:val="28"/>
           <w:szCs w:val="28"/>
         </w:rPr>
-        <w:t>dữ</w:t>
-      </w:r>
-      <w:proofErr w:type="gramEnd"/>
-      <w:r>
-        <w:rPr>
-          <w:rFonts w:ascii="Times New Roman" w:hAnsi="Times New Roman" w:cs="Times New Roman"/>
-          <w:sz w:val="28"/>
-          <w:szCs w:val="28"/>
-        </w:rPr>
-        <w:t xml:space="preserve"> liệu biểu diễn thông tin: dữ liệu của ảnh con tập trung vào một phần nhỏ các hệ số</w:t>
+        <w:t>dữ liệu biểu diễn thông tin: dữ liệu của ảnh con tập trung vào một phần nhỏ các hệ số</w:t>
       </w:r>
       <w:r>
         <w:rPr>
@@ -1917,16 +1394,7 @@
           <w:sz w:val="28"/>
           <w:szCs w:val="28"/>
         </w:rPr>
-        <w:t xml:space="preserve">truyền. </w:t>
-      </w:r>
-      <w:proofErr w:type="gramStart"/>
-      <w:r>
-        <w:rPr>
-          <w:rFonts w:ascii="Times New Roman" w:hAnsi="Times New Roman" w:cs="Times New Roman"/>
-          <w:sz w:val="28"/>
-          <w:szCs w:val="28"/>
-        </w:rPr>
-        <w:t>Việc mã hóa và truyền chỉ thực hiện đối với các hệ số năng lượng này, và có thể</w:t>
+        <w:t>truyền. Việc mã hóa và truyền chỉ thực hiện đối với các hệ số năng lượng này, và có thể</w:t>
       </w:r>
       <w:r>
         <w:rPr>
@@ -1942,16 +1410,7 @@
           <w:sz w:val="28"/>
           <w:szCs w:val="28"/>
         </w:rPr>
-        <w:t>kết quả tốt khi tạo lại tín hiệu video có chất lượng cao.</w:t>
-      </w:r>
-      <w:proofErr w:type="gramEnd"/>
-      <w:r>
-        <w:rPr>
-          <w:rFonts w:ascii="Times New Roman" w:hAnsi="Times New Roman" w:cs="Times New Roman"/>
-          <w:sz w:val="28"/>
-          <w:szCs w:val="28"/>
-        </w:rPr>
-        <w:t xml:space="preserve"> DCT đã trở thành tiêu chuẩn quốc tế</w:t>
+        <w:t>kết quả tốt khi tạo lại tín hiệu video có chất lượng cao. DCT đã trở thành tiêu chuẩn quốc tế</w:t>
       </w:r>
       <w:r>
         <w:rPr>
@@ -1967,16 +1426,7 @@
           <w:sz w:val="28"/>
           <w:szCs w:val="28"/>
         </w:rPr>
-        <w:t xml:space="preserve">cho các hệ thống mã chuyển vị bởi nó có đặc tính gói năng lượng tốt, cho kết quả là số </w:t>
-      </w:r>
-      <w:proofErr w:type="gramStart"/>
-      <w:r>
-        <w:rPr>
-          <w:rFonts w:ascii="Times New Roman" w:hAnsi="Times New Roman" w:cs="Times New Roman"/>
-          <w:sz w:val="28"/>
-          <w:szCs w:val="28"/>
-        </w:rPr>
-        <w:t xml:space="preserve">thực </w:t>
+        <w:t xml:space="preserve">cho các hệ thống mã chuyển vị bởi nó có đặc tính gói năng lượng tốt, cho kết quả là số thực </w:t>
       </w:r>
       <w:r>
         <w:rPr>
@@ -1992,16 +1442,7 @@
           <w:sz w:val="28"/>
           <w:szCs w:val="28"/>
         </w:rPr>
-        <w:t>và</w:t>
-      </w:r>
-      <w:proofErr w:type="gramEnd"/>
-      <w:r>
-        <w:rPr>
-          <w:rFonts w:ascii="Times New Roman" w:hAnsi="Times New Roman" w:cs="Times New Roman"/>
-          <w:sz w:val="28"/>
-          <w:szCs w:val="28"/>
-        </w:rPr>
-        <w:t xml:space="preserve"> có các thuật toán nhanh để thể hiện chúng</w:t>
+        <w:t>và có các thuật toán nhanh để thể hiện chúng</w:t>
       </w:r>
     </w:p>
     <w:p>
@@ -2064,6 +1505,7 @@
                 <w:sz w:val="28"/>
                 <w:szCs w:val="28"/>
               </w:rPr>
+              <w:lastRenderedPageBreak/>
               <w:pict>
                 <v:rect id="_x0000_s1056" style="position:absolute;left:0;text-align:left;margin-left:277.7pt;margin-top:10pt;width:46.3pt;height:45.15pt;z-index:251679744">
                   <v:textbox style="mso-next-textbox:#_x0000_s1056">
@@ -2202,19 +1644,11 @@
                             <w:rFonts w:ascii="Times New Roman" w:hAnsi="Times New Roman" w:cs="Times New Roman"/>
                           </w:rPr>
                         </w:pPr>
-                        <w:proofErr w:type="gramStart"/>
                         <w:r>
                           <w:rPr>
                             <w:rFonts w:ascii="Times New Roman" w:hAnsi="Times New Roman" w:cs="Times New Roman"/>
                           </w:rPr>
-                          <w:t>ảnh</w:t>
-                        </w:r>
-                        <w:proofErr w:type="gramEnd"/>
-                        <w:r>
-                          <w:rPr>
-                            <w:rFonts w:ascii="Times New Roman" w:hAnsi="Times New Roman" w:cs="Times New Roman"/>
-                          </w:rPr>
-                          <w:t xml:space="preserve"> nén</w:t>
+                          <w:t>ảnh nén</w:t>
                         </w:r>
                       </w:p>
                       <w:p/>
@@ -2729,11 +2163,9 @@
                   <w:pPr>
                     <w:spacing w:line="240" w:lineRule="auto"/>
                   </w:pPr>
-                  <w:proofErr w:type="gramStart"/>
                   <w:r>
                     <w:t>mã</w:t>
                   </w:r>
-                  <w:proofErr w:type="gramEnd"/>
                 </w:p>
               </w:txbxContent>
             </v:textbox>
@@ -2858,19 +2290,11 @@
                       <w:rFonts w:ascii="Times New Roman" w:hAnsi="Times New Roman" w:cs="Times New Roman"/>
                     </w:rPr>
                   </w:pPr>
-                  <w:proofErr w:type="gramStart"/>
                   <w:r>
                     <w:rPr>
                       <w:rFonts w:ascii="Times New Roman" w:hAnsi="Times New Roman" w:cs="Times New Roman"/>
                     </w:rPr>
-                    <w:t>ảnh</w:t>
-                  </w:r>
-                  <w:proofErr w:type="gramEnd"/>
-                  <w:r>
-                    <w:rPr>
-                      <w:rFonts w:ascii="Times New Roman" w:hAnsi="Times New Roman" w:cs="Times New Roman"/>
-                    </w:rPr>
-                    <w:t xml:space="preserve"> nén</w:t>
+                    <w:t>ảnh nén</w:t>
                   </w:r>
                 </w:p>
                 <w:p/>
@@ -3044,33 +2468,15 @@
           <w:sz w:val="28"/>
           <w:szCs w:val="28"/>
         </w:rPr>
-        <w:t>mã hóa</w:t>
-      </w:r>
-      <w:proofErr w:type="gramStart"/>
-      <w:r>
-        <w:rPr>
-          <w:rFonts w:ascii="Times New Roman" w:hAnsi="Times New Roman" w:cs="Times New Roman"/>
-          <w:sz w:val="28"/>
-          <w:szCs w:val="28"/>
-        </w:rPr>
-        <w:t>,</w:t>
-      </w:r>
-      <w:r>
-        <w:rPr>
-          <w:rFonts w:ascii="Times New Roman" w:hAnsi="Times New Roman" w:cs="Times New Roman"/>
-          <w:sz w:val="28"/>
-          <w:szCs w:val="28"/>
-        </w:rPr>
-        <w:t>giải</w:t>
-      </w:r>
-      <w:proofErr w:type="gramEnd"/>
-      <w:r>
-        <w:rPr>
-          <w:rFonts w:ascii="Times New Roman" w:hAnsi="Times New Roman" w:cs="Times New Roman"/>
-          <w:sz w:val="28"/>
-          <w:szCs w:val="28"/>
-        </w:rPr>
-        <w:t xml:space="preserve"> mã và lượng tử hóa dựa vào các thông tin quan trọng trong phần Header của file ảnh.</w:t>
+        <w:t>mã hóa,</w:t>
+      </w:r>
+      <w:r>
+        <w:rPr>
+          <w:rFonts w:ascii="Times New Roman" w:hAnsi="Times New Roman" w:cs="Times New Roman"/>
+          <w:sz w:val="28"/>
+          <w:szCs w:val="28"/>
+        </w:rPr>
+        <w:t>giải mã và lượng tử hóa dựa vào các thông tin quan trọng trong phần Header của file ảnh.</w:t>
       </w:r>
     </w:p>
     <w:p>
@@ -3091,19 +2497,74 @@
           <w:sz w:val="28"/>
           <w:szCs w:val="28"/>
         </w:rPr>
-        <w:t>2.1</w:t>
-      </w:r>
-      <w:proofErr w:type="gramStart"/>
-      <w:r>
+        <w:t>2.1.Quá trình phân khối.</w:t>
+      </w:r>
+    </w:p>
+    <w:p>
+      <w:pPr>
+        <w:spacing w:line="240" w:lineRule="auto"/>
+        <w:jc w:val="both"/>
+        <w:rPr>
+          <w:rFonts w:ascii="Times New Roman" w:hAnsi="Times New Roman" w:cs="Times New Roman"/>
+          <w:sz w:val="28"/>
+          <w:szCs w:val="28"/>
+        </w:rPr>
+      </w:pPr>
+      <w:r>
+        <w:rPr>
+          <w:rFonts w:ascii="Times New Roman" w:hAnsi="Times New Roman" w:cs="Times New Roman"/>
+          <w:sz w:val="28"/>
+          <w:szCs w:val="28"/>
+        </w:rPr>
+        <w:t>Chuẩn JPEG phân ảnh thành các khối 8x8</w:t>
+      </w:r>
+      <w:r>
+        <w:rPr>
+          <w:rFonts w:ascii="Times New Roman" w:hAnsi="Times New Roman" w:cs="Times New Roman"/>
+          <w:sz w:val="28"/>
+          <w:szCs w:val="28"/>
+        </w:rPr>
+        <w:t xml:space="preserve"> để giảm thời gian tính toán cũng như làm tăng độ chính xác khi tính toán.</w:t>
+      </w:r>
+    </w:p>
+    <w:p>
+      <w:pPr>
+        <w:spacing w:line="240" w:lineRule="auto"/>
+        <w:jc w:val="both"/>
+        <w:rPr>
+          <w:rFonts w:ascii="Times New Roman" w:hAnsi="Times New Roman" w:cs="Times New Roman"/>
+          <w:sz w:val="28"/>
+          <w:szCs w:val="28"/>
+        </w:rPr>
+      </w:pPr>
+      <w:r>
+        <w:rPr>
+          <w:rFonts w:ascii="Times New Roman" w:hAnsi="Times New Roman" w:cs="Times New Roman"/>
+          <w:sz w:val="28"/>
+          <w:szCs w:val="28"/>
+        </w:rPr>
+        <w:t xml:space="preserve">Do các điểm ảnh lân cận có độ tương quan cao,do đó phép biến đổi DCT cho từng khối nhỏ sẽ tập trung năng lượng vào một số ít các hệ số biến đổi.Việc loại bớt </w:t>
+      </w:r>
+      <w:r>
+        <w:rPr>
+          <w:rFonts w:ascii="Times New Roman" w:hAnsi="Times New Roman" w:cs="Times New Roman"/>
+          <w:sz w:val="28"/>
+          <w:szCs w:val="28"/>
+        </w:rPr>
+        <w:t>một số hệ số năng lượng thấp trong các khối chỉ tạo ra mất mát thông tin cục bộ giúp nâng cao chất lượng ảnh.</w:t>
+      </w:r>
+    </w:p>
+    <w:p>
+      <w:pPr>
+        <w:spacing w:line="240" w:lineRule="auto"/>
+        <w:jc w:val="both"/>
         <w:rPr>
           <w:rFonts w:ascii="Times New Roman" w:hAnsi="Times New Roman" w:cs="Times New Roman"/>
           <w:color w:val="FF0000"/>
           <w:sz w:val="28"/>
           <w:szCs w:val="28"/>
         </w:rPr>
-        <w:t>.Quá</w:t>
-      </w:r>
-      <w:proofErr w:type="gramEnd"/>
+      </w:pPr>
       <w:r>
         <w:rPr>
           <w:rFonts w:ascii="Times New Roman" w:hAnsi="Times New Roman" w:cs="Times New Roman"/>
@@ -3111,46 +2572,136 @@
           <w:sz w:val="28"/>
           <w:szCs w:val="28"/>
         </w:rPr>
-        <w:t xml:space="preserve"> trình phân khối.</w:t>
-      </w:r>
-    </w:p>
-    <w:p>
-      <w:pPr>
-        <w:spacing w:line="240" w:lineRule="auto"/>
-        <w:jc w:val="both"/>
-        <w:rPr>
-          <w:rFonts w:ascii="Times New Roman" w:hAnsi="Times New Roman" w:cs="Times New Roman"/>
-          <w:sz w:val="28"/>
-          <w:szCs w:val="28"/>
-        </w:rPr>
-      </w:pPr>
-      <w:r>
-        <w:rPr>
-          <w:rFonts w:ascii="Times New Roman" w:hAnsi="Times New Roman" w:cs="Times New Roman"/>
-          <w:sz w:val="28"/>
-          <w:szCs w:val="28"/>
-        </w:rPr>
-        <w:t>Chuẩn JPEG phân ảnh thành các khối 8x8</w:t>
-      </w:r>
-      <w:r>
-        <w:rPr>
-          <w:rFonts w:ascii="Times New Roman" w:hAnsi="Times New Roman" w:cs="Times New Roman"/>
-          <w:sz w:val="28"/>
-          <w:szCs w:val="28"/>
-        </w:rPr>
-        <w:t xml:space="preserve"> để giảm thời gian tính toán cũng như làm tăng độ chính xác khi tính toán.</w:t>
-      </w:r>
-    </w:p>
-    <w:p>
-      <w:pPr>
-        <w:spacing w:line="240" w:lineRule="auto"/>
-        <w:jc w:val="both"/>
-        <w:rPr>
-          <w:rFonts w:ascii="Times New Roman" w:hAnsi="Times New Roman" w:cs="Times New Roman"/>
-          <w:sz w:val="28"/>
-          <w:szCs w:val="28"/>
-        </w:rPr>
-      </w:pPr>
+        <w:t>2.2.Biến đổi DCT.</w:t>
+      </w:r>
+    </w:p>
+    <w:p>
+      <w:pPr>
+        <w:spacing w:line="240" w:lineRule="auto"/>
+        <w:jc w:val="both"/>
+        <w:rPr>
+          <w:rFonts w:ascii="Times New Roman" w:hAnsi="Times New Roman" w:cs="Times New Roman"/>
+          <w:color w:val="FF0000"/>
+          <w:sz w:val="28"/>
+          <w:szCs w:val="28"/>
+        </w:rPr>
+      </w:pPr>
+      <w:r>
+        <w:rPr>
+          <w:rFonts w:ascii="Times New Roman" w:hAnsi="Times New Roman" w:cs="Times New Roman"/>
+          <w:color w:val="FF0000"/>
+          <w:sz w:val="28"/>
+          <w:szCs w:val="28"/>
+        </w:rPr>
+        <w:t xml:space="preserve">    2.2.1DCT một chiều </w:t>
+      </w:r>
+    </w:p>
+    <w:p>
+      <w:pPr>
+        <w:spacing w:line="240" w:lineRule="auto"/>
+        <w:jc w:val="both"/>
+        <w:rPr>
+          <w:rFonts w:ascii="Times New Roman" w:hAnsi="Times New Roman" w:cs="Times New Roman"/>
+          <w:sz w:val="28"/>
+          <w:szCs w:val="28"/>
+        </w:rPr>
+      </w:pPr>
+      <w:r>
+        <w:rPr>
+          <w:rFonts w:ascii="Times New Roman" w:hAnsi="Times New Roman" w:cs="Times New Roman"/>
+          <w:sz w:val="28"/>
+          <w:szCs w:val="28"/>
+        </w:rPr>
+        <w:t xml:space="preserve">       </w:t>
+      </w:r>
+      <w:r>
+        <w:rPr>
+          <w:rFonts w:ascii="Times New Roman" w:hAnsi="Times New Roman" w:cs="Times New Roman"/>
+          <w:sz w:val="28"/>
+          <w:szCs w:val="28"/>
+        </w:rPr>
+        <w:t>DCT một chiều biến đổi biên độ tín hiệu tại các điểm rờ</w:t>
+      </w:r>
+      <w:r>
+        <w:rPr>
+          <w:rFonts w:ascii="Times New Roman" w:hAnsi="Times New Roman" w:cs="Times New Roman"/>
+          <w:sz w:val="28"/>
+          <w:szCs w:val="28"/>
+        </w:rPr>
+        <w:t>i</w:t>
+      </w:r>
+      <w:r>
+        <w:rPr>
+          <w:rFonts w:ascii="Times New Roman" w:hAnsi="Times New Roman" w:cs="Times New Roman"/>
+          <w:sz w:val="28"/>
+          <w:szCs w:val="28"/>
+        </w:rPr>
+        <w:t xml:space="preserve"> rạc theo thời gian hoặc không </w:t>
+      </w:r>
+      <w:r>
+        <w:rPr>
+          <w:rFonts w:ascii="Times New Roman" w:hAnsi="Times New Roman" w:cs="Times New Roman"/>
+          <w:sz w:val="28"/>
+          <w:szCs w:val="28"/>
+        </w:rPr>
+        <w:t xml:space="preserve"> </w:t>
+      </w:r>
+      <w:r>
+        <w:rPr>
+          <w:rFonts w:ascii="Times New Roman" w:hAnsi="Times New Roman" w:cs="Times New Roman"/>
+          <w:sz w:val="28"/>
+          <w:szCs w:val="28"/>
+        </w:rPr>
+        <w:t>gian thành chuỗi các hệ số rời rạc, mỗi hệ số biểu diễn biên độ của một thành phần tần số nhấ</w:t>
+      </w:r>
+      <w:r>
+        <w:rPr>
+          <w:rFonts w:ascii="Times New Roman" w:hAnsi="Times New Roman" w:cs="Times New Roman"/>
+          <w:sz w:val="28"/>
+          <w:szCs w:val="28"/>
+        </w:rPr>
+        <w:t xml:space="preserve">t </w:t>
+      </w:r>
+      <w:r>
+        <w:rPr>
+          <w:rFonts w:ascii="Times New Roman" w:hAnsi="Times New Roman" w:cs="Times New Roman"/>
+          <w:sz w:val="28"/>
+          <w:szCs w:val="28"/>
+        </w:rPr>
+        <w:t>định có trong tín hiệu gốc. Hệ sốđầu tiên biểu diễn mức DC trung bình của tín hiệu. Từ</w:t>
+      </w:r>
+      <w:r>
+        <w:rPr>
+          <w:rFonts w:ascii="Times New Roman" w:hAnsi="Times New Roman" w:cs="Times New Roman"/>
+          <w:sz w:val="28"/>
+          <w:szCs w:val="28"/>
+        </w:rPr>
+        <w:t xml:space="preserve"> trái </w:t>
+      </w:r>
+      <w:r>
+        <w:rPr>
+          <w:rFonts w:ascii="Times New Roman" w:hAnsi="Times New Roman" w:cs="Times New Roman"/>
+          <w:sz w:val="28"/>
+          <w:szCs w:val="28"/>
+        </w:rPr>
+        <w:t>sang phải, các hệ số thể hiện các thành phần tần số không gian cao hơn của tín hiệu và đượ</w:t>
+      </w:r>
+      <w:r>
+        <w:rPr>
+          <w:rFonts w:ascii="Times New Roman" w:hAnsi="Times New Roman" w:cs="Times New Roman"/>
+          <w:sz w:val="28"/>
+          <w:szCs w:val="28"/>
+        </w:rPr>
+        <w:t xml:space="preserve">c </w:t>
+      </w:r>
+      <w:r>
+        <w:rPr>
+          <w:rFonts w:ascii="Times New Roman" w:hAnsi="Times New Roman" w:cs="Times New Roman"/>
+          <w:sz w:val="28"/>
+          <w:szCs w:val="28"/>
+        </w:rPr>
+        <w:t xml:space="preserve">gọi là các hệ số AC. Thông </w:t>
+      </w:r>
       <w:r>
         <w:rPr>
           <w:rFonts w:ascii="Times New Roman" w:hAnsi="Times New Roman" w:cs="Times New Roman"/>
@@ -3158,256 +2709,7 @@
           <w:szCs w:val="28"/>
         </w:rPr>
         <w:lastRenderedPageBreak/>
-        <w:t>Do các điểm ảnh lân cận có độ tương quan cao</w:t>
-      </w:r>
-      <w:proofErr w:type="gramStart"/>
-      <w:r>
-        <w:rPr>
-          <w:rFonts w:ascii="Times New Roman" w:hAnsi="Times New Roman" w:cs="Times New Roman"/>
-          <w:sz w:val="28"/>
-          <w:szCs w:val="28"/>
-        </w:rPr>
-        <w:t>,do</w:t>
-      </w:r>
-      <w:proofErr w:type="gramEnd"/>
-      <w:r>
-        <w:rPr>
-          <w:rFonts w:ascii="Times New Roman" w:hAnsi="Times New Roman" w:cs="Times New Roman"/>
-          <w:sz w:val="28"/>
-          <w:szCs w:val="28"/>
-        </w:rPr>
-        <w:t xml:space="preserve"> đó phép biến đổi DCT cho từng khối nhỏ sẽ tập trung năng lượng vào một số ít các hệ số biến đổi.Việc loại bớt </w:t>
-      </w:r>
-      <w:r>
-        <w:rPr>
-          <w:rFonts w:ascii="Times New Roman" w:hAnsi="Times New Roman" w:cs="Times New Roman"/>
-          <w:sz w:val="28"/>
-          <w:szCs w:val="28"/>
-        </w:rPr>
-        <w:t>một số hệ số năng lượng thấp trong các khối chỉ tạo ra mất mát thông tin cục bộ giúp nâng cao chất lượng ảnh.</w:t>
-      </w:r>
-    </w:p>
-    <w:p>
-      <w:pPr>
-        <w:spacing w:line="240" w:lineRule="auto"/>
-        <w:jc w:val="both"/>
-        <w:rPr>
-          <w:rFonts w:ascii="Times New Roman" w:hAnsi="Times New Roman" w:cs="Times New Roman"/>
-          <w:color w:val="FF0000"/>
-          <w:sz w:val="28"/>
-          <w:szCs w:val="28"/>
-        </w:rPr>
-      </w:pPr>
-      <w:r>
-        <w:rPr>
-          <w:rFonts w:ascii="Times New Roman" w:hAnsi="Times New Roman" w:cs="Times New Roman"/>
-          <w:color w:val="FF0000"/>
-          <w:sz w:val="28"/>
-          <w:szCs w:val="28"/>
-        </w:rPr>
-        <w:t>2.2</w:t>
-      </w:r>
-      <w:proofErr w:type="gramStart"/>
-      <w:r>
-        <w:rPr>
-          <w:rFonts w:ascii="Times New Roman" w:hAnsi="Times New Roman" w:cs="Times New Roman"/>
-          <w:color w:val="FF0000"/>
-          <w:sz w:val="28"/>
-          <w:szCs w:val="28"/>
-        </w:rPr>
-        <w:t>.Biến</w:t>
-      </w:r>
-      <w:proofErr w:type="gramEnd"/>
-      <w:r>
-        <w:rPr>
-          <w:rFonts w:ascii="Times New Roman" w:hAnsi="Times New Roman" w:cs="Times New Roman"/>
-          <w:color w:val="FF0000"/>
-          <w:sz w:val="28"/>
-          <w:szCs w:val="28"/>
-        </w:rPr>
-        <w:t xml:space="preserve"> đổi DCT.</w:t>
-      </w:r>
-    </w:p>
-    <w:p>
-      <w:pPr>
-        <w:spacing w:line="240" w:lineRule="auto"/>
-        <w:jc w:val="both"/>
-        <w:rPr>
-          <w:rFonts w:ascii="Times New Roman" w:hAnsi="Times New Roman" w:cs="Times New Roman"/>
-          <w:color w:val="FF0000"/>
-          <w:sz w:val="28"/>
-          <w:szCs w:val="28"/>
-        </w:rPr>
-      </w:pPr>
-      <w:r>
-        <w:rPr>
-          <w:rFonts w:ascii="Times New Roman" w:hAnsi="Times New Roman" w:cs="Times New Roman"/>
-          <w:color w:val="FF0000"/>
-          <w:sz w:val="28"/>
-          <w:szCs w:val="28"/>
-        </w:rPr>
-        <w:t xml:space="preserve">    2.2.1DCT một chiều </w:t>
-      </w:r>
-    </w:p>
-    <w:p>
-      <w:pPr>
-        <w:spacing w:line="240" w:lineRule="auto"/>
-        <w:jc w:val="both"/>
-        <w:rPr>
-          <w:rFonts w:ascii="Times New Roman" w:hAnsi="Times New Roman" w:cs="Times New Roman"/>
-          <w:sz w:val="28"/>
-          <w:szCs w:val="28"/>
-        </w:rPr>
-      </w:pPr>
-      <w:r>
-        <w:rPr>
-          <w:rFonts w:ascii="Times New Roman" w:hAnsi="Times New Roman" w:cs="Times New Roman"/>
-          <w:sz w:val="28"/>
-          <w:szCs w:val="28"/>
-        </w:rPr>
-        <w:t xml:space="preserve">       </w:t>
-      </w:r>
-      <w:r>
-        <w:rPr>
-          <w:rFonts w:ascii="Times New Roman" w:hAnsi="Times New Roman" w:cs="Times New Roman"/>
-          <w:sz w:val="28"/>
-          <w:szCs w:val="28"/>
-        </w:rPr>
-        <w:t>DCT một chiều biến đổi biên độ tín hiệu tại các điểm rờ</w:t>
-      </w:r>
-      <w:r>
-        <w:rPr>
-          <w:rFonts w:ascii="Times New Roman" w:hAnsi="Times New Roman" w:cs="Times New Roman"/>
-          <w:sz w:val="28"/>
-          <w:szCs w:val="28"/>
-        </w:rPr>
-        <w:t>i</w:t>
-      </w:r>
-      <w:r>
-        <w:rPr>
-          <w:rFonts w:ascii="Times New Roman" w:hAnsi="Times New Roman" w:cs="Times New Roman"/>
-          <w:sz w:val="28"/>
-          <w:szCs w:val="28"/>
-        </w:rPr>
-        <w:t xml:space="preserve"> rạc theo thời gian hoặc </w:t>
-      </w:r>
-      <w:proofErr w:type="gramStart"/>
-      <w:r>
-        <w:rPr>
-          <w:rFonts w:ascii="Times New Roman" w:hAnsi="Times New Roman" w:cs="Times New Roman"/>
-          <w:sz w:val="28"/>
-          <w:szCs w:val="28"/>
-        </w:rPr>
-        <w:t xml:space="preserve">không </w:t>
-      </w:r>
-      <w:r>
-        <w:rPr>
-          <w:rFonts w:ascii="Times New Roman" w:hAnsi="Times New Roman" w:cs="Times New Roman"/>
-          <w:sz w:val="28"/>
-          <w:szCs w:val="28"/>
-        </w:rPr>
-        <w:t xml:space="preserve"> </w:t>
-      </w:r>
-      <w:r>
-        <w:rPr>
-          <w:rFonts w:ascii="Times New Roman" w:hAnsi="Times New Roman" w:cs="Times New Roman"/>
-          <w:sz w:val="28"/>
-          <w:szCs w:val="28"/>
-        </w:rPr>
-        <w:t>gian</w:t>
-      </w:r>
-      <w:proofErr w:type="gramEnd"/>
-      <w:r>
-        <w:rPr>
-          <w:rFonts w:ascii="Times New Roman" w:hAnsi="Times New Roman" w:cs="Times New Roman"/>
-          <w:sz w:val="28"/>
-          <w:szCs w:val="28"/>
-        </w:rPr>
-        <w:t xml:space="preserve"> thành chuỗi các hệ số rời rạc, mỗi hệ số biểu diễn biên độ của một thành phần tần số nhấ</w:t>
-      </w:r>
-      <w:r>
-        <w:rPr>
-          <w:rFonts w:ascii="Times New Roman" w:hAnsi="Times New Roman" w:cs="Times New Roman"/>
-          <w:sz w:val="28"/>
-          <w:szCs w:val="28"/>
-        </w:rPr>
-        <w:t xml:space="preserve">t </w:t>
-      </w:r>
-      <w:r>
-        <w:rPr>
-          <w:rFonts w:ascii="Times New Roman" w:hAnsi="Times New Roman" w:cs="Times New Roman"/>
-          <w:sz w:val="28"/>
-          <w:szCs w:val="28"/>
-        </w:rPr>
-        <w:t xml:space="preserve">định có trong tín hiệu gốc. </w:t>
-      </w:r>
-      <w:proofErr w:type="gramStart"/>
-      <w:r>
-        <w:rPr>
-          <w:rFonts w:ascii="Times New Roman" w:hAnsi="Times New Roman" w:cs="Times New Roman"/>
-          <w:sz w:val="28"/>
-          <w:szCs w:val="28"/>
-        </w:rPr>
-        <w:t>Hệ sốđầu tiên biểu diễn mức DC trung bình của tín hiệu.</w:t>
-      </w:r>
-      <w:proofErr w:type="gramEnd"/>
-      <w:r>
-        <w:rPr>
-          <w:rFonts w:ascii="Times New Roman" w:hAnsi="Times New Roman" w:cs="Times New Roman"/>
-          <w:sz w:val="28"/>
-          <w:szCs w:val="28"/>
-        </w:rPr>
-        <w:t xml:space="preserve"> Từ</w:t>
-      </w:r>
-      <w:r>
-        <w:rPr>
-          <w:rFonts w:ascii="Times New Roman" w:hAnsi="Times New Roman" w:cs="Times New Roman"/>
-          <w:sz w:val="28"/>
-          <w:szCs w:val="28"/>
-        </w:rPr>
-        <w:t xml:space="preserve"> trái </w:t>
-      </w:r>
-      <w:r>
-        <w:rPr>
-          <w:rFonts w:ascii="Times New Roman" w:hAnsi="Times New Roman" w:cs="Times New Roman"/>
-          <w:sz w:val="28"/>
-          <w:szCs w:val="28"/>
-        </w:rPr>
-        <w:t>sang phải, các hệ số thể hiện các thành phần tần số không gian cao hơn của tín hiệu và đượ</w:t>
-      </w:r>
-      <w:r>
-        <w:rPr>
-          <w:rFonts w:ascii="Times New Roman" w:hAnsi="Times New Roman" w:cs="Times New Roman"/>
-          <w:sz w:val="28"/>
-          <w:szCs w:val="28"/>
-        </w:rPr>
-        <w:t xml:space="preserve">c </w:t>
-      </w:r>
-      <w:r>
-        <w:rPr>
-          <w:rFonts w:ascii="Times New Roman" w:hAnsi="Times New Roman" w:cs="Times New Roman"/>
-          <w:sz w:val="28"/>
-          <w:szCs w:val="28"/>
-        </w:rPr>
-        <w:t xml:space="preserve">gọi là các hệ số AC. Thông thường, </w:t>
-      </w:r>
-      <w:proofErr w:type="gramStart"/>
-      <w:r>
-        <w:rPr>
-          <w:rFonts w:ascii="Times New Roman" w:hAnsi="Times New Roman" w:cs="Times New Roman"/>
-          <w:sz w:val="28"/>
-          <w:szCs w:val="28"/>
-        </w:rPr>
-        <w:t>nhiều</w:t>
-      </w:r>
-      <w:proofErr w:type="gramEnd"/>
-      <w:r>
-        <w:rPr>
-          <w:rFonts w:ascii="Times New Roman" w:hAnsi="Times New Roman" w:cs="Times New Roman"/>
-          <w:sz w:val="28"/>
-          <w:szCs w:val="28"/>
-        </w:rPr>
-        <w:t xml:space="preserve"> hệ số AC có giá trị sẽ gần hoặc bằng 0.</w:t>
+        <w:t>thường, nhiều hệ số AC có giá trị sẽ gần hoặc bằng 0.</w:t>
       </w:r>
       <w:r>
         <w:t xml:space="preserve"> </w:t>
@@ -3481,7 +2783,7 @@
                     </pic:cNvPicPr>
                   </pic:nvPicPr>
                   <pic:blipFill>
-                    <a:blip r:embed="rId13" cstate="print"/>
+                    <a:blip r:embed="rId9" cstate="print"/>
                     <a:srcRect/>
                     <a:stretch>
                       <a:fillRect/>
@@ -3573,7 +2875,7 @@
                     </pic:cNvPicPr>
                   </pic:nvPicPr>
                   <pic:blipFill>
-                    <a:blip r:embed="rId14" cstate="print"/>
+                    <a:blip r:embed="rId10" cstate="print"/>
                     <a:srcRect/>
                     <a:stretch>
                       <a:fillRect/>
@@ -3634,7 +2936,6 @@
           <w:lang w:val="fr-FR"/>
         </w:rPr>
       </w:pPr>
-      <w:proofErr w:type="gramStart"/>
       <w:r>
         <w:rPr>
           <w:rFonts w:ascii="Times New Roman" w:hAnsi="Times New Roman" w:cs="Times New Roman"/>
@@ -3642,17 +2943,7 @@
           <w:szCs w:val="28"/>
           <w:lang w:val="fr-FR"/>
         </w:rPr>
-        <w:t>trong</w:t>
-      </w:r>
-      <w:proofErr w:type="gramEnd"/>
-      <w:r>
-        <w:rPr>
-          <w:rFonts w:ascii="Times New Roman" w:hAnsi="Times New Roman" w:cs="Times New Roman"/>
-          <w:sz w:val="28"/>
-          <w:szCs w:val="28"/>
-          <w:lang w:val="fr-FR"/>
-        </w:rPr>
-        <w:t xml:space="preserve"> đó:            X(k) là chuỗi kết quả. </w:t>
+        <w:t xml:space="preserve">trong đó:            X(k) là chuỗi kết quả. </w:t>
       </w:r>
     </w:p>
     <w:p>
@@ -3784,7 +3075,7 @@
                     </pic:cNvPicPr>
                   </pic:nvPicPr>
                   <pic:blipFill>
-                    <a:blip r:embed="rId15" cstate="print"/>
+                    <a:blip r:embed="rId11" cstate="print"/>
                     <a:srcRect/>
                     <a:stretch>
                       <a:fillRect/>
@@ -3867,7 +3158,6 @@
           <w:sz w:val="28"/>
           <w:szCs w:val="28"/>
         </w:rPr>
-        <w:lastRenderedPageBreak/>
         <w:t>Để tách tương quan nội dung ảnh cao hơn, mã hóa DCT hai chiều (2-D) đượ</w:t>
       </w:r>
       <w:r>
@@ -3876,33 +3166,15 @@
           <w:sz w:val="28"/>
           <w:szCs w:val="28"/>
         </w:rPr>
-        <w:t xml:space="preserve">c dùng </w:t>
-      </w:r>
-      <w:proofErr w:type="gramStart"/>
-      <w:r>
-        <w:rPr>
-          <w:rFonts w:ascii="Times New Roman" w:hAnsi="Times New Roman" w:cs="Times New Roman"/>
-          <w:sz w:val="28"/>
-          <w:szCs w:val="28"/>
-        </w:rPr>
-        <w:t xml:space="preserve">cho  </w:t>
-      </w:r>
-      <w:r>
-        <w:rPr>
-          <w:rFonts w:ascii="Times New Roman" w:hAnsi="Times New Roman" w:cs="Times New Roman"/>
-          <w:sz w:val="28"/>
-          <w:szCs w:val="28"/>
-        </w:rPr>
-        <w:t>các</w:t>
-      </w:r>
-      <w:proofErr w:type="gramEnd"/>
-      <w:r>
-        <w:rPr>
-          <w:rFonts w:ascii="Times New Roman" w:hAnsi="Times New Roman" w:cs="Times New Roman"/>
-          <w:sz w:val="28"/>
-          <w:szCs w:val="28"/>
-        </w:rPr>
-        <w:t xml:space="preserve"> khối 8×8 giá trị các điểm chói. Quá trình biến đổi DCT tiế</w:t>
+        <w:t xml:space="preserve">c dùng cho  </w:t>
+      </w:r>
+      <w:r>
+        <w:rPr>
+          <w:rFonts w:ascii="Times New Roman" w:hAnsi="Times New Roman" w:cs="Times New Roman"/>
+          <w:sz w:val="28"/>
+          <w:szCs w:val="28"/>
+        </w:rPr>
+        <w:t>các khối 8×8 giá trị các điểm chói. Quá trình biến đổi DCT tiế</w:t>
       </w:r>
       <w:r>
         <w:rPr>
@@ -3918,25 +3190,7 @@
           <w:sz w:val="28"/>
           <w:szCs w:val="28"/>
         </w:rPr>
-        <w:t xml:space="preserve">trong tiêu chuẩn </w:t>
-      </w:r>
-      <w:proofErr w:type="gramStart"/>
-      <w:r>
-        <w:rPr>
-          <w:rFonts w:ascii="Times New Roman" w:hAnsi="Times New Roman" w:cs="Times New Roman"/>
-          <w:sz w:val="28"/>
-          <w:szCs w:val="28"/>
-        </w:rPr>
-        <w:t>JPEG  được</w:t>
-      </w:r>
-      <w:proofErr w:type="gramEnd"/>
-      <w:r>
-        <w:rPr>
-          <w:rFonts w:ascii="Times New Roman" w:hAnsi="Times New Roman" w:cs="Times New Roman"/>
-          <w:sz w:val="28"/>
-          <w:szCs w:val="28"/>
-        </w:rPr>
-        <w:t xml:space="preserve">  định nghĩa như sau:  </w:t>
+        <w:t xml:space="preserve">trong tiêu chuẩn JPEG  được  định nghĩa như sau:  </w:t>
       </w:r>
       <w:r>
         <w:rPr>
@@ -3981,7 +3235,6 @@
         </w:rPr>
         <w:t xml:space="preserve"> </w:t>
       </w:r>
-      <w:proofErr w:type="gramStart"/>
       <w:r>
         <w:rPr>
           <w:rFonts w:ascii="Times New Roman" w:hAnsi="Times New Roman" w:cs="Times New Roman"/>
@@ -3990,7 +3243,6 @@
         </w:rPr>
         <w:t>Biến đổi DCT là một trong những công đoạn quan trọng trong Jpeg.Nhiệm vụ của nó là tập trung năng lượng vào một số các giá trị để giải tương quan tốt nhất nhằm nâng cao tỉ số nén.</w:t>
       </w:r>
-      <w:proofErr w:type="gramEnd"/>
     </w:p>
     <w:p>
       <w:pPr>
@@ -4028,7 +3280,7 @@
                     </pic:cNvPicPr>
                   </pic:nvPicPr>
                   <pic:blipFill>
-                    <a:blip r:embed="rId16" cstate="print"/>
+                    <a:blip r:embed="rId12" cstate="print"/>
                     <a:srcRect/>
                     <a:stretch>
                       <a:fillRect/>
@@ -4086,78 +3338,51 @@
         </w:rPr>
         <w:t xml:space="preserve">  </w:t>
       </w:r>
-      <w:proofErr w:type="gramStart"/>
-      <w:r>
-        <w:rPr>
-          <w:rFonts w:ascii="Times New Roman" w:hAnsi="Times New Roman" w:cs="Times New Roman"/>
-          <w:sz w:val="28"/>
-          <w:szCs w:val="28"/>
-        </w:rPr>
-        <w:t>trong</w:t>
-      </w:r>
-      <w:proofErr w:type="gramEnd"/>
-      <w:r>
-        <w:rPr>
-          <w:rFonts w:ascii="Times New Roman" w:hAnsi="Times New Roman" w:cs="Times New Roman"/>
-          <w:sz w:val="28"/>
-          <w:szCs w:val="28"/>
-        </w:rPr>
-        <w:t xml:space="preserve"> đó: </w:t>
-      </w:r>
-    </w:p>
-    <w:p>
-      <w:pPr>
-        <w:spacing w:line="240" w:lineRule="auto"/>
-        <w:jc w:val="both"/>
-        <w:rPr>
-          <w:rFonts w:ascii="Times New Roman" w:hAnsi="Times New Roman" w:cs="Times New Roman"/>
-          <w:sz w:val="28"/>
-          <w:szCs w:val="28"/>
-        </w:rPr>
-      </w:pPr>
-      <w:r>
-        <w:rPr>
-          <w:rFonts w:ascii="Times New Roman" w:hAnsi="Times New Roman" w:cs="Times New Roman"/>
-          <w:sz w:val="28"/>
-          <w:szCs w:val="28"/>
-        </w:rPr>
-        <w:t xml:space="preserve">            </w:t>
-      </w:r>
-      <w:proofErr w:type="gramStart"/>
-      <w:r>
-        <w:rPr>
-          <w:rFonts w:ascii="Times New Roman" w:hAnsi="Times New Roman" w:cs="Times New Roman"/>
-          <w:sz w:val="28"/>
-          <w:szCs w:val="28"/>
-        </w:rPr>
-        <w:t>f(</w:t>
-      </w:r>
-      <w:proofErr w:type="gramEnd"/>
-      <w:r>
-        <w:rPr>
-          <w:rFonts w:ascii="Times New Roman" w:hAnsi="Times New Roman" w:cs="Times New Roman"/>
-          <w:sz w:val="28"/>
-          <w:szCs w:val="28"/>
-        </w:rPr>
-        <w:t xml:space="preserve">j,k)- các mẫu gốc trong khối 8×8 pixel. </w:t>
-      </w:r>
-    </w:p>
-    <w:p>
-      <w:pPr>
-        <w:spacing w:line="240" w:lineRule="auto"/>
-        <w:jc w:val="both"/>
-        <w:rPr>
-          <w:rFonts w:ascii="Times New Roman" w:hAnsi="Times New Roman" w:cs="Times New Roman"/>
-          <w:sz w:val="28"/>
-          <w:szCs w:val="28"/>
-        </w:rPr>
-      </w:pPr>
-      <w:r>
-        <w:rPr>
-          <w:rFonts w:ascii="Times New Roman" w:hAnsi="Times New Roman" w:cs="Times New Roman"/>
-          <w:sz w:val="28"/>
-          <w:szCs w:val="28"/>
-        </w:rPr>
+      <w:r>
+        <w:rPr>
+          <w:rFonts w:ascii="Times New Roman" w:hAnsi="Times New Roman" w:cs="Times New Roman"/>
+          <w:sz w:val="28"/>
+          <w:szCs w:val="28"/>
+        </w:rPr>
+        <w:t xml:space="preserve">trong đó: </w:t>
+      </w:r>
+    </w:p>
+    <w:p>
+      <w:pPr>
+        <w:spacing w:line="240" w:lineRule="auto"/>
+        <w:jc w:val="both"/>
+        <w:rPr>
+          <w:rFonts w:ascii="Times New Roman" w:hAnsi="Times New Roman" w:cs="Times New Roman"/>
+          <w:sz w:val="28"/>
+          <w:szCs w:val="28"/>
+        </w:rPr>
+      </w:pPr>
+      <w:r>
+        <w:rPr>
+          <w:rFonts w:ascii="Times New Roman" w:hAnsi="Times New Roman" w:cs="Times New Roman"/>
+          <w:sz w:val="28"/>
+          <w:szCs w:val="28"/>
+        </w:rPr>
+        <w:t xml:space="preserve">            f(j,k)- các mẫu gốc trong khối 8×8 pixel. </w:t>
+      </w:r>
+    </w:p>
+    <w:p>
+      <w:pPr>
+        <w:spacing w:line="240" w:lineRule="auto"/>
+        <w:jc w:val="both"/>
+        <w:rPr>
+          <w:rFonts w:ascii="Times New Roman" w:hAnsi="Times New Roman" w:cs="Times New Roman"/>
+          <w:sz w:val="28"/>
+          <w:szCs w:val="28"/>
+        </w:rPr>
+      </w:pPr>
+      <w:r>
+        <w:rPr>
+          <w:rFonts w:ascii="Times New Roman" w:hAnsi="Times New Roman" w:cs="Times New Roman"/>
+          <w:sz w:val="28"/>
+          <w:szCs w:val="28"/>
+        </w:rPr>
+        <w:lastRenderedPageBreak/>
         <w:t xml:space="preserve">          </w:t>
       </w:r>
       <w:r>
@@ -4166,25 +3391,7 @@
           <w:sz w:val="28"/>
           <w:szCs w:val="28"/>
         </w:rPr>
-        <w:t xml:space="preserve"> </w:t>
-      </w:r>
-      <w:proofErr w:type="gramStart"/>
-      <w:r>
-        <w:rPr>
-          <w:rFonts w:ascii="Times New Roman" w:hAnsi="Times New Roman" w:cs="Times New Roman"/>
-          <w:sz w:val="28"/>
-          <w:szCs w:val="28"/>
-        </w:rPr>
-        <w:t>F(</w:t>
-      </w:r>
-      <w:proofErr w:type="gramEnd"/>
-      <w:r>
-        <w:rPr>
-          <w:rFonts w:ascii="Times New Roman" w:hAnsi="Times New Roman" w:cs="Times New Roman"/>
-          <w:sz w:val="28"/>
-          <w:szCs w:val="28"/>
-        </w:rPr>
-        <w:t>u,v)-các hệ số của khối DCT 8×8.</w:t>
+        <w:t xml:space="preserve"> F(u,v)-các hệ số của khối DCT 8×8.</w:t>
       </w:r>
     </w:p>
     <w:p>
@@ -4223,7 +3430,7 @@
                     </pic:cNvPicPr>
                   </pic:nvPicPr>
                   <pic:blipFill>
-                    <a:blip r:embed="rId17" cstate="print"/>
+                    <a:blip r:embed="rId13" cstate="print"/>
                     <a:srcRect/>
                     <a:stretch>
                       <a:fillRect/>
@@ -4279,16 +3486,7 @@
           <w:sz w:val="28"/>
           <w:szCs w:val="28"/>
         </w:rPr>
-        <w:t xml:space="preserve">Phương trình trên là một liên kết của hai phương trình DCT một chiều, một cho tần </w:t>
-      </w:r>
-      <w:proofErr w:type="gramStart"/>
-      <w:r>
-        <w:rPr>
-          <w:rFonts w:ascii="Times New Roman" w:hAnsi="Times New Roman" w:cs="Times New Roman"/>
-          <w:sz w:val="28"/>
-          <w:szCs w:val="28"/>
-        </w:rPr>
-        <w:t>số</w:t>
+        <w:t>Phương trình trên là một liên kết của hai phương trình DCT một chiều, một cho tần số</w:t>
       </w:r>
       <w:r>
         <w:rPr>
@@ -4304,16 +3502,7 @@
           <w:sz w:val="28"/>
           <w:szCs w:val="28"/>
         </w:rPr>
-        <w:t>ngang</w:t>
-      </w:r>
-      <w:proofErr w:type="gramEnd"/>
-      <w:r>
-        <w:rPr>
-          <w:rFonts w:ascii="Times New Roman" w:hAnsi="Times New Roman" w:cs="Times New Roman"/>
-          <w:sz w:val="28"/>
-          <w:szCs w:val="28"/>
-        </w:rPr>
-        <w:t xml:space="preserve"> và một cho tần số đứng. Giá trị trung bình của block 8x8 chính là hệ số thứ nhấ</w:t>
+        <w:t>ngang và một cho tần số đứng. Giá trị trung bình của block 8x8 chính là hệ số thứ nhấ</w:t>
       </w:r>
       <w:r>
         <w:rPr>
@@ -4329,25 +3518,7 @@
           <w:sz w:val="28"/>
           <w:szCs w:val="28"/>
         </w:rPr>
-        <w:t>u</w:t>
-      </w:r>
-      <w:proofErr w:type="gramStart"/>
-      <w:r>
-        <w:rPr>
-          <w:rFonts w:ascii="Times New Roman" w:hAnsi="Times New Roman" w:cs="Times New Roman"/>
-          <w:sz w:val="28"/>
-          <w:szCs w:val="28"/>
-        </w:rPr>
-        <w:t>,v</w:t>
-      </w:r>
-      <w:proofErr w:type="gramEnd"/>
-      <w:r>
-        <w:rPr>
-          <w:rFonts w:ascii="Times New Roman" w:hAnsi="Times New Roman" w:cs="Times New Roman"/>
-          <w:sz w:val="28"/>
-          <w:szCs w:val="28"/>
-        </w:rPr>
-        <w:t>= 0)</w:t>
+        <w:t>u,v= 0)</w:t>
       </w:r>
     </w:p>
     <w:p>
@@ -4394,7 +3565,7 @@
                     </pic:cNvPicPr>
                   </pic:nvPicPr>
                   <pic:blipFill>
-                    <a:blip r:embed="rId18" cstate="print"/>
+                    <a:blip r:embed="rId14" cstate="print"/>
                     <a:srcRect/>
                     <a:stretch>
                       <a:fillRect/>
@@ -4433,16 +3604,14 @@
           <w:szCs w:val="28"/>
         </w:rPr>
       </w:pPr>
-      <w:proofErr w:type="gramStart"/>
-      <w:r>
-        <w:rPr>
-          <w:rFonts w:ascii="Times New Roman" w:hAnsi="Times New Roman" w:cs="Times New Roman"/>
-          <w:sz w:val="28"/>
-          <w:szCs w:val="28"/>
-        </w:rPr>
-        <w:t>Phương trình này cộng tất cả các giá trị pixel trong khối 8×8 và chia kết quả cho 8.</w:t>
-      </w:r>
-      <w:proofErr w:type="gramEnd"/>
+      <w:r>
+        <w:rPr>
+          <w:rFonts w:ascii="Times New Roman" w:hAnsi="Times New Roman" w:cs="Times New Roman"/>
+          <w:sz w:val="28"/>
+          <w:szCs w:val="28"/>
+        </w:rPr>
+        <w:t xml:space="preserve">Phương trình này cộng tất cả các giá trị pixel trong khối 8×8 và chia kết quả cho 8. Kết </w:t>
+      </w:r>
       <w:r>
         <w:rPr>
           <w:rFonts w:ascii="Times New Roman" w:hAnsi="Times New Roman" w:cs="Times New Roman"/>
@@ -4451,39 +3620,13 @@
         </w:rPr>
         <w:t xml:space="preserve"> </w:t>
       </w:r>
-      <w:proofErr w:type="gramStart"/>
-      <w:r>
-        <w:rPr>
-          <w:rFonts w:ascii="Times New Roman" w:hAnsi="Times New Roman" w:cs="Times New Roman"/>
-          <w:sz w:val="28"/>
-          <w:szCs w:val="28"/>
-        </w:rPr>
-        <w:t xml:space="preserve">Kết </w:t>
-      </w:r>
-      <w:r>
-        <w:rPr>
-          <w:rFonts w:ascii="Times New Roman" w:hAnsi="Times New Roman" w:cs="Times New Roman"/>
-          <w:sz w:val="28"/>
-          <w:szCs w:val="28"/>
-        </w:rPr>
-        <w:t xml:space="preserve"> </w:t>
-      </w:r>
-      <w:r>
-        <w:rPr>
-          <w:rFonts w:ascii="Times New Roman" w:hAnsi="Times New Roman" w:cs="Times New Roman"/>
-          <w:sz w:val="28"/>
-          <w:szCs w:val="28"/>
-        </w:rPr>
-        <w:t>quả</w:t>
-      </w:r>
-      <w:proofErr w:type="gramEnd"/>
-      <w:r>
-        <w:rPr>
-          <w:rFonts w:ascii="Times New Roman" w:hAnsi="Times New Roman" w:cs="Times New Roman"/>
-          <w:sz w:val="28"/>
-          <w:szCs w:val="28"/>
-        </w:rPr>
-        <w:t xml:space="preserve"> phép tính bằng 8 lần giá trị pixel trung bình trong khối. Do đó hệ số thứ nhất được gọi là</w:t>
+      <w:r>
+        <w:rPr>
+          <w:rFonts w:ascii="Times New Roman" w:hAnsi="Times New Roman" w:cs="Times New Roman"/>
+          <w:sz w:val="28"/>
+          <w:szCs w:val="28"/>
+        </w:rPr>
+        <w:t>quả phép tính bằng 8 lần giá trị pixel trung bình trong khối. Do đó hệ số thứ nhất được gọi là</w:t>
       </w:r>
       <w:r>
         <w:rPr>
@@ -4509,23 +3652,13 @@
         </w:rPr>
         <w:t xml:space="preserve"> cao hơn </w:t>
       </w:r>
-      <w:proofErr w:type="gramStart"/>
-      <w:r>
-        <w:rPr>
-          <w:rFonts w:ascii="Times New Roman" w:hAnsi="Times New Roman" w:cs="Times New Roman"/>
-          <w:sz w:val="28"/>
-          <w:szCs w:val="28"/>
-        </w:rPr>
-        <w:t>theo</w:t>
-      </w:r>
-      <w:proofErr w:type="gramEnd"/>
-      <w:r>
-        <w:rPr>
-          <w:rFonts w:ascii="Times New Roman" w:hAnsi="Times New Roman" w:cs="Times New Roman"/>
-          <w:sz w:val="28"/>
-          <w:szCs w:val="28"/>
-        </w:rPr>
-        <w:t xml:space="preserve"> chiều dọc. Các hệ số ở về phía bên phải của thành phần một chiều biểu thị các tần số</w:t>
+      <w:r>
+        <w:rPr>
+          <w:rFonts w:ascii="Times New Roman" w:hAnsi="Times New Roman" w:cs="Times New Roman"/>
+          <w:sz w:val="28"/>
+          <w:szCs w:val="28"/>
+        </w:rPr>
+        <w:t>theo chiều dọc. Các hệ số ở về phía bên phải của thành phần một chiều biểu thị các tần số</w:t>
       </w:r>
       <w:r>
         <w:rPr>
@@ -4541,43 +3674,7 @@
           <w:sz w:val="28"/>
           <w:szCs w:val="28"/>
         </w:rPr>
-        <w:t xml:space="preserve">hơn </w:t>
-      </w:r>
-      <w:proofErr w:type="gramStart"/>
-      <w:r>
-        <w:rPr>
-          <w:rFonts w:ascii="Times New Roman" w:hAnsi="Times New Roman" w:cs="Times New Roman"/>
-          <w:sz w:val="28"/>
-          <w:szCs w:val="28"/>
-        </w:rPr>
-        <w:t>theo</w:t>
-      </w:r>
-      <w:proofErr w:type="gramEnd"/>
-      <w:r>
-        <w:rPr>
-          <w:rFonts w:ascii="Times New Roman" w:hAnsi="Times New Roman" w:cs="Times New Roman"/>
-          <w:sz w:val="28"/>
-          <w:szCs w:val="28"/>
-        </w:rPr>
-        <w:t xml:space="preserve"> chiều ngang. Hệ số trên cùng ở cận phải (0</w:t>
-      </w:r>
-      <w:proofErr w:type="gramStart"/>
-      <w:r>
-        <w:rPr>
-          <w:rFonts w:ascii="Times New Roman" w:hAnsi="Times New Roman" w:cs="Times New Roman"/>
-          <w:sz w:val="28"/>
-          <w:szCs w:val="28"/>
-        </w:rPr>
-        <w:t>,7</w:t>
-      </w:r>
-      <w:proofErr w:type="gramEnd"/>
-      <w:r>
-        <w:rPr>
-          <w:rFonts w:ascii="Times New Roman" w:hAnsi="Times New Roman" w:cs="Times New Roman"/>
-          <w:sz w:val="28"/>
-          <w:szCs w:val="28"/>
-        </w:rPr>
-        <w:t>) sẽ đặc trưng cho tín hiệu có tần số</w:t>
+        <w:t>hơn theo chiều ngang. Hệ số trên cùng ở cận phải (0,7) sẽ đặc trưng cho tín hiệu có tần số</w:t>
       </w:r>
       <w:r>
         <w:rPr>
@@ -4609,16 +3706,7 @@
           <w:sz w:val="28"/>
           <w:szCs w:val="28"/>
         </w:rPr>
-        <w:t xml:space="preserve">cho tín hiệu có tần số cao nhất theo phương thẳng đứng. Còn các hệ số khác ứng với </w:t>
-      </w:r>
-      <w:proofErr w:type="gramStart"/>
-      <w:r>
-        <w:rPr>
-          <w:rFonts w:ascii="Times New Roman" w:hAnsi="Times New Roman" w:cs="Times New Roman"/>
-          <w:sz w:val="28"/>
-          <w:szCs w:val="28"/>
-        </w:rPr>
-        <w:t>nhữ</w:t>
+        <w:t>cho tín hiệu có tần số cao nhất theo phương thẳng đứng. Còn các hệ số khác ứng với nhữ</w:t>
       </w:r>
       <w:r>
         <w:rPr>
@@ -4634,16 +3722,7 @@
           <w:sz w:val="28"/>
           <w:szCs w:val="28"/>
         </w:rPr>
-        <w:t>phối</w:t>
-      </w:r>
-      <w:proofErr w:type="gramEnd"/>
-      <w:r>
-        <w:rPr>
-          <w:rFonts w:ascii="Times New Roman" w:hAnsi="Times New Roman" w:cs="Times New Roman"/>
-          <w:sz w:val="28"/>
-          <w:szCs w:val="28"/>
-        </w:rPr>
-        <w:t xml:space="preserve"> hợp </w:t>
+        <w:t xml:space="preserve">phối hợp khác nhau của các tần số theo chiều dọc và chiều </w:t>
       </w:r>
       <w:r>
         <w:rPr>
@@ -4652,7 +3731,7 @@
           <w:szCs w:val="28"/>
         </w:rPr>
         <w:lastRenderedPageBreak/>
-        <w:t>khác nhau của các tần số theo chiều dọc và chiều ngang.</w:t>
+        <w:t>ngang.</w:t>
       </w:r>
       <w:r>
         <w:rPr>
@@ -4688,7 +3767,7 @@
                     </pic:cNvPicPr>
                   </pic:nvPicPr>
                   <pic:blipFill>
-                    <a:blip r:embed="rId19" cstate="print"/>
+                    <a:blip r:embed="rId15" cstate="print"/>
                     <a:srcRect/>
                     <a:stretch>
                       <a:fillRect/>
@@ -4742,7 +3821,7 @@
                     </pic:cNvPicPr>
                   </pic:nvPicPr>
                   <pic:blipFill>
-                    <a:blip r:embed="rId20" cstate="print"/>
+                    <a:blip r:embed="rId16" cstate="print"/>
                     <a:srcRect/>
                     <a:stretch>
                       <a:fillRect/>
@@ -4795,44 +3874,42 @@
           <w:sz w:val="28"/>
           <w:szCs w:val="28"/>
         </w:rPr>
+        <w:t xml:space="preserve">  Hình :Biểu diễn ma trận trước và sau khi biến đổi DCT</w:t>
+      </w:r>
+    </w:p>
+    <w:p>
+      <w:pPr>
+        <w:spacing w:line="240" w:lineRule="auto"/>
+        <w:jc w:val="both"/>
+        <w:rPr>
+          <w:rFonts w:ascii="Times New Roman" w:hAnsi="Times New Roman" w:cs="Times New Roman"/>
+          <w:sz w:val="28"/>
+          <w:szCs w:val="28"/>
+        </w:rPr>
+      </w:pPr>
+      <w:r>
+        <w:rPr>
+          <w:rFonts w:ascii="Times New Roman" w:hAnsi="Times New Roman" w:cs="Times New Roman"/>
+          <w:sz w:val="28"/>
+          <w:szCs w:val="28"/>
+        </w:rPr>
+        <w:t>Nếu dùng quá trình DCT cho các tín hiệu số</w:t>
+      </w:r>
+      <w:r>
+        <w:rPr>
+          <w:rFonts w:ascii="Times New Roman" w:hAnsi="Times New Roman" w:cs="Times New Roman"/>
+          <w:sz w:val="28"/>
+          <w:szCs w:val="28"/>
+        </w:rPr>
         <w:t xml:space="preserve">  </w:t>
       </w:r>
-      <w:proofErr w:type="gramStart"/>
-      <w:r>
-        <w:rPr>
-          <w:rFonts w:ascii="Times New Roman" w:hAnsi="Times New Roman" w:cs="Times New Roman"/>
-          <w:sz w:val="28"/>
-          <w:szCs w:val="28"/>
-        </w:rPr>
-        <w:t>Hình :Biểu</w:t>
-      </w:r>
-      <w:proofErr w:type="gramEnd"/>
-      <w:r>
-        <w:rPr>
-          <w:rFonts w:ascii="Times New Roman" w:hAnsi="Times New Roman" w:cs="Times New Roman"/>
-          <w:sz w:val="28"/>
-          <w:szCs w:val="28"/>
-        </w:rPr>
-        <w:t xml:space="preserve"> diễn ma trận trước và sau khi biến đổi DCT</w:t>
-      </w:r>
-    </w:p>
-    <w:p>
-      <w:pPr>
-        <w:spacing w:line="240" w:lineRule="auto"/>
-        <w:jc w:val="both"/>
-        <w:rPr>
-          <w:rFonts w:ascii="Times New Roman" w:hAnsi="Times New Roman" w:cs="Times New Roman"/>
-          <w:sz w:val="28"/>
-          <w:szCs w:val="28"/>
-        </w:rPr>
-      </w:pPr>
-      <w:r>
-        <w:rPr>
-          <w:rFonts w:ascii="Times New Roman" w:hAnsi="Times New Roman" w:cs="Times New Roman"/>
-          <w:sz w:val="28"/>
-          <w:szCs w:val="28"/>
-        </w:rPr>
-        <w:t>Nếu dùng quá trình DCT cho các tín hiệu số</w:t>
+      <w:r>
+        <w:rPr>
+          <w:rFonts w:ascii="Times New Roman" w:hAnsi="Times New Roman" w:cs="Times New Roman"/>
+          <w:sz w:val="28"/>
+          <w:szCs w:val="28"/>
+        </w:rPr>
+        <w:t>thành phần Y, CR,CB thì các tín hiệu CB,CR có biên độ cực đại ±128 ( giá trị nhị phân trong hệ</w:t>
       </w:r>
       <w:r>
         <w:rPr>
@@ -4848,22 +3925,6 @@
           <w:sz w:val="28"/>
           <w:szCs w:val="28"/>
         </w:rPr>
-        <w:t>thành phần Y, CR,CB thì các tín hiệu CB,CR có biên độ cực đại ±128 ( giá trị nhị phân trong hệ</w:t>
-      </w:r>
-      <w:r>
-        <w:rPr>
-          <w:rFonts w:ascii="Times New Roman" w:hAnsi="Times New Roman" w:cs="Times New Roman"/>
-          <w:sz w:val="28"/>
-          <w:szCs w:val="28"/>
-        </w:rPr>
-        <w:t xml:space="preserve">  </w:t>
-      </w:r>
-      <w:r>
-        <w:rPr>
-          <w:rFonts w:ascii="Times New Roman" w:hAnsi="Times New Roman" w:cs="Times New Roman"/>
-          <w:sz w:val="28"/>
-          <w:szCs w:val="28"/>
-        </w:rPr>
         <w:t>thống lấy mẫu 8 bit), còn tín hiệu Y có một khoảng cực đại từ 0 đến 255 giá trị nhị phân. Để</w:t>
       </w:r>
       <w:r>
@@ -4912,35 +3973,16 @@
           <w:sz w:val="28"/>
           <w:szCs w:val="28"/>
         </w:rPr>
-        <w:t xml:space="preserve">tín hiệu CR và CB. </w:t>
-      </w:r>
-      <w:proofErr w:type="gramStart"/>
-      <w:r>
-        <w:rPr>
-          <w:rFonts w:ascii="Times New Roman" w:hAnsi="Times New Roman" w:cs="Times New Roman"/>
-          <w:sz w:val="28"/>
-          <w:szCs w:val="28"/>
-        </w:rPr>
-        <w:t>Ở phần giải mã DCT, giá trị này (128) được cộng vào các giá trị</w:t>
-      </w:r>
-      <w:r>
-        <w:rPr>
-          <w:rFonts w:ascii="Times New Roman" w:hAnsi="Times New Roman" w:cs="Times New Roman"/>
-          <w:sz w:val="28"/>
-          <w:szCs w:val="28"/>
-        </w:rPr>
-        <w:t xml:space="preserve"> pixel chói.</w:t>
-      </w:r>
-      <w:proofErr w:type="gramEnd"/>
-      <w:r>
-        <w:rPr>
-          <w:rFonts w:ascii="Times New Roman" w:hAnsi="Times New Roman" w:cs="Times New Roman"/>
-          <w:sz w:val="28"/>
-          <w:szCs w:val="28"/>
-        </w:rPr>
-        <w:t xml:space="preserve"> </w:t>
-      </w:r>
-      <w:proofErr w:type="gramStart"/>
+        <w:t>tín hiệu CR và CB. Ở phần giải mã DCT, giá trị này (128) được cộng vào các giá trị</w:t>
+      </w:r>
+      <w:r>
+        <w:rPr>
+          <w:rFonts w:ascii="Times New Roman" w:hAnsi="Times New Roman" w:cs="Times New Roman"/>
+          <w:sz w:val="28"/>
+          <w:szCs w:val="28"/>
+        </w:rPr>
+        <w:t xml:space="preserve"> pixel chói. </w:t>
+      </w:r>
       <w:r>
         <w:rPr>
           <w:rFonts w:ascii="Times New Roman" w:hAnsi="Times New Roman" w:cs="Times New Roman"/>
@@ -4949,7 +3991,6 @@
         </w:rPr>
         <w:t>Giá trị hệ số DC của khối DCT có một khoảng từ –1024 đến 1016.</w:t>
       </w:r>
-      <w:proofErr w:type="gramEnd"/>
       <w:r>
         <w:t xml:space="preserve"> </w:t>
       </w:r>
@@ -5026,7 +4067,7 @@
                     </pic:cNvPicPr>
                   </pic:nvPicPr>
                   <pic:blipFill>
-                    <a:blip r:embed="rId21" cstate="print"/>
+                    <a:blip r:embed="rId17" cstate="print"/>
                     <a:srcRect/>
                     <a:stretch>
                       <a:fillRect/>
@@ -5071,25 +4112,7 @@
           <w:sz w:val="28"/>
           <w:szCs w:val="28"/>
         </w:rPr>
-        <w:t xml:space="preserve">                                              </w:t>
-      </w:r>
-      <w:proofErr w:type="gramStart"/>
-      <w:r>
-        <w:rPr>
-          <w:rFonts w:ascii="Times New Roman" w:hAnsi="Times New Roman" w:cs="Times New Roman"/>
-          <w:sz w:val="28"/>
-          <w:szCs w:val="28"/>
-        </w:rPr>
-        <w:t>Hình :Bảng</w:t>
-      </w:r>
-      <w:proofErr w:type="gramEnd"/>
-      <w:r>
-        <w:rPr>
-          <w:rFonts w:ascii="Times New Roman" w:hAnsi="Times New Roman" w:cs="Times New Roman"/>
-          <w:sz w:val="28"/>
-          <w:szCs w:val="28"/>
-        </w:rPr>
-        <w:t xml:space="preserve"> trọng số </w:t>
+        <w:t xml:space="preserve">                                              Hình :Bảng trọng số </w:t>
       </w:r>
       <w:r>
         <w:rPr>
@@ -5110,57 +4133,29 @@
           <w:szCs w:val="28"/>
         </w:rPr>
       </w:pPr>
-      <w:proofErr w:type="gramStart"/>
-      <w:r>
-        <w:rPr>
-          <w:rFonts w:ascii="Times New Roman" w:hAnsi="Times New Roman" w:cs="Times New Roman"/>
-          <w:sz w:val="28"/>
-          <w:szCs w:val="28"/>
-        </w:rPr>
-        <w:t>Tóm lại, DCT làm giảm độ tương quan không gian của thông tin trong block.</w:t>
-      </w:r>
-      <w:proofErr w:type="gramEnd"/>
-      <w:r>
-        <w:rPr>
-          <w:rFonts w:ascii="Times New Roman" w:hAnsi="Times New Roman" w:cs="Times New Roman"/>
-          <w:sz w:val="28"/>
-          <w:szCs w:val="28"/>
-        </w:rPr>
-        <w:t xml:space="preserve"> Điề</w:t>
-      </w:r>
-      <w:r>
-        <w:rPr>
-          <w:rFonts w:ascii="Times New Roman" w:hAnsi="Times New Roman" w:cs="Times New Roman"/>
-          <w:sz w:val="28"/>
-          <w:szCs w:val="28"/>
-        </w:rPr>
-        <w:t xml:space="preserve">u </w:t>
-      </w:r>
-      <w:proofErr w:type="gramStart"/>
-      <w:r>
-        <w:rPr>
-          <w:rFonts w:ascii="Times New Roman" w:hAnsi="Times New Roman" w:cs="Times New Roman"/>
-          <w:sz w:val="28"/>
-          <w:szCs w:val="28"/>
-        </w:rPr>
-        <w:t xml:space="preserve">đó  </w:t>
-      </w:r>
-      <w:r>
-        <w:rPr>
-          <w:rFonts w:ascii="Times New Roman" w:hAnsi="Times New Roman" w:cs="Times New Roman"/>
-          <w:sz w:val="28"/>
-          <w:szCs w:val="28"/>
-        </w:rPr>
-        <w:t>cho</w:t>
-      </w:r>
-      <w:proofErr w:type="gramEnd"/>
-      <w:r>
-        <w:rPr>
-          <w:rFonts w:ascii="Times New Roman" w:hAnsi="Times New Roman" w:cs="Times New Roman"/>
-          <w:sz w:val="28"/>
-          <w:szCs w:val="28"/>
-        </w:rPr>
-        <w:t xml:space="preserve"> phép biễu diễn thích hợp ở miền DCT do các hệ số DCT có xu hướng có phần dư thừ</w:t>
+      <w:r>
+        <w:rPr>
+          <w:rFonts w:ascii="Times New Roman" w:hAnsi="Times New Roman" w:cs="Times New Roman"/>
+          <w:sz w:val="28"/>
+          <w:szCs w:val="28"/>
+        </w:rPr>
+        <w:t>Tóm lại, DCT làm giảm độ tương quan không gian của thông tin trong block. Điề</w:t>
+      </w:r>
+      <w:r>
+        <w:rPr>
+          <w:rFonts w:ascii="Times New Roman" w:hAnsi="Times New Roman" w:cs="Times New Roman"/>
+          <w:sz w:val="28"/>
+          <w:szCs w:val="28"/>
+        </w:rPr>
+        <w:t xml:space="preserve">u đó  </w:t>
+      </w:r>
+      <w:r>
+        <w:rPr>
+          <w:rFonts w:ascii="Times New Roman" w:hAnsi="Times New Roman" w:cs="Times New Roman"/>
+          <w:sz w:val="28"/>
+          <w:szCs w:val="28"/>
+        </w:rPr>
+        <w:t>cho phép biễu diễn thích hợp ở miền DCT do các hệ số DCT có xu hướng có phần dư thừ</w:t>
       </w:r>
       <w:r>
         <w:rPr>
@@ -5256,25 +4251,7 @@
           <w:sz w:val="28"/>
           <w:szCs w:val="28"/>
         </w:rPr>
-        <w:t xml:space="preserve">đến 14 bits cho tín hiệu video đầu vào được số hóa bằng các mẫu dài 8 bit. </w:t>
-      </w:r>
-      <w:proofErr w:type="gramStart"/>
-      <w:r>
-        <w:rPr>
-          <w:rFonts w:ascii="Times New Roman" w:hAnsi="Times New Roman" w:cs="Times New Roman"/>
-          <w:sz w:val="28"/>
-          <w:szCs w:val="28"/>
-        </w:rPr>
-        <w:t>Nếu  hệ</w:t>
-      </w:r>
-      <w:proofErr w:type="gramEnd"/>
-      <w:r>
-        <w:rPr>
-          <w:rFonts w:ascii="Times New Roman" w:hAnsi="Times New Roman" w:cs="Times New Roman"/>
-          <w:sz w:val="28"/>
-          <w:szCs w:val="28"/>
-        </w:rPr>
-        <w:t xml:space="preserve"> số đượ</w:t>
+        <w:t>đến 14 bits cho tín hiệu video đầu vào được số hóa bằng các mẫu dài 8 bit. Nếu  hệ số đượ</w:t>
       </w:r>
       <w:r>
         <w:rPr>
@@ -5330,27 +4307,7 @@
           <w:sz w:val="28"/>
           <w:szCs w:val="28"/>
         </w:rPr>
-        <w:t>2.3</w:t>
-      </w:r>
-      <w:proofErr w:type="gramStart"/>
-      <w:r>
-        <w:rPr>
-          <w:rFonts w:ascii="Times New Roman" w:hAnsi="Times New Roman" w:cs="Times New Roman"/>
-          <w:color w:val="FF0000"/>
-          <w:sz w:val="28"/>
-          <w:szCs w:val="28"/>
-        </w:rPr>
-        <w:t>.Lượng</w:t>
-      </w:r>
-      <w:proofErr w:type="gramEnd"/>
-      <w:r>
-        <w:rPr>
-          <w:rFonts w:ascii="Times New Roman" w:hAnsi="Times New Roman" w:cs="Times New Roman"/>
-          <w:color w:val="FF0000"/>
-          <w:sz w:val="28"/>
-          <w:szCs w:val="28"/>
-        </w:rPr>
-        <w:t xml:space="preserve"> tử hóa.</w:t>
+        <w:t>2.3.Lượng tử hóa.</w:t>
       </w:r>
     </w:p>
     <w:p>
@@ -5385,188 +4342,132 @@
           <w:sz w:val="28"/>
           <w:szCs w:val="28"/>
         </w:rPr>
+        <w:t xml:space="preserve"> F(u,v) sao cho làm </w:t>
+      </w:r>
+      <w:r>
+        <w:rPr>
+          <w:rFonts w:ascii="Times New Roman" w:hAnsi="Times New Roman" w:cs="Times New Roman"/>
+          <w:sz w:val="28"/>
+          <w:szCs w:val="28"/>
+        </w:rPr>
+        <w:t>giảm được số lượng bit cần thiết. Các hệ số tương ứng với tần số thấp có các giá trị lớ</w:t>
+      </w:r>
+      <w:r>
+        <w:rPr>
+          <w:rFonts w:ascii="Times New Roman" w:hAnsi="Times New Roman" w:cs="Times New Roman"/>
+          <w:sz w:val="28"/>
+          <w:szCs w:val="28"/>
+        </w:rPr>
+        <w:t xml:space="preserve">n hơn, </w:t>
+      </w:r>
+      <w:r>
+        <w:rPr>
+          <w:rFonts w:ascii="Times New Roman" w:hAnsi="Times New Roman" w:cs="Times New Roman"/>
+          <w:sz w:val="28"/>
+          <w:szCs w:val="28"/>
+        </w:rPr>
+        <w:t>và như vậy nó chứa phần năng lượng chính của tín hiệu, do đó phải lượng tử hóa với độ</w:t>
+      </w:r>
+      <w:r>
+        <w:rPr>
+          <w:rFonts w:ascii="Times New Roman" w:hAnsi="Times New Roman" w:cs="Times New Roman"/>
+          <w:sz w:val="28"/>
+          <w:szCs w:val="28"/>
+        </w:rPr>
+        <w:t xml:space="preserve"> chính </w:t>
+      </w:r>
+      <w:r>
+        <w:rPr>
+          <w:rFonts w:ascii="Times New Roman" w:hAnsi="Times New Roman" w:cs="Times New Roman"/>
+          <w:sz w:val="28"/>
+          <w:szCs w:val="28"/>
+        </w:rPr>
+        <w:t>xác cao. Riêng hệ số một chiều đòi hỏi độ chính xác cao nhất, bởi lẽ nó biểu thị giá trị độ</w:t>
+      </w:r>
+      <w:r>
+        <w:rPr>
+          <w:rFonts w:ascii="Times New Roman" w:hAnsi="Times New Roman" w:cs="Times New Roman"/>
+          <w:sz w:val="28"/>
+          <w:szCs w:val="28"/>
+        </w:rPr>
+        <w:t xml:space="preserve"> chói </w:t>
+      </w:r>
+      <w:r>
+        <w:rPr>
+          <w:rFonts w:ascii="Times New Roman" w:hAnsi="Times New Roman" w:cs="Times New Roman"/>
+          <w:sz w:val="28"/>
+          <w:szCs w:val="28"/>
+        </w:rPr>
+        <w:t xml:space="preserve">trung bình của từng khối phần tử ảnh. </w:t>
+      </w:r>
+      <w:r>
+        <w:rPr>
+          <w:rFonts w:ascii="Times New Roman" w:hAnsi="Times New Roman" w:cs="Times New Roman"/>
+          <w:sz w:val="28"/>
+          <w:szCs w:val="28"/>
+        </w:rPr>
+        <w:t>Hệ thống thị giác củ</w:t>
+      </w:r>
+      <w:r>
+        <w:rPr>
+          <w:rFonts w:ascii="Times New Roman" w:hAnsi="Times New Roman" w:cs="Times New Roman"/>
+          <w:sz w:val="28"/>
+          <w:szCs w:val="28"/>
+        </w:rPr>
+        <w:t>a chúng ta quan sát rất tốt với những sự thay đổi nhỏ về độ sáng trong một miền tương đối rộng (Thành phần tần số thấp) nhưng ngược lại đối với các thành phần tần số cao.Chính điều này giúp ta giảm các thông tin đối với các thành phần tần số cao.</w:t>
+      </w:r>
+      <w:r>
+        <w:rPr>
+          <w:rFonts w:ascii="Times New Roman" w:hAnsi="Times New Roman" w:cs="Times New Roman"/>
+          <w:sz w:val="28"/>
+          <w:szCs w:val="28"/>
+        </w:rPr>
+        <w:t>Điều này được thực hiện bàng cách chia các tần số</w:t>
+      </w:r>
+      <w:r>
+        <w:rPr>
+          <w:rFonts w:ascii="Times New Roman" w:hAnsi="Times New Roman" w:cs="Times New Roman"/>
+          <w:sz w:val="28"/>
+          <w:szCs w:val="28"/>
+        </w:rPr>
+        <w:t xml:space="preserve"> cho các hằ</w:t>
+      </w:r>
+      <w:r>
+        <w:rPr>
+          <w:rFonts w:ascii="Times New Roman" w:hAnsi="Times New Roman" w:cs="Times New Roman"/>
+          <w:sz w:val="28"/>
+          <w:szCs w:val="28"/>
+        </w:rPr>
+        <w:t>ng số cố định và làm tròn tới giá trị số nguyên gần nhất.</w:t>
+      </w:r>
+      <w:r>
+        <w:rPr>
+          <w:rFonts w:ascii="Times New Roman" w:hAnsi="Times New Roman" w:cs="Times New Roman"/>
+          <w:sz w:val="28"/>
+          <w:szCs w:val="28"/>
+        </w:rPr>
+        <w:t xml:space="preserve">Sau quá trình này giá trị các thành phần tần số cao được làm tròn tới giá trị 0 trong khi đó các thành phần tần thấp cũng nhỏ đi chính vì thế </w:t>
+      </w:r>
+      <w:r>
+        <w:rPr>
+          <w:rFonts w:ascii="Times New Roman" w:hAnsi="Times New Roman" w:cs="Times New Roman"/>
+          <w:sz w:val="28"/>
+          <w:szCs w:val="28"/>
+        </w:rPr>
+        <w:lastRenderedPageBreak/>
+        <w:t>làm giảm số bit cho mỗi giá trị của các thành phần tần số thấp.</w:t>
+      </w:r>
+      <w:r>
         <w:t xml:space="preserve"> </w:t>
       </w:r>
-      <w:proofErr w:type="gramStart"/>
-      <w:r>
-        <w:rPr>
-          <w:rFonts w:ascii="Times New Roman" w:hAnsi="Times New Roman" w:cs="Times New Roman"/>
-          <w:sz w:val="28"/>
-          <w:szCs w:val="28"/>
-        </w:rPr>
-        <w:t>F(</w:t>
-      </w:r>
-      <w:proofErr w:type="gramEnd"/>
-      <w:r>
-        <w:rPr>
-          <w:rFonts w:ascii="Times New Roman" w:hAnsi="Times New Roman" w:cs="Times New Roman"/>
-          <w:sz w:val="28"/>
-          <w:szCs w:val="28"/>
-        </w:rPr>
-        <w:t xml:space="preserve">u,v) sao cho làm </w:t>
-      </w:r>
-      <w:r>
-        <w:rPr>
-          <w:rFonts w:ascii="Times New Roman" w:hAnsi="Times New Roman" w:cs="Times New Roman"/>
-          <w:sz w:val="28"/>
-          <w:szCs w:val="28"/>
-        </w:rPr>
-        <w:t>giảm được số lượng bit cần thiết. Các hệ số tương ứng với tần số thấp có các giá trị lớ</w:t>
-      </w:r>
-      <w:r>
-        <w:rPr>
-          <w:rFonts w:ascii="Times New Roman" w:hAnsi="Times New Roman" w:cs="Times New Roman"/>
-          <w:sz w:val="28"/>
-          <w:szCs w:val="28"/>
-        </w:rPr>
-        <w:t xml:space="preserve">n hơn, </w:t>
-      </w:r>
-      <w:r>
-        <w:rPr>
-          <w:rFonts w:ascii="Times New Roman" w:hAnsi="Times New Roman" w:cs="Times New Roman"/>
-          <w:sz w:val="28"/>
-          <w:szCs w:val="28"/>
-        </w:rPr>
-        <w:t>và như vậy nó chứa phần năng lượng chính của tín hiệu, do đó phải lượng tử hóa với độ</w:t>
-      </w:r>
-      <w:r>
-        <w:rPr>
-          <w:rFonts w:ascii="Times New Roman" w:hAnsi="Times New Roman" w:cs="Times New Roman"/>
-          <w:sz w:val="28"/>
-          <w:szCs w:val="28"/>
-        </w:rPr>
-        <w:t xml:space="preserve"> chính </w:t>
-      </w:r>
-      <w:r>
-        <w:rPr>
-          <w:rFonts w:ascii="Times New Roman" w:hAnsi="Times New Roman" w:cs="Times New Roman"/>
-          <w:sz w:val="28"/>
-          <w:szCs w:val="28"/>
-        </w:rPr>
-        <w:t xml:space="preserve">xác cao. </w:t>
-      </w:r>
-      <w:proofErr w:type="gramStart"/>
-      <w:r>
-        <w:rPr>
-          <w:rFonts w:ascii="Times New Roman" w:hAnsi="Times New Roman" w:cs="Times New Roman"/>
-          <w:sz w:val="28"/>
-          <w:szCs w:val="28"/>
-        </w:rPr>
-        <w:t>Riêng hệ số một chiều đòi hỏi độ chính xác cao nhất, bởi lẽ nó biểu thị giá trị độ</w:t>
-      </w:r>
-      <w:r>
-        <w:rPr>
-          <w:rFonts w:ascii="Times New Roman" w:hAnsi="Times New Roman" w:cs="Times New Roman"/>
-          <w:sz w:val="28"/>
-          <w:szCs w:val="28"/>
-        </w:rPr>
-        <w:t xml:space="preserve"> chói </w:t>
-      </w:r>
-      <w:r>
-        <w:rPr>
-          <w:rFonts w:ascii="Times New Roman" w:hAnsi="Times New Roman" w:cs="Times New Roman"/>
-          <w:sz w:val="28"/>
-          <w:szCs w:val="28"/>
-        </w:rPr>
-        <w:t>trung bình của từng khối phần tử ảnh.</w:t>
-      </w:r>
-      <w:proofErr w:type="gramEnd"/>
-      <w:r>
-        <w:rPr>
-          <w:rFonts w:ascii="Times New Roman" w:hAnsi="Times New Roman" w:cs="Times New Roman"/>
-          <w:sz w:val="28"/>
-          <w:szCs w:val="28"/>
-        </w:rPr>
-        <w:t xml:space="preserve"> </w:t>
-      </w:r>
-      <w:r>
-        <w:rPr>
-          <w:rFonts w:ascii="Times New Roman" w:hAnsi="Times New Roman" w:cs="Times New Roman"/>
-          <w:sz w:val="28"/>
-          <w:szCs w:val="28"/>
-        </w:rPr>
-        <w:t>Hệ thống thị giác củ</w:t>
-      </w:r>
-      <w:r>
-        <w:rPr>
-          <w:rFonts w:ascii="Times New Roman" w:hAnsi="Times New Roman" w:cs="Times New Roman"/>
-          <w:sz w:val="28"/>
-          <w:szCs w:val="28"/>
-        </w:rPr>
-        <w:t>a chúng ta quan sát rất tốt với những sự thay đổi nhỏ về độ sáng trong một miền tương đối rộng (Thành phần tần số thấp) nhưng ngược lại đối với các thành phần tần số cao.Chính điều này giúp ta giảm các thông tin đối với các thành phần tần số cao.</w:t>
-      </w:r>
-      <w:r>
-        <w:rPr>
-          <w:rFonts w:ascii="Times New Roman" w:hAnsi="Times New Roman" w:cs="Times New Roman"/>
-          <w:sz w:val="28"/>
-          <w:szCs w:val="28"/>
-        </w:rPr>
-        <w:t>Điều này được thực hiện bàng cách chia các tần số</w:t>
-      </w:r>
-      <w:r>
-        <w:rPr>
-          <w:rFonts w:ascii="Times New Roman" w:hAnsi="Times New Roman" w:cs="Times New Roman"/>
-          <w:sz w:val="28"/>
-          <w:szCs w:val="28"/>
-        </w:rPr>
-        <w:t xml:space="preserve"> cho các hằ</w:t>
-      </w:r>
-      <w:r>
-        <w:rPr>
-          <w:rFonts w:ascii="Times New Roman" w:hAnsi="Times New Roman" w:cs="Times New Roman"/>
-          <w:sz w:val="28"/>
-          <w:szCs w:val="28"/>
-        </w:rPr>
-        <w:t>ng số cố định và làm tròn tới giá trị số nguyên gần nhất.</w:t>
-      </w:r>
-      <w:r>
-        <w:rPr>
-          <w:rFonts w:ascii="Times New Roman" w:hAnsi="Times New Roman" w:cs="Times New Roman"/>
-          <w:sz w:val="28"/>
-          <w:szCs w:val="28"/>
-        </w:rPr>
-        <w:t xml:space="preserve">Sau quá trình này giá </w:t>
-      </w:r>
-      <w:r>
-        <w:rPr>
-          <w:rFonts w:ascii="Times New Roman" w:hAnsi="Times New Roman" w:cs="Times New Roman"/>
-          <w:sz w:val="28"/>
-          <w:szCs w:val="28"/>
-        </w:rPr>
-        <w:lastRenderedPageBreak/>
-        <w:t>trị các thành phần tần số cao được làm tròn tới giá trị 0 trong khi đó các thành phần tần thấp cũng nhỏ đi chính vì thế làm giảm số bit cho mỗi giá trị của các thành phần tần số thấp.</w:t>
-      </w:r>
-      <w:r>
-        <w:t xml:space="preserve"> </w:t>
-      </w:r>
-      <w:proofErr w:type="gramStart"/>
-      <w:r>
-        <w:rPr>
-          <w:rFonts w:ascii="Times New Roman" w:hAnsi="Times New Roman" w:cs="Times New Roman"/>
-          <w:sz w:val="28"/>
-          <w:szCs w:val="28"/>
-        </w:rPr>
-        <w:t>Bất kỳ một sai sót nào trong quá trình lượng tử hệ số một chiều đều có khả năng nhận biết dễ dàng bởi nó làm thay đổi mức độ chói trung bình của khối.</w:t>
-      </w:r>
-      <w:proofErr w:type="gramEnd"/>
-      <w:r>
-        <w:rPr>
-          <w:rFonts w:ascii="Times New Roman" w:hAnsi="Times New Roman" w:cs="Times New Roman"/>
-          <w:sz w:val="28"/>
-          <w:szCs w:val="28"/>
-        </w:rPr>
-        <w:t xml:space="preserve"> </w:t>
-      </w:r>
-      <w:proofErr w:type="gramStart"/>
-      <w:r>
-        <w:rPr>
-          <w:rFonts w:ascii="Times New Roman" w:hAnsi="Times New Roman" w:cs="Times New Roman"/>
-          <w:sz w:val="28"/>
-          <w:szCs w:val="28"/>
-        </w:rPr>
-        <w:t>Ngược lại, với các hệ số tương ứng với tần số cao và có các giá trị nhỏ, thì có thể biểu diễn lại bằng tập giá trị nhỏ hơn hẳn các giá trị cho phép.</w:t>
-      </w:r>
-      <w:proofErr w:type="gramEnd"/>
+      <w:r>
+        <w:rPr>
+          <w:rFonts w:ascii="Times New Roman" w:hAnsi="Times New Roman" w:cs="Times New Roman"/>
+          <w:sz w:val="28"/>
+          <w:szCs w:val="28"/>
+        </w:rPr>
+        <w:t>Bất kỳ một sai sót nào trong quá trình lượng tử hệ số một chiều đều có khả năng nhận biết dễ dàng bởi nó làm thay đổi mức độ chói trung bình của khối. Ngược lại, với các hệ số tương ứng với tần số cao và có các giá trị nhỏ, thì có thể biểu diễn lại bằng tập giá trị nhỏ hơn hẳn các giá trị cho phép.</w:t>
+      </w:r>
     </w:p>
     <w:p>
       <w:pPr>
@@ -5621,7 +4522,7 @@
                     <pic:cNvPicPr/>
                   </pic:nvPicPr>
                   <pic:blipFill>
-                    <a:blip r:embed="rId22" cstate="print"/>
+                    <a:blip r:embed="rId18" cstate="print"/>
                     <a:stretch>
                       <a:fillRect/>
                     </a:stretch>
@@ -5652,7 +4553,6 @@
           <w:szCs w:val="28"/>
         </w:rPr>
       </w:pPr>
-      <w:proofErr w:type="gramStart"/>
       <w:r>
         <w:rPr>
           <w:rFonts w:ascii="Times New Roman" w:hAnsi="Times New Roman" w:cs="Times New Roman"/>
@@ -5661,35 +4561,24 @@
         </w:rPr>
         <w:t>Tại mỗi vị trí của X người ta chia giá trị tại đó cho các hằng số tại vị trí tương ứng sau đó làm tròn với số nguyên gần nhất.</w:t>
       </w:r>
-      <w:proofErr w:type="gramEnd"/>
-    </w:p>
-    <w:p>
-      <w:pPr>
-        <w:spacing w:line="240" w:lineRule="auto"/>
-        <w:jc w:val="both"/>
-        <w:rPr>
-          <w:rFonts w:ascii="Times New Roman" w:hAnsi="Times New Roman" w:cs="Times New Roman"/>
-          <w:sz w:val="28"/>
-          <w:szCs w:val="28"/>
-        </w:rPr>
-      </w:pPr>
-      <w:proofErr w:type="gramStart"/>
-      <w:r>
-        <w:rPr>
-          <w:rFonts w:ascii="Times New Roman" w:hAnsi="Times New Roman" w:cs="Times New Roman"/>
-          <w:sz w:val="28"/>
-          <w:szCs w:val="28"/>
-        </w:rPr>
-        <w:t>B(</w:t>
-      </w:r>
-      <w:proofErr w:type="gramEnd"/>
-      <w:r>
-        <w:rPr>
-          <w:rFonts w:ascii="Times New Roman" w:hAnsi="Times New Roman" w:cs="Times New Roman"/>
-          <w:sz w:val="28"/>
-          <w:szCs w:val="28"/>
-        </w:rPr>
-        <w:t>u,v</w:t>
+    </w:p>
+    <w:p>
+      <w:pPr>
+        <w:spacing w:line="240" w:lineRule="auto"/>
+        <w:jc w:val="both"/>
+        <w:rPr>
+          <w:rFonts w:ascii="Times New Roman" w:hAnsi="Times New Roman" w:cs="Times New Roman"/>
+          <w:sz w:val="28"/>
+          <w:szCs w:val="28"/>
+        </w:rPr>
+      </w:pPr>
+      <w:r>
+        <w:rPr>
+          <w:rFonts w:ascii="Times New Roman" w:hAnsi="Times New Roman" w:cs="Times New Roman"/>
+          <w:sz w:val="28"/>
+          <w:szCs w:val="28"/>
+        </w:rPr>
+        <w:t>B(u,v</w:t>
       </w:r>
       <w:r>
         <w:rPr>
@@ -5804,7 +4693,7 @@
                     <pic:cNvPicPr/>
                   </pic:nvPicPr>
                   <pic:blipFill>
-                    <a:blip r:embed="rId23" cstate="print"/>
+                    <a:blip r:embed="rId19" cstate="print"/>
                     <a:stretch>
                       <a:fillRect/>
                     </a:stretch>
@@ -5835,23 +4724,13 @@
           <w:szCs w:val="28"/>
         </w:rPr>
       </w:pPr>
-      <w:proofErr w:type="gramStart"/>
-      <w:r>
-        <w:rPr>
-          <w:rFonts w:ascii="Times New Roman" w:hAnsi="Times New Roman" w:cs="Times New Roman"/>
-          <w:sz w:val="28"/>
-          <w:szCs w:val="28"/>
-        </w:rPr>
-        <w:t>B(</w:t>
-      </w:r>
-      <w:proofErr w:type="gramEnd"/>
-      <w:r>
-        <w:rPr>
-          <w:rFonts w:ascii="Times New Roman" w:hAnsi="Times New Roman" w:cs="Times New Roman"/>
-          <w:sz w:val="28"/>
-          <w:szCs w:val="28"/>
-        </w:rPr>
-        <w:t>0,0)=</w:t>
+      <w:r>
+        <w:rPr>
+          <w:rFonts w:ascii="Times New Roman" w:hAnsi="Times New Roman" w:cs="Times New Roman"/>
+          <w:sz w:val="28"/>
+          <w:szCs w:val="28"/>
+        </w:rPr>
+        <w:t>B(0,0)=</w:t>
       </w:r>
       <m:oMath>
         <m:r>
@@ -5991,7 +4870,7 @@
                     </pic:cNvPicPr>
                   </pic:nvPicPr>
                   <pic:blipFill>
-                    <a:blip r:embed="rId24" cstate="print"/>
+                    <a:blip r:embed="rId20" cstate="print"/>
                     <a:srcRect/>
                     <a:stretch>
                       <a:fillRect/>
@@ -6030,47 +4909,36 @@
           <w:szCs w:val="28"/>
         </w:rPr>
       </w:pPr>
-      <w:proofErr w:type="gramStart"/>
-      <w:r>
-        <w:rPr>
-          <w:rFonts w:ascii="Times New Roman" w:hAnsi="Times New Roman" w:cs="Times New Roman"/>
-          <w:sz w:val="28"/>
-          <w:szCs w:val="28"/>
-        </w:rPr>
-        <w:t>Hình :Kết</w:t>
-      </w:r>
-      <w:proofErr w:type="gramEnd"/>
-      <w:r>
-        <w:rPr>
-          <w:rFonts w:ascii="Times New Roman" w:hAnsi="Times New Roman" w:cs="Times New Roman"/>
-          <w:sz w:val="28"/>
-          <w:szCs w:val="28"/>
-        </w:rPr>
-        <w:t xml:space="preserve"> quả của ma trận sau khi nhân với Q(u,v)</w:t>
-      </w:r>
-    </w:p>
-    <w:p>
-      <w:pPr>
-        <w:spacing w:line="240" w:lineRule="auto"/>
-        <w:jc w:val="both"/>
-        <w:rPr>
-          <w:rFonts w:ascii="Times New Roman" w:hAnsi="Times New Roman" w:cs="Times New Roman"/>
-          <w:sz w:val="28"/>
-          <w:szCs w:val="28"/>
-        </w:rPr>
-      </w:pPr>
-    </w:p>
-    <w:p>
-      <w:pPr>
-        <w:spacing w:line="240" w:lineRule="auto"/>
-        <w:jc w:val="both"/>
-        <w:rPr>
-          <w:rFonts w:ascii="Times New Roman" w:hAnsi="Times New Roman" w:cs="Times New Roman"/>
-          <w:sz w:val="28"/>
-          <w:szCs w:val="28"/>
-        </w:rPr>
-      </w:pPr>
-      <w:proofErr w:type="gramStart"/>
+      <w:r>
+        <w:rPr>
+          <w:rFonts w:ascii="Times New Roman" w:hAnsi="Times New Roman" w:cs="Times New Roman"/>
+          <w:sz w:val="28"/>
+          <w:szCs w:val="28"/>
+        </w:rPr>
+        <w:t>Hình :Kết quả của ma trận sau khi nhân với Q(u,v)</w:t>
+      </w:r>
+    </w:p>
+    <w:p>
+      <w:pPr>
+        <w:spacing w:line="240" w:lineRule="auto"/>
+        <w:jc w:val="both"/>
+        <w:rPr>
+          <w:rFonts w:ascii="Times New Roman" w:hAnsi="Times New Roman" w:cs="Times New Roman"/>
+          <w:sz w:val="28"/>
+          <w:szCs w:val="28"/>
+        </w:rPr>
+      </w:pPr>
+    </w:p>
+    <w:p>
+      <w:pPr>
+        <w:spacing w:line="240" w:lineRule="auto"/>
+        <w:jc w:val="both"/>
+        <w:rPr>
+          <w:rFonts w:ascii="Times New Roman" w:hAnsi="Times New Roman" w:cs="Times New Roman"/>
+          <w:sz w:val="28"/>
+          <w:szCs w:val="28"/>
+        </w:rPr>
+      </w:pPr>
       <w:r>
         <w:rPr>
           <w:rFonts w:ascii="Times New Roman" w:hAnsi="Times New Roman" w:cs="Times New Roman"/>
@@ -6093,9 +4961,16 @@
           <w:sz w:val="28"/>
           <w:szCs w:val="28"/>
         </w:rPr>
-        <w:t>gây tổn hao.</w:t>
-      </w:r>
-      <w:proofErr w:type="gramEnd"/>
+        <w:t xml:space="preserve">gây tổn hao. Đây là bước tổn hao duy nhất trong thuật toán nén. Mức độ tổn hao phụ thuộc vào giá trị các hệ số trên bảng lượng tử. </w:t>
+      </w:r>
+      <w:r>
+        <w:rPr>
+          <w:rFonts w:ascii="Times New Roman" w:hAnsi="Times New Roman" w:cs="Times New Roman"/>
+          <w:sz w:val="28"/>
+          <w:szCs w:val="28"/>
+        </w:rPr>
+        <w:t xml:space="preserve">Các thành phần DC và tần số thấp là các thông số nhạy cảm nhất của khối pixel gốc. Hệ số DC sẽ được lượng tử với độ chính xác 12 bit nhằm tránh các nhiễu xuất hiện giữa các khối điểm ảnh.  Ngược lại, các hệ số tần số cao có thể lượng tử hóa thô với độ chính xác 2 bit-do </w:t>
+      </w:r>
       <w:r>
         <w:rPr>
           <w:rFonts w:ascii="Times New Roman" w:hAnsi="Times New Roman" w:cs="Times New Roman"/>
@@ -6104,16 +4979,14 @@
         </w:rPr>
         <w:t xml:space="preserve"> </w:t>
       </w:r>
-      <w:proofErr w:type="gramStart"/>
-      <w:r>
-        <w:rPr>
-          <w:rFonts w:ascii="Times New Roman" w:hAnsi="Times New Roman" w:cs="Times New Roman"/>
-          <w:sz w:val="28"/>
-          <w:szCs w:val="28"/>
-        </w:rPr>
-        <w:t>Đây là bước tổn hao duy nhất trong thuật toán nén.</w:t>
-      </w:r>
-      <w:proofErr w:type="gramEnd"/>
+      <w:r>
+        <w:rPr>
+          <w:rFonts w:ascii="Times New Roman" w:hAnsi="Times New Roman" w:cs="Times New Roman"/>
+          <w:sz w:val="28"/>
+          <w:szCs w:val="28"/>
+        </w:rPr>
+        <w:t xml:space="preserve">khả năng cảm nhận của mắt người giảm ở tần số cao. Theo đó, hệ số chia trong bảng lượng tử </w:t>
+      </w:r>
       <w:r>
         <w:rPr>
           <w:rFonts w:ascii="Times New Roman" w:hAnsi="Times New Roman" w:cs="Times New Roman"/>
@@ -6122,109 +4995,13 @@
         </w:rPr>
         <w:t xml:space="preserve"> </w:t>
       </w:r>
-      <w:proofErr w:type="gramStart"/>
-      <w:r>
-        <w:rPr>
-          <w:rFonts w:ascii="Times New Roman" w:hAnsi="Times New Roman" w:cs="Times New Roman"/>
-          <w:sz w:val="28"/>
-          <w:szCs w:val="28"/>
-        </w:rPr>
-        <w:t>Mức độ tổn hao phụ thuộc vào giá trị các hệ số trên bảng lượng tử.</w:t>
-      </w:r>
-      <w:proofErr w:type="gramEnd"/>
-      <w:r>
-        <w:rPr>
-          <w:rFonts w:ascii="Times New Roman" w:hAnsi="Times New Roman" w:cs="Times New Roman"/>
-          <w:sz w:val="28"/>
-          <w:szCs w:val="28"/>
-        </w:rPr>
-        <w:t xml:space="preserve"> </w:t>
-      </w:r>
-      <w:proofErr w:type="gramStart"/>
-      <w:r>
-        <w:rPr>
-          <w:rFonts w:ascii="Times New Roman" w:hAnsi="Times New Roman" w:cs="Times New Roman"/>
-          <w:sz w:val="28"/>
-          <w:szCs w:val="28"/>
-        </w:rPr>
-        <w:t>Các thành phần DC và tần số thấp là các thông số nhạy cảm nhất của khối pixel gốc.</w:t>
-      </w:r>
-      <w:proofErr w:type="gramEnd"/>
-      <w:r>
-        <w:rPr>
-          <w:rFonts w:ascii="Times New Roman" w:hAnsi="Times New Roman" w:cs="Times New Roman"/>
-          <w:sz w:val="28"/>
-          <w:szCs w:val="28"/>
-        </w:rPr>
-        <w:t xml:space="preserve"> Hệ số DC sẽ được lượng tử với độ chính xác 12 bit nhằm tránh các nhiễu xuất hiện giữa các khối điểm ảnh.  Ngược lại, các hệ số tần số cao có thể lượng tử hóa thô với độ chính xác 2 bit-</w:t>
-      </w:r>
-      <w:proofErr w:type="gramStart"/>
-      <w:r>
-        <w:rPr>
-          <w:rFonts w:ascii="Times New Roman" w:hAnsi="Times New Roman" w:cs="Times New Roman"/>
-          <w:sz w:val="28"/>
-          <w:szCs w:val="28"/>
-        </w:rPr>
-        <w:t xml:space="preserve">do </w:t>
-      </w:r>
-      <w:r>
-        <w:rPr>
-          <w:rFonts w:ascii="Times New Roman" w:hAnsi="Times New Roman" w:cs="Times New Roman"/>
-          <w:sz w:val="28"/>
-          <w:szCs w:val="28"/>
-        </w:rPr>
-        <w:t xml:space="preserve"> </w:t>
-      </w:r>
-      <w:r>
-        <w:rPr>
-          <w:rFonts w:ascii="Times New Roman" w:hAnsi="Times New Roman" w:cs="Times New Roman"/>
-          <w:sz w:val="28"/>
-          <w:szCs w:val="28"/>
-        </w:rPr>
-        <w:t>khả</w:t>
-      </w:r>
-      <w:proofErr w:type="gramEnd"/>
-      <w:r>
-        <w:rPr>
-          <w:rFonts w:ascii="Times New Roman" w:hAnsi="Times New Roman" w:cs="Times New Roman"/>
-          <w:sz w:val="28"/>
-          <w:szCs w:val="28"/>
-        </w:rPr>
-        <w:t xml:space="preserve"> năng cảm nhận của mắt người giảm ở tần số cao. Theo đó, hệ số chia trong bảng lượng </w:t>
-      </w:r>
-      <w:proofErr w:type="gramStart"/>
-      <w:r>
-        <w:rPr>
-          <w:rFonts w:ascii="Times New Roman" w:hAnsi="Times New Roman" w:cs="Times New Roman"/>
-          <w:sz w:val="28"/>
-          <w:szCs w:val="28"/>
-        </w:rPr>
-        <w:t xml:space="preserve">tử </w:t>
-      </w:r>
-      <w:r>
-        <w:rPr>
-          <w:rFonts w:ascii="Times New Roman" w:hAnsi="Times New Roman" w:cs="Times New Roman"/>
-          <w:sz w:val="28"/>
-          <w:szCs w:val="28"/>
-        </w:rPr>
-        <w:t xml:space="preserve"> </w:t>
-      </w:r>
-      <w:r>
-        <w:rPr>
-          <w:rFonts w:ascii="Times New Roman" w:hAnsi="Times New Roman" w:cs="Times New Roman"/>
-          <w:sz w:val="28"/>
-          <w:szCs w:val="28"/>
-        </w:rPr>
-        <w:t>hóa</w:t>
-      </w:r>
-      <w:proofErr w:type="gramEnd"/>
-      <w:r>
-        <w:rPr>
-          <w:rFonts w:ascii="Times New Roman" w:hAnsi="Times New Roman" w:cs="Times New Roman"/>
-          <w:sz w:val="28"/>
-          <w:szCs w:val="28"/>
-        </w:rPr>
-        <w:t xml:space="preserve"> là nhỏ đối với các hệ số có tần số thấp và tăng từ từ đối với các hệ số có tần số cao hơn.Việc biến đổi sao cho chất lượng hình ảnh do mắt người cảm nhận tốt, phụ thuộ</w:t>
+      <w:r>
+        <w:rPr>
+          <w:rFonts w:ascii="Times New Roman" w:hAnsi="Times New Roman" w:cs="Times New Roman"/>
+          <w:sz w:val="28"/>
+          <w:szCs w:val="28"/>
+        </w:rPr>
+        <w:t>hóa là nhỏ đối với các hệ số có tần số thấp và tăng từ từ đối với các hệ số có tần số cao hơn.Việc biến đổi sao cho chất lượng hình ảnh do mắt người cảm nhận tốt, phụ thuộ</w:t>
       </w:r>
       <w:r>
         <w:rPr>
@@ -6240,16 +5017,7 @@
           <w:sz w:val="28"/>
           <w:szCs w:val="28"/>
         </w:rPr>
-        <w:t xml:space="preserve">các thành phần tần số và sự biến đổi chi tiết ảnh từng vùng trong miền không gian. </w:t>
-      </w:r>
-      <w:proofErr w:type="gramStart"/>
-      <w:r>
-        <w:rPr>
-          <w:rFonts w:ascii="Times New Roman" w:hAnsi="Times New Roman" w:cs="Times New Roman"/>
-          <w:sz w:val="28"/>
-          <w:szCs w:val="28"/>
-        </w:rPr>
-        <w:t>Các ả</w:t>
+        <w:t>các thành phần tần số và sự biến đổi chi tiết ảnh từng vùng trong miền không gian. Các ả</w:t>
       </w:r>
       <w:r>
         <w:rPr>
@@ -6267,7 +5035,6 @@
         </w:rPr>
         <w:t>càng chi tiết thì hệ số thành phần tần số cao càng lớn.</w:t>
       </w:r>
-      <w:proofErr w:type="gramEnd"/>
     </w:p>
     <w:p>
       <w:pPr>
@@ -6317,25 +5084,7 @@
           <w:sz w:val="28"/>
           <w:szCs w:val="28"/>
         </w:rPr>
-        <w:t xml:space="preserve">Để mã hóa entropy các hệ số được lượng tử hóa </w:t>
-      </w:r>
-      <w:proofErr w:type="gramStart"/>
-      <w:r>
-        <w:rPr>
-          <w:rFonts w:ascii="Times New Roman" w:hAnsi="Times New Roman" w:cs="Times New Roman"/>
-          <w:sz w:val="28"/>
-          <w:szCs w:val="28"/>
-        </w:rPr>
-        <w:t>Fq(</w:t>
-      </w:r>
-      <w:proofErr w:type="gramEnd"/>
-      <w:r>
-        <w:rPr>
-          <w:rFonts w:ascii="Times New Roman" w:hAnsi="Times New Roman" w:cs="Times New Roman"/>
-          <w:sz w:val="28"/>
-          <w:szCs w:val="28"/>
-        </w:rPr>
-        <w:t>u,v), trước hết, cần biến đổi mả</w:t>
+        <w:t>Để mã hóa entropy các hệ số được lượng tử hóa Fq(u,v), trước hết, cần biến đổi mả</w:t>
       </w:r>
       <w:r>
         <w:rPr>
@@ -6367,25 +5116,7 @@
           <w:sz w:val="28"/>
           <w:szCs w:val="28"/>
         </w:rPr>
-        <w:t xml:space="preserve"> của khối hệ số sẽ giảm dần từ góc trên bên trái </w:t>
-      </w:r>
-      <w:proofErr w:type="gramStart"/>
-      <w:r>
-        <w:rPr>
-          <w:rFonts w:ascii="Times New Roman" w:hAnsi="Times New Roman" w:cs="Times New Roman"/>
-          <w:sz w:val="28"/>
-          <w:szCs w:val="28"/>
-        </w:rPr>
-        <w:t>xuống  góc</w:t>
-      </w:r>
-      <w:proofErr w:type="gramEnd"/>
-      <w:r>
-        <w:rPr>
-          <w:rFonts w:ascii="Times New Roman" w:hAnsi="Times New Roman" w:cs="Times New Roman"/>
-          <w:sz w:val="28"/>
-          <w:szCs w:val="28"/>
-        </w:rPr>
-        <w:t xml:space="preserve"> dưới bên phải vì vậy việc lấy Zigzac sẽ tạo điều kiện cho các hệ số sấp xỉ nhau.</w:t>
+        <w:t xml:space="preserve"> của khối hệ số sẽ giảm dần từ góc trên bên trái xuống  góc dưới bên phải vì vậy việc lấy Zigzac sẽ tạo điều kiện cho các hệ số sấp xỉ nhau.</w:t>
       </w:r>
     </w:p>
     <w:p>
@@ -6423,7 +5154,7 @@
                     <pic:cNvPicPr/>
                   </pic:nvPicPr>
                   <pic:blipFill>
-                    <a:blip r:embed="rId25" cstate="print"/>
+                    <a:blip r:embed="rId21" cstate="print"/>
                     <a:stretch>
                       <a:fillRect/>
                     </a:stretch>
@@ -6467,7 +5198,7 @@
                     <pic:cNvPicPr/>
                   </pic:nvPicPr>
                   <pic:blipFill>
-                    <a:blip r:embed="rId26" cstate="print"/>
+                    <a:blip r:embed="rId22" cstate="print"/>
                     <a:stretch>
                       <a:fillRect/>
                     </a:stretch>
@@ -6572,16 +5303,7 @@
           <w:sz w:val="28"/>
           <w:szCs w:val="28"/>
         </w:rPr>
-        <w:t xml:space="preserve">Các giá trị lượng tử hóa có thể chỉ biểu diễn nhờ các từ mã có độ dài cố định hay </w:t>
-      </w:r>
-      <w:proofErr w:type="gramStart"/>
-      <w:r>
-        <w:rPr>
-          <w:rFonts w:ascii="Times New Roman" w:hAnsi="Times New Roman" w:cs="Times New Roman"/>
-          <w:sz w:val="28"/>
-          <w:szCs w:val="28"/>
-        </w:rPr>
-        <w:t xml:space="preserve">đồng </w:t>
+        <w:t xml:space="preserve">Các giá trị lượng tử hóa có thể chỉ biểu diễn nhờ các từ mã có độ dài cố định hay đồng </w:t>
       </w:r>
       <w:r>
         <w:rPr>
@@ -6597,25 +5319,7 @@
           <w:sz w:val="28"/>
           <w:szCs w:val="28"/>
         </w:rPr>
-        <w:t>đều</w:t>
-      </w:r>
-      <w:proofErr w:type="gramEnd"/>
-      <w:r>
-        <w:rPr>
-          <w:rFonts w:ascii="Times New Roman" w:hAnsi="Times New Roman" w:cs="Times New Roman"/>
-          <w:sz w:val="28"/>
-          <w:szCs w:val="28"/>
-        </w:rPr>
-        <w:t xml:space="preserve">, tức là các giá trị lượng tử hóa biễu diễn bằng cùng một số bit. Tuy nhiên hiệu quả </w:t>
-      </w:r>
-      <w:proofErr w:type="gramStart"/>
-      <w:r>
-        <w:rPr>
-          <w:rFonts w:ascii="Times New Roman" w:hAnsi="Times New Roman" w:cs="Times New Roman"/>
-          <w:sz w:val="28"/>
-          <w:szCs w:val="28"/>
-        </w:rPr>
-        <w:t xml:space="preserve">của </w:t>
+        <w:t xml:space="preserve">đều, tức là các giá trị lượng tử hóa biễu diễn bằng cùng một số bit. Tuy nhiên hiệu quả của </w:t>
       </w:r>
       <w:r>
         <w:rPr>
@@ -6631,27 +5335,40 @@
           <w:sz w:val="28"/>
           <w:szCs w:val="28"/>
         </w:rPr>
-        <w:t>việc</w:t>
-      </w:r>
-      <w:proofErr w:type="gramEnd"/>
-      <w:r>
-        <w:rPr>
-          <w:rFonts w:ascii="Times New Roman" w:hAnsi="Times New Roman" w:cs="Times New Roman"/>
-          <w:sz w:val="28"/>
-          <w:szCs w:val="28"/>
-        </w:rPr>
-        <w:t xml:space="preserve"> mã hóa không cao. </w:t>
-      </w:r>
-      <w:proofErr w:type="gramStart"/>
-      <w:r>
-        <w:rPr>
-          <w:rFonts w:ascii="Times New Roman" w:hAnsi="Times New Roman" w:cs="Times New Roman"/>
-          <w:sz w:val="28"/>
-          <w:szCs w:val="28"/>
-        </w:rPr>
-        <w:t>Để cải tiến hiệu quả người ta dùng mã hóa entropy.</w:t>
-      </w:r>
-      <w:proofErr w:type="gramEnd"/>
+        <w:t>việc mã hóa không cao. Để cải tiến hiệu quả người ta dùng mã hóa entropy. Mã hóa entropy dùng những đặc tính thống kê của tín hiệu được mã hóa.  Một tín hiệu, ở đây là giá trị pixel hoặc các hệ số chuyển vị, có chứa một lượng thông tin (entropy) tùy theo những xác suất của những giá trị hay sự kiện khác nhau xuất hiện. Ví dụ những từ mã nào ít xảy ra hơn sẽ có nhiều thông tin hơn từ mã hay xảy ra. Khi dùng mã hóa entropy có hai vấn đề đặt ra: thứ nhất, mã hóa entropy làm tăng độ phức tạp và yêu cầu bộ nhớ lớn hơn so với mã độ dài cố định. Kỹ thuật RLC được dùng để mã hóa có hiệu quả các hệ số DCT đã lượng tử hóa hơn là dùng trực tiếp cho số liệu ảnh. Sau quá trình quét zig-zag ở trên, RLC sẽ được thực thi. Mộ</w:t>
+      </w:r>
+      <w:r>
+        <w:rPr>
+          <w:rFonts w:ascii="Times New Roman" w:hAnsi="Times New Roman" w:cs="Times New Roman"/>
+          <w:sz w:val="28"/>
+          <w:szCs w:val="28"/>
+        </w:rPr>
+        <w:t xml:space="preserve">t </w:t>
+      </w:r>
+      <w:r>
+        <w:rPr>
+          <w:rFonts w:ascii="Times New Roman" w:hAnsi="Times New Roman" w:cs="Times New Roman"/>
+          <w:sz w:val="28"/>
+          <w:szCs w:val="28"/>
+        </w:rPr>
+        <w:t>hệ số khác 0 sau giá trị DC được mã hóa bằng 1 từ mã bao gồm 2 thông số: số lượng 0 chạ</w:t>
+      </w:r>
+      <w:r>
+        <w:rPr>
+          <w:rFonts w:ascii="Times New Roman" w:hAnsi="Times New Roman" w:cs="Times New Roman"/>
+          <w:sz w:val="28"/>
+          <w:szCs w:val="28"/>
+        </w:rPr>
+        <w:t xml:space="preserve">y </w:t>
+      </w:r>
+      <w:r>
+        <w:rPr>
+          <w:rFonts w:ascii="Times New Roman" w:hAnsi="Times New Roman" w:cs="Times New Roman"/>
+          <w:sz w:val="28"/>
+          <w:szCs w:val="28"/>
+        </w:rPr>
+        <w:t>trước 1 hệ số riêng khác 0 và mức của nó sau khi lượng tử hóa. RLC thực chất là việc thay thế</w:t>
+      </w:r>
       <w:r>
         <w:rPr>
           <w:rFonts w:ascii="Times New Roman" w:hAnsi="Times New Roman" w:cs="Times New Roman"/>
@@ -6660,213 +5377,73 @@
         </w:rPr>
         <w:t xml:space="preserve"> </w:t>
       </w:r>
-      <w:proofErr w:type="gramStart"/>
-      <w:r>
-        <w:rPr>
-          <w:rFonts w:ascii="Times New Roman" w:hAnsi="Times New Roman" w:cs="Times New Roman"/>
-          <w:sz w:val="28"/>
-          <w:szCs w:val="28"/>
-        </w:rPr>
-        <w:t>Mã hóa entropy dùng những đặc tính thống kê của tín hiệu được mã hóa.</w:t>
-      </w:r>
-      <w:proofErr w:type="gramEnd"/>
-      <w:r>
-        <w:rPr>
-          <w:rFonts w:ascii="Times New Roman" w:hAnsi="Times New Roman" w:cs="Times New Roman"/>
-          <w:sz w:val="28"/>
-          <w:szCs w:val="28"/>
-        </w:rPr>
-        <w:t xml:space="preserve">  Một tín hiệu, ở đây là giá trị pixel hoặc các hệ số chuyển vị, có chứa một lượng thông tin (entropy) tùy </w:t>
-      </w:r>
-      <w:proofErr w:type="gramStart"/>
-      <w:r>
-        <w:rPr>
-          <w:rFonts w:ascii="Times New Roman" w:hAnsi="Times New Roman" w:cs="Times New Roman"/>
-          <w:sz w:val="28"/>
-          <w:szCs w:val="28"/>
-        </w:rPr>
-        <w:t>theo</w:t>
-      </w:r>
-      <w:proofErr w:type="gramEnd"/>
-      <w:r>
-        <w:rPr>
-          <w:rFonts w:ascii="Times New Roman" w:hAnsi="Times New Roman" w:cs="Times New Roman"/>
-          <w:sz w:val="28"/>
-          <w:szCs w:val="28"/>
-        </w:rPr>
-        <w:t xml:space="preserve"> những xác suất của những giá trị hay sự kiện khác nhau xuất hiện. </w:t>
-      </w:r>
-      <w:proofErr w:type="gramStart"/>
-      <w:r>
-        <w:rPr>
-          <w:rFonts w:ascii="Times New Roman" w:hAnsi="Times New Roman" w:cs="Times New Roman"/>
-          <w:sz w:val="28"/>
-          <w:szCs w:val="28"/>
-        </w:rPr>
-        <w:t>Ví dụ những từ mã nào ít xảy ra hơn sẽ có nhiều thông tin hơn từ mã hay xảy ra.</w:t>
-      </w:r>
-      <w:proofErr w:type="gramEnd"/>
-      <w:r>
-        <w:rPr>
-          <w:rFonts w:ascii="Times New Roman" w:hAnsi="Times New Roman" w:cs="Times New Roman"/>
-          <w:sz w:val="28"/>
-          <w:szCs w:val="28"/>
-        </w:rPr>
-        <w:t xml:space="preserve"> Khi dùng mã hóa entropy có hai vấn đề đặt ra: thứ nhất, mã hóa entropy làm tăng độ phức tạp và yêu cầu bộ nhớ lớn hơn so với mã độ dài cố định. </w:t>
-      </w:r>
-      <w:proofErr w:type="gramStart"/>
-      <w:r>
-        <w:rPr>
-          <w:rFonts w:ascii="Times New Roman" w:hAnsi="Times New Roman" w:cs="Times New Roman"/>
-          <w:sz w:val="28"/>
-          <w:szCs w:val="28"/>
-        </w:rPr>
-        <w:t>Kỹ thuật RLC được dùng để mã hóa có hiệu quả các hệ số DCT đã lượng tử hóa hơn là dùng trực tiếp cho số liệu ảnh.</w:t>
-      </w:r>
-      <w:proofErr w:type="gramEnd"/>
-      <w:r>
-        <w:rPr>
-          <w:rFonts w:ascii="Times New Roman" w:hAnsi="Times New Roman" w:cs="Times New Roman"/>
-          <w:sz w:val="28"/>
-          <w:szCs w:val="28"/>
-        </w:rPr>
+      <w:r>
+        <w:rPr>
+          <w:rFonts w:ascii="Times New Roman" w:hAnsi="Times New Roman" w:cs="Times New Roman"/>
+          <w:sz w:val="28"/>
+          <w:szCs w:val="28"/>
+        </w:rPr>
+        <w:t>các hệ số có giá trị 0 bằng số lượng các chữ số 0 xuất hiện.</w:t>
+      </w:r>
+    </w:p>
+    <w:p>
+      <w:pPr>
+        <w:spacing w:line="240" w:lineRule="auto"/>
+        <w:jc w:val="both"/>
+        <w:rPr>
+          <w:rFonts w:ascii="Times New Roman" w:hAnsi="Times New Roman" w:cs="Times New Roman"/>
+          <w:sz w:val="28"/>
+          <w:szCs w:val="28"/>
+        </w:rPr>
+      </w:pPr>
+    </w:p>
+    <w:p>
+      <w:pPr>
+        <w:spacing w:line="240" w:lineRule="auto"/>
+        <w:jc w:val="both"/>
+        <w:rPr>
+          <w:rFonts w:ascii="Times New Roman" w:hAnsi="Times New Roman" w:cs="Times New Roman"/>
+          <w:sz w:val="28"/>
+          <w:szCs w:val="28"/>
+        </w:rPr>
+      </w:pPr>
+    </w:p>
+    <w:p>
+      <w:pPr>
+        <w:spacing w:line="240" w:lineRule="auto"/>
+        <w:jc w:val="both"/>
+        <w:rPr>
+          <w:rFonts w:ascii="Times New Roman" w:hAnsi="Times New Roman" w:cs="Times New Roman"/>
+          <w:sz w:val="28"/>
+          <w:szCs w:val="28"/>
+        </w:rPr>
+      </w:pPr>
+      <w:r>
+        <w:rPr>
+          <w:rFonts w:ascii="Times New Roman" w:hAnsi="Times New Roman" w:cs="Times New Roman"/>
+          <w:sz w:val="28"/>
+          <w:szCs w:val="28"/>
+        </w:rPr>
+        <w:t xml:space="preserve">Hình dưới biểu diễn ví dụ về </w:t>
+      </w:r>
+      <w:r>
+        <w:rPr>
+          <w:rFonts w:ascii="Times New Roman" w:hAnsi="Times New Roman" w:cs="Times New Roman"/>
+          <w:sz w:val="28"/>
+          <w:szCs w:val="28"/>
+        </w:rPr>
+        <w:t>RLC :</w:t>
+      </w:r>
+      <w:r>
         <w:t xml:space="preserve"> </w:t>
       </w:r>
-      <w:proofErr w:type="gramStart"/>
-      <w:r>
-        <w:rPr>
-          <w:rFonts w:ascii="Times New Roman" w:hAnsi="Times New Roman" w:cs="Times New Roman"/>
-          <w:sz w:val="28"/>
-          <w:szCs w:val="28"/>
-        </w:rPr>
-        <w:t>Sau quá trình quét zig-zag ở trên, RLC sẽ được thực thi.</w:t>
-      </w:r>
-      <w:proofErr w:type="gramEnd"/>
-      <w:r>
-        <w:rPr>
-          <w:rFonts w:ascii="Times New Roman" w:hAnsi="Times New Roman" w:cs="Times New Roman"/>
-          <w:sz w:val="28"/>
-          <w:szCs w:val="28"/>
-        </w:rPr>
-        <w:t xml:space="preserve"> Mộ</w:t>
-      </w:r>
-      <w:r>
-        <w:rPr>
-          <w:rFonts w:ascii="Times New Roman" w:hAnsi="Times New Roman" w:cs="Times New Roman"/>
-          <w:sz w:val="28"/>
-          <w:szCs w:val="28"/>
-        </w:rPr>
-        <w:t xml:space="preserve">t </w:t>
-      </w:r>
-      <w:r>
-        <w:rPr>
-          <w:rFonts w:ascii="Times New Roman" w:hAnsi="Times New Roman" w:cs="Times New Roman"/>
-          <w:sz w:val="28"/>
-          <w:szCs w:val="28"/>
-        </w:rPr>
-        <w:t>hệ số khác 0 sau giá trị DC được mã hóa bằng 1 từ mã bao gồm 2 thông số: số lượng 0 chạ</w:t>
-      </w:r>
-      <w:r>
-        <w:rPr>
-          <w:rFonts w:ascii="Times New Roman" w:hAnsi="Times New Roman" w:cs="Times New Roman"/>
-          <w:sz w:val="28"/>
-          <w:szCs w:val="28"/>
-        </w:rPr>
-        <w:t xml:space="preserve">y </w:t>
-      </w:r>
-      <w:r>
-        <w:rPr>
-          <w:rFonts w:ascii="Times New Roman" w:hAnsi="Times New Roman" w:cs="Times New Roman"/>
-          <w:sz w:val="28"/>
-          <w:szCs w:val="28"/>
-        </w:rPr>
-        <w:t xml:space="preserve">trước 1 hệ số riêng khác 0 và mức của nó sau khi lượng tử hóa. </w:t>
-      </w:r>
-      <w:proofErr w:type="gramStart"/>
-      <w:r>
-        <w:rPr>
-          <w:rFonts w:ascii="Times New Roman" w:hAnsi="Times New Roman" w:cs="Times New Roman"/>
-          <w:sz w:val="28"/>
-          <w:szCs w:val="28"/>
-        </w:rPr>
-        <w:t>RLC thực chất là việc thay thế</w:t>
-      </w:r>
-      <w:r>
-        <w:rPr>
-          <w:rFonts w:ascii="Times New Roman" w:hAnsi="Times New Roman" w:cs="Times New Roman"/>
-          <w:sz w:val="28"/>
-          <w:szCs w:val="28"/>
-        </w:rPr>
-        <w:t xml:space="preserve"> </w:t>
-      </w:r>
-      <w:r>
-        <w:rPr>
-          <w:rFonts w:ascii="Times New Roman" w:hAnsi="Times New Roman" w:cs="Times New Roman"/>
-          <w:sz w:val="28"/>
-          <w:szCs w:val="28"/>
-        </w:rPr>
-        <w:t>các hệ số có giá trị 0 bằng số lượng các chữ số 0 xuất hiện.</w:t>
-      </w:r>
-      <w:proofErr w:type="gramEnd"/>
-    </w:p>
-    <w:p>
-      <w:pPr>
-        <w:spacing w:line="240" w:lineRule="auto"/>
-        <w:jc w:val="both"/>
-        <w:rPr>
-          <w:rFonts w:ascii="Times New Roman" w:hAnsi="Times New Roman" w:cs="Times New Roman"/>
-          <w:sz w:val="28"/>
-          <w:szCs w:val="28"/>
-        </w:rPr>
-      </w:pPr>
-    </w:p>
-    <w:p>
-      <w:pPr>
-        <w:spacing w:line="240" w:lineRule="auto"/>
-        <w:jc w:val="both"/>
-        <w:rPr>
-          <w:rFonts w:ascii="Times New Roman" w:hAnsi="Times New Roman" w:cs="Times New Roman"/>
-          <w:sz w:val="28"/>
-          <w:szCs w:val="28"/>
-        </w:rPr>
-      </w:pPr>
-    </w:p>
-    <w:p>
-      <w:pPr>
-        <w:spacing w:line="240" w:lineRule="auto"/>
-        <w:jc w:val="both"/>
-        <w:rPr>
-          <w:rFonts w:ascii="Times New Roman" w:hAnsi="Times New Roman" w:cs="Times New Roman"/>
-          <w:sz w:val="28"/>
-          <w:szCs w:val="28"/>
-        </w:rPr>
-      </w:pPr>
-      <w:r>
-        <w:rPr>
-          <w:rFonts w:ascii="Times New Roman" w:hAnsi="Times New Roman" w:cs="Times New Roman"/>
-          <w:sz w:val="28"/>
-          <w:szCs w:val="28"/>
-        </w:rPr>
-        <w:t xml:space="preserve">Hình dưới biểu diễn ví dụ về </w:t>
-      </w:r>
-      <w:r>
-        <w:rPr>
-          <w:rFonts w:ascii="Times New Roman" w:hAnsi="Times New Roman" w:cs="Times New Roman"/>
-          <w:sz w:val="28"/>
-          <w:szCs w:val="28"/>
-        </w:rPr>
-        <w:t>RLC :</w:t>
-      </w:r>
-      <w:r>
-        <w:t xml:space="preserve"> </w:t>
-      </w:r>
-      <w:r>
-        <w:rPr>
-          <w:rFonts w:ascii="Times New Roman" w:hAnsi="Times New Roman" w:cs="Times New Roman"/>
-          <w:sz w:val="28"/>
-          <w:szCs w:val="28"/>
-        </w:rPr>
-        <w:t xml:space="preserve">Ở đây, giá trị 10 không có giá trị 0 nào trước đó được biễu diễn bằng &lt;0,10&gt;; giá trị –2 có hai giá trị 0 đứng trước được biễu diễn bằng &lt;2,-2&gt;v.v... Riêng một dấu đặc biệt là End of Block (EOB) được dùng </w:t>
+      <w:r>
+        <w:rPr>
+          <w:rFonts w:ascii="Times New Roman" w:hAnsi="Times New Roman" w:cs="Times New Roman"/>
+          <w:sz w:val="28"/>
+          <w:szCs w:val="28"/>
+        </w:rPr>
+        <w:t xml:space="preserve">Ở đây, giá trị 10 không có giá trị 0 nào trước đó được biễu diễn bằng &lt;0,10&gt;; giá trị –2 có hai giá trị 0 đứng trước được biễu diễn bằng &lt;2,-2&gt;v.v... Riêng một dấu đặc biệt là End of Block (EOB) được dùng để cho biết tất cả các hệ số tiếp theo trong khối bằng 0. Trong ví dụ này, ta có một chuỗi 49 từ mã với giá trị 0. Như vậy chỉ xét riêng 49 từ mã giá trị 0 </w:t>
       </w:r>
       <w:r>
         <w:rPr>
@@ -6875,90 +5452,8 @@
           <w:szCs w:val="28"/>
         </w:rPr>
         <w:lastRenderedPageBreak/>
-        <w:t xml:space="preserve">để cho biết tất cả các hệ số tiếp </w:t>
-      </w:r>
-      <w:proofErr w:type="gramStart"/>
-      <w:r>
-        <w:rPr>
-          <w:rFonts w:ascii="Times New Roman" w:hAnsi="Times New Roman" w:cs="Times New Roman"/>
-          <w:sz w:val="28"/>
-          <w:szCs w:val="28"/>
-        </w:rPr>
-        <w:t>theo</w:t>
-      </w:r>
-      <w:proofErr w:type="gramEnd"/>
-      <w:r>
-        <w:rPr>
-          <w:rFonts w:ascii="Times New Roman" w:hAnsi="Times New Roman" w:cs="Times New Roman"/>
-          <w:sz w:val="28"/>
-          <w:szCs w:val="28"/>
-        </w:rPr>
-        <w:t xml:space="preserve"> trong khối bằng 0. </w:t>
-      </w:r>
-      <w:proofErr w:type="gramStart"/>
-      <w:r>
-        <w:rPr>
-          <w:rFonts w:ascii="Times New Roman" w:hAnsi="Times New Roman" w:cs="Times New Roman"/>
-          <w:sz w:val="28"/>
-          <w:szCs w:val="28"/>
-        </w:rPr>
-        <w:t>Trong ví dụ này, ta có một chuỗi 49 từ mã với giá trị 0.</w:t>
-      </w:r>
-      <w:proofErr w:type="gramEnd"/>
-      <w:r>
-        <w:rPr>
-          <w:rFonts w:ascii="Times New Roman" w:hAnsi="Times New Roman" w:cs="Times New Roman"/>
-          <w:sz w:val="28"/>
-          <w:szCs w:val="28"/>
-        </w:rPr>
-        <w:t xml:space="preserve"> </w:t>
-      </w:r>
-      <w:proofErr w:type="gramStart"/>
-      <w:r>
-        <w:rPr>
-          <w:rFonts w:ascii="Times New Roman" w:hAnsi="Times New Roman" w:cs="Times New Roman"/>
-          <w:sz w:val="28"/>
-          <w:szCs w:val="28"/>
-        </w:rPr>
-        <w:t>Như vậy chỉ xét riêng 49 từ mã giá trị 0 được nén xuống chỉ còn 3 từ mã.</w:t>
-      </w:r>
-      <w:proofErr w:type="gramEnd"/>
-      <w:r>
-        <w:rPr>
-          <w:rFonts w:ascii="Times New Roman" w:hAnsi="Times New Roman" w:cs="Times New Roman"/>
-          <w:sz w:val="28"/>
-          <w:szCs w:val="28"/>
-        </w:rPr>
-        <w:t xml:space="preserve"> </w:t>
-      </w:r>
-      <w:proofErr w:type="gramStart"/>
-      <w:r>
-        <w:rPr>
-          <w:rFonts w:ascii="Times New Roman" w:hAnsi="Times New Roman" w:cs="Times New Roman"/>
-          <w:sz w:val="28"/>
-          <w:szCs w:val="28"/>
-        </w:rPr>
-        <w:t>Điều này chứng tỏ hiệu suất nén rất cao của mã hóa RLC.</w:t>
-      </w:r>
-      <w:proofErr w:type="gramEnd"/>
-      <w:r>
-        <w:rPr>
-          <w:rFonts w:ascii="Times New Roman" w:hAnsi="Times New Roman" w:cs="Times New Roman"/>
-          <w:sz w:val="28"/>
-          <w:szCs w:val="28"/>
-        </w:rPr>
-        <w:t xml:space="preserve"> </w:t>
-      </w:r>
-      <w:proofErr w:type="gramStart"/>
-      <w:r>
-        <w:rPr>
-          <w:rFonts w:ascii="Times New Roman" w:hAnsi="Times New Roman" w:cs="Times New Roman"/>
-          <w:sz w:val="28"/>
-          <w:szCs w:val="28"/>
-        </w:rPr>
-        <w:t>Nén bằng mã RLC là quá trình nén không tổn hao.</w:t>
-      </w:r>
-      <w:proofErr w:type="gramEnd"/>
+        <w:t>được nén xuống chỉ còn 3 từ mã. Điều này chứng tỏ hiệu suất nén rất cao của mã hóa RLC. Nén bằng mã RLC là quá trình nén không tổn hao.</w:t>
+      </w:r>
     </w:p>
     <w:p>
       <w:pPr>
@@ -7004,7 +5499,7 @@
                     </pic:cNvPicPr>
                   </pic:nvPicPr>
                   <pic:blipFill>
-                    <a:blip r:embed="rId27" cstate="print"/>
+                    <a:blip r:embed="rId23" cstate="print"/>
                     <a:srcRect/>
                     <a:stretch>
                       <a:fillRect/>
@@ -7078,42 +5573,15 @@
           <w:sz w:val="28"/>
           <w:szCs w:val="28"/>
         </w:rPr>
-        <w:t xml:space="preserve">c có </w:t>
-      </w:r>
-      <w:proofErr w:type="gramStart"/>
-      <w:r>
-        <w:rPr>
-          <w:rFonts w:ascii="Times New Roman" w:hAnsi="Times New Roman" w:cs="Times New Roman"/>
-          <w:sz w:val="28"/>
-          <w:szCs w:val="28"/>
-        </w:rPr>
-        <w:t xml:space="preserve">xác  </w:t>
-      </w:r>
-      <w:r>
-        <w:rPr>
-          <w:rFonts w:ascii="Times New Roman" w:hAnsi="Times New Roman" w:cs="Times New Roman"/>
-          <w:sz w:val="28"/>
-          <w:szCs w:val="28"/>
-        </w:rPr>
-        <w:t>suất</w:t>
-      </w:r>
-      <w:proofErr w:type="gramEnd"/>
-      <w:r>
-        <w:rPr>
-          <w:rFonts w:ascii="Times New Roman" w:hAnsi="Times New Roman" w:cs="Times New Roman"/>
-          <w:sz w:val="28"/>
-          <w:szCs w:val="28"/>
-        </w:rPr>
-        <w:t xml:space="preserve"> xuất hiện cao và các từ mã dài cho các mức có xác suất xuất hiện thấp.  </w:t>
-      </w:r>
-      <w:proofErr w:type="gramStart"/>
-      <w:r>
-        <w:rPr>
-          <w:rFonts w:ascii="Times New Roman" w:hAnsi="Times New Roman" w:cs="Times New Roman"/>
-          <w:sz w:val="28"/>
-          <w:szCs w:val="28"/>
-        </w:rPr>
-        <w:t>Tại đầu ra VLC, tất cả các từ mã của cùng một khối DCT được kết hợp tạo thành mộ</w:t>
+        <w:t xml:space="preserve">c có xác  </w:t>
+      </w:r>
+      <w:r>
+        <w:rPr>
+          <w:rFonts w:ascii="Times New Roman" w:hAnsi="Times New Roman" w:cs="Times New Roman"/>
+          <w:sz w:val="28"/>
+          <w:szCs w:val="28"/>
+        </w:rPr>
+        <w:t>suất xuất hiện cao và các từ mã dài cho các mức có xác suất xuất hiện thấp.  Tại đầu ra VLC, tất cả các từ mã của cùng một khối DCT được kết hợp tạo thành mộ</w:t>
       </w:r>
       <w:r>
         <w:rPr>
@@ -7129,16 +5597,7 @@
           <w:sz w:val="28"/>
           <w:szCs w:val="28"/>
         </w:rPr>
-        <w:t>dòng tín hiệu ra.</w:t>
-      </w:r>
-      <w:proofErr w:type="gramEnd"/>
-      <w:r>
-        <w:rPr>
-          <w:rFonts w:ascii="Times New Roman" w:hAnsi="Times New Roman" w:cs="Times New Roman"/>
-          <w:sz w:val="28"/>
-          <w:szCs w:val="28"/>
-        </w:rPr>
-        <w:t xml:space="preserve"> Trong ví dụ trên, số liệu tương ứng với khối DCT ban đầ</w:t>
+        <w:t>dòng tín hiệu ra. Trong ví dụ trên, số liệu tương ứng với khối DCT ban đầ</w:t>
       </w:r>
       <w:r>
         <w:rPr>
@@ -7154,25 +5613,7 @@
           <w:sz w:val="28"/>
           <w:szCs w:val="28"/>
         </w:rPr>
-        <w:t>bit</w:t>
-      </w:r>
-      <w:proofErr w:type="gramStart"/>
-      <w:r>
-        <w:rPr>
-          <w:rFonts w:ascii="Times New Roman" w:hAnsi="Times New Roman" w:cs="Times New Roman"/>
-          <w:sz w:val="28"/>
-          <w:szCs w:val="28"/>
-        </w:rPr>
-        <w:t>)  được</w:t>
-      </w:r>
-      <w:proofErr w:type="gramEnd"/>
-      <w:r>
-        <w:rPr>
-          <w:rFonts w:ascii="Times New Roman" w:hAnsi="Times New Roman" w:cs="Times New Roman"/>
-          <w:sz w:val="28"/>
-          <w:szCs w:val="28"/>
-        </w:rPr>
-        <w:t xml:space="preserve"> giảm thành 48 bits sau khi mã hóa VLC. Hệ số nén trong trường hợp này bằ</w:t>
+        <w:t>bit)  được giảm thành 48 bits sau khi mã hóa VLC. Hệ số nén trong trường hợp này bằ</w:t>
       </w:r>
       <w:r>
         <w:rPr>
@@ -7188,25 +5629,7 @@
           <w:sz w:val="28"/>
           <w:szCs w:val="28"/>
         </w:rPr>
-        <w:t>512/48=10</w:t>
-      </w:r>
-      <w:proofErr w:type="gramStart"/>
-      <w:r>
-        <w:rPr>
-          <w:rFonts w:ascii="Times New Roman" w:hAnsi="Times New Roman" w:cs="Times New Roman"/>
-          <w:sz w:val="28"/>
-          <w:szCs w:val="28"/>
-        </w:rPr>
-        <w:t>,6</w:t>
-      </w:r>
-      <w:proofErr w:type="gramEnd"/>
-      <w:r>
-        <w:rPr>
-          <w:rFonts w:ascii="Times New Roman" w:hAnsi="Times New Roman" w:cs="Times New Roman"/>
-          <w:sz w:val="28"/>
-          <w:szCs w:val="28"/>
-        </w:rPr>
-        <w:t>. Hệ số nén cũng thường được tính bằng số bit biễu diễn điểm ảnh. Trong ví dụ</w:t>
+        <w:t>512/48=10,6. Hệ số nén cũng thường được tính bằng số bit biễu diễn điểm ảnh. Trong ví dụ</w:t>
       </w:r>
       <w:r>
         <w:rPr>
@@ -7222,7 +5645,39 @@
           <w:sz w:val="28"/>
           <w:szCs w:val="28"/>
         </w:rPr>
-        <w:t xml:space="preserve">trên, 48 bit biểu diễn cho 64 điểm ảnh, theo đó </w:t>
+        <w:t>trên, 48 bit biểu diễn cho 64 điểm ảnh, theo đó thu được hệ số nén tương ứ</w:t>
+      </w:r>
+      <w:r>
+        <w:rPr>
+          <w:rFonts w:ascii="Times New Roman" w:hAnsi="Times New Roman" w:cs="Times New Roman"/>
+          <w:sz w:val="28"/>
+          <w:szCs w:val="28"/>
+        </w:rPr>
+        <w:t xml:space="preserve">ng là 48/64=0,75 </w:t>
+      </w:r>
+      <w:r>
+        <w:rPr>
+          <w:rFonts w:ascii="Times New Roman" w:hAnsi="Times New Roman" w:cs="Times New Roman"/>
+          <w:sz w:val="28"/>
+          <w:szCs w:val="28"/>
+        </w:rPr>
+        <w:t>(bit/điểm ảnh). Mã hóa VLC tự nó là một kỹ thuật mã hóa không tổn thất, nó cho phép giảm thêm tốc độ dòng bit (đã được giải tương quan, làm tròn, và giảm qua quá trình lượng tử hóa</w:t>
+      </w:r>
+      <w:r>
+        <w:rPr>
+          <w:rFonts w:ascii="Times New Roman" w:hAnsi="Times New Roman" w:cs="Times New Roman"/>
+          <w:sz w:val="28"/>
+          <w:szCs w:val="28"/>
+        </w:rPr>
+        <w:t xml:space="preserve">. </w:t>
+      </w:r>
+      <w:r>
+        <w:rPr>
+          <w:rFonts w:ascii="Times New Roman" w:hAnsi="Times New Roman" w:cs="Times New Roman"/>
+          <w:sz w:val="28"/>
+          <w:szCs w:val="28"/>
+        </w:rPr>
+        <w:t xml:space="preserve">Tại đầu ra VLC, tất cả các từ mã của cùng một khối DCT được kết hợp tạo thành một dòng tín hiệu ra. Trong ví dụ trên, số liệu </w:t>
       </w:r>
       <w:r>
         <w:rPr>
@@ -7231,49 +5686,7 @@
           <w:szCs w:val="28"/>
         </w:rPr>
         <w:lastRenderedPageBreak/>
-        <w:t>thu được hệ số nén tương ứ</w:t>
-      </w:r>
-      <w:r>
-        <w:rPr>
-          <w:rFonts w:ascii="Times New Roman" w:hAnsi="Times New Roman" w:cs="Times New Roman"/>
-          <w:sz w:val="28"/>
-          <w:szCs w:val="28"/>
-        </w:rPr>
-        <w:t xml:space="preserve">ng là 48/64=0,75 </w:t>
-      </w:r>
-      <w:r>
-        <w:rPr>
-          <w:rFonts w:ascii="Times New Roman" w:hAnsi="Times New Roman" w:cs="Times New Roman"/>
-          <w:sz w:val="28"/>
-          <w:szCs w:val="28"/>
-        </w:rPr>
-        <w:t>(bit/điểm ảnh). Mã hóa VLC tự nó là một kỹ thuật mã hóa không tổn thất, nó cho phép giảm thêm tốc độ dòng bit (đã được giải tương quan, làm tròn, và giảm qua quá trình lượng tử hóa</w:t>
-      </w:r>
-      <w:r>
-        <w:rPr>
-          <w:rFonts w:ascii="Times New Roman" w:hAnsi="Times New Roman" w:cs="Times New Roman"/>
-          <w:sz w:val="28"/>
-          <w:szCs w:val="28"/>
-        </w:rPr>
-        <w:t xml:space="preserve">. </w:t>
-      </w:r>
-      <w:proofErr w:type="gramStart"/>
-      <w:r>
-        <w:rPr>
-          <w:rFonts w:ascii="Times New Roman" w:hAnsi="Times New Roman" w:cs="Times New Roman"/>
-          <w:sz w:val="28"/>
-          <w:szCs w:val="28"/>
-        </w:rPr>
-        <w:t>Tại đầu ra VLC, tất cả các từ mã của cùng một khối DCT được kết hợp tạo thành một dòng tín hiệu ra.</w:t>
-      </w:r>
-      <w:proofErr w:type="gramEnd"/>
-      <w:r>
-        <w:rPr>
-          <w:rFonts w:ascii="Times New Roman" w:hAnsi="Times New Roman" w:cs="Times New Roman"/>
-          <w:sz w:val="28"/>
-          <w:szCs w:val="28"/>
-        </w:rPr>
-        <w:t xml:space="preserve"> Trong ví dụ trên, số liệu tương ứng với khối DCT ban đầu (8x8x8 bit =512</w:t>
+        <w:t>tương ứng với khối DCT ban đầu (8x8x8 bit =512</w:t>
       </w:r>
       <w:r>
         <w:rPr>
@@ -7316,18 +5729,8 @@
           <w:sz w:val="28"/>
           <w:szCs w:val="28"/>
         </w:rPr>
-        <w:t xml:space="preserve"> </w:t>
-      </w:r>
-      <w:proofErr w:type="gramStart"/>
-      <w:r>
-        <w:rPr>
-          <w:rFonts w:ascii="Times New Roman" w:hAnsi="Times New Roman" w:cs="Times New Roman"/>
-          <w:sz w:val="28"/>
-          <w:szCs w:val="28"/>
-        </w:rPr>
-        <w:t>sau :</w:t>
-      </w:r>
-      <w:proofErr w:type="gramEnd"/>
+        <w:t xml:space="preserve"> sau :</w:t>
+      </w:r>
     </w:p>
     <w:p>
       <w:pPr>
@@ -7365,7 +5768,7 @@
                     </pic:cNvPicPr>
                   </pic:nvPicPr>
                   <pic:blipFill>
-                    <a:blip r:embed="rId28" cstate="print"/>
+                    <a:blip r:embed="rId24" cstate="print"/>
                     <a:srcRect/>
                     <a:stretch>
                       <a:fillRect/>
@@ -7430,7 +5833,7 @@
                     </pic:cNvPicPr>
                   </pic:nvPicPr>
                   <pic:blipFill>
-                    <a:blip r:embed="rId29" cstate="print"/>
+                    <a:blip r:embed="rId25" cstate="print"/>
                     <a:srcRect/>
                     <a:stretch>
                       <a:fillRect/>
@@ -7488,230 +5891,161 @@
           <w:sz w:val="28"/>
           <w:szCs w:val="28"/>
         </w:rPr>
-        <w:t>2.5</w:t>
-      </w:r>
-      <w:proofErr w:type="gramStart"/>
-      <w:r>
-        <w:rPr>
-          <w:rFonts w:ascii="Times New Roman" w:hAnsi="Times New Roman" w:cs="Times New Roman"/>
-          <w:color w:val="FF0000"/>
-          <w:sz w:val="28"/>
-          <w:szCs w:val="28"/>
-        </w:rPr>
-        <w:t>.Quá</w:t>
-      </w:r>
-      <w:proofErr w:type="gramEnd"/>
-      <w:r>
-        <w:rPr>
-          <w:rFonts w:ascii="Times New Roman" w:hAnsi="Times New Roman" w:cs="Times New Roman"/>
-          <w:color w:val="FF0000"/>
-          <w:sz w:val="28"/>
-          <w:szCs w:val="28"/>
-        </w:rPr>
-        <w:t xml:space="preserve"> trình giải nén </w:t>
-      </w:r>
-    </w:p>
-    <w:p>
-      <w:pPr>
-        <w:spacing w:line="240" w:lineRule="auto"/>
-        <w:jc w:val="both"/>
-        <w:rPr>
-          <w:rFonts w:ascii="Times New Roman" w:hAnsi="Times New Roman" w:cs="Times New Roman"/>
-          <w:sz w:val="28"/>
-          <w:szCs w:val="28"/>
-        </w:rPr>
-      </w:pPr>
-      <w:proofErr w:type="gramStart"/>
-      <w:r>
-        <w:rPr>
-          <w:rFonts w:ascii="Times New Roman" w:hAnsi="Times New Roman" w:cs="Times New Roman"/>
-          <w:sz w:val="28"/>
-          <w:szCs w:val="28"/>
+        <w:t xml:space="preserve">2.5.Quá trình giải nén </w:t>
+      </w:r>
+    </w:p>
+    <w:p>
+      <w:pPr>
+        <w:spacing w:line="240" w:lineRule="auto"/>
+        <w:jc w:val="both"/>
+        <w:rPr>
+          <w:rFonts w:ascii="Times New Roman" w:hAnsi="Times New Roman" w:cs="Times New Roman"/>
+          <w:sz w:val="28"/>
+          <w:szCs w:val="28"/>
+        </w:rPr>
+      </w:pPr>
+      <w:r>
+        <w:rPr>
+          <w:rFonts w:ascii="Times New Roman" w:hAnsi="Times New Roman" w:cs="Times New Roman"/>
+          <w:sz w:val="28"/>
+          <w:szCs w:val="28"/>
+        </w:rPr>
+        <w:t>Quá trình giải nén trong ảnh dựa trên cơ sở thực hiện thuật toán ngược vớ</w:t>
+      </w:r>
+      <w:r>
+        <w:rPr>
+          <w:rFonts w:ascii="Times New Roman" w:hAnsi="Times New Roman" w:cs="Times New Roman"/>
+          <w:sz w:val="28"/>
+          <w:szCs w:val="28"/>
+        </w:rPr>
+        <w:t xml:space="preserve">i quá trình </w:t>
+      </w:r>
+      <w:r>
+        <w:rPr>
+          <w:rFonts w:ascii="Times New Roman" w:hAnsi="Times New Roman" w:cs="Times New Roman"/>
+          <w:sz w:val="28"/>
+          <w:szCs w:val="28"/>
+        </w:rPr>
+        <w:t>nén.</w:t>
+      </w:r>
+    </w:p>
+    <w:p>
+      <w:pPr>
+        <w:spacing w:line="240" w:lineRule="auto"/>
+        <w:jc w:val="both"/>
+        <w:rPr>
+          <w:rFonts w:ascii="Times New Roman" w:hAnsi="Times New Roman" w:cs="Times New Roman"/>
+          <w:sz w:val="28"/>
+          <w:szCs w:val="28"/>
+        </w:rPr>
+      </w:pPr>
+      <w:r>
+        <w:rPr>
+          <w:rFonts w:ascii="Times New Roman" w:hAnsi="Times New Roman" w:cs="Times New Roman"/>
+          <w:sz w:val="28"/>
+          <w:szCs w:val="28"/>
+        </w:rPr>
+        <w:t>Các bả</w:t>
+      </w:r>
+      <w:r>
+        <w:rPr>
+          <w:rFonts w:ascii="Times New Roman" w:hAnsi="Times New Roman" w:cs="Times New Roman"/>
+          <w:sz w:val="28"/>
+          <w:szCs w:val="28"/>
+        </w:rPr>
+        <w:t xml:space="preserve">ng Huffman và  </w:t>
+      </w:r>
+      <w:r>
+        <w:rPr>
+          <w:rFonts w:ascii="Times New Roman" w:hAnsi="Times New Roman" w:cs="Times New Roman"/>
+          <w:sz w:val="28"/>
+          <w:szCs w:val="28"/>
+        </w:rPr>
+        <w:t>lượng tử hóa giống như các bảng của bộ mã hóa DCT được dùng để tạo lại các giá trị hệ số</w:t>
+      </w:r>
+      <w:r>
+        <w:rPr>
+          <w:rFonts w:ascii="Times New Roman" w:hAnsi="Times New Roman" w:cs="Times New Roman"/>
+          <w:sz w:val="28"/>
+          <w:szCs w:val="28"/>
+        </w:rPr>
+        <w:t xml:space="preserve">  </w:t>
+      </w:r>
+      <w:r>
+        <w:rPr>
+          <w:rFonts w:ascii="Times New Roman" w:hAnsi="Times New Roman" w:cs="Times New Roman"/>
+          <w:sz w:val="28"/>
+          <w:szCs w:val="28"/>
+        </w:rPr>
+        <w:t>DCT  của một khối 8x8 pixel. Quá trình lượng tử hóa ngược R(u,v) được tiến hành theo biể</w:t>
+      </w:r>
+      <w:r>
+        <w:rPr>
+          <w:rFonts w:ascii="Times New Roman" w:hAnsi="Times New Roman" w:cs="Times New Roman"/>
+          <w:sz w:val="28"/>
+          <w:szCs w:val="28"/>
+        </w:rPr>
+        <w:t xml:space="preserve">u </w:t>
+      </w:r>
+      <w:r>
+        <w:rPr>
+          <w:rFonts w:ascii="Times New Roman" w:hAnsi="Times New Roman" w:cs="Times New Roman"/>
+          <w:sz w:val="28"/>
+          <w:szCs w:val="28"/>
+        </w:rPr>
+        <w:t xml:space="preserve">thức : </w:t>
+      </w:r>
+    </w:p>
+    <w:p>
+      <w:pPr>
+        <w:spacing w:line="240" w:lineRule="auto"/>
+        <w:ind w:firstLine="135"/>
+        <w:jc w:val="both"/>
+        <w:rPr>
+          <w:rFonts w:ascii="Times New Roman" w:hAnsi="Times New Roman" w:cs="Times New Roman"/>
+          <w:sz w:val="28"/>
+          <w:szCs w:val="28"/>
+          <w:lang w:val="fr-FR"/>
+        </w:rPr>
+      </w:pPr>
+      <w:r>
+        <w:rPr>
+          <w:rFonts w:ascii="Times New Roman" w:hAnsi="Times New Roman" w:cs="Times New Roman"/>
+          <w:sz w:val="28"/>
+          <w:szCs w:val="28"/>
+        </w:rPr>
+        <w:t xml:space="preserve">                   </w:t>
+      </w:r>
+      <w:r>
+        <w:rPr>
+          <w:rFonts w:ascii="Times New Roman" w:hAnsi="Times New Roman" w:cs="Times New Roman"/>
+          <w:sz w:val="28"/>
+          <w:szCs w:val="28"/>
+          <w:lang w:val="fr-FR"/>
+        </w:rPr>
+        <w:t>R(u,v)=Fq(u,v)Q(u,v)</w:t>
+      </w:r>
+    </w:p>
+    <w:p>
+      <w:pPr>
+        <w:spacing w:line="240" w:lineRule="auto"/>
+        <w:ind w:firstLine="135"/>
+        <w:jc w:val="both"/>
+        <w:rPr>
+          <w:rFonts w:ascii="Times New Roman" w:hAnsi="Times New Roman" w:cs="Times New Roman"/>
+          <w:sz w:val="28"/>
+          <w:szCs w:val="28"/>
+        </w:rPr>
+      </w:pPr>
+      <w:r>
+        <w:rPr>
+          <w:rFonts w:ascii="Times New Roman" w:hAnsi="Times New Roman" w:cs="Times New Roman"/>
+          <w:noProof/>
+          <w:sz w:val="28"/>
+          <w:szCs w:val="28"/>
+          <w:lang w:val="vi-VN" w:eastAsia="vi-VN"/>
         </w:rPr>
         <w:lastRenderedPageBreak/>
-        <w:t>Quá trình giải nén trong ảnh dựa trên cơ sở thực hiện thuật toán ngược vớ</w:t>
-      </w:r>
-      <w:r>
-        <w:rPr>
-          <w:rFonts w:ascii="Times New Roman" w:hAnsi="Times New Roman" w:cs="Times New Roman"/>
-          <w:sz w:val="28"/>
-          <w:szCs w:val="28"/>
-        </w:rPr>
-        <w:t xml:space="preserve">i quá trình </w:t>
-      </w:r>
-      <w:r>
-        <w:rPr>
-          <w:rFonts w:ascii="Times New Roman" w:hAnsi="Times New Roman" w:cs="Times New Roman"/>
-          <w:sz w:val="28"/>
-          <w:szCs w:val="28"/>
-        </w:rPr>
-        <w:t>nén.</w:t>
-      </w:r>
-      <w:proofErr w:type="gramEnd"/>
-    </w:p>
-    <w:p>
-      <w:pPr>
-        <w:spacing w:line="240" w:lineRule="auto"/>
-        <w:jc w:val="both"/>
-        <w:rPr>
-          <w:rFonts w:ascii="Times New Roman" w:hAnsi="Times New Roman" w:cs="Times New Roman"/>
-          <w:sz w:val="28"/>
-          <w:szCs w:val="28"/>
-        </w:rPr>
-      </w:pPr>
-      <w:r>
-        <w:rPr>
-          <w:rFonts w:ascii="Times New Roman" w:hAnsi="Times New Roman" w:cs="Times New Roman"/>
-          <w:sz w:val="28"/>
-          <w:szCs w:val="28"/>
-        </w:rPr>
-        <w:t>Các bả</w:t>
-      </w:r>
-      <w:r>
-        <w:rPr>
-          <w:rFonts w:ascii="Times New Roman" w:hAnsi="Times New Roman" w:cs="Times New Roman"/>
-          <w:sz w:val="28"/>
-          <w:szCs w:val="28"/>
-        </w:rPr>
-        <w:t xml:space="preserve">ng Huffman </w:t>
-      </w:r>
-      <w:proofErr w:type="gramStart"/>
-      <w:r>
-        <w:rPr>
-          <w:rFonts w:ascii="Times New Roman" w:hAnsi="Times New Roman" w:cs="Times New Roman"/>
-          <w:sz w:val="28"/>
-          <w:szCs w:val="28"/>
-        </w:rPr>
-        <w:t xml:space="preserve">và  </w:t>
-      </w:r>
-      <w:r>
-        <w:rPr>
-          <w:rFonts w:ascii="Times New Roman" w:hAnsi="Times New Roman" w:cs="Times New Roman"/>
-          <w:sz w:val="28"/>
-          <w:szCs w:val="28"/>
-        </w:rPr>
-        <w:t>lượng</w:t>
-      </w:r>
-      <w:proofErr w:type="gramEnd"/>
-      <w:r>
-        <w:rPr>
-          <w:rFonts w:ascii="Times New Roman" w:hAnsi="Times New Roman" w:cs="Times New Roman"/>
-          <w:sz w:val="28"/>
-          <w:szCs w:val="28"/>
-        </w:rPr>
-        <w:t xml:space="preserve"> tử hóa giống như các bảng của bộ mã hóa DCT được dùng để tạo lại các giá trị hệ số</w:t>
-      </w:r>
-      <w:r>
-        <w:rPr>
-          <w:rFonts w:ascii="Times New Roman" w:hAnsi="Times New Roman" w:cs="Times New Roman"/>
-          <w:sz w:val="28"/>
-          <w:szCs w:val="28"/>
-        </w:rPr>
-        <w:t xml:space="preserve">  </w:t>
-      </w:r>
-      <w:r>
-        <w:rPr>
-          <w:rFonts w:ascii="Times New Roman" w:hAnsi="Times New Roman" w:cs="Times New Roman"/>
-          <w:sz w:val="28"/>
-          <w:szCs w:val="28"/>
-        </w:rPr>
-        <w:t xml:space="preserve">DCT  của một khối 8x8 pixel. Quá trình lượng tử hóa ngược </w:t>
-      </w:r>
-      <w:proofErr w:type="gramStart"/>
-      <w:r>
-        <w:rPr>
-          <w:rFonts w:ascii="Times New Roman" w:hAnsi="Times New Roman" w:cs="Times New Roman"/>
-          <w:sz w:val="28"/>
-          <w:szCs w:val="28"/>
-        </w:rPr>
-        <w:t>R(</w:t>
-      </w:r>
-      <w:proofErr w:type="gramEnd"/>
-      <w:r>
-        <w:rPr>
-          <w:rFonts w:ascii="Times New Roman" w:hAnsi="Times New Roman" w:cs="Times New Roman"/>
-          <w:sz w:val="28"/>
-          <w:szCs w:val="28"/>
-        </w:rPr>
-        <w:t>u,v) được tiến hành theo biể</w:t>
-      </w:r>
-      <w:r>
-        <w:rPr>
-          <w:rFonts w:ascii="Times New Roman" w:hAnsi="Times New Roman" w:cs="Times New Roman"/>
-          <w:sz w:val="28"/>
-          <w:szCs w:val="28"/>
-        </w:rPr>
-        <w:t xml:space="preserve">u </w:t>
-      </w:r>
-      <w:r>
-        <w:rPr>
-          <w:rFonts w:ascii="Times New Roman" w:hAnsi="Times New Roman" w:cs="Times New Roman"/>
-          <w:sz w:val="28"/>
-          <w:szCs w:val="28"/>
-        </w:rPr>
-        <w:t xml:space="preserve">thức : </w:t>
-      </w:r>
-    </w:p>
-    <w:p>
-      <w:pPr>
-        <w:spacing w:line="240" w:lineRule="auto"/>
-        <w:ind w:firstLine="135"/>
-        <w:jc w:val="both"/>
-        <w:rPr>
-          <w:rFonts w:ascii="Times New Roman" w:hAnsi="Times New Roman" w:cs="Times New Roman"/>
-          <w:sz w:val="28"/>
-          <w:szCs w:val="28"/>
-          <w:lang w:val="fr-FR"/>
-        </w:rPr>
-      </w:pPr>
-      <w:r>
-        <w:rPr>
-          <w:rFonts w:ascii="Times New Roman" w:hAnsi="Times New Roman" w:cs="Times New Roman"/>
-          <w:sz w:val="28"/>
-          <w:szCs w:val="28"/>
-        </w:rPr>
-        <w:t xml:space="preserve">                   </w:t>
-      </w:r>
-      <w:proofErr w:type="gramStart"/>
-      <w:r>
-        <w:rPr>
-          <w:rFonts w:ascii="Times New Roman" w:hAnsi="Times New Roman" w:cs="Times New Roman"/>
-          <w:sz w:val="28"/>
-          <w:szCs w:val="28"/>
-          <w:lang w:val="fr-FR"/>
-        </w:rPr>
-        <w:t>R(</w:t>
-      </w:r>
-      <w:proofErr w:type="gramEnd"/>
-      <w:r>
-        <w:rPr>
-          <w:rFonts w:ascii="Times New Roman" w:hAnsi="Times New Roman" w:cs="Times New Roman"/>
-          <w:sz w:val="28"/>
-          <w:szCs w:val="28"/>
-          <w:lang w:val="fr-FR"/>
-        </w:rPr>
-        <w:t>u,v)=Fq(u,v)Q(u,v)</w:t>
-      </w:r>
-    </w:p>
-    <w:p>
-      <w:pPr>
-        <w:spacing w:line="240" w:lineRule="auto"/>
-        <w:ind w:firstLine="135"/>
-        <w:jc w:val="both"/>
-        <w:rPr>
-          <w:rFonts w:ascii="Times New Roman" w:hAnsi="Times New Roman" w:cs="Times New Roman"/>
-          <w:sz w:val="28"/>
-          <w:szCs w:val="28"/>
-        </w:rPr>
-      </w:pPr>
-      <w:r>
-        <w:rPr>
-          <w:rFonts w:ascii="Times New Roman" w:hAnsi="Times New Roman" w:cs="Times New Roman"/>
-          <w:noProof/>
-          <w:sz w:val="28"/>
-          <w:szCs w:val="28"/>
-          <w:lang w:val="vi-VN" w:eastAsia="vi-VN"/>
-        </w:rPr>
         <w:drawing>
           <wp:inline distT="0" distB="0" distL="0" distR="0">
             <wp:extent cx="5943600" cy="2505708"/>
@@ -7730,7 +6064,7 @@
                     </pic:cNvPicPr>
                   </pic:nvPicPr>
                   <pic:blipFill>
-                    <a:blip r:embed="rId30" cstate="print"/>
+                    <a:blip r:embed="rId26" cstate="print"/>
                     <a:srcRect/>
                     <a:stretch>
                       <a:fillRect/>
@@ -7788,25 +6122,7 @@
           <w:sz w:val="28"/>
           <w:szCs w:val="28"/>
         </w:rPr>
-        <w:t xml:space="preserve">Quá trình biến đổi DCT ngược (IDCT) tạo lại khối giá trị các điểm ban đầu </w:t>
-      </w:r>
-      <w:proofErr w:type="gramStart"/>
-      <w:r>
-        <w:rPr>
-          <w:rFonts w:ascii="Times New Roman" w:hAnsi="Times New Roman" w:cs="Times New Roman"/>
-          <w:sz w:val="28"/>
-          <w:szCs w:val="28"/>
-        </w:rPr>
-        <w:t>theo</w:t>
-      </w:r>
-      <w:proofErr w:type="gramEnd"/>
-      <w:r>
-        <w:rPr>
-          <w:rFonts w:ascii="Times New Roman" w:hAnsi="Times New Roman" w:cs="Times New Roman"/>
-          <w:sz w:val="28"/>
-          <w:szCs w:val="28"/>
-        </w:rPr>
-        <w:t xml:space="preserve"> biểu thức:</w:t>
+        <w:t>Quá trình biến đổi DCT ngược (IDCT) tạo lại khối giá trị các điểm ban đầu theo biểu thức:</w:t>
       </w:r>
     </w:p>
     <w:p>
@@ -7846,7 +6162,7 @@
                     </pic:cNvPicPr>
                   </pic:nvPicPr>
                   <pic:blipFill>
-                    <a:blip r:embed="rId31" cstate="print"/>
+                    <a:blip r:embed="rId27" cstate="print"/>
                     <a:srcRect/>
                     <a:stretch>
                       <a:fillRect/>
@@ -7892,16 +6208,7 @@
           <w:sz w:val="28"/>
           <w:szCs w:val="28"/>
         </w:rPr>
-        <w:t xml:space="preserve">Để đánh giá chất lượng ảnh khôi phục, ta sử dụng các đại lượng đo là giá trị sai số </w:t>
-      </w:r>
-      <w:proofErr w:type="gramStart"/>
-      <w:r>
-        <w:rPr>
-          <w:rFonts w:ascii="Times New Roman" w:hAnsi="Times New Roman" w:cs="Times New Roman"/>
-          <w:sz w:val="28"/>
-          <w:szCs w:val="28"/>
-        </w:rPr>
-        <w:t xml:space="preserve">trung </w:t>
+        <w:t xml:space="preserve">Để đánh giá chất lượng ảnh khôi phục, ta sử dụng các đại lượng đo là giá trị sai số trung </w:t>
       </w:r>
       <w:r>
         <w:rPr>
@@ -7917,16 +6224,7 @@
           <w:sz w:val="28"/>
           <w:szCs w:val="28"/>
         </w:rPr>
-        <w:t>bình</w:t>
-      </w:r>
-      <w:proofErr w:type="gramEnd"/>
-      <w:r>
-        <w:rPr>
-          <w:rFonts w:ascii="Times New Roman" w:hAnsi="Times New Roman" w:cs="Times New Roman"/>
-          <w:sz w:val="28"/>
-          <w:szCs w:val="28"/>
-        </w:rPr>
-        <w:t xml:space="preserve"> bình phương (RMSE) và hệ số biên độ đỉnh tín hiệu trên nhiễu (PSNR: peak signal-to-noise ration):</w:t>
+        <w:t>bình bình phương (RMSE) và hệ số biên độ đỉnh tín hiệu trên nhiễu (PSNR: peak signal-to-noise ration):</w:t>
       </w:r>
     </w:p>
     <w:p>
@@ -7966,7 +6264,7 @@
                     </pic:cNvPicPr>
                   </pic:nvPicPr>
                   <pic:blipFill>
-                    <a:blip r:embed="rId32" cstate="print"/>
+                    <a:blip r:embed="rId28" cstate="print"/>
                     <a:srcRect/>
                     <a:stretch>
                       <a:fillRect/>
@@ -8024,7 +6322,6 @@
           <w:sz w:val="28"/>
           <w:szCs w:val="28"/>
         </w:rPr>
-        <w:lastRenderedPageBreak/>
         <w:t xml:space="preserve"> </w:t>
       </w:r>
       <w:r>
@@ -8053,7 +6350,7 @@
                     </pic:cNvPicPr>
                   </pic:nvPicPr>
                   <pic:blipFill>
-                    <a:blip r:embed="rId33" cstate="print"/>
+                    <a:blip r:embed="rId29" cstate="print"/>
                     <a:srcRect/>
                     <a:stretch>
                       <a:fillRect/>
@@ -8099,25 +6396,7 @@
           <w:sz w:val="28"/>
           <w:szCs w:val="28"/>
         </w:rPr>
-        <w:t xml:space="preserve">Và đây ví </w:t>
-      </w:r>
-      <w:proofErr w:type="gramStart"/>
-      <w:r>
-        <w:rPr>
-          <w:rFonts w:ascii="Times New Roman" w:hAnsi="Times New Roman" w:cs="Times New Roman"/>
-          <w:sz w:val="28"/>
-          <w:szCs w:val="28"/>
-        </w:rPr>
-        <w:t>dụ  biểu</w:t>
-      </w:r>
-      <w:proofErr w:type="gramEnd"/>
-      <w:r>
-        <w:rPr>
-          <w:rFonts w:ascii="Times New Roman" w:hAnsi="Times New Roman" w:cs="Times New Roman"/>
-          <w:sz w:val="28"/>
-          <w:szCs w:val="28"/>
-        </w:rPr>
-        <w:t xml:space="preserve"> diễn quá trình phục hồi lại cá điểm ảnh </w:t>
+        <w:t xml:space="preserve">Và đây ví dụ  biểu diễn quá trình phục hồi lại cá điểm ảnh </w:t>
       </w:r>
     </w:p>
     <w:p>
@@ -8139,6 +6418,7 @@
           <w:szCs w:val="28"/>
           <w:lang w:val="vi-VN" w:eastAsia="vi-VN"/>
         </w:rPr>
+        <w:lastRenderedPageBreak/>
         <w:drawing>
           <wp:inline distT="0" distB="0" distL="0" distR="0">
             <wp:extent cx="5943600" cy="5214817"/>
@@ -8157,7 +6437,7 @@
                     </pic:cNvPicPr>
                   </pic:nvPicPr>
                   <pic:blipFill>
-                    <a:blip r:embed="rId34" cstate="print"/>
+                    <a:blip r:embed="rId30" cstate="print"/>
                     <a:srcRect/>
                     <a:stretch>
                       <a:fillRect/>
@@ -8292,7 +6572,7 @@
                     </pic:cNvPicPr>
                   </pic:nvPicPr>
                   <pic:blipFill>
-                    <a:blip r:embed="rId35" cstate="print"/>
+                    <a:blip r:embed="rId31" cstate="print"/>
                     <a:srcRect/>
                     <a:stretch>
                       <a:fillRect/>
@@ -8436,7 +6716,6 @@
           <w:szCs w:val="28"/>
         </w:rPr>
       </w:pPr>
-      <w:proofErr w:type="gramStart"/>
       <w:r>
         <w:rPr>
           <w:rFonts w:ascii="Times New Roman" w:hAnsi="Times New Roman" w:cs="Times New Roman"/>
@@ -8444,33 +6723,23 @@
           <w:sz w:val="32"/>
           <w:szCs w:val="28"/>
         </w:rPr>
+        <w:t>3.Vai trò của phương pháp biến đổi DCT</w:t>
+      </w:r>
+    </w:p>
+    <w:p>
+      <w:pPr>
+        <w:jc w:val="both"/>
+        <w:rPr>
+          <w:rFonts w:ascii="Times New Roman" w:hAnsi="Times New Roman" w:cs="Times New Roman"/>
+          <w:sz w:val="28"/>
+        </w:rPr>
+      </w:pPr>
+      <w:r>
+        <w:rPr>
+          <w:rFonts w:ascii="Times New Roman" w:hAnsi="Times New Roman" w:cs="Times New Roman"/>
+          <w:sz w:val="28"/>
+        </w:rPr>
         <w:lastRenderedPageBreak/>
-        <w:t>3.Vai</w:t>
-      </w:r>
-      <w:proofErr w:type="gramEnd"/>
-      <w:r>
-        <w:rPr>
-          <w:rFonts w:ascii="Times New Roman" w:hAnsi="Times New Roman" w:cs="Times New Roman"/>
-          <w:color w:val="FF0000"/>
-          <w:sz w:val="32"/>
-          <w:szCs w:val="28"/>
-        </w:rPr>
-        <w:t xml:space="preserve"> trò của phương pháp biến đổi DCT</w:t>
-      </w:r>
-    </w:p>
-    <w:p>
-      <w:pPr>
-        <w:jc w:val="both"/>
-        <w:rPr>
-          <w:rFonts w:ascii="Times New Roman" w:hAnsi="Times New Roman" w:cs="Times New Roman"/>
-          <w:sz w:val="28"/>
-        </w:rPr>
-      </w:pPr>
-      <w:r>
-        <w:rPr>
-          <w:rFonts w:ascii="Times New Roman" w:hAnsi="Times New Roman" w:cs="Times New Roman"/>
-          <w:sz w:val="28"/>
-        </w:rPr>
         <w:t>DCT (</w:t>
       </w:r>
       <w:r>
@@ -8480,21 +6749,12 @@
         </w:rPr>
         <w:t>Discrete Cosine Transform</w:t>
       </w:r>
-      <w:proofErr w:type="gramStart"/>
-      <w:r>
-        <w:rPr>
-          <w:rFonts w:ascii="Times New Roman" w:hAnsi="Times New Roman" w:cs="Times New Roman"/>
-          <w:sz w:val="28"/>
-        </w:rPr>
-        <w:t>)  là</w:t>
-      </w:r>
-      <w:proofErr w:type="gramEnd"/>
-      <w:r>
-        <w:rPr>
-          <w:rFonts w:ascii="Times New Roman" w:hAnsi="Times New Roman" w:cs="Times New Roman"/>
-          <w:sz w:val="28"/>
-        </w:rPr>
-        <w:t xml:space="preserve"> phép biến đổi Cosin rời rạc để chuyển tín hiệu từ miền thời gian hay không gian sang miền tần số .</w:t>
+      <w:r>
+        <w:rPr>
+          <w:rFonts w:ascii="Times New Roman" w:hAnsi="Times New Roman" w:cs="Times New Roman"/>
+          <w:sz w:val="28"/>
+        </w:rPr>
+        <w:t>)  là phép biến đổi Cosin rời rạc để chuyển tín hiệu từ miền thời gian hay không gian sang miền tần số .</w:t>
       </w:r>
       <w:r>
         <w:t xml:space="preserve"> </w:t>
@@ -8525,30 +6785,14 @@
           <w:rFonts w:ascii="Times New Roman" w:hAnsi="Times New Roman" w:cs="Times New Roman"/>
           <w:sz w:val="28"/>
         </w:rPr>
-        <w:t xml:space="preserve">n DC và các </w:t>
-      </w:r>
-      <w:proofErr w:type="gramStart"/>
-      <w:r>
-        <w:rPr>
-          <w:rFonts w:ascii="Times New Roman" w:hAnsi="Times New Roman" w:cs="Times New Roman"/>
-          <w:sz w:val="28"/>
-        </w:rPr>
-        <w:t xml:space="preserve">thành  </w:t>
-      </w:r>
-      <w:r>
-        <w:rPr>
-          <w:rFonts w:ascii="Times New Roman" w:hAnsi="Times New Roman" w:cs="Times New Roman"/>
-          <w:sz w:val="28"/>
-        </w:rPr>
-        <w:t>phần</w:t>
-      </w:r>
-      <w:proofErr w:type="gramEnd"/>
-      <w:r>
-        <w:rPr>
-          <w:rFonts w:ascii="Times New Roman" w:hAnsi="Times New Roman" w:cs="Times New Roman"/>
-          <w:sz w:val="28"/>
-        </w:rPr>
-        <w:t xml:space="preserve"> AC mang hầu hết các thông tin chứa trong ảnh gốc</w:t>
+        <w:t xml:space="preserve">n DC và các thành  </w:t>
+      </w:r>
+      <w:r>
+        <w:rPr>
+          <w:rFonts w:ascii="Times New Roman" w:hAnsi="Times New Roman" w:cs="Times New Roman"/>
+          <w:sz w:val="28"/>
+        </w:rPr>
+        <w:t>phần AC mang hầu hết các thông tin chứa trong ảnh gốc</w:t>
       </w:r>
       <w:r>
         <w:rPr>
@@ -8572,30 +6816,14 @@
           <w:rFonts w:ascii="Times New Roman" w:hAnsi="Times New Roman" w:cs="Times New Roman"/>
           <w:sz w:val="28"/>
         </w:rPr>
-        <w:t xml:space="preserve">n </w:t>
-      </w:r>
-      <w:proofErr w:type="gramStart"/>
-      <w:r>
-        <w:rPr>
-          <w:rFonts w:ascii="Times New Roman" w:hAnsi="Times New Roman" w:cs="Times New Roman"/>
-          <w:sz w:val="28"/>
-        </w:rPr>
-        <w:t xml:space="preserve">quan  </w:t>
-      </w:r>
-      <w:r>
-        <w:rPr>
-          <w:rFonts w:ascii="Times New Roman" w:hAnsi="Times New Roman" w:cs="Times New Roman"/>
-          <w:sz w:val="28"/>
-        </w:rPr>
-        <w:t>trọng</w:t>
-      </w:r>
-      <w:proofErr w:type="gramEnd"/>
-      <w:r>
-        <w:rPr>
-          <w:rFonts w:ascii="Times New Roman" w:hAnsi="Times New Roman" w:cs="Times New Roman"/>
-          <w:sz w:val="28"/>
-        </w:rPr>
-        <w:t xml:space="preserve"> nhất mang độ chói trung bình của ảnh, các thành phần AC chứa các thông tin về chi tiế</w:t>
+        <w:t xml:space="preserve">n quan  </w:t>
+      </w:r>
+      <w:r>
+        <w:rPr>
+          <w:rFonts w:ascii="Times New Roman" w:hAnsi="Times New Roman" w:cs="Times New Roman"/>
+          <w:sz w:val="28"/>
+        </w:rPr>
+        <w:t>trọng nhất mang độ chói trung bình của ảnh, các thành phần AC chứa các thông tin về chi tiế</w:t>
       </w:r>
       <w:r>
         <w:rPr>
@@ -8702,13 +6930,63 @@
       </w:pPr>
     </w:p>
     <w:sectPr>
-      <w:pgSz w:w="12240" w:h="15840"/>
+      <w:pgSz w:w="11907" w:h="16839" w:code="9"/>
       <w:pgMar w:top="1440" w:right="1440" w:bottom="1440" w:left="1440" w:header="720" w:footer="720" w:gutter="0"/>
       <w:cols w:space="720"/>
       <w:docGrid w:linePitch="360"/>
     </w:sectPr>
   </w:body>
 </w:document>
+</file>
+
+<file path=word/endnotes.xml><?xml version="1.0" encoding="utf-8"?>
+<w:endnotes xmlns:ve="http://schemas.openxmlformats.org/markup-compatibility/2006" xmlns:o="urn:schemas-microsoft-com:office:office" xmlns:r="http://schemas.openxmlformats.org/officeDocument/2006/relationships" xmlns:m="http://schemas.openxmlformats.org/officeDocument/2006/math" xmlns:v="urn:schemas-microsoft-com:vml" xmlns:wp="http://schemas.openxmlformats.org/drawingml/2006/wordprocessingDrawing" xmlns:w10="urn:schemas-microsoft-com:office:word" xmlns:w="http://schemas.openxmlformats.org/wordprocessingml/2006/main" xmlns:wne="http://schemas.microsoft.com/office/word/2006/wordml">
+  <w:endnote w:type="separator" w:id="0">
+    <w:p>
+      <w:pPr>
+        <w:spacing w:after="0" w:line="240" w:lineRule="auto"/>
+      </w:pPr>
+      <w:r>
+        <w:separator/>
+      </w:r>
+    </w:p>
+  </w:endnote>
+  <w:endnote w:type="continuationSeparator" w:id="1">
+    <w:p>
+      <w:pPr>
+        <w:spacing w:after="0" w:line="240" w:lineRule="auto"/>
+      </w:pPr>
+      <w:r>
+        <w:continuationSeparator/>
+      </w:r>
+    </w:p>
+  </w:endnote>
+</w:endnotes>
+</file>
+
+<file path=word/footnotes.xml><?xml version="1.0" encoding="utf-8"?>
+<w:footnotes xmlns:ve="http://schemas.openxmlformats.org/markup-compatibility/2006" xmlns:o="urn:schemas-microsoft-com:office:office" xmlns:r="http://schemas.openxmlformats.org/officeDocument/2006/relationships" xmlns:m="http://schemas.openxmlformats.org/officeDocument/2006/math" xmlns:v="urn:schemas-microsoft-com:vml" xmlns:wp="http://schemas.openxmlformats.org/drawingml/2006/wordprocessingDrawing" xmlns:w10="urn:schemas-microsoft-com:office:word" xmlns:w="http://schemas.openxmlformats.org/wordprocessingml/2006/main" xmlns:wne="http://schemas.microsoft.com/office/word/2006/wordml">
+  <w:footnote w:type="separator" w:id="0">
+    <w:p>
+      <w:pPr>
+        <w:spacing w:after="0" w:line="240" w:lineRule="auto"/>
+      </w:pPr>
+      <w:r>
+        <w:separator/>
+      </w:r>
+    </w:p>
+  </w:footnote>
+  <w:footnote w:type="continuationSeparator" w:id="1">
+    <w:p>
+      <w:pPr>
+        <w:spacing w:after="0" w:line="240" w:lineRule="auto"/>
+      </w:pPr>
+      <w:r>
+        <w:continuationSeparator/>
+      </w:r>
+    </w:p>
+  </w:footnote>
+</w:footnotes>
 </file>
 
 <file path=word/numbering.xml><?xml version="1.0" encoding="utf-8"?>
@@ -9095,6 +7373,54 @@
       <w:color w:val="0000FF"/>
       <w:u w:val="single"/>
     </w:rPr>
+  </w:style>
+  <w:style w:type="paragraph" w:styleId="Header">
+    <w:name w:val="header"/>
+    <w:basedOn w:val="Normal"/>
+    <w:link w:val="HeaderChar"/>
+    <w:uiPriority w:val="99"/>
+    <w:semiHidden/>
+    <w:unhideWhenUsed/>
+    <w:rsid w:val="00E22209"/>
+    <w:pPr>
+      <w:tabs>
+        <w:tab w:val="center" w:pos="4513"/>
+        <w:tab w:val="right" w:pos="9026"/>
+      </w:tabs>
+      <w:spacing w:after="0" w:line="240" w:lineRule="auto"/>
+    </w:pPr>
+  </w:style>
+  <w:style w:type="character" w:customStyle="1" w:styleId="HeaderChar">
+    <w:name w:val="Header Char"/>
+    <w:basedOn w:val="DefaultParagraphFont"/>
+    <w:link w:val="Header"/>
+    <w:uiPriority w:val="99"/>
+    <w:semiHidden/>
+    <w:rsid w:val="00E22209"/>
+  </w:style>
+  <w:style w:type="paragraph" w:styleId="Footer">
+    <w:name w:val="footer"/>
+    <w:basedOn w:val="Normal"/>
+    <w:link w:val="FooterChar"/>
+    <w:uiPriority w:val="99"/>
+    <w:semiHidden/>
+    <w:unhideWhenUsed/>
+    <w:rsid w:val="00E22209"/>
+    <w:pPr>
+      <w:tabs>
+        <w:tab w:val="center" w:pos="4513"/>
+        <w:tab w:val="right" w:pos="9026"/>
+      </w:tabs>
+      <w:spacing w:after="0" w:line="240" w:lineRule="auto"/>
+    </w:pPr>
+  </w:style>
+  <w:style w:type="character" w:customStyle="1" w:styleId="FooterChar">
+    <w:name w:val="Footer Char"/>
+    <w:basedOn w:val="DefaultParagraphFont"/>
+    <w:link w:val="Footer"/>
+    <w:uiPriority w:val="99"/>
+    <w:semiHidden/>
+    <w:rsid w:val="00E22209"/>
   </w:style>
 </w:styles>
 </file>
@@ -9387,7 +7713,7 @@
 </file>
 
 <file path=customXml/itemProps1.xml><?xml version="1.0" encoding="utf-8"?>
-<ds:datastoreItem xmlns:ds="http://schemas.openxmlformats.org/officeDocument/2006/customXml" ds:itemID="{775F6922-6A40-47EE-B859-2C5FCD6F885B}">
+<ds:datastoreItem xmlns:ds="http://schemas.openxmlformats.org/officeDocument/2006/customXml" ds:itemID="{C451E019-A71B-4A73-BCDD-AFC92F50529B}">
   <ds:schemaRefs>
     <ds:schemaRef ds:uri="http://schemas.openxmlformats.org/officeDocument/2006/bibliography"/>
   </ds:schemaRefs>

--- a/Xu li du lieu da phuong tien/Bài tập lớn.docx
+++ b/Xu li du lieu da phuong tien/Bài tập lớn.docx
@@ -11898,6 +11898,46 @@
           <w:ilvl w:val="0"/>
           <w:numId w:val="8"/>
         </w:numPr>
+        <w:ind w:left="1276"/>
+        <w:jc w:val="both"/>
+        <w:rPr>
+          <w:rFonts w:ascii="Times New Roman" w:hAnsi="Times New Roman" w:cs="Times New Roman"/>
+          <w:sz w:val="26"/>
+          <w:szCs w:val="26"/>
+        </w:rPr>
+      </w:pPr>
+      <w:r>
+        <w:rPr>
+          <w:rFonts w:ascii="Times New Roman" w:hAnsi="Times New Roman" w:cs="Times New Roman"/>
+          <w:sz w:val="26"/>
+          <w:szCs w:val="26"/>
+        </w:rPr>
+        <w:t>Yêu cầu tài nguyên sử dụng của JPEG giảm thiểu rất nhiều so với TIFF</w:t>
+      </w:r>
+      <w:r>
+        <w:rPr>
+          <w:rFonts w:ascii="Times New Roman" w:hAnsi="Times New Roman" w:cs="Times New Roman"/>
+          <w:sz w:val="26"/>
+          <w:szCs w:val="26"/>
+        </w:rPr>
+        <w:t>, tốc độ mở file được cải thiện đáng kể</w:t>
+      </w:r>
+      <w:r>
+        <w:rPr>
+          <w:rFonts w:ascii="Times New Roman" w:hAnsi="Times New Roman" w:cs="Times New Roman"/>
+          <w:sz w:val="26"/>
+          <w:szCs w:val="26"/>
+        </w:rPr>
+        <w:t>, dung lượng lưu trữ của tệp JPEG nhỏ gọn hơn TIFF nhiều lần.</w:t>
+      </w:r>
+    </w:p>
+    <w:p>
+      <w:pPr>
+        <w:pStyle w:val="ListParagraph"/>
+        <w:numPr>
+          <w:ilvl w:val="0"/>
+          <w:numId w:val="8"/>
+        </w:numPr>
         <w:spacing w:after="0"/>
         <w:ind w:left="1276"/>
         <w:jc w:val="both"/>
@@ -12197,6 +12237,7 @@
           <w:sz w:val="26"/>
           <w:szCs w:val="26"/>
         </w:rPr>
+        <w:lastRenderedPageBreak/>
         <w:t>TIFF tương thích với các ảnh đã được nén dữ liệu theo chuẩn nén ảnh của JPEG, từ đó, có thể tận dụng thông tin của các trường dữ liệu mở rộng đó để thực hiện chuyển đổi định dạng TIFF sang nhiều định dạng khác.</w:t>
       </w:r>
     </w:p>
@@ -12224,7 +12265,6 @@
           <w:sz w:val="26"/>
           <w:szCs w:val="26"/>
         </w:rPr>
-        <w:lastRenderedPageBreak/>
         <w:t>Trường thông tin PlanarConfiguration được sử dụng để xác thực xem một bức hình có phải được nén theo chuẩn JPEG hay không. Với phương pháp mã hóa DCT JPEG thì các khối dữ liệu được mã hóa theo từng block 8x8</w:t>
       </w:r>
     </w:p>
@@ -13023,11 +13063,20 @@
         <w:spacing w:after="0" w:line="240" w:lineRule="auto"/>
         <w:rPr>
           <w:rFonts w:asciiTheme="majorHAnsi" w:hAnsiTheme="majorHAnsi" w:cstheme="majorHAnsi"/>
+          <w:b/>
+          <w:sz w:val="26"/>
+          <w:szCs w:val="26"/>
+        </w:rPr>
+      </w:pPr>
+      <w:r>
+        <w:rPr>
+          <w:rFonts w:asciiTheme="majorHAnsi" w:hAnsiTheme="majorHAnsi" w:cstheme="majorHAnsi"/>
           <w:color w:val="FF0000"/>
           <w:sz w:val="26"/>
           <w:szCs w:val="26"/>
         </w:rPr>
-      </w:pPr>
+        <w:tab/>
+      </w:r>
       <w:r>
         <w:rPr>
           <w:rFonts w:asciiTheme="majorHAnsi" w:hAnsiTheme="majorHAnsi" w:cstheme="majorHAnsi"/>
@@ -13040,39 +13089,11 @@
       <w:r>
         <w:rPr>
           <w:rFonts w:asciiTheme="majorHAnsi" w:hAnsiTheme="majorHAnsi" w:cstheme="majorHAnsi"/>
-          <w:color w:val="FF0000"/>
-          <w:sz w:val="26"/>
-          <w:szCs w:val="26"/>
-        </w:rPr>
-        <w:tab/>
-      </w:r>
-      <w:r>
-        <w:rPr>
-          <w:rFonts w:asciiTheme="majorHAnsi" w:hAnsiTheme="majorHAnsi" w:cstheme="majorHAnsi"/>
-          <w:color w:val="FF0000"/>
-          <w:sz w:val="26"/>
-          <w:szCs w:val="26"/>
-        </w:rPr>
-        <w:t xml:space="preserve">(một số trường nữa tớ sẽ bổ sung sớm, vì dịch dài quá nên chưa kịp đưa </w:t>
-      </w:r>
-      <w:r>
-        <w:rPr>
-          <w:rFonts w:asciiTheme="majorHAnsi" w:hAnsiTheme="majorHAnsi" w:cstheme="majorHAnsi"/>
-          <w:color w:val="FF0000"/>
-          <w:sz w:val="26"/>
-          <w:szCs w:val="26"/>
-        </w:rPr>
-        <w:tab/>
-      </w:r>
-      <w:r>
-        <w:rPr>
-          <w:rFonts w:asciiTheme="majorHAnsi" w:hAnsiTheme="majorHAnsi" w:cstheme="majorHAnsi"/>
-          <w:color w:val="FF0000"/>
-          <w:sz w:val="26"/>
-          <w:szCs w:val="26"/>
-        </w:rPr>
-        <w:tab/>
-        <w:t>vào, nhưng có lẽ ko quá quan trọng chỗ này)</w:t>
+          <w:b/>
+          <w:sz w:val="26"/>
+          <w:szCs w:val="26"/>
+        </w:rPr>
+        <w:t>JPEGInterchangeFormat</w:t>
       </w:r>
     </w:p>
     <w:p>
@@ -13102,6 +13123,468 @@
           <w:szCs w:val="26"/>
         </w:rPr>
         <w:tab/>
+      </w:r>
+      <w:r>
+        <w:rPr>
+          <w:rFonts w:asciiTheme="majorHAnsi" w:hAnsiTheme="majorHAnsi" w:cstheme="majorHAnsi"/>
+          <w:sz w:val="26"/>
+          <w:szCs w:val="26"/>
+        </w:rPr>
+        <w:t>Tag = 513 (201.H)</w:t>
+      </w:r>
+    </w:p>
+    <w:p>
+      <w:pPr>
+        <w:autoSpaceDE w:val="0"/>
+        <w:autoSpaceDN w:val="0"/>
+        <w:adjustRightInd w:val="0"/>
+        <w:spacing w:after="0" w:line="240" w:lineRule="auto"/>
+        <w:rPr>
+          <w:rFonts w:asciiTheme="majorHAnsi" w:hAnsiTheme="majorHAnsi" w:cstheme="majorHAnsi"/>
+          <w:sz w:val="26"/>
+          <w:szCs w:val="26"/>
+        </w:rPr>
+      </w:pPr>
+      <w:r>
+        <w:rPr>
+          <w:rFonts w:asciiTheme="majorHAnsi" w:hAnsiTheme="majorHAnsi" w:cstheme="majorHAnsi"/>
+          <w:sz w:val="26"/>
+          <w:szCs w:val="26"/>
+        </w:rPr>
+        <w:tab/>
+      </w:r>
+      <w:r>
+        <w:rPr>
+          <w:rFonts w:asciiTheme="majorHAnsi" w:hAnsiTheme="majorHAnsi" w:cstheme="majorHAnsi"/>
+          <w:sz w:val="26"/>
+          <w:szCs w:val="26"/>
+        </w:rPr>
+        <w:tab/>
+      </w:r>
+      <w:r>
+        <w:rPr>
+          <w:rFonts w:asciiTheme="majorHAnsi" w:hAnsiTheme="majorHAnsi" w:cstheme="majorHAnsi"/>
+          <w:sz w:val="26"/>
+          <w:szCs w:val="26"/>
+        </w:rPr>
+        <w:t>Type = LONG</w:t>
+      </w:r>
+    </w:p>
+    <w:p>
+      <w:pPr>
+        <w:autoSpaceDE w:val="0"/>
+        <w:autoSpaceDN w:val="0"/>
+        <w:adjustRightInd w:val="0"/>
+        <w:spacing w:after="0" w:line="240" w:lineRule="auto"/>
+        <w:rPr>
+          <w:rFonts w:asciiTheme="majorHAnsi" w:hAnsiTheme="majorHAnsi" w:cstheme="majorHAnsi"/>
+          <w:sz w:val="26"/>
+          <w:szCs w:val="26"/>
+        </w:rPr>
+      </w:pPr>
+      <w:r>
+        <w:rPr>
+          <w:rFonts w:asciiTheme="majorHAnsi" w:hAnsiTheme="majorHAnsi" w:cstheme="majorHAnsi"/>
+          <w:sz w:val="26"/>
+          <w:szCs w:val="26"/>
+        </w:rPr>
+        <w:tab/>
+      </w:r>
+      <w:r>
+        <w:rPr>
+          <w:rFonts w:asciiTheme="majorHAnsi" w:hAnsiTheme="majorHAnsi" w:cstheme="majorHAnsi"/>
+          <w:sz w:val="26"/>
+          <w:szCs w:val="26"/>
+        </w:rPr>
+        <w:tab/>
+      </w:r>
+      <w:r>
+        <w:rPr>
+          <w:rFonts w:asciiTheme="majorHAnsi" w:hAnsiTheme="majorHAnsi" w:cstheme="majorHAnsi"/>
+          <w:sz w:val="26"/>
+          <w:szCs w:val="26"/>
+        </w:rPr>
+        <w:t>N = 1</w:t>
+      </w:r>
+    </w:p>
+    <w:p>
+      <w:pPr>
+        <w:autoSpaceDE w:val="0"/>
+        <w:autoSpaceDN w:val="0"/>
+        <w:adjustRightInd w:val="0"/>
+        <w:spacing w:after="0" w:line="240" w:lineRule="auto"/>
+        <w:rPr>
+          <w:rFonts w:asciiTheme="majorHAnsi" w:hAnsiTheme="majorHAnsi" w:cstheme="majorHAnsi"/>
+          <w:sz w:val="26"/>
+          <w:szCs w:val="26"/>
+        </w:rPr>
+      </w:pPr>
+      <w:r>
+        <w:rPr>
+          <w:rFonts w:asciiTheme="majorHAnsi" w:hAnsiTheme="majorHAnsi" w:cstheme="majorHAnsi"/>
+          <w:sz w:val="26"/>
+          <w:szCs w:val="26"/>
+        </w:rPr>
+        <w:tab/>
+      </w:r>
+      <w:r>
+        <w:rPr>
+          <w:rFonts w:asciiTheme="majorHAnsi" w:hAnsiTheme="majorHAnsi" w:cstheme="majorHAnsi"/>
+          <w:sz w:val="26"/>
+          <w:szCs w:val="26"/>
+        </w:rPr>
+        <w:tab/>
+      </w:r>
+      <w:r>
+        <w:rPr>
+          <w:rFonts w:asciiTheme="majorHAnsi" w:hAnsiTheme="majorHAnsi" w:cstheme="majorHAnsi"/>
+          <w:sz w:val="26"/>
+          <w:szCs w:val="26"/>
+        </w:rPr>
+        <w:t xml:space="preserve">Trường này xác định thông tin nào trong dòng bit mà định dạng JPEG </w:t>
+      </w:r>
+      <w:r>
+        <w:rPr>
+          <w:rFonts w:asciiTheme="majorHAnsi" w:hAnsiTheme="majorHAnsi" w:cstheme="majorHAnsi"/>
+          <w:sz w:val="26"/>
+          <w:szCs w:val="26"/>
+        </w:rPr>
+        <w:tab/>
+      </w:r>
+      <w:r>
+        <w:rPr>
+          <w:rFonts w:asciiTheme="majorHAnsi" w:hAnsiTheme="majorHAnsi" w:cstheme="majorHAnsi"/>
+          <w:sz w:val="26"/>
+          <w:szCs w:val="26"/>
+        </w:rPr>
+        <w:tab/>
+        <w:t xml:space="preserve">đã thay đổi so với thông tin gốc ở TIFF. Nếu có sự thay đổi thông tin </w:t>
+      </w:r>
+      <w:r>
+        <w:rPr>
+          <w:rFonts w:asciiTheme="majorHAnsi" w:hAnsiTheme="majorHAnsi" w:cstheme="majorHAnsi"/>
+          <w:sz w:val="26"/>
+          <w:szCs w:val="26"/>
+        </w:rPr>
+        <w:tab/>
+      </w:r>
+      <w:r>
+        <w:rPr>
+          <w:rFonts w:asciiTheme="majorHAnsi" w:hAnsiTheme="majorHAnsi" w:cstheme="majorHAnsi"/>
+          <w:sz w:val="26"/>
+          <w:szCs w:val="26"/>
+        </w:rPr>
+        <w:tab/>
+      </w:r>
+      <w:r>
+        <w:rPr>
+          <w:rFonts w:asciiTheme="majorHAnsi" w:hAnsiTheme="majorHAnsi" w:cstheme="majorHAnsi"/>
+          <w:sz w:val="26"/>
+          <w:szCs w:val="26"/>
+        </w:rPr>
+        <w:t xml:space="preserve">dòng bit nào ở JPEG thì trường này sẽ trỏ tới mã đánh dấu Start of </w:t>
+      </w:r>
+      <w:r>
+        <w:rPr>
+          <w:rFonts w:asciiTheme="majorHAnsi" w:hAnsiTheme="majorHAnsi" w:cstheme="majorHAnsi"/>
+          <w:sz w:val="26"/>
+          <w:szCs w:val="26"/>
+        </w:rPr>
+        <w:tab/>
+      </w:r>
+      <w:r>
+        <w:rPr>
+          <w:rFonts w:asciiTheme="majorHAnsi" w:hAnsiTheme="majorHAnsi" w:cstheme="majorHAnsi"/>
+          <w:sz w:val="26"/>
+          <w:szCs w:val="26"/>
+        </w:rPr>
+        <w:tab/>
+      </w:r>
+      <w:r>
+        <w:rPr>
+          <w:rFonts w:asciiTheme="majorHAnsi" w:hAnsiTheme="majorHAnsi" w:cstheme="majorHAnsi"/>
+          <w:sz w:val="26"/>
+          <w:szCs w:val="26"/>
+        </w:rPr>
+        <w:tab/>
+      </w:r>
+      <w:r>
+        <w:rPr>
+          <w:rFonts w:asciiTheme="majorHAnsi" w:hAnsiTheme="majorHAnsi" w:cstheme="majorHAnsi"/>
+          <w:sz w:val="26"/>
+          <w:szCs w:val="26"/>
+        </w:rPr>
+        <w:t>Image (SOI)</w:t>
+      </w:r>
+      <w:r>
+        <w:rPr>
+          <w:rFonts w:asciiTheme="majorHAnsi" w:hAnsiTheme="majorHAnsi" w:cstheme="majorHAnsi"/>
+          <w:sz w:val="26"/>
+          <w:szCs w:val="26"/>
+        </w:rPr>
+        <w:t xml:space="preserve">. Nếu giá trị trường này N = 0 thì sẽ không thể hiện ra các </w:t>
+      </w:r>
+      <w:r>
+        <w:rPr>
+          <w:rFonts w:asciiTheme="majorHAnsi" w:hAnsiTheme="majorHAnsi" w:cstheme="majorHAnsi"/>
+          <w:sz w:val="26"/>
+          <w:szCs w:val="26"/>
+        </w:rPr>
+        <w:tab/>
+      </w:r>
+      <w:r>
+        <w:rPr>
+          <w:rFonts w:asciiTheme="majorHAnsi" w:hAnsiTheme="majorHAnsi" w:cstheme="majorHAnsi"/>
+          <w:sz w:val="26"/>
+          <w:szCs w:val="26"/>
+        </w:rPr>
+        <w:tab/>
+        <w:t>thông tin dòng bit thay đổi với định dạng JPEG.</w:t>
+      </w:r>
+    </w:p>
+    <w:p>
+      <w:pPr>
+        <w:autoSpaceDE w:val="0"/>
+        <w:autoSpaceDN w:val="0"/>
+        <w:adjustRightInd w:val="0"/>
+        <w:spacing w:after="0" w:line="240" w:lineRule="auto"/>
+        <w:rPr>
+          <w:rFonts w:asciiTheme="majorHAnsi" w:hAnsiTheme="majorHAnsi" w:cstheme="majorHAnsi"/>
+          <w:sz w:val="26"/>
+          <w:szCs w:val="26"/>
+        </w:rPr>
+      </w:pPr>
+    </w:p>
+    <w:p>
+      <w:pPr>
+        <w:autoSpaceDE w:val="0"/>
+        <w:autoSpaceDN w:val="0"/>
+        <w:adjustRightInd w:val="0"/>
+        <w:spacing w:after="0" w:line="240" w:lineRule="auto"/>
+        <w:rPr>
+          <w:rFonts w:asciiTheme="majorHAnsi" w:hAnsiTheme="majorHAnsi" w:cstheme="majorHAnsi"/>
+          <w:b/>
+          <w:sz w:val="26"/>
+          <w:szCs w:val="26"/>
+        </w:rPr>
+      </w:pPr>
+      <w:r>
+        <w:rPr>
+          <w:rFonts w:asciiTheme="majorHAnsi" w:hAnsiTheme="majorHAnsi" w:cstheme="majorHAnsi"/>
+          <w:sz w:val="26"/>
+          <w:szCs w:val="26"/>
+        </w:rPr>
+        <w:tab/>
+      </w:r>
+      <w:r>
+        <w:rPr>
+          <w:rFonts w:asciiTheme="majorHAnsi" w:hAnsiTheme="majorHAnsi" w:cstheme="majorHAnsi"/>
+          <w:sz w:val="26"/>
+          <w:szCs w:val="26"/>
+        </w:rPr>
+        <w:tab/>
+      </w:r>
+      <w:r>
+        <w:rPr>
+          <w:rFonts w:asciiTheme="majorHAnsi" w:hAnsiTheme="majorHAnsi" w:cstheme="majorHAnsi"/>
+          <w:b/>
+          <w:sz w:val="26"/>
+          <w:szCs w:val="26"/>
+        </w:rPr>
+        <w:t>JPEGInterchangeFormatLength</w:t>
+      </w:r>
+    </w:p>
+    <w:p>
+      <w:pPr>
+        <w:autoSpaceDE w:val="0"/>
+        <w:autoSpaceDN w:val="0"/>
+        <w:adjustRightInd w:val="0"/>
+        <w:spacing w:after="0" w:line="240" w:lineRule="auto"/>
+        <w:rPr>
+          <w:rFonts w:asciiTheme="majorHAnsi" w:hAnsiTheme="majorHAnsi" w:cstheme="majorHAnsi"/>
+          <w:sz w:val="26"/>
+          <w:szCs w:val="26"/>
+        </w:rPr>
+      </w:pPr>
+      <w:r>
+        <w:rPr>
+          <w:rFonts w:asciiTheme="majorHAnsi" w:hAnsiTheme="majorHAnsi" w:cstheme="majorHAnsi"/>
+          <w:sz w:val="26"/>
+          <w:szCs w:val="26"/>
+        </w:rPr>
+        <w:tab/>
+      </w:r>
+      <w:r>
+        <w:rPr>
+          <w:rFonts w:asciiTheme="majorHAnsi" w:hAnsiTheme="majorHAnsi" w:cstheme="majorHAnsi"/>
+          <w:sz w:val="26"/>
+          <w:szCs w:val="26"/>
+        </w:rPr>
+        <w:tab/>
+      </w:r>
+      <w:r>
+        <w:rPr>
+          <w:rFonts w:asciiTheme="majorHAnsi" w:hAnsiTheme="majorHAnsi" w:cstheme="majorHAnsi"/>
+          <w:sz w:val="26"/>
+          <w:szCs w:val="26"/>
+        </w:rPr>
+        <w:t>Tag = 514 (202.H)</w:t>
+      </w:r>
+    </w:p>
+    <w:p>
+      <w:pPr>
+        <w:autoSpaceDE w:val="0"/>
+        <w:autoSpaceDN w:val="0"/>
+        <w:adjustRightInd w:val="0"/>
+        <w:spacing w:after="0" w:line="240" w:lineRule="auto"/>
+        <w:rPr>
+          <w:rFonts w:asciiTheme="majorHAnsi" w:hAnsiTheme="majorHAnsi" w:cstheme="majorHAnsi"/>
+          <w:sz w:val="26"/>
+          <w:szCs w:val="26"/>
+        </w:rPr>
+      </w:pPr>
+      <w:r>
+        <w:rPr>
+          <w:rFonts w:asciiTheme="majorHAnsi" w:hAnsiTheme="majorHAnsi" w:cstheme="majorHAnsi"/>
+          <w:sz w:val="26"/>
+          <w:szCs w:val="26"/>
+        </w:rPr>
+        <w:tab/>
+      </w:r>
+      <w:r>
+        <w:rPr>
+          <w:rFonts w:asciiTheme="majorHAnsi" w:hAnsiTheme="majorHAnsi" w:cstheme="majorHAnsi"/>
+          <w:sz w:val="26"/>
+          <w:szCs w:val="26"/>
+        </w:rPr>
+        <w:tab/>
+      </w:r>
+      <w:r>
+        <w:rPr>
+          <w:rFonts w:asciiTheme="majorHAnsi" w:hAnsiTheme="majorHAnsi" w:cstheme="majorHAnsi"/>
+          <w:sz w:val="26"/>
+          <w:szCs w:val="26"/>
+        </w:rPr>
+        <w:t>Type = LONG</w:t>
+      </w:r>
+    </w:p>
+    <w:p>
+      <w:pPr>
+        <w:autoSpaceDE w:val="0"/>
+        <w:autoSpaceDN w:val="0"/>
+        <w:adjustRightInd w:val="0"/>
+        <w:spacing w:after="0" w:line="240" w:lineRule="auto"/>
+        <w:rPr>
+          <w:rFonts w:asciiTheme="majorHAnsi" w:hAnsiTheme="majorHAnsi" w:cstheme="majorHAnsi"/>
+          <w:sz w:val="26"/>
+          <w:szCs w:val="26"/>
+        </w:rPr>
+      </w:pPr>
+      <w:r>
+        <w:rPr>
+          <w:rFonts w:asciiTheme="majorHAnsi" w:hAnsiTheme="majorHAnsi" w:cstheme="majorHAnsi"/>
+          <w:sz w:val="26"/>
+          <w:szCs w:val="26"/>
+        </w:rPr>
+        <w:tab/>
+      </w:r>
+      <w:r>
+        <w:rPr>
+          <w:rFonts w:asciiTheme="majorHAnsi" w:hAnsiTheme="majorHAnsi" w:cstheme="majorHAnsi"/>
+          <w:sz w:val="26"/>
+          <w:szCs w:val="26"/>
+        </w:rPr>
+        <w:tab/>
+      </w:r>
+      <w:r>
+        <w:rPr>
+          <w:rFonts w:asciiTheme="majorHAnsi" w:hAnsiTheme="majorHAnsi" w:cstheme="majorHAnsi"/>
+          <w:sz w:val="26"/>
+          <w:szCs w:val="26"/>
+        </w:rPr>
+        <w:t>N = 1</w:t>
+      </w:r>
+    </w:p>
+    <w:p>
+      <w:pPr>
+        <w:autoSpaceDE w:val="0"/>
+        <w:autoSpaceDN w:val="0"/>
+        <w:adjustRightInd w:val="0"/>
+        <w:spacing w:after="0" w:line="240" w:lineRule="auto"/>
+        <w:rPr>
+          <w:rFonts w:asciiTheme="majorHAnsi" w:hAnsiTheme="majorHAnsi" w:cstheme="majorHAnsi"/>
+          <w:sz w:val="26"/>
+          <w:szCs w:val="26"/>
+        </w:rPr>
+      </w:pPr>
+      <w:r>
+        <w:rPr>
+          <w:rFonts w:asciiTheme="majorHAnsi" w:hAnsiTheme="majorHAnsi" w:cstheme="majorHAnsi"/>
+          <w:sz w:val="26"/>
+          <w:szCs w:val="26"/>
+        </w:rPr>
+        <w:lastRenderedPageBreak/>
+        <w:tab/>
+      </w:r>
+      <w:r>
+        <w:rPr>
+          <w:rFonts w:asciiTheme="majorHAnsi" w:hAnsiTheme="majorHAnsi" w:cstheme="majorHAnsi"/>
+          <w:sz w:val="26"/>
+          <w:szCs w:val="26"/>
+        </w:rPr>
+        <w:tab/>
+        <w:t xml:space="preserve">Trường này cho biết độ dài (bytes) của dòng bit được thay đổi ở JPEG. </w:t>
+      </w:r>
+      <w:r>
+        <w:rPr>
+          <w:rFonts w:asciiTheme="majorHAnsi" w:hAnsiTheme="majorHAnsi" w:cstheme="majorHAnsi"/>
+          <w:sz w:val="26"/>
+          <w:szCs w:val="26"/>
+        </w:rPr>
+        <w:tab/>
+      </w:r>
+      <w:r>
+        <w:rPr>
+          <w:rFonts w:asciiTheme="majorHAnsi" w:hAnsiTheme="majorHAnsi" w:cstheme="majorHAnsi"/>
+          <w:sz w:val="26"/>
+          <w:szCs w:val="26"/>
+        </w:rPr>
+        <w:tab/>
+        <w:t xml:space="preserve">Trường này có lợi trong việc trích xuất ra các thành phần dòng bit thay </w:t>
+      </w:r>
+      <w:r>
+        <w:rPr>
+          <w:rFonts w:asciiTheme="majorHAnsi" w:hAnsiTheme="majorHAnsi" w:cstheme="majorHAnsi"/>
+          <w:sz w:val="26"/>
+          <w:szCs w:val="26"/>
+        </w:rPr>
+        <w:tab/>
+      </w:r>
+      <w:r>
+        <w:rPr>
+          <w:rFonts w:asciiTheme="majorHAnsi" w:hAnsiTheme="majorHAnsi" w:cstheme="majorHAnsi"/>
+          <w:sz w:val="26"/>
+          <w:szCs w:val="26"/>
+        </w:rPr>
+        <w:tab/>
+        <w:t xml:space="preserve">đổi ở định dạng JPEG mà không cần phải phân tích xét duyệt toàn bộ </w:t>
+      </w:r>
+      <w:r>
+        <w:rPr>
+          <w:rFonts w:asciiTheme="majorHAnsi" w:hAnsiTheme="majorHAnsi" w:cstheme="majorHAnsi"/>
+          <w:sz w:val="26"/>
+          <w:szCs w:val="26"/>
+        </w:rPr>
+        <w:tab/>
+      </w:r>
+      <w:r>
+        <w:rPr>
+          <w:rFonts w:asciiTheme="majorHAnsi" w:hAnsiTheme="majorHAnsi" w:cstheme="majorHAnsi"/>
+          <w:sz w:val="26"/>
+          <w:szCs w:val="26"/>
+        </w:rPr>
+        <w:tab/>
+        <w:t>dòng bit đó.</w:t>
       </w:r>
     </w:p>
     <w:sectPr>

--- a/Xu li du lieu da phuong tien/Bài tập lớn.docx
+++ b/Xu li du lieu da phuong tien/Bài tập lớn.docx
@@ -3765,15 +3765,280 @@
           <w:sz w:val="26"/>
           <w:szCs w:val="26"/>
         </w:rPr>
-        <w:t xml:space="preserve">Để mã hóa entropy các hệ số được lượng tử hóa Fq(u,v), trước hết, cần biến đổi mảng hai chiều của các hệ số Fq(u,v) thành chuỗi số một chiều bằng cách quét zig-zag. </w:t>
-      </w:r>
-      <w:r>
-        <w:rPr>
-          <w:rFonts w:asciiTheme="majorHAnsi" w:hAnsiTheme="majorHAnsi" w:cstheme="majorHAnsi"/>
-          <w:sz w:val="26"/>
-          <w:szCs w:val="26"/>
-        </w:rPr>
-        <w:t>Để nâng cao hiệu quả nén cho mỗi bộ hệ số người ta thường xếp chúng lại theo thứ tự Zigzac.Tác dụng sắp xếp lại theo thứ tự Zigzac là tạo ra nhiều loạt hệ số giống nhau.Ta biết rằng năng lượng</w:t>
+        <w:t xml:space="preserve">Để mã hóa entropy các hệ số được lượng tử hóa Fq(u,v), trước hết, cần biến đổi mảng hai chiều của các hệ số Fq(u,v) thành chuỗi số một chiều bằng </w:t>
+      </w:r>
+      <w:r>
+        <w:rPr>
+          <w:rFonts w:asciiTheme="majorHAnsi" w:hAnsiTheme="majorHAnsi" w:cstheme="majorHAnsi"/>
+          <w:sz w:val="26"/>
+          <w:szCs w:val="26"/>
+        </w:rPr>
+        <w:t>các phương pháp quét toàn bộ các điểm ảnh của tệp ảnh đó</w:t>
+      </w:r>
+      <w:r>
+        <w:rPr>
+          <w:rFonts w:asciiTheme="majorHAnsi" w:hAnsiTheme="majorHAnsi" w:cstheme="majorHAnsi"/>
+          <w:sz w:val="26"/>
+          <w:szCs w:val="26"/>
+        </w:rPr>
+        <w:t>.</w:t>
+      </w:r>
+      <w:r>
+        <w:rPr>
+          <w:rFonts w:asciiTheme="majorHAnsi" w:hAnsiTheme="majorHAnsi" w:cstheme="majorHAnsi"/>
+          <w:sz w:val="26"/>
+          <w:szCs w:val="26"/>
+        </w:rPr>
+        <w:t xml:space="preserve"> Có một số phương pháp quét như:</w:t>
+      </w:r>
+    </w:p>
+    <w:p>
+      <w:pPr>
+        <w:pStyle w:val="ListParagraph"/>
+        <w:numPr>
+          <w:ilvl w:val="0"/>
+          <w:numId w:val="15"/>
+        </w:numPr>
+        <w:ind w:left="426"/>
+        <w:jc w:val="both"/>
+        <w:rPr>
+          <w:rFonts w:asciiTheme="majorHAnsi" w:hAnsiTheme="majorHAnsi" w:cstheme="majorHAnsi"/>
+          <w:sz w:val="26"/>
+          <w:szCs w:val="26"/>
+        </w:rPr>
+      </w:pPr>
+      <w:r>
+        <w:rPr>
+          <w:rFonts w:asciiTheme="majorHAnsi" w:hAnsiTheme="majorHAnsi" w:cstheme="majorHAnsi"/>
+          <w:sz w:val="26"/>
+          <w:szCs w:val="26"/>
+        </w:rPr>
+        <w:t>Quét theo chiều ngang X – axis: quét theo chiều ngang từ trái sang phải rồi xuống tiếp các dòng tiếp theo</w:t>
+      </w:r>
+    </w:p>
+    <w:p>
+      <w:pPr>
+        <w:pStyle w:val="ListParagraph"/>
+        <w:numPr>
+          <w:ilvl w:val="0"/>
+          <w:numId w:val="15"/>
+        </w:numPr>
+        <w:ind w:left="426"/>
+        <w:jc w:val="both"/>
+        <w:rPr>
+          <w:rFonts w:asciiTheme="majorHAnsi" w:hAnsiTheme="majorHAnsi" w:cstheme="majorHAnsi"/>
+          <w:sz w:val="26"/>
+          <w:szCs w:val="26"/>
+        </w:rPr>
+      </w:pPr>
+      <w:r>
+        <w:rPr>
+          <w:rFonts w:asciiTheme="majorHAnsi" w:hAnsiTheme="majorHAnsi" w:cstheme="majorHAnsi"/>
+          <w:sz w:val="26"/>
+          <w:szCs w:val="26"/>
+        </w:rPr>
+        <w:t>Quét theo chiều dọc Y – axis: quét th</w:t>
+      </w:r>
+      <w:r>
+        <w:rPr>
+          <w:rFonts w:asciiTheme="majorHAnsi" w:hAnsiTheme="majorHAnsi" w:cstheme="majorHAnsi"/>
+          <w:sz w:val="26"/>
+          <w:szCs w:val="26"/>
+        </w:rPr>
+        <w:t>eo chiều dọc từ trên xuống dưới rồi tiếp tục theo các cột tiếp theo bên phải</w:t>
+      </w:r>
+    </w:p>
+    <w:p>
+      <w:pPr>
+        <w:pStyle w:val="ListParagraph"/>
+        <w:numPr>
+          <w:ilvl w:val="0"/>
+          <w:numId w:val="15"/>
+        </w:numPr>
+        <w:ind w:left="426"/>
+        <w:jc w:val="both"/>
+        <w:rPr>
+          <w:rFonts w:asciiTheme="majorHAnsi" w:hAnsiTheme="majorHAnsi" w:cstheme="majorHAnsi"/>
+          <w:sz w:val="26"/>
+          <w:szCs w:val="26"/>
+        </w:rPr>
+      </w:pPr>
+      <w:r>
+        <w:rPr>
+          <w:rFonts w:asciiTheme="majorHAnsi" w:hAnsiTheme="majorHAnsi" w:cstheme="majorHAnsi"/>
+          <w:sz w:val="26"/>
+          <w:szCs w:val="26"/>
+        </w:rPr>
+        <w:t>Quét theo lát Tiles: quét từng lát</w:t>
+      </w:r>
+      <w:r>
+        <w:rPr>
+          <w:rFonts w:asciiTheme="majorHAnsi" w:hAnsiTheme="majorHAnsi" w:cstheme="majorHAnsi"/>
+          <w:sz w:val="26"/>
+          <w:szCs w:val="26"/>
+        </w:rPr>
+        <w:t xml:space="preserve"> (ô/nhóm) 4x4 pixel một lần lượt từ trái sang phải rồi tiếp tục từ trên xuống</w:t>
+      </w:r>
+    </w:p>
+    <w:p>
+      <w:pPr>
+        <w:pStyle w:val="ListParagraph"/>
+        <w:numPr>
+          <w:ilvl w:val="0"/>
+          <w:numId w:val="15"/>
+        </w:numPr>
+        <w:ind w:left="426"/>
+        <w:jc w:val="both"/>
+        <w:rPr>
+          <w:rFonts w:asciiTheme="majorHAnsi" w:hAnsiTheme="majorHAnsi" w:cstheme="majorHAnsi"/>
+          <w:sz w:val="26"/>
+          <w:szCs w:val="26"/>
+        </w:rPr>
+      </w:pPr>
+      <w:r>
+        <w:rPr>
+          <w:rFonts w:asciiTheme="majorHAnsi" w:hAnsiTheme="majorHAnsi" w:cstheme="majorHAnsi"/>
+          <w:sz w:val="26"/>
+          <w:szCs w:val="26"/>
+        </w:rPr>
+        <w:t>Quét theo thứ tự Zigzag: đường đi zigzag được mở rộng dần từ trái sang và từ trên xuống kéo tới hết toàn bộ ảnh</w:t>
+      </w:r>
+    </w:p>
+    <w:p>
+      <w:pPr>
+        <w:pStyle w:val="ListParagraph"/>
+        <w:ind w:left="426"/>
+        <w:jc w:val="both"/>
+        <w:rPr>
+          <w:rFonts w:asciiTheme="majorHAnsi" w:hAnsiTheme="majorHAnsi" w:cstheme="majorHAnsi"/>
+          <w:sz w:val="26"/>
+          <w:szCs w:val="26"/>
+        </w:rPr>
+      </w:pPr>
+    </w:p>
+    <w:p>
+      <w:pPr>
+        <w:pStyle w:val="ListParagraph"/>
+        <w:ind w:left="426"/>
+        <w:jc w:val="center"/>
+        <w:rPr>
+          <w:rFonts w:asciiTheme="majorHAnsi" w:hAnsiTheme="majorHAnsi" w:cstheme="majorHAnsi"/>
+          <w:sz w:val="26"/>
+          <w:szCs w:val="26"/>
+        </w:rPr>
+      </w:pPr>
+      <w:r>
+        <w:rPr>
+          <w:rFonts w:asciiTheme="majorHAnsi" w:hAnsiTheme="majorHAnsi" w:cstheme="majorHAnsi"/>
+          <w:sz w:val="26"/>
+          <w:szCs w:val="26"/>
+        </w:rPr>
+        <w:lastRenderedPageBreak/>
+        <w:tab/>
+      </w:r>
+      <w:r>
+        <w:rPr>
+          <w:rFonts w:asciiTheme="majorHAnsi" w:hAnsiTheme="majorHAnsi" w:cstheme="majorHAnsi"/>
+          <w:noProof/>
+          <w:sz w:val="26"/>
+          <w:szCs w:val="26"/>
+          <w:lang w:val="vi-VN" w:eastAsia="vi-VN"/>
+        </w:rPr>
+        <w:drawing>
+          <wp:inline distT="0" distB="0" distL="0" distR="0">
+            <wp:extent cx="5029200" cy="4886325"/>
+            <wp:effectExtent l="19050" t="0" r="0" b="0"/>
+            <wp:docPr id="24" name="Picture 1" descr="C:\Users\Thangbeomerock\Desktop\g0902.png"/>
+            <wp:cNvGraphicFramePr>
+              <a:graphicFrameLocks xmlns:a="http://schemas.openxmlformats.org/drawingml/2006/main" noChangeAspect="1"/>
+            </wp:cNvGraphicFramePr>
+            <a:graphic xmlns:a="http://schemas.openxmlformats.org/drawingml/2006/main">
+              <a:graphicData uri="http://schemas.openxmlformats.org/drawingml/2006/picture">
+                <pic:pic xmlns:pic="http://schemas.openxmlformats.org/drawingml/2006/picture">
+                  <pic:nvPicPr>
+                    <pic:cNvPr id="0" name="Picture 1" descr="C:\Users\Thangbeomerock\Desktop\g0902.png"/>
+                    <pic:cNvPicPr>
+                      <a:picLocks noChangeAspect="1" noChangeArrowheads="1"/>
+                    </pic:cNvPicPr>
+                  </pic:nvPicPr>
+                  <pic:blipFill>
+                    <a:blip r:embed="rId21"/>
+                    <a:srcRect/>
+                    <a:stretch>
+                      <a:fillRect/>
+                    </a:stretch>
+                  </pic:blipFill>
+                  <pic:spPr bwMode="auto">
+                    <a:xfrm>
+                      <a:off x="0" y="0"/>
+                      <a:ext cx="5029200" cy="4886325"/>
+                    </a:xfrm>
+                    <a:prstGeom prst="rect">
+                      <a:avLst/>
+                    </a:prstGeom>
+                    <a:noFill/>
+                    <a:ln w="9525">
+                      <a:noFill/>
+                      <a:miter lim="800000"/>
+                      <a:headEnd/>
+                      <a:tailEnd/>
+                    </a:ln>
+                  </pic:spPr>
+                </pic:pic>
+              </a:graphicData>
+            </a:graphic>
+          </wp:inline>
+        </w:drawing>
+      </w:r>
+    </w:p>
+    <w:p>
+      <w:pPr>
+        <w:jc w:val="both"/>
+        <w:rPr>
+          <w:rFonts w:asciiTheme="majorHAnsi" w:hAnsiTheme="majorHAnsi" w:cstheme="majorHAnsi"/>
+          <w:sz w:val="26"/>
+          <w:szCs w:val="26"/>
+        </w:rPr>
+      </w:pPr>
+      <w:r>
+        <w:rPr>
+          <w:rFonts w:asciiTheme="majorHAnsi" w:hAnsiTheme="majorHAnsi" w:cstheme="majorHAnsi"/>
+          <w:sz w:val="26"/>
+          <w:szCs w:val="26"/>
+        </w:rPr>
+        <w:t>Để nâng cao hiệu quả nén cho mỗi bộ hệ số người ta thường xếp chúng lại theo thứ tự Zigzac.</w:t>
+      </w:r>
+      <w:r>
+        <w:rPr>
+          <w:rFonts w:asciiTheme="majorHAnsi" w:hAnsiTheme="majorHAnsi" w:cstheme="majorHAnsi"/>
+          <w:sz w:val="26"/>
+          <w:szCs w:val="26"/>
+        </w:rPr>
+        <w:t xml:space="preserve"> </w:t>
+      </w:r>
+      <w:r>
+        <w:rPr>
+          <w:rFonts w:asciiTheme="majorHAnsi" w:hAnsiTheme="majorHAnsi" w:cstheme="majorHAnsi"/>
+          <w:sz w:val="26"/>
+          <w:szCs w:val="26"/>
+        </w:rPr>
+        <w:t>Tác dụng sắp xếp lại theo thứ tự Zigzac là tạo ra nhiều loạt hệ số giống nhau.</w:t>
+      </w:r>
+      <w:r>
+        <w:rPr>
+          <w:rFonts w:asciiTheme="majorHAnsi" w:hAnsiTheme="majorHAnsi" w:cstheme="majorHAnsi"/>
+          <w:sz w:val="26"/>
+          <w:szCs w:val="26"/>
+        </w:rPr>
+        <w:t xml:space="preserve"> </w:t>
+      </w:r>
+      <w:r>
+        <w:rPr>
+          <w:rFonts w:asciiTheme="majorHAnsi" w:hAnsiTheme="majorHAnsi" w:cstheme="majorHAnsi"/>
+          <w:sz w:val="26"/>
+          <w:szCs w:val="26"/>
+        </w:rPr>
+        <w:t>Ta biết rằng năng lượng</w:t>
       </w:r>
       <w:r>
         <w:rPr>
@@ -3818,7 +4083,7 @@
                     <pic:cNvPicPr/>
                   </pic:nvPicPr>
                   <pic:blipFill>
-                    <a:blip r:embed="rId21" cstate="print"/>
+                    <a:blip r:embed="rId22" cstate="print"/>
                     <a:stretch>
                       <a:fillRect/>
                     </a:stretch>
@@ -3862,7 +4127,7 @@
                     <pic:cNvPicPr/>
                   </pic:nvPicPr>
                   <pic:blipFill>
-                    <a:blip r:embed="rId22" cstate="print"/>
+                    <a:blip r:embed="rId23" cstate="print"/>
                     <a:stretch>
                       <a:fillRect/>
                     </a:stretch>
@@ -4027,7 +4292,7 @@
                     </pic:cNvPicPr>
                   </pic:nvPicPr>
                   <pic:blipFill>
-                    <a:blip r:embed="rId23" cstate="print"/>
+                    <a:blip r:embed="rId24" cstate="print"/>
                     <a:srcRect/>
                     <a:stretch>
                       <a:fillRect/>
@@ -4162,7 +4427,7 @@
                     </pic:cNvPicPr>
                   </pic:nvPicPr>
                   <pic:blipFill>
-                    <a:blip r:embed="rId24" cstate="print"/>
+                    <a:blip r:embed="rId25" cstate="print"/>
                     <a:srcRect/>
                     <a:stretch>
                       <a:fillRect/>
@@ -4226,7 +4491,7 @@
                     </pic:cNvPicPr>
                   </pic:nvPicPr>
                   <pic:blipFill>
-                    <a:blip r:embed="rId25" cstate="print"/>
+                    <a:blip r:embed="rId26" cstate="print"/>
                     <a:srcRect/>
                     <a:stretch>
                       <a:fillRect/>
@@ -4387,7 +4652,7 @@
                     </pic:cNvPicPr>
                   </pic:nvPicPr>
                   <pic:blipFill>
-                    <a:blip r:embed="rId26" cstate="print"/>
+                    <a:blip r:embed="rId27" cstate="print"/>
                     <a:srcRect/>
                     <a:stretch>
                       <a:fillRect/>
@@ -4482,7 +4747,7 @@
                     </pic:cNvPicPr>
                   </pic:nvPicPr>
                   <pic:blipFill>
-                    <a:blip r:embed="rId27" cstate="print"/>
+                    <a:blip r:embed="rId28" cstate="print"/>
                     <a:srcRect/>
                     <a:stretch>
                       <a:fillRect/>
@@ -4566,7 +4831,7 @@
                     </pic:cNvPicPr>
                   </pic:nvPicPr>
                   <pic:blipFill>
-                    <a:blip r:embed="rId28" cstate="print"/>
+                    <a:blip r:embed="rId29" cstate="print"/>
                     <a:srcRect/>
                     <a:stretch>
                       <a:fillRect/>
@@ -4650,7 +4915,7 @@
                     </pic:cNvPicPr>
                   </pic:nvPicPr>
                   <pic:blipFill>
-                    <a:blip r:embed="rId29" cstate="print"/>
+                    <a:blip r:embed="rId30" cstate="print"/>
                     <a:srcRect/>
                     <a:stretch>
                       <a:fillRect/>
@@ -4735,7 +5000,7 @@
                     </pic:cNvPicPr>
                   </pic:nvPicPr>
                   <pic:blipFill>
-                    <a:blip r:embed="rId30" cstate="print"/>
+                    <a:blip r:embed="rId31" cstate="print"/>
                     <a:srcRect/>
                     <a:stretch>
                       <a:fillRect/>
@@ -4864,7 +5129,7 @@
                     </pic:cNvPicPr>
                   </pic:nvPicPr>
                   <pic:blipFill>
-                    <a:blip r:embed="rId31" cstate="print"/>
+                    <a:blip r:embed="rId32" cstate="print"/>
                     <a:srcRect/>
                     <a:stretch>
                       <a:fillRect/>
@@ -6477,7 +6742,7 @@
                     </pic:cNvPicPr>
                   </pic:nvPicPr>
                   <pic:blipFill>
-                    <a:blip r:embed="rId32"/>
+                    <a:blip r:embed="rId33"/>
                     <a:srcRect/>
                     <a:stretch>
                       <a:fillRect/>
@@ -9590,6 +9855,7 @@
           <w:ilvl w:val="1"/>
           <w:numId w:val="2"/>
         </w:numPr>
+        <w:ind w:left="1134" w:hanging="639"/>
         <w:jc w:val="both"/>
         <w:rPr>
           <w:rFonts w:ascii="Times New Roman" w:hAnsi="Times New Roman" w:cs="Times New Roman"/>
@@ -9605,14 +9871,59 @@
         </w:rPr>
         <w:t>PackBits</w:t>
       </w:r>
+    </w:p>
+    <w:p>
+      <w:pPr>
+        <w:pStyle w:val="ListParagraph"/>
+        <w:numPr>
+          <w:ilvl w:val="0"/>
+          <w:numId w:val="9"/>
+        </w:numPr>
+        <w:ind w:left="1134"/>
+        <w:rPr>
+          <w:rFonts w:ascii="Times New Roman" w:hAnsi="Times New Roman" w:cs="Times New Roman"/>
+          <w:sz w:val="26"/>
+          <w:szCs w:val="26"/>
+        </w:rPr>
+      </w:pPr>
       <w:r>
         <w:rPr>
           <w:rFonts w:ascii="Times New Roman" w:hAnsi="Times New Roman" w:cs="Times New Roman"/>
           <w:sz w:val="28"/>
           <w:szCs w:val="28"/>
         </w:rPr>
-        <w:br/>
-      </w:r>
+        <w:t>Ý tưởng thuật toán</w:t>
+      </w:r>
+    </w:p>
+    <w:p>
+      <w:pPr>
+        <w:pStyle w:val="ListParagraph"/>
+        <w:ind w:left="1134"/>
+        <w:rPr>
+          <w:rFonts w:ascii="Times New Roman" w:hAnsi="Times New Roman" w:cs="Times New Roman"/>
+          <w:sz w:val="26"/>
+          <w:szCs w:val="26"/>
+        </w:rPr>
+      </w:pPr>
+      <w:r>
+        <w:rPr>
+          <w:rFonts w:ascii="Times New Roman" w:hAnsi="Times New Roman" w:cs="Times New Roman"/>
+          <w:sz w:val="26"/>
+          <w:szCs w:val="26"/>
+        </w:rPr>
+        <w:t>Ý tưởng cơ bản của thuật giải thuật packbits là thay thế chuỗi các ký tự giống nhau liên tiếp bằng một hoặc một vài ký tự đại diện cho chuỗi đó.</w:t>
+      </w:r>
+    </w:p>
+    <w:p>
+      <w:pPr>
+        <w:pStyle w:val="ListParagraph"/>
+        <w:ind w:left="1134"/>
+        <w:rPr>
+          <w:rFonts w:ascii="Times New Roman" w:hAnsi="Times New Roman" w:cs="Times New Roman"/>
+          <w:sz w:val="26"/>
+          <w:szCs w:val="26"/>
+        </w:rPr>
+      </w:pPr>
       <w:r>
         <w:rPr>
           <w:rFonts w:ascii="Times New Roman" w:hAnsi="Times New Roman" w:cs="Times New Roman"/>
@@ -9649,6 +9960,492 @@
     <w:p>
       <w:pPr>
         <w:pStyle w:val="ListParagraph"/>
+        <w:ind w:left="1134"/>
+        <w:jc w:val="both"/>
+        <w:rPr>
+          <w:rFonts w:ascii="Times New Roman" w:hAnsi="Times New Roman" w:cs="Times New Roman"/>
+          <w:sz w:val="26"/>
+          <w:szCs w:val="26"/>
+        </w:rPr>
+      </w:pPr>
+      <w:r>
+        <w:rPr>
+          <w:rFonts w:ascii="Times New Roman" w:hAnsi="Times New Roman" w:cs="Times New Roman"/>
+          <w:sz w:val="26"/>
+          <w:szCs w:val="26"/>
+        </w:rPr>
+        <w:t>Đây là phương pháp mã hóa theo từng byte tương ứng vớ</w:t>
+      </w:r>
+      <w:r>
+        <w:rPr>
+          <w:rFonts w:ascii="Times New Roman" w:hAnsi="Times New Roman" w:cs="Times New Roman"/>
+          <w:sz w:val="26"/>
+          <w:szCs w:val="26"/>
+        </w:rPr>
+        <w:t>i type = 32773 của định dạng TIFF, thường được sử dụng như  một phương pháp nén phổ biến trong dòng máy Macintosh của Apple.</w:t>
+      </w:r>
+    </w:p>
+    <w:p>
+      <w:pPr>
+        <w:pStyle w:val="ListParagraph"/>
+        <w:ind w:left="1134"/>
+        <w:jc w:val="both"/>
+        <w:rPr>
+          <w:rFonts w:ascii="Times New Roman" w:hAnsi="Times New Roman" w:cs="Times New Roman"/>
+          <w:sz w:val="26"/>
+          <w:szCs w:val="26"/>
+        </w:rPr>
+      </w:pPr>
+      <w:r>
+        <w:rPr>
+          <w:rFonts w:ascii="Times New Roman" w:hAnsi="Times New Roman" w:cs="Times New Roman"/>
+          <w:sz w:val="26"/>
+          <w:szCs w:val="26"/>
+        </w:rPr>
+        <w:t>Ví dụ:</w:t>
+      </w:r>
+      <w:r>
+        <w:rPr>
+          <w:rFonts w:ascii="Times New Roman" w:hAnsi="Times New Roman" w:cs="Times New Roman"/>
+          <w:sz w:val="26"/>
+          <w:szCs w:val="26"/>
+        </w:rPr>
+        <w:t xml:space="preserve"> </w:t>
+      </w:r>
+    </w:p>
+    <w:p>
+      <w:pPr>
+        <w:pStyle w:val="ListParagraph"/>
+        <w:numPr>
+          <w:ilvl w:val="0"/>
+          <w:numId w:val="10"/>
+        </w:numPr>
+        <w:ind w:left="1701"/>
+        <w:rPr>
+          <w:rFonts w:ascii="Times New Roman" w:hAnsi="Times New Roman" w:cs="Times New Roman"/>
+          <w:sz w:val="26"/>
+          <w:szCs w:val="26"/>
+        </w:rPr>
+      </w:pPr>
+      <w:r>
+        <w:rPr>
+          <w:rFonts w:ascii="Times New Roman" w:hAnsi="Times New Roman" w:cs="Times New Roman"/>
+          <w:sz w:val="26"/>
+          <w:szCs w:val="26"/>
+        </w:rPr>
+        <w:t>Chuỗi đầu vào:  AA AA AA 80 00 2A AA AA AA AA 80 00 2A 22 AA AA AA AA AA AA AA AA AA AA</w:t>
+      </w:r>
+    </w:p>
+    <w:p>
+      <w:pPr>
+        <w:pStyle w:val="ListParagraph"/>
+        <w:numPr>
+          <w:ilvl w:val="0"/>
+          <w:numId w:val="10"/>
+        </w:numPr>
+        <w:ind w:left="1701"/>
+        <w:rPr>
+          <w:rFonts w:ascii="Times New Roman" w:hAnsi="Times New Roman" w:cs="Times New Roman"/>
+          <w:sz w:val="26"/>
+          <w:szCs w:val="26"/>
+        </w:rPr>
+      </w:pPr>
+      <w:r>
+        <w:rPr>
+          <w:rFonts w:ascii="Times New Roman" w:hAnsi="Times New Roman" w:cs="Times New Roman"/>
+          <w:sz w:val="26"/>
+          <w:szCs w:val="26"/>
+        </w:rPr>
+        <w:t>Chuỗi sau khi nén sẽ gồm các ký tự với ý nghĩa như sau: (các ký tự in đậm là các số nguyên có dấu)</w:t>
+      </w:r>
+    </w:p>
+    <w:p>
+      <w:pPr>
+        <w:pStyle w:val="ListParagraph"/>
+        <w:ind w:left="1440"/>
+        <w:rPr>
+          <w:rFonts w:ascii="Times New Roman" w:hAnsi="Times New Roman" w:cs="Times New Roman"/>
+          <w:sz w:val="26"/>
+          <w:szCs w:val="26"/>
+        </w:rPr>
+      </w:pPr>
+      <w:r>
+        <w:rPr>
+          <w:rFonts w:ascii="Times New Roman" w:hAnsi="Times New Roman" w:cs="Times New Roman"/>
+          <w:b/>
+          <w:sz w:val="26"/>
+          <w:szCs w:val="26"/>
+        </w:rPr>
+        <w:tab/>
+        <w:t>FE</w:t>
+      </w:r>
+      <w:r>
+        <w:rPr>
+          <w:rFonts w:ascii="Times New Roman" w:hAnsi="Times New Roman" w:cs="Times New Roman"/>
+          <w:sz w:val="26"/>
+          <w:szCs w:val="26"/>
+        </w:rPr>
+        <w:t xml:space="preserve"> AA: (-(-2)+1) = 3 bytes cho ký tự: AA</w:t>
+      </w:r>
+    </w:p>
+    <w:p>
+      <w:pPr>
+        <w:pStyle w:val="ListParagraph"/>
+        <w:ind w:left="1440"/>
+        <w:rPr>
+          <w:rFonts w:ascii="Times New Roman" w:hAnsi="Times New Roman" w:cs="Times New Roman"/>
+          <w:sz w:val="26"/>
+          <w:szCs w:val="26"/>
+        </w:rPr>
+      </w:pPr>
+      <w:r>
+        <w:rPr>
+          <w:rFonts w:ascii="Times New Roman" w:hAnsi="Times New Roman" w:cs="Times New Roman"/>
+          <w:b/>
+          <w:sz w:val="26"/>
+          <w:szCs w:val="26"/>
+        </w:rPr>
+        <w:tab/>
+        <w:t>02</w:t>
+      </w:r>
+      <w:r>
+        <w:rPr>
+          <w:rFonts w:ascii="Times New Roman" w:hAnsi="Times New Roman" w:cs="Times New Roman"/>
+          <w:sz w:val="26"/>
+          <w:szCs w:val="26"/>
+        </w:rPr>
+        <w:t xml:space="preserve"> 80 00 2A: (2) + 1 = 3 bytes cho các ký tự rời rạc</w:t>
+      </w:r>
+    </w:p>
+    <w:p>
+      <w:pPr>
+        <w:pStyle w:val="ListParagraph"/>
+        <w:ind w:left="1440"/>
+        <w:rPr>
+          <w:rFonts w:ascii="Times New Roman" w:hAnsi="Times New Roman" w:cs="Times New Roman"/>
+          <w:sz w:val="26"/>
+          <w:szCs w:val="26"/>
+        </w:rPr>
+      </w:pPr>
+      <w:r>
+        <w:rPr>
+          <w:rFonts w:ascii="Times New Roman" w:hAnsi="Times New Roman" w:cs="Times New Roman"/>
+          <w:b/>
+          <w:sz w:val="26"/>
+          <w:szCs w:val="26"/>
+        </w:rPr>
+        <w:tab/>
+        <w:t>FD</w:t>
+      </w:r>
+      <w:r>
+        <w:rPr>
+          <w:rFonts w:ascii="Times New Roman" w:hAnsi="Times New Roman" w:cs="Times New Roman"/>
+          <w:sz w:val="26"/>
+          <w:szCs w:val="26"/>
+        </w:rPr>
+        <w:t xml:space="preserve"> AA: (-(-3)+1) = 4 bytes cho ký tự: AA</w:t>
+      </w:r>
+    </w:p>
+    <w:p>
+      <w:pPr>
+        <w:pStyle w:val="ListParagraph"/>
+        <w:ind w:left="1440"/>
+        <w:rPr>
+          <w:rFonts w:ascii="Times New Roman" w:hAnsi="Times New Roman" w:cs="Times New Roman"/>
+          <w:sz w:val="26"/>
+          <w:szCs w:val="26"/>
+        </w:rPr>
+      </w:pPr>
+      <w:r>
+        <w:rPr>
+          <w:rFonts w:ascii="Times New Roman" w:hAnsi="Times New Roman" w:cs="Times New Roman"/>
+          <w:b/>
+          <w:sz w:val="26"/>
+          <w:szCs w:val="26"/>
+        </w:rPr>
+        <w:tab/>
+        <w:t xml:space="preserve">03 </w:t>
+      </w:r>
+      <w:r>
+        <w:rPr>
+          <w:rFonts w:ascii="Times New Roman" w:hAnsi="Times New Roman" w:cs="Times New Roman"/>
+          <w:sz w:val="26"/>
+          <w:szCs w:val="26"/>
+        </w:rPr>
+        <w:t>80 00 2A 22: (3) + 1 = 4 bytes các ký tự rời rạc.</w:t>
+      </w:r>
+    </w:p>
+    <w:p>
+      <w:pPr>
+        <w:pStyle w:val="ListParagraph"/>
+        <w:ind w:left="1440"/>
+        <w:rPr>
+          <w:rFonts w:ascii="Times New Roman" w:hAnsi="Times New Roman" w:cs="Times New Roman"/>
+          <w:sz w:val="26"/>
+          <w:szCs w:val="26"/>
+        </w:rPr>
+      </w:pPr>
+      <w:r>
+        <w:rPr>
+          <w:rFonts w:ascii="Times New Roman" w:hAnsi="Times New Roman" w:cs="Times New Roman"/>
+          <w:b/>
+          <w:sz w:val="26"/>
+          <w:szCs w:val="26"/>
+        </w:rPr>
+        <w:tab/>
+        <w:t>F7</w:t>
+      </w:r>
+      <w:r>
+        <w:rPr>
+          <w:rFonts w:ascii="Times New Roman" w:hAnsi="Times New Roman" w:cs="Times New Roman"/>
+          <w:sz w:val="26"/>
+          <w:szCs w:val="26"/>
+        </w:rPr>
+        <w:t xml:space="preserve"> AA: (-(-9)+1) = 10 bytes cho ký tự: AA</w:t>
+      </w:r>
+    </w:p>
+    <w:p>
+      <w:pPr>
+        <w:pStyle w:val="ListParagraph"/>
+        <w:numPr>
+          <w:ilvl w:val="0"/>
+          <w:numId w:val="10"/>
+        </w:numPr>
+        <w:ind w:left="1701"/>
+        <w:rPr>
+          <w:rFonts w:ascii="Times New Roman" w:hAnsi="Times New Roman" w:cs="Times New Roman"/>
+          <w:sz w:val="26"/>
+          <w:szCs w:val="26"/>
+        </w:rPr>
+      </w:pPr>
+      <w:r>
+        <w:rPr>
+          <w:rFonts w:ascii="Times New Roman" w:hAnsi="Times New Roman" w:cs="Times New Roman"/>
+          <w:sz w:val="26"/>
+          <w:szCs w:val="26"/>
+        </w:rPr>
+        <w:t>Chuỗi ký tự sau khi được mã hóa là: FE AA 02 80 00 2A FD AA 03 80 00 2A 22 F7 AA</w:t>
+      </w:r>
+    </w:p>
+    <w:p>
+      <w:pPr>
+        <w:pStyle w:val="ListParagraph"/>
+        <w:ind w:left="1560"/>
+        <w:jc w:val="both"/>
+        <w:rPr>
+          <w:rFonts w:ascii="Times New Roman" w:hAnsi="Times New Roman" w:cs="Times New Roman"/>
+          <w:sz w:val="26"/>
+          <w:szCs w:val="26"/>
+        </w:rPr>
+      </w:pPr>
+    </w:p>
+    <w:p>
+      <w:pPr>
+        <w:pStyle w:val="ListParagraph"/>
+        <w:ind w:left="1134"/>
+        <w:jc w:val="both"/>
+        <w:rPr>
+          <w:rFonts w:ascii="Times New Roman" w:hAnsi="Times New Roman" w:cs="Times New Roman"/>
+          <w:sz w:val="26"/>
+          <w:szCs w:val="26"/>
+        </w:rPr>
+      </w:pPr>
+      <w:r>
+        <w:rPr>
+          <w:rFonts w:ascii="Times New Roman" w:hAnsi="Times New Roman" w:cs="Times New Roman"/>
+          <w:sz w:val="26"/>
+          <w:szCs w:val="26"/>
+        </w:rPr>
+        <w:t xml:space="preserve">Nén dữ liệu: </w:t>
+      </w:r>
+    </w:p>
+    <w:p>
+      <w:pPr>
+        <w:pStyle w:val="ListParagraph"/>
+        <w:ind w:left="1134"/>
+        <w:jc w:val="both"/>
+        <w:rPr>
+          <w:rFonts w:ascii="Times New Roman" w:hAnsi="Times New Roman" w:cs="Times New Roman"/>
+          <w:sz w:val="26"/>
+          <w:szCs w:val="26"/>
+        </w:rPr>
+      </w:pPr>
+      <w:r>
+        <w:rPr>
+          <w:rFonts w:ascii="Times New Roman" w:hAnsi="Times New Roman" w:cs="Times New Roman"/>
+          <w:sz w:val="26"/>
+          <w:szCs w:val="26"/>
+        </w:rPr>
+        <w:tab/>
+        <w:t>S</w:t>
+      </w:r>
+      <w:r>
+        <w:rPr>
+          <w:rFonts w:ascii="Times New Roman" w:hAnsi="Times New Roman" w:cs="Times New Roman"/>
+          <w:sz w:val="26"/>
+          <w:szCs w:val="26"/>
+        </w:rPr>
+        <w:t>ơ đồ giả ngôn ngữ của thuật toán được thể hiện như sau:</w:t>
+      </w:r>
+    </w:p>
+    <w:p>
+      <w:pPr>
+        <w:pStyle w:val="ListParagraph"/>
+        <w:ind w:left="1418"/>
+        <w:jc w:val="both"/>
+        <w:rPr>
+          <w:rFonts w:ascii="Times New Roman" w:hAnsi="Times New Roman" w:cs="Times New Roman"/>
+          <w:i/>
+          <w:sz w:val="26"/>
+          <w:szCs w:val="26"/>
+        </w:rPr>
+      </w:pPr>
+      <w:r>
+        <w:rPr>
+          <w:rFonts w:ascii="Times New Roman" w:hAnsi="Times New Roman" w:cs="Times New Roman"/>
+          <w:i/>
+          <w:sz w:val="26"/>
+          <w:szCs w:val="26"/>
+        </w:rPr>
+        <w:lastRenderedPageBreak/>
+        <w:t>Loop until you get the number of unpacked bytes you are expecting:</w:t>
+      </w:r>
+    </w:p>
+    <w:p>
+      <w:pPr>
+        <w:pStyle w:val="ListParagraph"/>
+        <w:ind w:left="1418"/>
+        <w:jc w:val="both"/>
+        <w:rPr>
+          <w:rFonts w:ascii="Times New Roman" w:hAnsi="Times New Roman" w:cs="Times New Roman"/>
+          <w:i/>
+          <w:sz w:val="26"/>
+          <w:szCs w:val="26"/>
+        </w:rPr>
+      </w:pPr>
+      <w:r>
+        <w:rPr>
+          <w:rFonts w:ascii="Times New Roman" w:hAnsi="Times New Roman" w:cs="Times New Roman"/>
+          <w:i/>
+          <w:sz w:val="26"/>
+          <w:szCs w:val="26"/>
+        </w:rPr>
+        <w:t>Read the next source byte into n.</w:t>
+      </w:r>
+    </w:p>
+    <w:p>
+      <w:pPr>
+        <w:pStyle w:val="ListParagraph"/>
+        <w:ind w:left="1418"/>
+        <w:jc w:val="both"/>
+        <w:rPr>
+          <w:rFonts w:ascii="Times New Roman" w:hAnsi="Times New Roman" w:cs="Times New Roman"/>
+          <w:i/>
+          <w:sz w:val="26"/>
+          <w:szCs w:val="26"/>
+        </w:rPr>
+      </w:pPr>
+      <w:r>
+        <w:rPr>
+          <w:rFonts w:ascii="Times New Roman" w:hAnsi="Times New Roman" w:cs="Times New Roman"/>
+          <w:i/>
+          <w:sz w:val="26"/>
+          <w:szCs w:val="26"/>
+        </w:rPr>
+        <w:t>If n is between 0 and 127 inclusive, copy the next n+1 bytes literally.</w:t>
+      </w:r>
+    </w:p>
+    <w:p>
+      <w:pPr>
+        <w:pStyle w:val="ListParagraph"/>
+        <w:ind w:left="1418"/>
+        <w:jc w:val="both"/>
+        <w:rPr>
+          <w:rFonts w:ascii="Times New Roman" w:hAnsi="Times New Roman" w:cs="Times New Roman"/>
+          <w:i/>
+          <w:sz w:val="26"/>
+          <w:szCs w:val="26"/>
+        </w:rPr>
+      </w:pPr>
+      <w:r>
+        <w:rPr>
+          <w:rFonts w:ascii="Times New Roman" w:hAnsi="Times New Roman" w:cs="Times New Roman"/>
+          <w:i/>
+          <w:sz w:val="26"/>
+          <w:szCs w:val="26"/>
+        </w:rPr>
+        <w:t>Else if n is between -127 and -1 inclusive, copy the next byte -n+1</w:t>
+      </w:r>
+    </w:p>
+    <w:p>
+      <w:pPr>
+        <w:pStyle w:val="ListParagraph"/>
+        <w:ind w:left="1418"/>
+        <w:jc w:val="both"/>
+        <w:rPr>
+          <w:rFonts w:ascii="Times New Roman" w:hAnsi="Times New Roman" w:cs="Times New Roman"/>
+          <w:i/>
+          <w:sz w:val="26"/>
+          <w:szCs w:val="26"/>
+        </w:rPr>
+      </w:pPr>
+      <w:r>
+        <w:rPr>
+          <w:rFonts w:ascii="Times New Roman" w:hAnsi="Times New Roman" w:cs="Times New Roman"/>
+          <w:i/>
+          <w:sz w:val="26"/>
+          <w:szCs w:val="26"/>
+        </w:rPr>
+        <w:t>times.</w:t>
+      </w:r>
+    </w:p>
+    <w:p>
+      <w:pPr>
+        <w:pStyle w:val="ListParagraph"/>
+        <w:ind w:left="1418"/>
+        <w:jc w:val="both"/>
+        <w:rPr>
+          <w:rFonts w:ascii="Times New Roman" w:hAnsi="Times New Roman" w:cs="Times New Roman"/>
+          <w:i/>
+          <w:sz w:val="26"/>
+          <w:szCs w:val="26"/>
+        </w:rPr>
+      </w:pPr>
+      <w:r>
+        <w:rPr>
+          <w:rFonts w:ascii="Times New Roman" w:hAnsi="Times New Roman" w:cs="Times New Roman"/>
+          <w:i/>
+          <w:sz w:val="26"/>
+          <w:szCs w:val="26"/>
+        </w:rPr>
+        <w:t>Else if n is -128, noop.</w:t>
+      </w:r>
+    </w:p>
+    <w:p>
+      <w:pPr>
+        <w:pStyle w:val="ListParagraph"/>
+        <w:ind w:left="1418"/>
+        <w:jc w:val="both"/>
+        <w:rPr>
+          <w:rFonts w:ascii="Times New Roman" w:hAnsi="Times New Roman" w:cs="Times New Roman"/>
+          <w:i/>
+          <w:sz w:val="26"/>
+          <w:szCs w:val="26"/>
+        </w:rPr>
+      </w:pPr>
+      <w:r>
+        <w:rPr>
+          <w:rFonts w:ascii="Times New Roman" w:hAnsi="Times New Roman" w:cs="Times New Roman"/>
+          <w:i/>
+          <w:sz w:val="26"/>
+          <w:szCs w:val="26"/>
+        </w:rPr>
+        <w:t>Endloop</w:t>
+      </w:r>
+    </w:p>
+    <w:p>
+      <w:pPr>
+        <w:pStyle w:val="ListParagraph"/>
         <w:ind w:left="1215"/>
         <w:jc w:val="both"/>
         <w:rPr>
@@ -9657,219 +10454,102 @@
           <w:szCs w:val="26"/>
         </w:rPr>
       </w:pPr>
-      <w:r>
-        <w:rPr>
-          <w:rFonts w:ascii="Times New Roman" w:hAnsi="Times New Roman" w:cs="Times New Roman"/>
-          <w:sz w:val="26"/>
-          <w:szCs w:val="26"/>
-        </w:rPr>
-        <w:t>Đây là phương pháp mã hóa theo từng byte tương ứng vớ</w:t>
-      </w:r>
-      <w:r>
-        <w:rPr>
-          <w:rFonts w:ascii="Times New Roman" w:hAnsi="Times New Roman" w:cs="Times New Roman"/>
-          <w:sz w:val="26"/>
-          <w:szCs w:val="26"/>
-        </w:rPr>
-        <w:t>i type = 32773 của định dạng TIFF, thường được sử dụng như  một phương pháp nén phổ biến trong dòng máy Macintosh của Apple. Sơ đồ giả ngôn ngữ của thuật toán được thể hiện như sau:</w:t>
-      </w:r>
-    </w:p>
-    <w:p>
-      <w:pPr>
-        <w:pStyle w:val="ListParagraph"/>
-        <w:ind w:left="1215"/>
-        <w:jc w:val="both"/>
-        <w:rPr>
-          <w:rFonts w:ascii="Times New Roman" w:hAnsi="Times New Roman" w:cs="Times New Roman"/>
-          <w:sz w:val="26"/>
-          <w:szCs w:val="26"/>
-        </w:rPr>
-      </w:pPr>
-    </w:p>
-    <w:p>
-      <w:pPr>
-        <w:pStyle w:val="ListParagraph"/>
-        <w:ind w:left="1215"/>
-        <w:jc w:val="both"/>
-        <w:rPr>
-          <w:rFonts w:ascii="Times New Roman" w:hAnsi="Times New Roman" w:cs="Times New Roman"/>
-          <w:i/>
-          <w:sz w:val="26"/>
-          <w:szCs w:val="26"/>
-        </w:rPr>
-      </w:pPr>
-      <w:r>
-        <w:rPr>
-          <w:rFonts w:ascii="Times New Roman" w:hAnsi="Times New Roman" w:cs="Times New Roman"/>
-          <w:i/>
-          <w:sz w:val="26"/>
-          <w:szCs w:val="26"/>
-        </w:rPr>
-        <w:t>Loop until you get the number of unpacked bytes you are expecting:</w:t>
-      </w:r>
-    </w:p>
-    <w:p>
-      <w:pPr>
-        <w:pStyle w:val="ListParagraph"/>
-        <w:ind w:left="1215"/>
-        <w:jc w:val="both"/>
-        <w:rPr>
-          <w:rFonts w:ascii="Times New Roman" w:hAnsi="Times New Roman" w:cs="Times New Roman"/>
-          <w:i/>
-          <w:sz w:val="26"/>
-          <w:szCs w:val="26"/>
-        </w:rPr>
-      </w:pPr>
-      <w:r>
-        <w:rPr>
-          <w:rFonts w:ascii="Times New Roman" w:hAnsi="Times New Roman" w:cs="Times New Roman"/>
-          <w:i/>
-          <w:sz w:val="26"/>
-          <w:szCs w:val="26"/>
-        </w:rPr>
-        <w:t>Read the next source byte into n.</w:t>
-      </w:r>
-    </w:p>
-    <w:p>
-      <w:pPr>
-        <w:pStyle w:val="ListParagraph"/>
-        <w:ind w:left="1215"/>
-        <w:jc w:val="both"/>
-        <w:rPr>
-          <w:rFonts w:ascii="Times New Roman" w:hAnsi="Times New Roman" w:cs="Times New Roman"/>
-          <w:i/>
-          <w:sz w:val="26"/>
-          <w:szCs w:val="26"/>
-        </w:rPr>
-      </w:pPr>
-      <w:r>
-        <w:rPr>
-          <w:rFonts w:ascii="Times New Roman" w:hAnsi="Times New Roman" w:cs="Times New Roman"/>
-          <w:i/>
-          <w:sz w:val="26"/>
-          <w:szCs w:val="26"/>
-        </w:rPr>
-        <w:t>If n is between 0 and 127 inclusive, copy the next n+1 bytes literally.</w:t>
-      </w:r>
-    </w:p>
-    <w:p>
-      <w:pPr>
-        <w:pStyle w:val="ListParagraph"/>
-        <w:ind w:left="1215"/>
-        <w:jc w:val="both"/>
-        <w:rPr>
-          <w:rFonts w:ascii="Times New Roman" w:hAnsi="Times New Roman" w:cs="Times New Roman"/>
-          <w:i/>
-          <w:sz w:val="26"/>
-          <w:szCs w:val="26"/>
-        </w:rPr>
-      </w:pPr>
-      <w:r>
-        <w:rPr>
-          <w:rFonts w:ascii="Times New Roman" w:hAnsi="Times New Roman" w:cs="Times New Roman"/>
-          <w:i/>
-          <w:sz w:val="26"/>
-          <w:szCs w:val="26"/>
-        </w:rPr>
-        <w:t>Else if n is between -127 and -1 inclusive, copy the next byte -n+1</w:t>
-      </w:r>
-    </w:p>
-    <w:p>
-      <w:pPr>
-        <w:pStyle w:val="ListParagraph"/>
-        <w:ind w:left="1215"/>
-        <w:jc w:val="both"/>
-        <w:rPr>
-          <w:rFonts w:ascii="Times New Roman" w:hAnsi="Times New Roman" w:cs="Times New Roman"/>
-          <w:i/>
-          <w:sz w:val="26"/>
-          <w:szCs w:val="26"/>
-        </w:rPr>
-      </w:pPr>
-      <w:r>
-        <w:rPr>
-          <w:rFonts w:ascii="Times New Roman" w:hAnsi="Times New Roman" w:cs="Times New Roman"/>
-          <w:i/>
-          <w:sz w:val="26"/>
-          <w:szCs w:val="26"/>
-        </w:rPr>
-        <w:t>times.</w:t>
-      </w:r>
-    </w:p>
-    <w:p>
-      <w:pPr>
-        <w:pStyle w:val="ListParagraph"/>
-        <w:ind w:left="1215"/>
-        <w:jc w:val="both"/>
-        <w:rPr>
-          <w:rFonts w:ascii="Times New Roman" w:hAnsi="Times New Roman" w:cs="Times New Roman"/>
-          <w:i/>
-          <w:sz w:val="26"/>
-          <w:szCs w:val="26"/>
-        </w:rPr>
-      </w:pPr>
-      <w:r>
-        <w:rPr>
-          <w:rFonts w:ascii="Times New Roman" w:hAnsi="Times New Roman" w:cs="Times New Roman"/>
-          <w:i/>
-          <w:sz w:val="26"/>
-          <w:szCs w:val="26"/>
-        </w:rPr>
-        <w:t>Else if n is -128, noop.</w:t>
-      </w:r>
-    </w:p>
-    <w:p>
-      <w:pPr>
-        <w:pStyle w:val="ListParagraph"/>
-        <w:ind w:left="1215"/>
-        <w:jc w:val="both"/>
-        <w:rPr>
-          <w:rFonts w:ascii="Times New Roman" w:hAnsi="Times New Roman" w:cs="Times New Roman"/>
-          <w:i/>
-          <w:sz w:val="26"/>
-          <w:szCs w:val="26"/>
-        </w:rPr>
-      </w:pPr>
-      <w:r>
-        <w:rPr>
-          <w:rFonts w:ascii="Times New Roman" w:hAnsi="Times New Roman" w:cs="Times New Roman"/>
-          <w:i/>
-          <w:sz w:val="26"/>
-          <w:szCs w:val="26"/>
-        </w:rPr>
-        <w:t>Endloop</w:t>
-      </w:r>
-    </w:p>
-    <w:p>
-      <w:pPr>
-        <w:pStyle w:val="ListParagraph"/>
-        <w:ind w:left="1215"/>
-        <w:jc w:val="both"/>
-        <w:rPr>
-          <w:rFonts w:ascii="Times New Roman" w:hAnsi="Times New Roman" w:cs="Times New Roman"/>
-          <w:sz w:val="26"/>
-          <w:szCs w:val="26"/>
-        </w:rPr>
-      </w:pPr>
-    </w:p>
-    <w:p>
-      <w:pPr>
-        <w:pStyle w:val="ListParagraph"/>
-        <w:ind w:left="1215"/>
-        <w:jc w:val="both"/>
-        <w:rPr>
-          <w:rFonts w:ascii="Times New Roman" w:hAnsi="Times New Roman" w:cs="Times New Roman"/>
-          <w:sz w:val="26"/>
-          <w:szCs w:val="26"/>
-        </w:rPr>
-      </w:pPr>
-      <w:r>
-        <w:rPr>
-          <w:rFonts w:ascii="Times New Roman" w:hAnsi="Times New Roman" w:cs="Times New Roman"/>
-          <w:sz w:val="26"/>
-          <w:szCs w:val="26"/>
-        </w:rPr>
-        <w:t>Một số luật ràng buộc trong quá trình nén:</w:t>
+    </w:p>
+    <w:p>
+      <w:pPr>
+        <w:pStyle w:val="ListParagraph"/>
+        <w:ind w:left="1134"/>
+        <w:jc w:val="both"/>
+        <w:rPr>
+          <w:rFonts w:ascii="Times New Roman" w:hAnsi="Times New Roman" w:cs="Times New Roman"/>
+          <w:sz w:val="26"/>
+          <w:szCs w:val="26"/>
+        </w:rPr>
+      </w:pPr>
+      <w:r>
+        <w:rPr>
+          <w:rFonts w:ascii="Times New Roman" w:hAnsi="Times New Roman" w:cs="Times New Roman"/>
+          <w:sz w:val="26"/>
+          <w:szCs w:val="26"/>
+        </w:rPr>
+        <w:t xml:space="preserve">Giải nén dữ liệu: </w:t>
+      </w:r>
+    </w:p>
+    <w:p>
+      <w:pPr>
+        <w:pStyle w:val="ListParagraph"/>
+        <w:ind w:left="1134"/>
+        <w:jc w:val="both"/>
+        <w:rPr>
+          <w:rFonts w:ascii="Times New Roman" w:hAnsi="Times New Roman" w:cs="Times New Roman"/>
+          <w:sz w:val="26"/>
+          <w:szCs w:val="26"/>
+        </w:rPr>
+      </w:pPr>
+      <w:r>
+        <w:rPr>
+          <w:rFonts w:ascii="Times New Roman" w:hAnsi="Times New Roman" w:cs="Times New Roman"/>
+          <w:sz w:val="26"/>
+          <w:szCs w:val="26"/>
+        </w:rPr>
+        <w:tab/>
+        <w:t>Với thuật toán nén dữ liệu Packbits thì không có cách nào để xác định điểm kết thức của dòng dữ liệu xử lí. Chính vì thế, phải luốn xác định trước kích thước của dữ liệu trước khi được nén (không nén) để giúp cho việc mã hóa Packbits xác định được điểm kết thúc của dòng dữ liệu nén.</w:t>
+      </w:r>
+    </w:p>
+    <w:p>
+      <w:pPr>
+        <w:pStyle w:val="ListParagraph"/>
+        <w:ind w:left="1134"/>
+        <w:jc w:val="both"/>
+        <w:rPr>
+          <w:rFonts w:ascii="Times New Roman" w:hAnsi="Times New Roman" w:cs="Times New Roman"/>
+          <w:sz w:val="26"/>
+          <w:szCs w:val="26"/>
+        </w:rPr>
+      </w:pPr>
+    </w:p>
+    <w:p>
+      <w:pPr>
+        <w:pStyle w:val="ListParagraph"/>
+        <w:numPr>
+          <w:ilvl w:val="0"/>
+          <w:numId w:val="9"/>
+        </w:numPr>
+        <w:ind w:left="1134"/>
+        <w:jc w:val="both"/>
+        <w:rPr>
+          <w:rFonts w:ascii="Times New Roman" w:hAnsi="Times New Roman" w:cs="Times New Roman"/>
+          <w:sz w:val="26"/>
+          <w:szCs w:val="26"/>
+        </w:rPr>
+      </w:pPr>
+      <w:r>
+        <w:rPr>
+          <w:rFonts w:ascii="Times New Roman" w:hAnsi="Times New Roman" w:cs="Times New Roman"/>
+          <w:sz w:val="26"/>
+          <w:szCs w:val="26"/>
+        </w:rPr>
+        <w:t>Đặc điểm của thuật toán</w:t>
+      </w:r>
+    </w:p>
+    <w:p>
+      <w:pPr>
+        <w:pStyle w:val="ListParagraph"/>
+        <w:ind w:left="1134"/>
+        <w:jc w:val="both"/>
+        <w:rPr>
+          <w:rFonts w:ascii="Times New Roman" w:hAnsi="Times New Roman" w:cs="Times New Roman"/>
+          <w:sz w:val="26"/>
+          <w:szCs w:val="26"/>
+        </w:rPr>
+      </w:pPr>
+      <w:r>
+        <w:rPr>
+          <w:rFonts w:ascii="Times New Roman" w:hAnsi="Times New Roman" w:cs="Times New Roman"/>
+          <w:sz w:val="26"/>
+          <w:szCs w:val="26"/>
+        </w:rPr>
+        <w:t>Các đặc điểm nổi trội</w:t>
       </w:r>
     </w:p>
     <w:p>
@@ -9879,20 +10559,21 @@
           <w:ilvl w:val="0"/>
           <w:numId w:val="5"/>
         </w:numPr>
-        <w:jc w:val="both"/>
-        <w:rPr>
-          <w:rFonts w:ascii="Times New Roman" w:hAnsi="Times New Roman" w:cs="Times New Roman"/>
-          <w:sz w:val="26"/>
-          <w:szCs w:val="26"/>
-        </w:rPr>
-      </w:pPr>
-      <w:r>
-        <w:rPr>
-          <w:rFonts w:ascii="Times New Roman" w:hAnsi="Times New Roman" w:cs="Times New Roman"/>
-          <w:sz w:val="26"/>
-          <w:szCs w:val="26"/>
-        </w:rPr>
-        <w:t>Nén riêng rẽ từng dòng; không nén vượt quá đường biên của dòng</w:t>
+        <w:ind w:left="1701"/>
+        <w:jc w:val="both"/>
+        <w:rPr>
+          <w:rFonts w:ascii="Times New Roman" w:hAnsi="Times New Roman" w:cs="Times New Roman"/>
+          <w:sz w:val="26"/>
+          <w:szCs w:val="26"/>
+        </w:rPr>
+      </w:pPr>
+      <w:r>
+        <w:rPr>
+          <w:rFonts w:ascii="Times New Roman" w:hAnsi="Times New Roman" w:cs="Times New Roman"/>
+          <w:sz w:val="26"/>
+          <w:szCs w:val="26"/>
+        </w:rPr>
+        <w:t>Đơn giản về mặt thuật toán mã hóa và giải mã</w:t>
       </w:r>
     </w:p>
     <w:p>
@@ -9902,20 +10583,21 @@
           <w:ilvl w:val="0"/>
           <w:numId w:val="5"/>
         </w:numPr>
-        <w:jc w:val="both"/>
-        <w:rPr>
-          <w:rFonts w:ascii="Times New Roman" w:hAnsi="Times New Roman" w:cs="Times New Roman"/>
-          <w:sz w:val="26"/>
-          <w:szCs w:val="26"/>
-        </w:rPr>
-      </w:pPr>
-      <w:r>
-        <w:rPr>
-          <w:rFonts w:ascii="Times New Roman" w:hAnsi="Times New Roman" w:cs="Times New Roman"/>
-          <w:sz w:val="26"/>
-          <w:szCs w:val="26"/>
-        </w:rPr>
-        <w:t>Số lượng bytes không được nén ở mỗi dòng được xác định bởi (ImageWidth + 7)/8. Nếu ảnh không được nén yêu cầu một số chẵn bytes một dòng thì sẽ giải nén theo bộ đệm từ (word-aligned buffers)</w:t>
+        <w:ind w:left="1701"/>
+        <w:jc w:val="both"/>
+        <w:rPr>
+          <w:rFonts w:ascii="Times New Roman" w:hAnsi="Times New Roman" w:cs="Times New Roman"/>
+          <w:sz w:val="26"/>
+          <w:szCs w:val="26"/>
+        </w:rPr>
+      </w:pPr>
+      <w:r>
+        <w:rPr>
+          <w:rFonts w:ascii="Times New Roman" w:hAnsi="Times New Roman" w:cs="Times New Roman"/>
+          <w:sz w:val="26"/>
+          <w:szCs w:val="26"/>
+        </w:rPr>
+        <w:t xml:space="preserve">Tốc độ tính toán nhanh. </w:t>
       </w:r>
     </w:p>
     <w:p>
@@ -9925,6 +10607,99 @@
           <w:ilvl w:val="0"/>
           <w:numId w:val="5"/>
         </w:numPr>
+        <w:ind w:left="1701"/>
+        <w:jc w:val="both"/>
+        <w:rPr>
+          <w:rFonts w:ascii="Times New Roman" w:hAnsi="Times New Roman" w:cs="Times New Roman"/>
+          <w:sz w:val="26"/>
+          <w:szCs w:val="26"/>
+        </w:rPr>
+      </w:pPr>
+      <w:r>
+        <w:rPr>
+          <w:rFonts w:ascii="Times New Roman" w:hAnsi="Times New Roman" w:cs="Times New Roman"/>
+          <w:sz w:val="26"/>
+          <w:szCs w:val="26"/>
+        </w:rPr>
+        <w:t>Tỉ số nén phụ thuộc vào độ dài chuỗi các ký tự liên tiếp giống nhau.</w:t>
+      </w:r>
+    </w:p>
+    <w:p>
+      <w:pPr>
+        <w:pStyle w:val="ListParagraph"/>
+        <w:ind w:left="1134"/>
+        <w:jc w:val="both"/>
+        <w:rPr>
+          <w:rFonts w:ascii="Times New Roman" w:hAnsi="Times New Roman" w:cs="Times New Roman"/>
+          <w:sz w:val="26"/>
+          <w:szCs w:val="26"/>
+        </w:rPr>
+      </w:pPr>
+      <w:r>
+        <w:rPr>
+          <w:rFonts w:ascii="Times New Roman" w:hAnsi="Times New Roman" w:cs="Times New Roman"/>
+          <w:sz w:val="26"/>
+          <w:szCs w:val="26"/>
+        </w:rPr>
+        <w:t>Một số luật ràng buộc trong quá trình nén:</w:t>
+      </w:r>
+    </w:p>
+    <w:p>
+      <w:pPr>
+        <w:pStyle w:val="ListParagraph"/>
+        <w:numPr>
+          <w:ilvl w:val="0"/>
+          <w:numId w:val="5"/>
+        </w:numPr>
+        <w:ind w:left="1701"/>
+        <w:jc w:val="both"/>
+        <w:rPr>
+          <w:rFonts w:ascii="Times New Roman" w:hAnsi="Times New Roman" w:cs="Times New Roman"/>
+          <w:sz w:val="26"/>
+          <w:szCs w:val="26"/>
+        </w:rPr>
+      </w:pPr>
+      <w:r>
+        <w:rPr>
+          <w:rFonts w:ascii="Times New Roman" w:hAnsi="Times New Roman" w:cs="Times New Roman"/>
+          <w:sz w:val="26"/>
+          <w:szCs w:val="26"/>
+        </w:rPr>
+        <w:t>Nén riêng rẽ từng dòng; không nén vượt quá đường biên của dòng</w:t>
+      </w:r>
+    </w:p>
+    <w:p>
+      <w:pPr>
+        <w:pStyle w:val="ListParagraph"/>
+        <w:numPr>
+          <w:ilvl w:val="0"/>
+          <w:numId w:val="5"/>
+        </w:numPr>
+        <w:ind w:left="1701"/>
+        <w:jc w:val="both"/>
+        <w:rPr>
+          <w:rFonts w:ascii="Times New Roman" w:hAnsi="Times New Roman" w:cs="Times New Roman"/>
+          <w:sz w:val="26"/>
+          <w:szCs w:val="26"/>
+        </w:rPr>
+      </w:pPr>
+      <w:r>
+        <w:rPr>
+          <w:rFonts w:ascii="Times New Roman" w:hAnsi="Times New Roman" w:cs="Times New Roman"/>
+          <w:sz w:val="26"/>
+          <w:szCs w:val="26"/>
+        </w:rPr>
+        <w:t>Số lượng bytes không được nén ở mỗi dòng được xác định bởi (ImageWidth + 7)/8. Nếu ảnh không được nén yêu cầu một số chẵn bytes một dòng thì sẽ giải nén theo bộ đệm từ (word-aligned buffers)</w:t>
+      </w:r>
+    </w:p>
+    <w:p>
+      <w:pPr>
+        <w:pStyle w:val="ListParagraph"/>
+        <w:numPr>
+          <w:ilvl w:val="0"/>
+          <w:numId w:val="5"/>
+        </w:numPr>
+        <w:ind w:left="1701"/>
         <w:jc w:val="both"/>
         <w:rPr>
           <w:rFonts w:ascii="Times New Roman" w:hAnsi="Times New Roman" w:cs="Times New Roman"/>
@@ -9981,7 +10756,6 @@
           <w:sz w:val="28"/>
           <w:szCs w:val="28"/>
         </w:rPr>
-        <w:lastRenderedPageBreak/>
         <w:t>Modified Huffmann</w:t>
       </w:r>
     </w:p>
@@ -9990,6 +10764,99 @@
         <w:pStyle w:val="ListParagraph"/>
         <w:ind w:left="1215"/>
         <w:jc w:val="both"/>
+        <w:rPr>
+          <w:rFonts w:ascii="Times New Roman" w:hAnsi="Times New Roman" w:cs="Times New Roman"/>
+          <w:sz w:val="26"/>
+          <w:szCs w:val="26"/>
+        </w:rPr>
+      </w:pPr>
+      <w:r>
+        <w:rPr>
+          <w:rFonts w:ascii="Times New Roman" w:hAnsi="Times New Roman" w:cs="Times New Roman"/>
+          <w:sz w:val="26"/>
+          <w:szCs w:val="26"/>
+        </w:rPr>
+        <w:t>Đây là phương pháp nén nhị phân</w:t>
+      </w:r>
+      <w:r>
+        <w:rPr>
+          <w:rFonts w:ascii="Times New Roman" w:hAnsi="Times New Roman" w:cs="Times New Roman"/>
+          <w:sz w:val="26"/>
+          <w:szCs w:val="26"/>
+        </w:rPr>
+        <w:t xml:space="preserve"> nằm trong giải thuật</w:t>
+      </w:r>
+      <w:r>
+        <w:rPr>
+          <w:rFonts w:ascii="Times New Roman" w:hAnsi="Times New Roman" w:cs="Times New Roman"/>
+          <w:sz w:val="26"/>
+          <w:szCs w:val="26"/>
+        </w:rPr>
+        <w:t xml:space="preserve"> CCITT Group 3 1D.</w:t>
+      </w:r>
+    </w:p>
+    <w:p>
+      <w:pPr>
+        <w:pStyle w:val="ListParagraph"/>
+        <w:ind w:left="1215"/>
+        <w:jc w:val="both"/>
+        <w:rPr>
+          <w:rFonts w:ascii="Times New Roman" w:hAnsi="Times New Roman" w:cs="Times New Roman"/>
+          <w:sz w:val="26"/>
+          <w:szCs w:val="26"/>
+        </w:rPr>
+      </w:pPr>
+      <w:r>
+        <w:rPr>
+          <w:rFonts w:ascii="Times New Roman" w:hAnsi="Times New Roman" w:cs="Times New Roman"/>
+          <w:sz w:val="26"/>
+          <w:szCs w:val="26"/>
+        </w:rPr>
+        <w:t>Mỗi một dòng dữ liệu được xác định bởi một chuối các từ mã có độ dài thay đổi khác nhau. Mỗi từ mã thể hiện độ dài mã hóa cho từng mã màu trắng và đen.</w:t>
+      </w:r>
+    </w:p>
+    <w:p>
+      <w:pPr>
+        <w:pStyle w:val="ListParagraph"/>
+        <w:ind w:left="1215"/>
+        <w:rPr>
+          <w:rFonts w:ascii="Times New Roman" w:hAnsi="Times New Roman" w:cs="Times New Roman"/>
+          <w:sz w:val="26"/>
+          <w:szCs w:val="26"/>
+        </w:rPr>
+      </w:pPr>
+      <w:r>
+        <w:rPr>
+          <w:rFonts w:ascii="Times New Roman" w:hAnsi="Times New Roman" w:cs="Times New Roman"/>
+          <w:sz w:val="26"/>
+          <w:szCs w:val="26"/>
+        </w:rPr>
+        <w:t>Nếu độ dài dải từ 0-63 pixels được mã hóa theo bảng từ mã Terminating</w:t>
+      </w:r>
+    </w:p>
+    <w:p>
+      <w:pPr>
+        <w:pStyle w:val="ListParagraph"/>
+        <w:ind w:left="1215"/>
+        <w:rPr>
+          <w:rFonts w:ascii="Times New Roman" w:hAnsi="Times New Roman" w:cs="Times New Roman"/>
+          <w:sz w:val="26"/>
+          <w:szCs w:val="26"/>
+        </w:rPr>
+      </w:pPr>
+      <w:r>
+        <w:rPr>
+          <w:rFonts w:ascii="Times New Roman" w:hAnsi="Times New Roman" w:cs="Times New Roman"/>
+          <w:sz w:val="26"/>
+          <w:szCs w:val="26"/>
+        </w:rPr>
+        <w:t>Nếu độ dài dải từ 64-2623 (2560+63) pixel được mã hóa theo bảng từ mã Make-up</w:t>
+      </w:r>
+    </w:p>
+    <w:p>
+      <w:pPr>
+        <w:pStyle w:val="ListParagraph"/>
+        <w:ind w:left="1215"/>
         <w:rPr>
           <w:rFonts w:ascii="Times New Roman" w:hAnsi="Times New Roman" w:cs="Times New Roman"/>
           <w:sz w:val="28"/>
@@ -9999,17 +10866,28 @@
       <w:r>
         <w:rPr>
           <w:rFonts w:ascii="Times New Roman" w:hAnsi="Times New Roman" w:cs="Times New Roman"/>
+          <w:sz w:val="26"/>
+          <w:szCs w:val="26"/>
+        </w:rPr>
+        <w:t>Nếu độ dài dải lơn hơn hoặc bằng 2624 pixel thì được mã hóa trước tiên theo bảng từ mã Make-up 2560, còn lại, nếu các phần nằm ngoài dải đó thì sẽ được mã hóa theo bảng từ mã additional Make-up.</w:t>
+      </w:r>
+    </w:p>
+    <w:p>
+      <w:pPr>
+        <w:pStyle w:val="ListParagraph"/>
+        <w:ind w:left="1215"/>
+        <w:rPr>
+          <w:rFonts w:ascii="Times New Roman" w:hAnsi="Times New Roman" w:cs="Times New Roman"/>
           <w:sz w:val="28"/>
           <w:szCs w:val="28"/>
         </w:rPr>
-        <w:t>Đây là phương pháp nén nhị phân dựa trên ý tưởng thuật toán nén CCITT Group 3 1D.</w:t>
-      </w:r>
+      </w:pPr>
     </w:p>
     <w:p>
       <w:pPr>
         <w:pStyle w:val="ListParagraph"/>
         <w:ind w:left="1215"/>
-        <w:jc w:val="both"/>
+        <w:jc w:val="center"/>
         <w:rPr>
           <w:rFonts w:ascii="Times New Roman" w:hAnsi="Times New Roman" w:cs="Times New Roman"/>
           <w:sz w:val="28"/>
@@ -10022,94 +10900,7 @@
           <w:sz w:val="28"/>
           <w:szCs w:val="28"/>
         </w:rPr>
-        <w:t>Mỗi một dòng dữ liệu được xác định bởi một chuối các từ mã có độ dài thay đổi khác nhau. Mỗi từ mã thể hiện độ dài mã hóa cho từng mã màu trắng và đen.</w:t>
-      </w:r>
-    </w:p>
-    <w:p>
-      <w:pPr>
-        <w:pStyle w:val="ListParagraph"/>
-        <w:ind w:left="1215"/>
-        <w:rPr>
-          <w:rFonts w:ascii="Times New Roman" w:hAnsi="Times New Roman" w:cs="Times New Roman"/>
-          <w:sz w:val="28"/>
-          <w:szCs w:val="28"/>
-        </w:rPr>
-      </w:pPr>
-      <w:r>
-        <w:rPr>
-          <w:rFonts w:ascii="Times New Roman" w:hAnsi="Times New Roman" w:cs="Times New Roman"/>
-          <w:sz w:val="28"/>
-          <w:szCs w:val="28"/>
-        </w:rPr>
-        <w:t>Nếu độ dài dải từ 0-63 pixels được mã hóa theo bảng từ mã Terminating</w:t>
-      </w:r>
-    </w:p>
-    <w:p>
-      <w:pPr>
-        <w:pStyle w:val="ListParagraph"/>
-        <w:ind w:left="1215"/>
-        <w:rPr>
-          <w:rFonts w:ascii="Times New Roman" w:hAnsi="Times New Roman" w:cs="Times New Roman"/>
-          <w:sz w:val="28"/>
-          <w:szCs w:val="28"/>
-        </w:rPr>
-      </w:pPr>
-      <w:r>
-        <w:rPr>
-          <w:rFonts w:ascii="Times New Roman" w:hAnsi="Times New Roman" w:cs="Times New Roman"/>
-          <w:sz w:val="28"/>
-          <w:szCs w:val="28"/>
-        </w:rPr>
-        <w:t>Nếu độ dài dải từ 64-2623 (2560+63) pixel được mã hóa theo bảng từ mã Make-up</w:t>
-      </w:r>
-    </w:p>
-    <w:p>
-      <w:pPr>
-        <w:pStyle w:val="ListParagraph"/>
-        <w:ind w:left="1215"/>
-        <w:rPr>
-          <w:rFonts w:ascii="Times New Roman" w:hAnsi="Times New Roman" w:cs="Times New Roman"/>
-          <w:sz w:val="28"/>
-          <w:szCs w:val="28"/>
-        </w:rPr>
-      </w:pPr>
-      <w:r>
-        <w:rPr>
-          <w:rFonts w:ascii="Times New Roman" w:hAnsi="Times New Roman" w:cs="Times New Roman"/>
-          <w:sz w:val="28"/>
-          <w:szCs w:val="28"/>
-        </w:rPr>
-        <w:t>Nếu độ dài dải lơn hơn hoặc bằng 2624 pixel thì được mã hóa trước tiên theo bảng từ mã Make-up 2560, còn lại, nếu các phần nằm ngoài dải đó thì sẽ được mã hóa theo bảng từ mã additional Make-up.</w:t>
-      </w:r>
-    </w:p>
-    <w:p>
-      <w:pPr>
-        <w:pStyle w:val="ListParagraph"/>
-        <w:ind w:left="1215"/>
-        <w:rPr>
-          <w:rFonts w:ascii="Times New Roman" w:hAnsi="Times New Roman" w:cs="Times New Roman"/>
-          <w:sz w:val="28"/>
-          <w:szCs w:val="28"/>
-        </w:rPr>
-      </w:pPr>
-    </w:p>
-    <w:p>
-      <w:pPr>
-        <w:pStyle w:val="ListParagraph"/>
-        <w:ind w:left="1215"/>
-        <w:jc w:val="center"/>
-        <w:rPr>
-          <w:rFonts w:ascii="Times New Roman" w:hAnsi="Times New Roman" w:cs="Times New Roman"/>
-          <w:sz w:val="28"/>
-          <w:szCs w:val="28"/>
-        </w:rPr>
-      </w:pPr>
-      <w:r>
-        <w:rPr>
-          <w:rFonts w:ascii="Times New Roman" w:hAnsi="Times New Roman" w:cs="Times New Roman"/>
-          <w:sz w:val="28"/>
-          <w:szCs w:val="28"/>
-        </w:rPr>
+        <w:lastRenderedPageBreak/>
         <w:t>Bảng từ mã Terminating code</w:t>
       </w:r>
     </w:p>
@@ -10131,7 +10922,6 @@
           <w:szCs w:val="28"/>
           <w:lang w:val="vi-VN" w:eastAsia="vi-VN"/>
         </w:rPr>
-        <w:lastRenderedPageBreak/>
         <w:drawing>
           <wp:inline distT="0" distB="0" distL="0" distR="0">
             <wp:extent cx="5188585" cy="6060440"/>
@@ -10150,7 +10940,7 @@
                     </pic:cNvPicPr>
                   </pic:nvPicPr>
                   <pic:blipFill>
-                    <a:blip r:embed="rId33"/>
+                    <a:blip r:embed="rId34"/>
                     <a:srcRect/>
                     <a:stretch>
                       <a:fillRect/>
@@ -10216,7 +11006,7 @@
                     </pic:cNvPicPr>
                   </pic:nvPicPr>
                   <pic:blipFill>
-                    <a:blip r:embed="rId34"/>
+                    <a:blip r:embed="rId35"/>
                     <a:srcRect/>
                     <a:stretch>
                       <a:fillRect/>
@@ -10281,7 +11071,7 @@
                     </pic:cNvPicPr>
                   </pic:nvPicPr>
                   <pic:blipFill>
-                    <a:blip r:embed="rId35"/>
+                    <a:blip r:embed="rId36"/>
                     <a:srcRect/>
                     <a:stretch>
                       <a:fillRect/>
@@ -10378,7 +11168,7 @@
                     </pic:cNvPicPr>
                   </pic:nvPicPr>
                   <pic:blipFill>
-                    <a:blip r:embed="rId36"/>
+                    <a:blip r:embed="rId37"/>
                     <a:srcRect/>
                     <a:stretch>
                       <a:fillRect/>
@@ -10476,7 +11266,7 @@
                     </pic:cNvPicPr>
                   </pic:nvPicPr>
                   <pic:blipFill>
-                    <a:blip r:embed="rId37"/>
+                    <a:blip r:embed="rId38"/>
                     <a:srcRect/>
                     <a:stretch>
                       <a:fillRect/>
@@ -10537,7 +11327,35 @@
           <w:sz w:val="28"/>
           <w:szCs w:val="28"/>
         </w:rPr>
-        <w:t>CCITT Bilevel</w:t>
+        <w:t xml:space="preserve">CCITT </w:t>
+      </w:r>
+      <w:r>
+        <w:rPr>
+          <w:rFonts w:ascii="Times New Roman" w:hAnsi="Times New Roman" w:cs="Times New Roman"/>
+          <w:sz w:val="28"/>
+          <w:szCs w:val="28"/>
+        </w:rPr>
+        <w:t>G3 2D và CCITT G4 2D</w:t>
+      </w:r>
+    </w:p>
+    <w:p>
+      <w:pPr>
+        <w:pStyle w:val="ListParagraph"/>
+        <w:ind w:left="1215"/>
+        <w:jc w:val="both"/>
+        <w:rPr>
+          <w:rFonts w:ascii="Times New Roman" w:hAnsi="Times New Roman" w:cs="Times New Roman"/>
+          <w:sz w:val="26"/>
+          <w:szCs w:val="26"/>
+        </w:rPr>
+      </w:pPr>
+      <w:r>
+        <w:rPr>
+          <w:rFonts w:ascii="Times New Roman" w:hAnsi="Times New Roman" w:cs="Times New Roman"/>
+          <w:sz w:val="26"/>
+          <w:szCs w:val="26"/>
+        </w:rPr>
+        <w:t>Thuật toán này còn có tên khác là CCITT Bilevel.</w:t>
       </w:r>
     </w:p>
     <w:p>
@@ -10631,6 +11449,7 @@
           <w:ilvl w:val="1"/>
           <w:numId w:val="2"/>
         </w:numPr>
+        <w:ind w:left="1134" w:hanging="639"/>
         <w:jc w:val="both"/>
         <w:rPr>
           <w:rFonts w:ascii="Times New Roman" w:hAnsi="Times New Roman" w:cs="Times New Roman"/>
@@ -10650,27 +11469,99 @@
     <w:p>
       <w:pPr>
         <w:pStyle w:val="ListParagraph"/>
-        <w:ind w:left="1215"/>
-        <w:jc w:val="both"/>
-        <w:rPr>
-          <w:rFonts w:ascii="Times New Roman" w:hAnsi="Times New Roman" w:cs="Times New Roman"/>
-          <w:sz w:val="28"/>
-          <w:szCs w:val="28"/>
-        </w:rPr>
-      </w:pPr>
-      <w:r>
-        <w:rPr>
-          <w:rFonts w:ascii="Times New Roman" w:hAnsi="Times New Roman" w:cs="Times New Roman"/>
-          <w:sz w:val="28"/>
-          <w:szCs w:val="28"/>
-        </w:rPr>
-        <w:t>Thuật toán LZW được áp dụng để nén ảnh trong tệp TIFF phiên bản 5.0 không làm mất mát dữ liệu, với tỉ số nén trung bình 2:1</w:t>
-      </w:r>
-      <w:r>
-        <w:rPr>
-          <w:rFonts w:ascii="Times New Roman" w:hAnsi="Times New Roman" w:cs="Times New Roman"/>
-          <w:sz w:val="28"/>
-          <w:szCs w:val="28"/>
+        <w:numPr>
+          <w:ilvl w:val="0"/>
+          <w:numId w:val="11"/>
+        </w:numPr>
+        <w:ind w:left="1134"/>
+        <w:jc w:val="both"/>
+        <w:rPr>
+          <w:rFonts w:ascii="Times New Roman" w:hAnsi="Times New Roman" w:cs="Times New Roman"/>
+          <w:sz w:val="26"/>
+          <w:szCs w:val="26"/>
+        </w:rPr>
+      </w:pPr>
+      <w:r>
+        <w:rPr>
+          <w:rFonts w:ascii="Times New Roman" w:hAnsi="Times New Roman" w:cs="Times New Roman"/>
+          <w:sz w:val="26"/>
+          <w:szCs w:val="26"/>
+        </w:rPr>
+        <w:t>Ý tưởng thuật toán</w:t>
+      </w:r>
+    </w:p>
+    <w:p>
+      <w:pPr>
+        <w:pStyle w:val="ListParagraph"/>
+        <w:ind w:left="1134"/>
+        <w:jc w:val="both"/>
+        <w:rPr>
+          <w:rFonts w:asciiTheme="majorHAnsi" w:hAnsiTheme="majorHAnsi" w:cstheme="majorHAnsi"/>
+          <w:sz w:val="26"/>
+          <w:szCs w:val="26"/>
+        </w:rPr>
+      </w:pPr>
+      <w:r>
+        <w:rPr>
+          <w:rFonts w:asciiTheme="majorHAnsi" w:hAnsiTheme="majorHAnsi" w:cstheme="majorHAnsi"/>
+          <w:sz w:val="26"/>
+          <w:szCs w:val="26"/>
+        </w:rPr>
+        <w:t>Thuật toán LZW</w:t>
+      </w:r>
+      <w:r>
+        <w:rPr>
+          <w:rFonts w:asciiTheme="majorHAnsi" w:hAnsiTheme="majorHAnsi" w:cstheme="majorHAnsi"/>
+          <w:sz w:val="26"/>
+          <w:szCs w:val="26"/>
+        </w:rPr>
+        <w:t xml:space="preserve"> (</w:t>
+      </w:r>
+      <w:r>
+        <w:rPr>
+          <w:rFonts w:asciiTheme="majorHAnsi" w:hAnsiTheme="majorHAnsi" w:cstheme="majorHAnsi"/>
+          <w:sz w:val="26"/>
+          <w:szCs w:val="26"/>
+        </w:rPr>
+        <w:t xml:space="preserve">được phát minh bởi </w:t>
+      </w:r>
+      <w:r>
+        <w:rPr>
+          <w:rFonts w:asciiTheme="majorHAnsi" w:hAnsiTheme="majorHAnsi" w:cstheme="majorHAnsi"/>
+          <w:sz w:val="26"/>
+          <w:szCs w:val="26"/>
+        </w:rPr>
+        <w:t>Lempel -</w:t>
+      </w:r>
+      <w:r>
+        <w:rPr>
+          <w:rFonts w:asciiTheme="majorHAnsi" w:hAnsiTheme="majorHAnsi" w:cstheme="majorHAnsi"/>
+          <w:sz w:val="26"/>
+          <w:szCs w:val="26"/>
+        </w:rPr>
+        <w:t xml:space="preserve"> Zip and We</w:t>
+      </w:r>
+      <w:r>
+        <w:rPr>
+          <w:rFonts w:asciiTheme="majorHAnsi" w:hAnsiTheme="majorHAnsi" w:cstheme="majorHAnsi"/>
+          <w:sz w:val="26"/>
+          <w:szCs w:val="26"/>
+        </w:rPr>
+        <w:t>lch)</w:t>
+      </w:r>
+      <w:r>
+        <w:rPr>
+          <w:rFonts w:asciiTheme="majorHAnsi" w:hAnsiTheme="majorHAnsi" w:cstheme="majorHAnsi"/>
+          <w:sz w:val="26"/>
+          <w:szCs w:val="26"/>
+        </w:rPr>
+        <w:t xml:space="preserve"> được áp dụng để nén ảnh trong tệp TIFF phiên bản 5.0 không làm mất mát dữ liệu, với tỉ số nén trung bình 2:1</w:t>
+      </w:r>
+      <w:r>
+        <w:rPr>
+          <w:rFonts w:asciiTheme="majorHAnsi" w:hAnsiTheme="majorHAnsi" w:cstheme="majorHAnsi"/>
+          <w:sz w:val="26"/>
+          <w:szCs w:val="26"/>
         </w:rPr>
         <w:t xml:space="preserve"> và thường được áp dụng trong nén các ảnh đồ họa tượng trưng.</w:t>
       </w:r>
@@ -10678,29 +11569,126 @@
     <w:p>
       <w:pPr>
         <w:pStyle w:val="ListParagraph"/>
-        <w:ind w:left="1215"/>
-        <w:jc w:val="both"/>
-        <w:rPr>
-          <w:rFonts w:ascii="Times New Roman" w:hAnsi="Times New Roman" w:cs="Times New Roman"/>
-          <w:sz w:val="28"/>
-          <w:szCs w:val="28"/>
-        </w:rPr>
-      </w:pPr>
-      <w:r>
-        <w:rPr>
-          <w:rFonts w:ascii="Times New Roman" w:hAnsi="Times New Roman" w:cs="Times New Roman"/>
-          <w:sz w:val="28"/>
-          <w:szCs w:val="28"/>
-        </w:rPr>
-        <w:t>Thuật toán này được phát minh bởi Lempel-Ziv và Welch</w:t>
-      </w:r>
-      <w:r>
-        <w:rPr>
-          <w:rFonts w:ascii="Times New Roman" w:hAnsi="Times New Roman" w:cs="Times New Roman"/>
-          <w:sz w:val="28"/>
-          <w:szCs w:val="28"/>
-        </w:rPr>
-        <w:t xml:space="preserve"> với một số đặc trưng sau:</w:t>
+        <w:ind w:left="1134"/>
+        <w:jc w:val="both"/>
+        <w:rPr>
+          <w:rFonts w:asciiTheme="majorHAnsi" w:hAnsiTheme="majorHAnsi" w:cstheme="majorHAnsi"/>
+          <w:sz w:val="26"/>
+          <w:szCs w:val="26"/>
+        </w:rPr>
+      </w:pPr>
+      <w:r>
+        <w:rPr>
+          <w:rFonts w:asciiTheme="majorHAnsi" w:hAnsiTheme="majorHAnsi" w:cstheme="majorHAnsi"/>
+          <w:sz w:val="26"/>
+          <w:szCs w:val="26"/>
+        </w:rPr>
+        <w:t>Thuật toán LZW sử dụng phép thay thế các ký tự trong chuỗi đầu vào dựa trên bảng</w:t>
+      </w:r>
+      <w:r>
+        <w:rPr>
+          <w:rFonts w:asciiTheme="majorHAnsi" w:hAnsiTheme="majorHAnsi" w:cstheme="majorHAnsi"/>
+          <w:sz w:val="26"/>
+          <w:szCs w:val="26"/>
+        </w:rPr>
+        <w:t xml:space="preserve"> giải</w:t>
+      </w:r>
+      <w:r>
+        <w:rPr>
+          <w:rFonts w:asciiTheme="majorHAnsi" w:hAnsiTheme="majorHAnsi" w:cstheme="majorHAnsi"/>
+          <w:sz w:val="26"/>
+          <w:szCs w:val="26"/>
+        </w:rPr>
+        <w:t xml:space="preserve"> mã hóa</w:t>
+      </w:r>
+      <w:r>
+        <w:rPr>
+          <w:rFonts w:asciiTheme="majorHAnsi" w:hAnsiTheme="majorHAnsi" w:cstheme="majorHAnsi"/>
+          <w:sz w:val="26"/>
+          <w:szCs w:val="26"/>
+        </w:rPr>
+        <w:t xml:space="preserve"> </w:t>
+      </w:r>
+      <w:r>
+        <w:rPr>
+          <w:rFonts w:asciiTheme="majorHAnsi" w:hAnsiTheme="majorHAnsi" w:cstheme="majorHAnsi"/>
+          <w:sz w:val="26"/>
+          <w:szCs w:val="26"/>
+        </w:rPr>
+        <w:t>(giải mã) có sẵn.</w:t>
+      </w:r>
+    </w:p>
+    <w:p>
+      <w:pPr>
+        <w:pStyle w:val="ListParagraph"/>
+        <w:ind w:left="1134"/>
+        <w:jc w:val="both"/>
+        <w:rPr>
+          <w:rFonts w:asciiTheme="majorHAnsi" w:hAnsiTheme="majorHAnsi" w:cstheme="majorHAnsi"/>
+          <w:sz w:val="26"/>
+          <w:szCs w:val="26"/>
+        </w:rPr>
+      </w:pPr>
+      <w:r>
+        <w:rPr>
+          <w:rFonts w:asciiTheme="majorHAnsi" w:hAnsiTheme="majorHAnsi" w:cstheme="majorHAnsi"/>
+          <w:sz w:val="26"/>
+          <w:szCs w:val="26"/>
+        </w:rPr>
+        <w:t>Bảng</w:t>
+      </w:r>
+      <w:r>
+        <w:rPr>
+          <w:rFonts w:asciiTheme="majorHAnsi" w:hAnsiTheme="majorHAnsi" w:cstheme="majorHAnsi"/>
+          <w:sz w:val="26"/>
+          <w:szCs w:val="26"/>
+        </w:rPr>
+        <w:t xml:space="preserve"> giải</w:t>
+      </w:r>
+      <w:r>
+        <w:rPr>
+          <w:rFonts w:asciiTheme="majorHAnsi" w:hAnsiTheme="majorHAnsi" w:cstheme="majorHAnsi"/>
+          <w:sz w:val="26"/>
+          <w:szCs w:val="26"/>
+        </w:rPr>
+        <w:t xml:space="preserve"> mã hóa</w:t>
+      </w:r>
+      <w:r>
+        <w:rPr>
+          <w:rFonts w:asciiTheme="majorHAnsi" w:hAnsiTheme="majorHAnsi" w:cstheme="majorHAnsi"/>
+          <w:sz w:val="26"/>
+          <w:szCs w:val="26"/>
+        </w:rPr>
+        <w:t xml:space="preserve"> </w:t>
+      </w:r>
+      <w:r>
+        <w:rPr>
+          <w:rFonts w:asciiTheme="majorHAnsi" w:hAnsiTheme="majorHAnsi" w:cstheme="majorHAnsi"/>
+          <w:sz w:val="26"/>
+          <w:szCs w:val="26"/>
+        </w:rPr>
+        <w:t>(giải mã) này không cần được lưu kèm với dữ liệu trong quá trình nén. Người mã hóa và người giải mã sẽ tự xây dựng bảng giải mã.</w:t>
+      </w:r>
+    </w:p>
+    <w:p>
+      <w:pPr>
+        <w:pStyle w:val="ListParagraph"/>
+        <w:ind w:left="1134"/>
+        <w:jc w:val="both"/>
+        <w:rPr>
+          <w:rFonts w:asciiTheme="majorHAnsi" w:hAnsiTheme="majorHAnsi" w:cstheme="majorHAnsi"/>
+          <w:sz w:val="26"/>
+          <w:szCs w:val="26"/>
+        </w:rPr>
+      </w:pPr>
+      <w:r>
+        <w:rPr>
+          <w:rFonts w:asciiTheme="majorHAnsi" w:hAnsiTheme="majorHAnsi" w:cstheme="majorHAnsi"/>
+          <w:sz w:val="26"/>
+          <w:szCs w:val="26"/>
+        </w:rPr>
+        <w:lastRenderedPageBreak/>
+        <w:t>Bảng mã hóa sẽ được xây dựng giữa vào việc tách chuỗi cần mã hóa hóa thành các chuỗi con theo thứ tự từ điển.</w:t>
       </w:r>
     </w:p>
     <w:p>
@@ -10710,29 +11698,608 @@
           <w:ilvl w:val="0"/>
           <w:numId w:val="5"/>
         </w:numPr>
-        <w:jc w:val="both"/>
-        <w:rPr>
-          <w:rFonts w:ascii="Times New Roman" w:hAnsi="Times New Roman" w:cs="Times New Roman"/>
-          <w:sz w:val="28"/>
-          <w:szCs w:val="28"/>
-        </w:rPr>
-      </w:pPr>
-      <w:r>
-        <w:rPr>
-          <w:rFonts w:ascii="Times New Roman" w:hAnsi="Times New Roman" w:cs="Times New Roman"/>
-          <w:sz w:val="28"/>
-          <w:szCs w:val="28"/>
-        </w:rPr>
-        <w:t xml:space="preserve">LZW làm việc với các bức ảnh có </w:t>
-      </w:r>
-      <w:r>
-        <w:rPr>
-          <w:rFonts w:ascii="Times New Roman" w:hAnsi="Times New Roman" w:cs="Times New Roman"/>
-          <w:sz w:val="28"/>
-          <w:szCs w:val="28"/>
-        </w:rPr>
-        <w:t>giá trị bit biểu diễn khác nhau, đa dạng</w:t>
-      </w:r>
+        <w:ind w:left="1418" w:hanging="284"/>
+        <w:jc w:val="both"/>
+        <w:rPr>
+          <w:rFonts w:asciiTheme="majorHAnsi" w:hAnsiTheme="majorHAnsi" w:cstheme="majorHAnsi"/>
+          <w:sz w:val="26"/>
+          <w:szCs w:val="26"/>
+        </w:rPr>
+      </w:pPr>
+      <w:r>
+        <w:rPr>
+          <w:rFonts w:asciiTheme="majorHAnsi" w:hAnsiTheme="majorHAnsi" w:cstheme="majorHAnsi"/>
+          <w:sz w:val="26"/>
+          <w:szCs w:val="26"/>
+        </w:rPr>
+        <w:t>Quá trình nén dữ liệu</w:t>
+      </w:r>
+    </w:p>
+    <w:p>
+      <w:pPr>
+        <w:pStyle w:val="ListParagraph"/>
+        <w:ind w:left="1418"/>
+        <w:jc w:val="both"/>
+        <w:rPr>
+          <w:rFonts w:asciiTheme="majorHAnsi" w:hAnsiTheme="majorHAnsi" w:cstheme="majorHAnsi"/>
+          <w:sz w:val="26"/>
+          <w:szCs w:val="26"/>
+        </w:rPr>
+      </w:pPr>
+      <w:r>
+        <w:rPr>
+          <w:rFonts w:asciiTheme="majorHAnsi" w:hAnsiTheme="majorHAnsi" w:cstheme="majorHAnsi"/>
+          <w:sz w:val="26"/>
+          <w:szCs w:val="26"/>
+        </w:rPr>
+        <w:t xml:space="preserve">+ Bước 1: </w:t>
+      </w:r>
+      <w:r>
+        <w:rPr>
+          <w:rFonts w:asciiTheme="majorHAnsi" w:hAnsiTheme="majorHAnsi" w:cstheme="majorHAnsi"/>
+          <w:sz w:val="26"/>
+          <w:szCs w:val="26"/>
+        </w:rPr>
+        <w:t>Xây dựng từ điển từ chuỗi đầu vào, đánh số cho các ký tự trong từ điển: chia nhỏ chuỗi cần mã hóa thành nhiều chuỗi con theo thứ tự từ điển của chuỗi con</w:t>
+      </w:r>
+      <w:r>
+        <w:rPr>
+          <w:rFonts w:asciiTheme="majorHAnsi" w:hAnsiTheme="majorHAnsi" w:cstheme="majorHAnsi"/>
+          <w:sz w:val="26"/>
+          <w:szCs w:val="26"/>
+        </w:rPr>
+        <w:t>.</w:t>
+      </w:r>
+    </w:p>
+    <w:p>
+      <w:pPr>
+        <w:pStyle w:val="ListParagraph"/>
+        <w:ind w:left="1418"/>
+        <w:jc w:val="both"/>
+        <w:rPr>
+          <w:rFonts w:asciiTheme="majorHAnsi" w:hAnsiTheme="majorHAnsi" w:cstheme="majorHAnsi"/>
+          <w:sz w:val="26"/>
+          <w:szCs w:val="26"/>
+        </w:rPr>
+      </w:pPr>
+      <w:r>
+        <w:rPr>
+          <w:rFonts w:asciiTheme="majorHAnsi" w:hAnsiTheme="majorHAnsi" w:cstheme="majorHAnsi"/>
+          <w:sz w:val="26"/>
+          <w:szCs w:val="26"/>
+        </w:rPr>
+        <w:t xml:space="preserve">+ Bước 2: </w:t>
+      </w:r>
+      <w:r>
+        <w:rPr>
+          <w:rFonts w:asciiTheme="majorHAnsi" w:hAnsiTheme="majorHAnsi" w:cstheme="majorHAnsi"/>
+          <w:sz w:val="26"/>
+          <w:szCs w:val="26"/>
+        </w:rPr>
+        <w:t>Đánh số thứ tự i cho các chuỗi con</w:t>
+      </w:r>
+      <w:r>
+        <w:rPr>
+          <w:rFonts w:asciiTheme="majorHAnsi" w:hAnsiTheme="majorHAnsi" w:cstheme="majorHAnsi"/>
+          <w:sz w:val="26"/>
+          <w:szCs w:val="26"/>
+        </w:rPr>
+        <w:t>.</w:t>
+      </w:r>
+    </w:p>
+    <w:p>
+      <w:pPr>
+        <w:pStyle w:val="ListParagraph"/>
+        <w:jc w:val="both"/>
+        <w:rPr>
+          <w:rFonts w:asciiTheme="majorHAnsi" w:hAnsiTheme="majorHAnsi" w:cstheme="majorHAnsi"/>
+          <w:sz w:val="26"/>
+          <w:szCs w:val="26"/>
+        </w:rPr>
+      </w:pPr>
+      <w:r>
+        <w:rPr>
+          <w:rFonts w:asciiTheme="majorHAnsi" w:hAnsiTheme="majorHAnsi" w:cstheme="majorHAnsi"/>
+          <w:sz w:val="26"/>
+          <w:szCs w:val="26"/>
+        </w:rPr>
+        <w:tab/>
+        <w:t xml:space="preserve">+ Bước 3: </w:t>
+      </w:r>
+      <w:r>
+        <w:rPr>
+          <w:rFonts w:asciiTheme="majorHAnsi" w:hAnsiTheme="majorHAnsi" w:cstheme="majorHAnsi"/>
+          <w:sz w:val="26"/>
+          <w:szCs w:val="26"/>
+        </w:rPr>
+        <w:t xml:space="preserve">Mã hóa từng chuỗi con theo phép thay thế. Mỗi chuỗi con sẽ </w:t>
+      </w:r>
+      <w:r>
+        <w:rPr>
+          <w:rFonts w:asciiTheme="majorHAnsi" w:hAnsiTheme="majorHAnsi" w:cstheme="majorHAnsi"/>
+          <w:sz w:val="26"/>
+          <w:szCs w:val="26"/>
+        </w:rPr>
+        <w:tab/>
+      </w:r>
+      <w:r>
+        <w:rPr>
+          <w:rFonts w:asciiTheme="majorHAnsi" w:hAnsiTheme="majorHAnsi" w:cstheme="majorHAnsi"/>
+          <w:sz w:val="26"/>
+          <w:szCs w:val="26"/>
+        </w:rPr>
+        <w:t>được thay thế bởi</w:t>
+      </w:r>
+      <w:r>
+        <w:rPr>
+          <w:rFonts w:asciiTheme="majorHAnsi" w:hAnsiTheme="majorHAnsi" w:cstheme="majorHAnsi"/>
+          <w:sz w:val="26"/>
+          <w:szCs w:val="26"/>
+        </w:rPr>
+        <w:t xml:space="preserve">: </w:t>
+      </w:r>
+      <w:r>
+        <w:rPr>
+          <w:rFonts w:asciiTheme="majorHAnsi" w:hAnsiTheme="majorHAnsi" w:cstheme="majorHAnsi"/>
+          <w:sz w:val="26"/>
+          <w:szCs w:val="26"/>
+        </w:rPr>
+        <w:t xml:space="preserve">Phần con trỏ, trỏ đến số thứ tự của chuỗi tiền tố: số </w:t>
+      </w:r>
+      <w:r>
+        <w:rPr>
+          <w:rFonts w:asciiTheme="majorHAnsi" w:hAnsiTheme="majorHAnsi" w:cstheme="majorHAnsi"/>
+          <w:sz w:val="26"/>
+          <w:szCs w:val="26"/>
+        </w:rPr>
+        <w:tab/>
+      </w:r>
+      <w:r>
+        <w:rPr>
+          <w:rFonts w:asciiTheme="majorHAnsi" w:hAnsiTheme="majorHAnsi" w:cstheme="majorHAnsi"/>
+          <w:sz w:val="26"/>
+          <w:szCs w:val="26"/>
+        </w:rPr>
+        <w:t xml:space="preserve">thứ tự ở dạng nhị phân của chuỗi tiền tố. Phần bit sai khác với chuỗi tiền </w:t>
+      </w:r>
+      <w:r>
+        <w:rPr>
+          <w:rFonts w:asciiTheme="majorHAnsi" w:hAnsiTheme="majorHAnsi" w:cstheme="majorHAnsi"/>
+          <w:sz w:val="26"/>
+          <w:szCs w:val="26"/>
+        </w:rPr>
+        <w:tab/>
+      </w:r>
+      <w:r>
+        <w:rPr>
+          <w:rFonts w:asciiTheme="majorHAnsi" w:hAnsiTheme="majorHAnsi" w:cstheme="majorHAnsi"/>
+          <w:sz w:val="26"/>
+          <w:szCs w:val="26"/>
+        </w:rPr>
+        <w:t>tố</w:t>
+      </w:r>
+      <w:r>
+        <w:rPr>
+          <w:rFonts w:asciiTheme="majorHAnsi" w:hAnsiTheme="majorHAnsi" w:cstheme="majorHAnsi"/>
+          <w:sz w:val="26"/>
+          <w:szCs w:val="26"/>
+        </w:rPr>
+        <w:t>.</w:t>
+      </w:r>
+    </w:p>
+    <w:p>
+      <w:pPr>
+        <w:pStyle w:val="ListParagraph"/>
+        <w:jc w:val="both"/>
+        <w:rPr>
+          <w:rFonts w:asciiTheme="majorHAnsi" w:hAnsiTheme="majorHAnsi" w:cstheme="majorHAnsi"/>
+          <w:sz w:val="26"/>
+          <w:szCs w:val="26"/>
+        </w:rPr>
+      </w:pPr>
+      <w:r>
+        <w:rPr>
+          <w:rFonts w:asciiTheme="majorHAnsi" w:hAnsiTheme="majorHAnsi" w:cstheme="majorHAnsi"/>
+          <w:sz w:val="26"/>
+          <w:szCs w:val="26"/>
+        </w:rPr>
+        <w:tab/>
+        <w:t xml:space="preserve">+ Bước 4: </w:t>
+      </w:r>
+      <w:r>
+        <w:rPr>
+          <w:rFonts w:asciiTheme="majorHAnsi" w:hAnsiTheme="majorHAnsi" w:cstheme="majorHAnsi"/>
+          <w:sz w:val="26"/>
+          <w:szCs w:val="26"/>
+        </w:rPr>
+        <w:t>Ghép các phần đã mã hóa của chuỗi con theo thứ tự ban đầu</w:t>
+      </w:r>
+    </w:p>
+    <w:p>
+      <w:pPr>
+        <w:pStyle w:val="ListParagraph"/>
+        <w:ind w:left="1418"/>
+        <w:jc w:val="both"/>
+        <w:rPr>
+          <w:rFonts w:asciiTheme="majorHAnsi" w:hAnsiTheme="majorHAnsi" w:cstheme="majorHAnsi"/>
+          <w:sz w:val="26"/>
+          <w:szCs w:val="26"/>
+        </w:rPr>
+      </w:pPr>
+    </w:p>
+    <w:p>
+      <w:pPr>
+        <w:pStyle w:val="ListParagraph"/>
+        <w:ind w:left="1418"/>
+        <w:jc w:val="both"/>
+        <w:rPr>
+          <w:rFonts w:asciiTheme="majorHAnsi" w:hAnsiTheme="majorHAnsi" w:cstheme="majorHAnsi"/>
+          <w:sz w:val="26"/>
+          <w:szCs w:val="26"/>
+        </w:rPr>
+      </w:pPr>
+      <w:r>
+        <w:rPr>
+          <w:rFonts w:asciiTheme="majorHAnsi" w:hAnsiTheme="majorHAnsi" w:cstheme="majorHAnsi"/>
+          <w:sz w:val="26"/>
+          <w:szCs w:val="26"/>
+        </w:rPr>
+        <w:t>Mã thực thi mô phỏng cho quá trình nén với giải thuật LZW:</w:t>
+      </w:r>
+    </w:p>
+    <w:p>
+      <w:pPr>
+        <w:pStyle w:val="ListParagraph"/>
+        <w:ind w:left="1418"/>
+        <w:jc w:val="both"/>
+        <w:rPr>
+          <w:rFonts w:asciiTheme="majorHAnsi" w:hAnsiTheme="majorHAnsi" w:cstheme="majorHAnsi"/>
+          <w:i/>
+          <w:sz w:val="26"/>
+          <w:szCs w:val="26"/>
+        </w:rPr>
+      </w:pPr>
+      <w:r>
+        <w:rPr>
+          <w:rFonts w:asciiTheme="majorHAnsi" w:hAnsiTheme="majorHAnsi" w:cstheme="majorHAnsi"/>
+          <w:i/>
+          <w:sz w:val="26"/>
+          <w:szCs w:val="26"/>
+        </w:rPr>
+        <w:t>InitializeStringTable();</w:t>
+      </w:r>
+    </w:p>
+    <w:p>
+      <w:pPr>
+        <w:pStyle w:val="ListParagraph"/>
+        <w:ind w:left="1418"/>
+        <w:jc w:val="both"/>
+        <w:rPr>
+          <w:rFonts w:asciiTheme="majorHAnsi" w:hAnsiTheme="majorHAnsi" w:cstheme="majorHAnsi"/>
+          <w:i/>
+          <w:sz w:val="26"/>
+          <w:szCs w:val="26"/>
+        </w:rPr>
+      </w:pPr>
+      <w:r>
+        <w:rPr>
+          <w:rFonts w:asciiTheme="majorHAnsi" w:hAnsiTheme="majorHAnsi" w:cstheme="majorHAnsi"/>
+          <w:i/>
+          <w:sz w:val="26"/>
+          <w:szCs w:val="26"/>
+        </w:rPr>
+        <w:t>WriteCode(ClearCode);</w:t>
+      </w:r>
+    </w:p>
+    <w:p>
+      <w:pPr>
+        <w:pStyle w:val="ListParagraph"/>
+        <w:ind w:left="1418"/>
+        <w:jc w:val="both"/>
+        <w:rPr>
+          <w:rFonts w:asciiTheme="majorHAnsi" w:hAnsiTheme="majorHAnsi" w:cstheme="majorHAnsi"/>
+          <w:i/>
+          <w:sz w:val="26"/>
+          <w:szCs w:val="26"/>
+        </w:rPr>
+      </w:pPr>
+      <w:r>
+        <w:rPr>
+          <w:rFonts w:asciiTheme="majorHAnsi" w:hAnsiTheme="majorHAnsi" w:cstheme="majorHAnsi"/>
+          <w:i/>
+          <w:sz w:val="26"/>
+          <w:szCs w:val="26"/>
+        </w:rPr>
+        <w:t>W = the empty string;</w:t>
+      </w:r>
+    </w:p>
+    <w:p>
+      <w:pPr>
+        <w:pStyle w:val="ListParagraph"/>
+        <w:ind w:left="1418"/>
+        <w:jc w:val="both"/>
+        <w:rPr>
+          <w:rFonts w:asciiTheme="majorHAnsi" w:hAnsiTheme="majorHAnsi" w:cstheme="majorHAnsi"/>
+          <w:i/>
+          <w:sz w:val="26"/>
+          <w:szCs w:val="26"/>
+        </w:rPr>
+      </w:pPr>
+      <w:r>
+        <w:rPr>
+          <w:rFonts w:asciiTheme="majorHAnsi" w:hAnsiTheme="majorHAnsi" w:cstheme="majorHAnsi"/>
+          <w:i/>
+          <w:sz w:val="26"/>
+          <w:szCs w:val="26"/>
+        </w:rPr>
+        <w:t>for each character in the strip {</w:t>
+      </w:r>
+    </w:p>
+    <w:p>
+      <w:pPr>
+        <w:pStyle w:val="ListParagraph"/>
+        <w:ind w:left="1418"/>
+        <w:jc w:val="both"/>
+        <w:rPr>
+          <w:rFonts w:asciiTheme="majorHAnsi" w:hAnsiTheme="majorHAnsi" w:cstheme="majorHAnsi"/>
+          <w:i/>
+          <w:sz w:val="26"/>
+          <w:szCs w:val="26"/>
+        </w:rPr>
+      </w:pPr>
+      <w:r>
+        <w:rPr>
+          <w:rFonts w:asciiTheme="majorHAnsi" w:hAnsiTheme="majorHAnsi" w:cstheme="majorHAnsi"/>
+          <w:i/>
+          <w:sz w:val="26"/>
+          <w:szCs w:val="26"/>
+        </w:rPr>
+        <w:t>K = GetNextCharacter();</w:t>
+      </w:r>
+    </w:p>
+    <w:p>
+      <w:pPr>
+        <w:pStyle w:val="ListParagraph"/>
+        <w:ind w:left="1418"/>
+        <w:jc w:val="both"/>
+        <w:rPr>
+          <w:rFonts w:asciiTheme="majorHAnsi" w:hAnsiTheme="majorHAnsi" w:cstheme="majorHAnsi"/>
+          <w:i/>
+          <w:sz w:val="26"/>
+          <w:szCs w:val="26"/>
+        </w:rPr>
+      </w:pPr>
+      <w:r>
+        <w:rPr>
+          <w:rFonts w:asciiTheme="majorHAnsi" w:hAnsiTheme="majorHAnsi" w:cstheme="majorHAnsi"/>
+          <w:i/>
+          <w:sz w:val="26"/>
+          <w:szCs w:val="26"/>
+        </w:rPr>
+        <w:t>if W+K is in the string table {</w:t>
+      </w:r>
+    </w:p>
+    <w:p>
+      <w:pPr>
+        <w:pStyle w:val="ListParagraph"/>
+        <w:ind w:left="1418"/>
+        <w:jc w:val="both"/>
+        <w:rPr>
+          <w:rFonts w:asciiTheme="majorHAnsi" w:hAnsiTheme="majorHAnsi" w:cstheme="majorHAnsi"/>
+          <w:i/>
+          <w:sz w:val="26"/>
+          <w:szCs w:val="26"/>
+        </w:rPr>
+      </w:pPr>
+      <w:r>
+        <w:rPr>
+          <w:rFonts w:asciiTheme="majorHAnsi" w:hAnsiTheme="majorHAnsi" w:cstheme="majorHAnsi"/>
+          <w:i/>
+          <w:sz w:val="26"/>
+          <w:szCs w:val="26"/>
+        </w:rPr>
+        <w:t>W = W+K; /* string concatenation */</w:t>
+      </w:r>
+    </w:p>
+    <w:p>
+      <w:pPr>
+        <w:pStyle w:val="ListParagraph"/>
+        <w:tabs>
+          <w:tab w:val="left" w:pos="3900"/>
+        </w:tabs>
+        <w:ind w:left="1418"/>
+        <w:jc w:val="both"/>
+        <w:rPr>
+          <w:rFonts w:asciiTheme="majorHAnsi" w:hAnsiTheme="majorHAnsi" w:cstheme="majorHAnsi"/>
+          <w:i/>
+          <w:sz w:val="26"/>
+          <w:szCs w:val="26"/>
+        </w:rPr>
+      </w:pPr>
+      <w:r>
+        <w:rPr>
+          <w:rFonts w:asciiTheme="majorHAnsi" w:hAnsiTheme="majorHAnsi" w:cstheme="majorHAnsi"/>
+          <w:i/>
+          <w:sz w:val="26"/>
+          <w:szCs w:val="26"/>
+        </w:rPr>
+        <w:t>} else {</w:t>
+      </w:r>
+      <w:r>
+        <w:rPr>
+          <w:rFonts w:asciiTheme="majorHAnsi" w:hAnsiTheme="majorHAnsi" w:cstheme="majorHAnsi"/>
+          <w:i/>
+          <w:sz w:val="26"/>
+          <w:szCs w:val="26"/>
+        </w:rPr>
+        <w:tab/>
+      </w:r>
+    </w:p>
+    <w:p>
+      <w:pPr>
+        <w:pStyle w:val="ListParagraph"/>
+        <w:ind w:left="1418"/>
+        <w:jc w:val="both"/>
+        <w:rPr>
+          <w:rFonts w:asciiTheme="majorHAnsi" w:hAnsiTheme="majorHAnsi" w:cstheme="majorHAnsi"/>
+          <w:i/>
+          <w:sz w:val="26"/>
+          <w:szCs w:val="26"/>
+        </w:rPr>
+      </w:pPr>
+      <w:r>
+        <w:rPr>
+          <w:rFonts w:asciiTheme="majorHAnsi" w:hAnsiTheme="majorHAnsi" w:cstheme="majorHAnsi"/>
+          <w:i/>
+          <w:sz w:val="26"/>
+          <w:szCs w:val="26"/>
+        </w:rPr>
+        <w:t>WriteCode (CodeFromString(W));</w:t>
+      </w:r>
+    </w:p>
+    <w:p>
+      <w:pPr>
+        <w:pStyle w:val="ListParagraph"/>
+        <w:ind w:left="1418"/>
+        <w:jc w:val="both"/>
+        <w:rPr>
+          <w:rFonts w:asciiTheme="majorHAnsi" w:hAnsiTheme="majorHAnsi" w:cstheme="majorHAnsi"/>
+          <w:i/>
+          <w:sz w:val="26"/>
+          <w:szCs w:val="26"/>
+        </w:rPr>
+      </w:pPr>
+      <w:r>
+        <w:rPr>
+          <w:rFonts w:asciiTheme="majorHAnsi" w:hAnsiTheme="majorHAnsi" w:cstheme="majorHAnsi"/>
+          <w:i/>
+          <w:sz w:val="26"/>
+          <w:szCs w:val="26"/>
+        </w:rPr>
+        <w:t>AddTableEntry(W+K);</w:t>
+      </w:r>
+    </w:p>
+    <w:p>
+      <w:pPr>
+        <w:pStyle w:val="ListParagraph"/>
+        <w:ind w:left="1418"/>
+        <w:jc w:val="both"/>
+        <w:rPr>
+          <w:rFonts w:asciiTheme="majorHAnsi" w:hAnsiTheme="majorHAnsi" w:cstheme="majorHAnsi"/>
+          <w:i/>
+          <w:sz w:val="26"/>
+          <w:szCs w:val="26"/>
+        </w:rPr>
+      </w:pPr>
+      <w:r>
+        <w:rPr>
+          <w:rFonts w:asciiTheme="majorHAnsi" w:hAnsiTheme="majorHAnsi" w:cstheme="majorHAnsi"/>
+          <w:i/>
+          <w:sz w:val="26"/>
+          <w:szCs w:val="26"/>
+        </w:rPr>
+        <w:t>W = K;</w:t>
+      </w:r>
+    </w:p>
+    <w:p>
+      <w:pPr>
+        <w:pStyle w:val="ListParagraph"/>
+        <w:ind w:left="1418"/>
+        <w:jc w:val="both"/>
+        <w:rPr>
+          <w:rFonts w:asciiTheme="majorHAnsi" w:hAnsiTheme="majorHAnsi" w:cstheme="majorHAnsi"/>
+          <w:i/>
+          <w:sz w:val="26"/>
+          <w:szCs w:val="26"/>
+        </w:rPr>
+      </w:pPr>
+      <w:r>
+        <w:rPr>
+          <w:rFonts w:asciiTheme="majorHAnsi" w:hAnsiTheme="majorHAnsi" w:cstheme="majorHAnsi"/>
+          <w:i/>
+          <w:sz w:val="26"/>
+          <w:szCs w:val="26"/>
+        </w:rPr>
+        <w:t>}</w:t>
+      </w:r>
+    </w:p>
+    <w:p>
+      <w:pPr>
+        <w:pStyle w:val="ListParagraph"/>
+        <w:ind w:left="1418"/>
+        <w:jc w:val="both"/>
+        <w:rPr>
+          <w:rFonts w:asciiTheme="majorHAnsi" w:hAnsiTheme="majorHAnsi" w:cstheme="majorHAnsi"/>
+          <w:i/>
+          <w:sz w:val="26"/>
+          <w:szCs w:val="26"/>
+        </w:rPr>
+      </w:pPr>
+      <w:r>
+        <w:rPr>
+          <w:rFonts w:asciiTheme="majorHAnsi" w:hAnsiTheme="majorHAnsi" w:cstheme="majorHAnsi"/>
+          <w:i/>
+          <w:sz w:val="26"/>
+          <w:szCs w:val="26"/>
+        </w:rPr>
+        <w:t>} /* end of for loop */</w:t>
+      </w:r>
+    </w:p>
+    <w:p>
+      <w:pPr>
+        <w:pStyle w:val="ListParagraph"/>
+        <w:ind w:left="1418"/>
+        <w:jc w:val="both"/>
+        <w:rPr>
+          <w:rFonts w:asciiTheme="majorHAnsi" w:hAnsiTheme="majorHAnsi" w:cstheme="majorHAnsi"/>
+          <w:i/>
+          <w:sz w:val="26"/>
+          <w:szCs w:val="26"/>
+        </w:rPr>
+      </w:pPr>
+      <w:r>
+        <w:rPr>
+          <w:rFonts w:asciiTheme="majorHAnsi" w:hAnsiTheme="majorHAnsi" w:cstheme="majorHAnsi"/>
+          <w:i/>
+          <w:sz w:val="26"/>
+          <w:szCs w:val="26"/>
+        </w:rPr>
+        <w:t>WriteCode (CodeFromString(W));</w:t>
+      </w:r>
+    </w:p>
+    <w:p>
+      <w:pPr>
+        <w:pStyle w:val="ListParagraph"/>
+        <w:ind w:left="1418"/>
+        <w:jc w:val="both"/>
+        <w:rPr>
+          <w:rFonts w:asciiTheme="majorHAnsi" w:hAnsiTheme="majorHAnsi" w:cstheme="majorHAnsi"/>
+          <w:i/>
+          <w:sz w:val="26"/>
+          <w:szCs w:val="26"/>
+        </w:rPr>
+      </w:pPr>
+      <w:r>
+        <w:rPr>
+          <w:rFonts w:asciiTheme="majorHAnsi" w:hAnsiTheme="majorHAnsi" w:cstheme="majorHAnsi"/>
+          <w:i/>
+          <w:sz w:val="26"/>
+          <w:szCs w:val="26"/>
+        </w:rPr>
+        <w:t>WriteCode (EndOfInformation);</w:t>
+      </w:r>
+    </w:p>
+    <w:p>
+      <w:pPr>
+        <w:pStyle w:val="ListParagraph"/>
+        <w:ind w:left="1418"/>
+        <w:jc w:val="both"/>
+        <w:rPr>
+          <w:rFonts w:asciiTheme="majorHAnsi" w:hAnsiTheme="majorHAnsi" w:cstheme="majorHAnsi"/>
+          <w:sz w:val="26"/>
+          <w:szCs w:val="26"/>
+        </w:rPr>
+      </w:pPr>
     </w:p>
     <w:p>
       <w:pPr>
@@ -10741,20 +12308,712 @@
           <w:ilvl w:val="0"/>
           <w:numId w:val="5"/>
         </w:numPr>
-        <w:jc w:val="both"/>
-        <w:rPr>
-          <w:rFonts w:ascii="Times New Roman" w:hAnsi="Times New Roman" w:cs="Times New Roman"/>
-          <w:sz w:val="28"/>
-          <w:szCs w:val="28"/>
-        </w:rPr>
-      </w:pPr>
-      <w:r>
-        <w:rPr>
-          <w:rFonts w:ascii="Times New Roman" w:hAnsi="Times New Roman" w:cs="Times New Roman"/>
-          <w:sz w:val="28"/>
-          <w:szCs w:val="28"/>
-        </w:rPr>
-        <w:t>LZW có chi phí tính toán tồi nhất ở mức chấp nhận được</w:t>
+        <w:ind w:left="1418" w:hanging="284"/>
+        <w:jc w:val="both"/>
+        <w:rPr>
+          <w:rFonts w:asciiTheme="majorHAnsi" w:hAnsiTheme="majorHAnsi" w:cstheme="majorHAnsi"/>
+          <w:sz w:val="26"/>
+          <w:szCs w:val="26"/>
+        </w:rPr>
+      </w:pPr>
+      <w:r>
+        <w:rPr>
+          <w:rFonts w:asciiTheme="majorHAnsi" w:hAnsiTheme="majorHAnsi" w:cstheme="majorHAnsi"/>
+          <w:sz w:val="26"/>
+          <w:szCs w:val="26"/>
+        </w:rPr>
+        <w:t>Quá trình giải nén dữ liệu</w:t>
+      </w:r>
+    </w:p>
+    <w:p>
+      <w:pPr>
+        <w:pStyle w:val="ListParagraph"/>
+        <w:ind w:left="1418"/>
+        <w:jc w:val="both"/>
+        <w:rPr>
+          <w:rFonts w:asciiTheme="majorHAnsi" w:hAnsiTheme="majorHAnsi" w:cstheme="majorHAnsi"/>
+          <w:sz w:val="26"/>
+          <w:szCs w:val="26"/>
+        </w:rPr>
+      </w:pPr>
+      <w:r>
+        <w:rPr>
+          <w:rFonts w:asciiTheme="majorHAnsi" w:hAnsiTheme="majorHAnsi" w:cstheme="majorHAnsi"/>
+          <w:sz w:val="26"/>
+          <w:szCs w:val="26"/>
+        </w:rPr>
+        <w:t xml:space="preserve">+ Bước 1: </w:t>
+      </w:r>
+      <w:r>
+        <w:rPr>
+          <w:rFonts w:asciiTheme="majorHAnsi" w:hAnsiTheme="majorHAnsi" w:cstheme="majorHAnsi"/>
+          <w:sz w:val="26"/>
+          <w:szCs w:val="26"/>
+        </w:rPr>
+        <w:t>Dựa vào chuỗi đã được mã hóa, xây dựng lại từ điển</w:t>
+      </w:r>
+      <w:r>
+        <w:rPr>
+          <w:rFonts w:asciiTheme="majorHAnsi" w:hAnsiTheme="majorHAnsi" w:cstheme="majorHAnsi"/>
+          <w:sz w:val="26"/>
+          <w:szCs w:val="26"/>
+        </w:rPr>
+        <w:t>.</w:t>
+      </w:r>
+    </w:p>
+    <w:p>
+      <w:pPr>
+        <w:pStyle w:val="ListParagraph"/>
+        <w:ind w:left="1418"/>
+        <w:jc w:val="both"/>
+        <w:rPr>
+          <w:rFonts w:asciiTheme="majorHAnsi" w:hAnsiTheme="majorHAnsi" w:cstheme="majorHAnsi"/>
+          <w:sz w:val="26"/>
+          <w:szCs w:val="26"/>
+        </w:rPr>
+      </w:pPr>
+      <w:r>
+        <w:rPr>
+          <w:rFonts w:asciiTheme="majorHAnsi" w:hAnsiTheme="majorHAnsi" w:cstheme="majorHAnsi"/>
+          <w:sz w:val="26"/>
+          <w:szCs w:val="26"/>
+        </w:rPr>
+        <w:t xml:space="preserve">+ Bước 2: </w:t>
+      </w:r>
+      <w:r>
+        <w:rPr>
+          <w:rFonts w:asciiTheme="majorHAnsi" w:hAnsiTheme="majorHAnsi" w:cstheme="majorHAnsi"/>
+          <w:sz w:val="26"/>
+          <w:szCs w:val="26"/>
+        </w:rPr>
+        <w:t>Giải mã chuỗi đã mã hóa dựa vào từ điển tự xây dựng lại</w:t>
+      </w:r>
+      <w:r>
+        <w:rPr>
+          <w:rFonts w:asciiTheme="majorHAnsi" w:hAnsiTheme="majorHAnsi" w:cstheme="majorHAnsi"/>
+          <w:sz w:val="26"/>
+          <w:szCs w:val="26"/>
+        </w:rPr>
+        <w:t>.</w:t>
+      </w:r>
+    </w:p>
+    <w:p>
+      <w:pPr>
+        <w:pStyle w:val="ListParagraph"/>
+        <w:ind w:left="1276"/>
+        <w:jc w:val="both"/>
+        <w:rPr>
+          <w:rFonts w:asciiTheme="majorHAnsi" w:hAnsiTheme="majorHAnsi" w:cstheme="majorHAnsi"/>
+          <w:i/>
+          <w:sz w:val="26"/>
+          <w:szCs w:val="26"/>
+        </w:rPr>
+      </w:pPr>
+    </w:p>
+    <w:p>
+      <w:pPr>
+        <w:pStyle w:val="ListParagraph"/>
+        <w:ind w:left="1418"/>
+        <w:jc w:val="both"/>
+        <w:rPr>
+          <w:rFonts w:asciiTheme="majorHAnsi" w:hAnsiTheme="majorHAnsi" w:cstheme="majorHAnsi"/>
+          <w:sz w:val="26"/>
+          <w:szCs w:val="26"/>
+        </w:rPr>
+      </w:pPr>
+      <w:r>
+        <w:rPr>
+          <w:rFonts w:asciiTheme="majorHAnsi" w:hAnsiTheme="majorHAnsi" w:cstheme="majorHAnsi"/>
+          <w:sz w:val="26"/>
+          <w:szCs w:val="26"/>
+        </w:rPr>
+        <w:t>Mã thực thi mô phỏng cho quá trình giải nén với giải thuật LZW:</w:t>
+      </w:r>
+    </w:p>
+    <w:p>
+      <w:pPr>
+        <w:pStyle w:val="ListParagraph"/>
+        <w:ind w:left="1418"/>
+        <w:jc w:val="both"/>
+        <w:rPr>
+          <w:rFonts w:asciiTheme="majorHAnsi" w:hAnsiTheme="majorHAnsi" w:cstheme="majorHAnsi"/>
+          <w:i/>
+          <w:sz w:val="26"/>
+          <w:szCs w:val="26"/>
+        </w:rPr>
+      </w:pPr>
+      <w:r>
+        <w:rPr>
+          <w:rFonts w:asciiTheme="majorHAnsi" w:hAnsiTheme="majorHAnsi" w:cstheme="majorHAnsi"/>
+          <w:i/>
+          <w:sz w:val="26"/>
+          <w:szCs w:val="26"/>
+        </w:rPr>
+        <w:t>while ((Code = GetNextCode()) != EoiCode) {</w:t>
+      </w:r>
+    </w:p>
+    <w:p>
+      <w:pPr>
+        <w:pStyle w:val="ListParagraph"/>
+        <w:ind w:left="1418"/>
+        <w:jc w:val="both"/>
+        <w:rPr>
+          <w:rFonts w:asciiTheme="majorHAnsi" w:hAnsiTheme="majorHAnsi" w:cstheme="majorHAnsi"/>
+          <w:i/>
+          <w:sz w:val="26"/>
+          <w:szCs w:val="26"/>
+        </w:rPr>
+      </w:pPr>
+      <w:r>
+        <w:rPr>
+          <w:rFonts w:asciiTheme="majorHAnsi" w:hAnsiTheme="majorHAnsi" w:cstheme="majorHAnsi"/>
+          <w:i/>
+          <w:sz w:val="26"/>
+          <w:szCs w:val="26"/>
+        </w:rPr>
+        <w:t>if (Code == ClearCode) {</w:t>
+      </w:r>
+    </w:p>
+    <w:p>
+      <w:pPr>
+        <w:pStyle w:val="ListParagraph"/>
+        <w:ind w:left="1418"/>
+        <w:jc w:val="both"/>
+        <w:rPr>
+          <w:rFonts w:asciiTheme="majorHAnsi" w:hAnsiTheme="majorHAnsi" w:cstheme="majorHAnsi"/>
+          <w:i/>
+          <w:sz w:val="26"/>
+          <w:szCs w:val="26"/>
+        </w:rPr>
+      </w:pPr>
+      <w:r>
+        <w:rPr>
+          <w:rFonts w:asciiTheme="majorHAnsi" w:hAnsiTheme="majorHAnsi" w:cstheme="majorHAnsi"/>
+          <w:i/>
+          <w:sz w:val="26"/>
+          <w:szCs w:val="26"/>
+        </w:rPr>
+        <w:t>InitializeTable();</w:t>
+      </w:r>
+    </w:p>
+    <w:p>
+      <w:pPr>
+        <w:pStyle w:val="ListParagraph"/>
+        <w:ind w:left="1418"/>
+        <w:jc w:val="both"/>
+        <w:rPr>
+          <w:rFonts w:asciiTheme="majorHAnsi" w:hAnsiTheme="majorHAnsi" w:cstheme="majorHAnsi"/>
+          <w:i/>
+          <w:sz w:val="26"/>
+          <w:szCs w:val="26"/>
+        </w:rPr>
+      </w:pPr>
+      <w:r>
+        <w:rPr>
+          <w:rFonts w:asciiTheme="majorHAnsi" w:hAnsiTheme="majorHAnsi" w:cstheme="majorHAnsi"/>
+          <w:i/>
+          <w:sz w:val="26"/>
+          <w:szCs w:val="26"/>
+        </w:rPr>
+        <w:t>Code = GetNextCode();</w:t>
+      </w:r>
+    </w:p>
+    <w:p>
+      <w:pPr>
+        <w:pStyle w:val="ListParagraph"/>
+        <w:ind w:left="1418"/>
+        <w:jc w:val="both"/>
+        <w:rPr>
+          <w:rFonts w:asciiTheme="majorHAnsi" w:hAnsiTheme="majorHAnsi" w:cstheme="majorHAnsi"/>
+          <w:i/>
+          <w:sz w:val="26"/>
+          <w:szCs w:val="26"/>
+        </w:rPr>
+      </w:pPr>
+      <w:r>
+        <w:rPr>
+          <w:rFonts w:asciiTheme="majorHAnsi" w:hAnsiTheme="majorHAnsi" w:cstheme="majorHAnsi"/>
+          <w:i/>
+          <w:sz w:val="26"/>
+          <w:szCs w:val="26"/>
+        </w:rPr>
+        <w:t>if (Code == EoiCode)</w:t>
+      </w:r>
+    </w:p>
+    <w:p>
+      <w:pPr>
+        <w:pStyle w:val="ListParagraph"/>
+        <w:ind w:left="1418"/>
+        <w:jc w:val="both"/>
+        <w:rPr>
+          <w:rFonts w:asciiTheme="majorHAnsi" w:hAnsiTheme="majorHAnsi" w:cstheme="majorHAnsi"/>
+          <w:i/>
+          <w:sz w:val="26"/>
+          <w:szCs w:val="26"/>
+        </w:rPr>
+      </w:pPr>
+      <w:r>
+        <w:rPr>
+          <w:rFonts w:asciiTheme="majorHAnsi" w:hAnsiTheme="majorHAnsi" w:cstheme="majorHAnsi"/>
+          <w:i/>
+          <w:sz w:val="26"/>
+          <w:szCs w:val="26"/>
+        </w:rPr>
+        <w:lastRenderedPageBreak/>
+        <w:t>break;</w:t>
+      </w:r>
+    </w:p>
+    <w:p>
+      <w:pPr>
+        <w:pStyle w:val="ListParagraph"/>
+        <w:ind w:left="1418"/>
+        <w:jc w:val="both"/>
+        <w:rPr>
+          <w:rFonts w:asciiTheme="majorHAnsi" w:hAnsiTheme="majorHAnsi" w:cstheme="majorHAnsi"/>
+          <w:i/>
+          <w:sz w:val="26"/>
+          <w:szCs w:val="26"/>
+        </w:rPr>
+      </w:pPr>
+      <w:r>
+        <w:rPr>
+          <w:rFonts w:asciiTheme="majorHAnsi" w:hAnsiTheme="majorHAnsi" w:cstheme="majorHAnsi"/>
+          <w:i/>
+          <w:sz w:val="26"/>
+          <w:szCs w:val="26"/>
+        </w:rPr>
+        <w:t>WriteString(StringFromCode(Code));</w:t>
+      </w:r>
+    </w:p>
+    <w:p>
+      <w:pPr>
+        <w:pStyle w:val="ListParagraph"/>
+        <w:ind w:left="1418"/>
+        <w:jc w:val="both"/>
+        <w:rPr>
+          <w:rFonts w:asciiTheme="majorHAnsi" w:hAnsiTheme="majorHAnsi" w:cstheme="majorHAnsi"/>
+          <w:i/>
+          <w:sz w:val="26"/>
+          <w:szCs w:val="26"/>
+        </w:rPr>
+      </w:pPr>
+      <w:r>
+        <w:rPr>
+          <w:rFonts w:asciiTheme="majorHAnsi" w:hAnsiTheme="majorHAnsi" w:cstheme="majorHAnsi"/>
+          <w:i/>
+          <w:sz w:val="26"/>
+          <w:szCs w:val="26"/>
+        </w:rPr>
+        <w:t>OldCode = Code;</w:t>
+      </w:r>
+    </w:p>
+    <w:p>
+      <w:pPr>
+        <w:pStyle w:val="ListParagraph"/>
+        <w:ind w:left="1418"/>
+        <w:jc w:val="both"/>
+        <w:rPr>
+          <w:rFonts w:asciiTheme="majorHAnsi" w:hAnsiTheme="majorHAnsi" w:cstheme="majorHAnsi"/>
+          <w:i/>
+          <w:sz w:val="26"/>
+          <w:szCs w:val="26"/>
+        </w:rPr>
+      </w:pPr>
+      <w:r>
+        <w:rPr>
+          <w:rFonts w:asciiTheme="majorHAnsi" w:hAnsiTheme="majorHAnsi" w:cstheme="majorHAnsi"/>
+          <w:i/>
+          <w:sz w:val="26"/>
+          <w:szCs w:val="26"/>
+        </w:rPr>
+        <w:t>} /* end of ClearCode case */</w:t>
+      </w:r>
+    </w:p>
+    <w:p>
+      <w:pPr>
+        <w:pStyle w:val="ListParagraph"/>
+        <w:ind w:left="1418"/>
+        <w:jc w:val="both"/>
+        <w:rPr>
+          <w:rFonts w:asciiTheme="majorHAnsi" w:hAnsiTheme="majorHAnsi" w:cstheme="majorHAnsi"/>
+          <w:i/>
+          <w:sz w:val="26"/>
+          <w:szCs w:val="26"/>
+        </w:rPr>
+      </w:pPr>
+      <w:r>
+        <w:rPr>
+          <w:rFonts w:asciiTheme="majorHAnsi" w:hAnsiTheme="majorHAnsi" w:cstheme="majorHAnsi"/>
+          <w:i/>
+          <w:sz w:val="26"/>
+          <w:szCs w:val="26"/>
+        </w:rPr>
+        <w:t>else {</w:t>
+      </w:r>
+    </w:p>
+    <w:p>
+      <w:pPr>
+        <w:pStyle w:val="ListParagraph"/>
+        <w:ind w:left="1418"/>
+        <w:jc w:val="both"/>
+        <w:rPr>
+          <w:rFonts w:asciiTheme="majorHAnsi" w:hAnsiTheme="majorHAnsi" w:cstheme="majorHAnsi"/>
+          <w:i/>
+          <w:sz w:val="26"/>
+          <w:szCs w:val="26"/>
+        </w:rPr>
+      </w:pPr>
+      <w:r>
+        <w:rPr>
+          <w:rFonts w:asciiTheme="majorHAnsi" w:hAnsiTheme="majorHAnsi" w:cstheme="majorHAnsi"/>
+          <w:i/>
+          <w:sz w:val="26"/>
+          <w:szCs w:val="26"/>
+        </w:rPr>
+        <w:t>if (IsInTable(Code)) {</w:t>
+      </w:r>
+    </w:p>
+    <w:p>
+      <w:pPr>
+        <w:pStyle w:val="ListParagraph"/>
+        <w:ind w:left="1418"/>
+        <w:jc w:val="both"/>
+        <w:rPr>
+          <w:rFonts w:asciiTheme="majorHAnsi" w:hAnsiTheme="majorHAnsi" w:cstheme="majorHAnsi"/>
+          <w:i/>
+          <w:sz w:val="26"/>
+          <w:szCs w:val="26"/>
+        </w:rPr>
+      </w:pPr>
+      <w:r>
+        <w:rPr>
+          <w:rFonts w:asciiTheme="majorHAnsi" w:hAnsiTheme="majorHAnsi" w:cstheme="majorHAnsi"/>
+          <w:i/>
+          <w:sz w:val="26"/>
+          <w:szCs w:val="26"/>
+        </w:rPr>
+        <w:t>WriteString(StringFromCode(Code));</w:t>
+      </w:r>
+    </w:p>
+    <w:p>
+      <w:pPr>
+        <w:pStyle w:val="ListParagraph"/>
+        <w:ind w:left="1418"/>
+        <w:jc w:val="both"/>
+        <w:rPr>
+          <w:rFonts w:asciiTheme="majorHAnsi" w:hAnsiTheme="majorHAnsi" w:cstheme="majorHAnsi"/>
+          <w:i/>
+          <w:sz w:val="26"/>
+          <w:szCs w:val="26"/>
+        </w:rPr>
+      </w:pPr>
+      <w:r>
+        <w:rPr>
+          <w:rFonts w:asciiTheme="majorHAnsi" w:hAnsiTheme="majorHAnsi" w:cstheme="majorHAnsi"/>
+          <w:i/>
+          <w:sz w:val="26"/>
+          <w:szCs w:val="26"/>
+        </w:rPr>
+        <w:t>AddStringToTable(StringFromCode(OldCode</w:t>
+      </w:r>
+    </w:p>
+    <w:p>
+      <w:pPr>
+        <w:pStyle w:val="ListParagraph"/>
+        <w:ind w:left="1418"/>
+        <w:jc w:val="both"/>
+        <w:rPr>
+          <w:rFonts w:asciiTheme="majorHAnsi" w:hAnsiTheme="majorHAnsi" w:cstheme="majorHAnsi"/>
+          <w:i/>
+          <w:sz w:val="26"/>
+          <w:szCs w:val="26"/>
+        </w:rPr>
+      </w:pPr>
+      <w:r>
+        <w:rPr>
+          <w:rFonts w:asciiTheme="majorHAnsi" w:hAnsiTheme="majorHAnsi" w:cstheme="majorHAnsi"/>
+          <w:i/>
+          <w:sz w:val="26"/>
+          <w:szCs w:val="26"/>
+        </w:rPr>
+        <w:t>)+FirstChar(StringFromCode(Code)));</w:t>
+      </w:r>
+    </w:p>
+    <w:p>
+      <w:pPr>
+        <w:pStyle w:val="ListParagraph"/>
+        <w:ind w:left="1418"/>
+        <w:jc w:val="both"/>
+        <w:rPr>
+          <w:rFonts w:asciiTheme="majorHAnsi" w:hAnsiTheme="majorHAnsi" w:cstheme="majorHAnsi"/>
+          <w:i/>
+          <w:sz w:val="26"/>
+          <w:szCs w:val="26"/>
+        </w:rPr>
+      </w:pPr>
+      <w:r>
+        <w:rPr>
+          <w:rFonts w:asciiTheme="majorHAnsi" w:hAnsiTheme="majorHAnsi" w:cstheme="majorHAnsi"/>
+          <w:i/>
+          <w:sz w:val="26"/>
+          <w:szCs w:val="26"/>
+        </w:rPr>
+        <w:t>OldCode = Code;</w:t>
+      </w:r>
+    </w:p>
+    <w:p>
+      <w:pPr>
+        <w:pStyle w:val="ListParagraph"/>
+        <w:ind w:left="1418"/>
+        <w:jc w:val="both"/>
+        <w:rPr>
+          <w:rFonts w:asciiTheme="majorHAnsi" w:hAnsiTheme="majorHAnsi" w:cstheme="majorHAnsi"/>
+          <w:i/>
+          <w:sz w:val="26"/>
+          <w:szCs w:val="26"/>
+        </w:rPr>
+      </w:pPr>
+      <w:r>
+        <w:rPr>
+          <w:rFonts w:asciiTheme="majorHAnsi" w:hAnsiTheme="majorHAnsi" w:cstheme="majorHAnsi"/>
+          <w:i/>
+          <w:sz w:val="26"/>
+          <w:szCs w:val="26"/>
+        </w:rPr>
+        <w:t>} else {</w:t>
+      </w:r>
+    </w:p>
+    <w:p>
+      <w:pPr>
+        <w:pStyle w:val="ListParagraph"/>
+        <w:ind w:left="1418"/>
+        <w:jc w:val="both"/>
+        <w:rPr>
+          <w:rFonts w:asciiTheme="majorHAnsi" w:hAnsiTheme="majorHAnsi" w:cstheme="majorHAnsi"/>
+          <w:i/>
+          <w:sz w:val="26"/>
+          <w:szCs w:val="26"/>
+        </w:rPr>
+      </w:pPr>
+      <w:r>
+        <w:rPr>
+          <w:rFonts w:asciiTheme="majorHAnsi" w:hAnsiTheme="majorHAnsi" w:cstheme="majorHAnsi"/>
+          <w:i/>
+          <w:sz w:val="26"/>
+          <w:szCs w:val="26"/>
+        </w:rPr>
+        <w:t>OutString = StringFromCode(OldCode) +</w:t>
+      </w:r>
+    </w:p>
+    <w:p>
+      <w:pPr>
+        <w:pStyle w:val="ListParagraph"/>
+        <w:ind w:left="1418"/>
+        <w:jc w:val="both"/>
+        <w:rPr>
+          <w:rFonts w:asciiTheme="majorHAnsi" w:hAnsiTheme="majorHAnsi" w:cstheme="majorHAnsi"/>
+          <w:i/>
+          <w:sz w:val="26"/>
+          <w:szCs w:val="26"/>
+        </w:rPr>
+      </w:pPr>
+      <w:r>
+        <w:rPr>
+          <w:rFonts w:asciiTheme="majorHAnsi" w:hAnsiTheme="majorHAnsi" w:cstheme="majorHAnsi"/>
+          <w:i/>
+          <w:sz w:val="26"/>
+          <w:szCs w:val="26"/>
+        </w:rPr>
+        <w:t>FirstChar(StringFromCode(OldCode));</w:t>
+      </w:r>
+    </w:p>
+    <w:p>
+      <w:pPr>
+        <w:pStyle w:val="ListParagraph"/>
+        <w:ind w:left="1418"/>
+        <w:jc w:val="both"/>
+        <w:rPr>
+          <w:rFonts w:asciiTheme="majorHAnsi" w:hAnsiTheme="majorHAnsi" w:cstheme="majorHAnsi"/>
+          <w:i/>
+          <w:sz w:val="26"/>
+          <w:szCs w:val="26"/>
+        </w:rPr>
+      </w:pPr>
+      <w:r>
+        <w:rPr>
+          <w:rFonts w:asciiTheme="majorHAnsi" w:hAnsiTheme="majorHAnsi" w:cstheme="majorHAnsi"/>
+          <w:i/>
+          <w:sz w:val="26"/>
+          <w:szCs w:val="26"/>
+        </w:rPr>
+        <w:t>WriteString(OutString);</w:t>
+      </w:r>
+    </w:p>
+    <w:p>
+      <w:pPr>
+        <w:pStyle w:val="ListParagraph"/>
+        <w:ind w:left="1418"/>
+        <w:jc w:val="both"/>
+        <w:rPr>
+          <w:rFonts w:asciiTheme="majorHAnsi" w:hAnsiTheme="majorHAnsi" w:cstheme="majorHAnsi"/>
+          <w:i/>
+          <w:sz w:val="26"/>
+          <w:szCs w:val="26"/>
+        </w:rPr>
+      </w:pPr>
+      <w:r>
+        <w:rPr>
+          <w:rFonts w:asciiTheme="majorHAnsi" w:hAnsiTheme="majorHAnsi" w:cstheme="majorHAnsi"/>
+          <w:i/>
+          <w:sz w:val="26"/>
+          <w:szCs w:val="26"/>
+        </w:rPr>
+        <w:t>AddStringToTable(OutString);</w:t>
+      </w:r>
+    </w:p>
+    <w:p>
+      <w:pPr>
+        <w:pStyle w:val="ListParagraph"/>
+        <w:ind w:left="1418"/>
+        <w:jc w:val="both"/>
+        <w:rPr>
+          <w:rFonts w:asciiTheme="majorHAnsi" w:hAnsiTheme="majorHAnsi" w:cstheme="majorHAnsi"/>
+          <w:i/>
+          <w:sz w:val="26"/>
+          <w:szCs w:val="26"/>
+        </w:rPr>
+      </w:pPr>
+      <w:r>
+        <w:rPr>
+          <w:rFonts w:asciiTheme="majorHAnsi" w:hAnsiTheme="majorHAnsi" w:cstheme="majorHAnsi"/>
+          <w:i/>
+          <w:sz w:val="26"/>
+          <w:szCs w:val="26"/>
+        </w:rPr>
+        <w:t>OldCode = Code;</w:t>
+      </w:r>
+    </w:p>
+    <w:p>
+      <w:pPr>
+        <w:pStyle w:val="ListParagraph"/>
+        <w:ind w:left="1418"/>
+        <w:jc w:val="both"/>
+        <w:rPr>
+          <w:rFonts w:asciiTheme="majorHAnsi" w:hAnsiTheme="majorHAnsi" w:cstheme="majorHAnsi"/>
+          <w:i/>
+          <w:sz w:val="26"/>
+          <w:szCs w:val="26"/>
+        </w:rPr>
+      </w:pPr>
+      <w:r>
+        <w:rPr>
+          <w:rFonts w:asciiTheme="majorHAnsi" w:hAnsiTheme="majorHAnsi" w:cstheme="majorHAnsi"/>
+          <w:i/>
+          <w:sz w:val="26"/>
+          <w:szCs w:val="26"/>
+        </w:rPr>
+        <w:t>}</w:t>
+      </w:r>
+    </w:p>
+    <w:p>
+      <w:pPr>
+        <w:pStyle w:val="ListParagraph"/>
+        <w:ind w:left="1418"/>
+        <w:jc w:val="both"/>
+        <w:rPr>
+          <w:rFonts w:asciiTheme="majorHAnsi" w:hAnsiTheme="majorHAnsi" w:cstheme="majorHAnsi"/>
+          <w:i/>
+          <w:sz w:val="26"/>
+          <w:szCs w:val="26"/>
+        </w:rPr>
+      </w:pPr>
+      <w:r>
+        <w:rPr>
+          <w:rFonts w:asciiTheme="majorHAnsi" w:hAnsiTheme="majorHAnsi" w:cstheme="majorHAnsi"/>
+          <w:i/>
+          <w:sz w:val="26"/>
+          <w:szCs w:val="26"/>
+        </w:rPr>
+        <w:t>} /* end of not-ClearCode case */</w:t>
+      </w:r>
+    </w:p>
+    <w:p>
+      <w:pPr>
+        <w:pStyle w:val="ListParagraph"/>
+        <w:ind w:left="1418"/>
+        <w:jc w:val="both"/>
+        <w:rPr>
+          <w:rFonts w:asciiTheme="majorHAnsi" w:hAnsiTheme="majorHAnsi" w:cstheme="majorHAnsi"/>
+          <w:i/>
+          <w:sz w:val="26"/>
+          <w:szCs w:val="26"/>
+        </w:rPr>
+      </w:pPr>
+      <w:r>
+        <w:rPr>
+          <w:rFonts w:asciiTheme="majorHAnsi" w:hAnsiTheme="majorHAnsi" w:cstheme="majorHAnsi"/>
+          <w:i/>
+          <w:sz w:val="26"/>
+          <w:szCs w:val="26"/>
+        </w:rPr>
+        <w:t>} /* end of while loop */</w:t>
+      </w:r>
+    </w:p>
+    <w:p>
+      <w:pPr>
+        <w:pStyle w:val="ListParagraph"/>
+        <w:ind w:left="1276"/>
+        <w:jc w:val="both"/>
+        <w:rPr>
+          <w:rFonts w:asciiTheme="majorHAnsi" w:hAnsiTheme="majorHAnsi" w:cstheme="majorHAnsi"/>
+          <w:i/>
+          <w:sz w:val="26"/>
+          <w:szCs w:val="26"/>
+        </w:rPr>
+      </w:pPr>
+    </w:p>
+    <w:p>
+      <w:pPr>
+        <w:pStyle w:val="ListParagraph"/>
+        <w:numPr>
+          <w:ilvl w:val="0"/>
+          <w:numId w:val="11"/>
+        </w:numPr>
+        <w:ind w:left="1134"/>
+        <w:jc w:val="both"/>
+        <w:rPr>
+          <w:rFonts w:asciiTheme="majorHAnsi" w:hAnsiTheme="majorHAnsi" w:cstheme="majorHAnsi"/>
+          <w:sz w:val="26"/>
+          <w:szCs w:val="26"/>
+        </w:rPr>
+      </w:pPr>
+      <w:r>
+        <w:rPr>
+          <w:rFonts w:asciiTheme="majorHAnsi" w:hAnsiTheme="majorHAnsi" w:cstheme="majorHAnsi"/>
+          <w:sz w:val="26"/>
+          <w:szCs w:val="26"/>
+        </w:rPr>
+        <w:t>Đặc điểm thuật toán</w:t>
+      </w:r>
+    </w:p>
+    <w:p>
+      <w:pPr>
+        <w:pStyle w:val="ListParagraph"/>
+        <w:ind w:left="1134"/>
+        <w:jc w:val="both"/>
+        <w:rPr>
+          <w:rFonts w:asciiTheme="majorHAnsi" w:hAnsiTheme="majorHAnsi" w:cstheme="majorHAnsi"/>
+          <w:sz w:val="26"/>
+          <w:szCs w:val="26"/>
+        </w:rPr>
+      </w:pPr>
+      <w:r>
+        <w:rPr>
+          <w:rFonts w:asciiTheme="majorHAnsi" w:hAnsiTheme="majorHAnsi" w:cstheme="majorHAnsi"/>
+          <w:sz w:val="26"/>
+          <w:szCs w:val="26"/>
+        </w:rPr>
+        <w:t>Thuật toán này được phát minh bởi Lempel-Ziv và Welch với một số đặc trưng sau:</w:t>
       </w:r>
     </w:p>
     <w:p>
@@ -10764,20 +13023,21 @@
           <w:ilvl w:val="0"/>
           <w:numId w:val="5"/>
         </w:numPr>
-        <w:jc w:val="both"/>
-        <w:rPr>
-          <w:rFonts w:ascii="Times New Roman" w:hAnsi="Times New Roman" w:cs="Times New Roman"/>
-          <w:sz w:val="28"/>
-          <w:szCs w:val="28"/>
-        </w:rPr>
-      </w:pPr>
-      <w:r>
-        <w:rPr>
-          <w:rFonts w:ascii="Times New Roman" w:hAnsi="Times New Roman" w:cs="Times New Roman"/>
-          <w:sz w:val="28"/>
-          <w:szCs w:val="28"/>
-        </w:rPr>
-        <w:t>LZW quản lí tốt đối với các thành phần lặp lại ở mức độ rộng</w:t>
+        <w:ind w:left="1701"/>
+        <w:jc w:val="both"/>
+        <w:rPr>
+          <w:rFonts w:asciiTheme="majorHAnsi" w:hAnsiTheme="majorHAnsi" w:cstheme="majorHAnsi"/>
+          <w:sz w:val="26"/>
+          <w:szCs w:val="26"/>
+        </w:rPr>
+      </w:pPr>
+      <w:r>
+        <w:rPr>
+          <w:rFonts w:asciiTheme="majorHAnsi" w:hAnsiTheme="majorHAnsi" w:cstheme="majorHAnsi"/>
+          <w:sz w:val="26"/>
+          <w:szCs w:val="26"/>
+        </w:rPr>
+        <w:t>LZW làm việc với các bức ảnh có giá trị bit biểu diễn khác nhau, đa dạng</w:t>
       </w:r>
     </w:p>
     <w:p>
@@ -10787,21 +13047,21 @@
           <w:ilvl w:val="0"/>
           <w:numId w:val="5"/>
         </w:numPr>
-        <w:jc w:val="both"/>
-        <w:rPr>
-          <w:rFonts w:ascii="Times New Roman" w:hAnsi="Times New Roman" w:cs="Times New Roman"/>
-          <w:sz w:val="28"/>
-          <w:szCs w:val="28"/>
-        </w:rPr>
-      </w:pPr>
-      <w:r>
-        <w:rPr>
-          <w:rFonts w:ascii="Times New Roman" w:hAnsi="Times New Roman" w:cs="Times New Roman"/>
-          <w:sz w:val="28"/>
-          <w:szCs w:val="28"/>
-        </w:rPr>
-        <w:lastRenderedPageBreak/>
-        <w:t>LZW thực hiện nhanh cả với quá trình nén và giải nén</w:t>
+        <w:ind w:left="1701"/>
+        <w:jc w:val="both"/>
+        <w:rPr>
+          <w:rFonts w:asciiTheme="majorHAnsi" w:hAnsiTheme="majorHAnsi" w:cstheme="majorHAnsi"/>
+          <w:sz w:val="26"/>
+          <w:szCs w:val="26"/>
+        </w:rPr>
+      </w:pPr>
+      <w:r>
+        <w:rPr>
+          <w:rFonts w:asciiTheme="majorHAnsi" w:hAnsiTheme="majorHAnsi" w:cstheme="majorHAnsi"/>
+          <w:sz w:val="26"/>
+          <w:szCs w:val="26"/>
+        </w:rPr>
+        <w:t>LZW có chi phí tính toán tồi nhất ở mức chấp nhận được</w:t>
       </w:r>
     </w:p>
     <w:p>
@@ -10811,36 +13071,21 @@
           <w:ilvl w:val="0"/>
           <w:numId w:val="5"/>
         </w:numPr>
-        <w:jc w:val="both"/>
-        <w:rPr>
-          <w:rFonts w:ascii="Times New Roman" w:hAnsi="Times New Roman" w:cs="Times New Roman"/>
-          <w:sz w:val="28"/>
-          <w:szCs w:val="28"/>
-        </w:rPr>
-      </w:pPr>
-      <w:r>
-        <w:rPr>
-          <w:rFonts w:ascii="Times New Roman" w:hAnsi="Times New Roman" w:cs="Times New Roman"/>
-          <w:sz w:val="28"/>
-          <w:szCs w:val="28"/>
-        </w:rPr>
-        <w:t xml:space="preserve">LZW là phương thức mã hóa không mất mát dữ liệu. </w:t>
-      </w:r>
-      <w:r>
-        <w:rPr>
-          <w:rFonts w:ascii="Times New Roman" w:hAnsi="Times New Roman" w:cs="Times New Roman"/>
-          <w:sz w:val="28"/>
-          <w:szCs w:val="28"/>
-        </w:rPr>
-        <w:t>Tuy nhiên, nếu ta loại bộ</w:t>
-      </w:r>
-      <w:r>
-        <w:rPr>
-          <w:rFonts w:ascii="Times New Roman" w:hAnsi="Times New Roman" w:cs="Times New Roman"/>
-          <w:sz w:val="28"/>
-          <w:szCs w:val="28"/>
-        </w:rPr>
-        <w:t xml:space="preserve"> nhiễu hoặc các thông tin dư thừa trong ảnh thì LZW nén ảnh xuống được với kích thước nhỏ hơn.</w:t>
+        <w:ind w:left="1701"/>
+        <w:jc w:val="both"/>
+        <w:rPr>
+          <w:rFonts w:asciiTheme="majorHAnsi" w:hAnsiTheme="majorHAnsi" w:cstheme="majorHAnsi"/>
+          <w:sz w:val="26"/>
+          <w:szCs w:val="26"/>
+        </w:rPr>
+      </w:pPr>
+      <w:r>
+        <w:rPr>
+          <w:rFonts w:asciiTheme="majorHAnsi" w:hAnsiTheme="majorHAnsi" w:cstheme="majorHAnsi"/>
+          <w:sz w:val="26"/>
+          <w:szCs w:val="26"/>
+        </w:rPr>
+        <w:t>LZW quản lí tốt đối với các thành phần lặp lại ở mức độ rộng</w:t>
       </w:r>
     </w:p>
     <w:p>
@@ -10850,955 +13095,2477 @@
           <w:ilvl w:val="0"/>
           <w:numId w:val="5"/>
         </w:numPr>
+        <w:ind w:left="1701"/>
+        <w:jc w:val="both"/>
+        <w:rPr>
+          <w:rFonts w:asciiTheme="majorHAnsi" w:hAnsiTheme="majorHAnsi" w:cstheme="majorHAnsi"/>
+          <w:sz w:val="26"/>
+          <w:szCs w:val="26"/>
+        </w:rPr>
+      </w:pPr>
+      <w:r>
+        <w:rPr>
+          <w:rFonts w:asciiTheme="majorHAnsi" w:hAnsiTheme="majorHAnsi" w:cstheme="majorHAnsi"/>
+          <w:sz w:val="26"/>
+          <w:szCs w:val="26"/>
+        </w:rPr>
+        <w:t>LZW thực hiện nhanh cả với quá trình nén và giải nén</w:t>
+      </w:r>
+    </w:p>
+    <w:p>
+      <w:pPr>
+        <w:pStyle w:val="ListParagraph"/>
+        <w:numPr>
+          <w:ilvl w:val="0"/>
+          <w:numId w:val="5"/>
+        </w:numPr>
+        <w:ind w:left="1701"/>
+        <w:jc w:val="both"/>
+        <w:rPr>
+          <w:rFonts w:asciiTheme="majorHAnsi" w:hAnsiTheme="majorHAnsi" w:cstheme="majorHAnsi"/>
+          <w:sz w:val="26"/>
+          <w:szCs w:val="26"/>
+        </w:rPr>
+      </w:pPr>
+      <w:r>
+        <w:rPr>
+          <w:rFonts w:asciiTheme="majorHAnsi" w:hAnsiTheme="majorHAnsi" w:cstheme="majorHAnsi"/>
+          <w:sz w:val="26"/>
+          <w:szCs w:val="26"/>
+        </w:rPr>
+        <w:t>LZW là phương thức mã hóa không mất mát dữ liệu. Tuy nhiên, nếu ta loại bộ nhiễu hoặc các thông tin dư thừa trong ảnh thì LZW nén ảnh xuống được với kích thước nhỏ hơn.</w:t>
+      </w:r>
+    </w:p>
+    <w:p>
+      <w:pPr>
+        <w:pStyle w:val="ListParagraph"/>
+        <w:numPr>
+          <w:ilvl w:val="0"/>
+          <w:numId w:val="5"/>
+        </w:numPr>
+        <w:ind w:left="1701"/>
+        <w:jc w:val="both"/>
+        <w:rPr>
+          <w:rFonts w:asciiTheme="majorHAnsi" w:hAnsiTheme="majorHAnsi" w:cstheme="majorHAnsi"/>
+          <w:sz w:val="26"/>
+          <w:szCs w:val="26"/>
+        </w:rPr>
+      </w:pPr>
+      <w:r>
+        <w:rPr>
+          <w:rFonts w:asciiTheme="majorHAnsi" w:hAnsiTheme="majorHAnsi" w:cstheme="majorHAnsi"/>
+          <w:sz w:val="26"/>
+          <w:szCs w:val="26"/>
+        </w:rPr>
+        <w:t>Không cần phải lưu trữ từ điển, bên giải mã có thể tự xây dựng lại trong quá trình giải mã</w:t>
+      </w:r>
+    </w:p>
+    <w:p>
+      <w:pPr>
+        <w:pStyle w:val="ListParagraph"/>
+        <w:numPr>
+          <w:ilvl w:val="0"/>
+          <w:numId w:val="5"/>
+        </w:numPr>
+        <w:ind w:left="1701"/>
+        <w:jc w:val="both"/>
+        <w:rPr>
+          <w:rFonts w:asciiTheme="majorHAnsi" w:hAnsiTheme="majorHAnsi" w:cstheme="majorHAnsi"/>
+          <w:sz w:val="26"/>
+          <w:szCs w:val="26"/>
+        </w:rPr>
+      </w:pPr>
+      <w:r>
+        <w:rPr>
+          <w:rFonts w:asciiTheme="majorHAnsi" w:hAnsiTheme="majorHAnsi" w:cstheme="majorHAnsi"/>
+          <w:sz w:val="26"/>
+          <w:szCs w:val="26"/>
+        </w:rPr>
+        <w:t>Số lượng từ trong từ điển tăng lên không giới hạn</w:t>
+      </w:r>
+    </w:p>
+    <w:p>
+      <w:pPr>
+        <w:pStyle w:val="ListParagraph"/>
+        <w:numPr>
+          <w:ilvl w:val="0"/>
+          <w:numId w:val="5"/>
+        </w:numPr>
+        <w:ind w:left="1701"/>
+        <w:jc w:val="both"/>
+        <w:rPr>
+          <w:rFonts w:asciiTheme="majorHAnsi" w:hAnsiTheme="majorHAnsi" w:cstheme="majorHAnsi"/>
+          <w:sz w:val="26"/>
+          <w:szCs w:val="26"/>
+        </w:rPr>
+      </w:pPr>
+      <w:r>
+        <w:rPr>
+          <w:rFonts w:asciiTheme="majorHAnsi" w:hAnsiTheme="majorHAnsi" w:cstheme="majorHAnsi"/>
+          <w:sz w:val="26"/>
+          <w:szCs w:val="26"/>
+        </w:rPr>
+        <w:t>Các chuỗi con có độ dài lớn sẽ xuất hiện trễ quá trình xây dựng từ điển</w:t>
+      </w:r>
+    </w:p>
+    <w:p>
+      <w:pPr>
+        <w:pStyle w:val="ListParagraph"/>
+        <w:ind w:left="1134"/>
+        <w:jc w:val="both"/>
+        <w:rPr>
+          <w:rFonts w:asciiTheme="majorHAnsi" w:hAnsiTheme="majorHAnsi" w:cstheme="majorHAnsi"/>
+          <w:sz w:val="26"/>
+          <w:szCs w:val="26"/>
+        </w:rPr>
+      </w:pPr>
+      <w:r>
+        <w:rPr>
+          <w:rFonts w:asciiTheme="majorHAnsi" w:hAnsiTheme="majorHAnsi" w:cstheme="majorHAnsi"/>
+          <w:sz w:val="26"/>
+          <w:szCs w:val="26"/>
+        </w:rPr>
+        <w:t>LZW hoạt động tốt cả với các ảnh nhị phân. Giải thuật này khi đem ra so sánh thì vượt trội hơn giải thuật Packbits và khá ngang bằng với giải thuật CCITT 1D</w:t>
+      </w:r>
+      <w:r>
+        <w:rPr>
+          <w:rFonts w:asciiTheme="majorHAnsi" w:hAnsiTheme="majorHAnsi" w:cstheme="majorHAnsi"/>
+          <w:sz w:val="26"/>
+          <w:szCs w:val="26"/>
+        </w:rPr>
+        <w:t>.</w:t>
+      </w:r>
+    </w:p>
+    <w:p>
+      <w:pPr>
+        <w:pStyle w:val="ListParagraph"/>
+        <w:ind w:left="1134"/>
+        <w:jc w:val="both"/>
+        <w:rPr>
+          <w:rFonts w:asciiTheme="majorHAnsi" w:hAnsiTheme="majorHAnsi" w:cstheme="majorHAnsi"/>
+          <w:sz w:val="26"/>
+          <w:szCs w:val="26"/>
+        </w:rPr>
+      </w:pPr>
+    </w:p>
+    <w:p>
+      <w:pPr>
+        <w:pStyle w:val="ListParagraph"/>
+        <w:numPr>
+          <w:ilvl w:val="0"/>
+          <w:numId w:val="11"/>
+        </w:numPr>
+        <w:ind w:left="1134"/>
+        <w:jc w:val="both"/>
+        <w:rPr>
+          <w:rFonts w:asciiTheme="majorHAnsi" w:hAnsiTheme="majorHAnsi" w:cstheme="majorHAnsi"/>
+          <w:sz w:val="26"/>
+          <w:szCs w:val="26"/>
+        </w:rPr>
+      </w:pPr>
+      <w:r>
+        <w:rPr>
+          <w:rFonts w:asciiTheme="majorHAnsi" w:hAnsiTheme="majorHAnsi" w:cstheme="majorHAnsi"/>
+          <w:sz w:val="26"/>
+          <w:szCs w:val="26"/>
+        </w:rPr>
+        <w:lastRenderedPageBreak/>
+        <w:t>Ví dụ mô phỏng</w:t>
+      </w:r>
+    </w:p>
+    <w:p>
+      <w:pPr>
+        <w:pStyle w:val="ListParagraph"/>
+        <w:numPr>
+          <w:ilvl w:val="0"/>
+          <w:numId w:val="5"/>
+        </w:numPr>
+        <w:ind w:left="1560"/>
+        <w:rPr>
+          <w:rFonts w:asciiTheme="majorHAnsi" w:hAnsiTheme="majorHAnsi" w:cstheme="majorHAnsi"/>
+          <w:sz w:val="26"/>
+          <w:szCs w:val="26"/>
+        </w:rPr>
+      </w:pPr>
+      <w:r>
+        <w:rPr>
+          <w:rFonts w:asciiTheme="majorHAnsi" w:hAnsiTheme="majorHAnsi" w:cstheme="majorHAnsi"/>
+          <w:sz w:val="26"/>
+          <w:szCs w:val="26"/>
+        </w:rPr>
+        <w:t>Chuỗi cần mã hóa:  1 0110 1010 0010</w:t>
+      </w:r>
+    </w:p>
+    <w:p>
+      <w:pPr>
+        <w:pStyle w:val="ListParagraph"/>
+        <w:numPr>
+          <w:ilvl w:val="0"/>
+          <w:numId w:val="5"/>
+        </w:numPr>
+        <w:ind w:left="1560"/>
+        <w:rPr>
+          <w:rFonts w:asciiTheme="majorHAnsi" w:hAnsiTheme="majorHAnsi" w:cstheme="majorHAnsi"/>
+          <w:sz w:val="26"/>
+          <w:szCs w:val="26"/>
+        </w:rPr>
+      </w:pPr>
+      <w:r>
+        <w:rPr>
+          <w:rFonts w:asciiTheme="majorHAnsi" w:hAnsiTheme="majorHAnsi" w:cstheme="majorHAnsi"/>
+          <w:sz w:val="26"/>
+          <w:szCs w:val="26"/>
+        </w:rPr>
+        <w:t>Mã hóa:</w:t>
+      </w:r>
+    </w:p>
+    <w:p>
+      <w:pPr>
+        <w:pStyle w:val="ListParagraph"/>
+        <w:ind w:left="1560"/>
+        <w:rPr>
+          <w:rFonts w:asciiTheme="majorHAnsi" w:hAnsiTheme="majorHAnsi" w:cstheme="majorHAnsi"/>
+          <w:sz w:val="26"/>
+          <w:szCs w:val="26"/>
+          <w:lang w:val="fr-FR"/>
+        </w:rPr>
+      </w:pPr>
+      <w:r>
+        <w:rPr>
+          <w:rFonts w:asciiTheme="majorHAnsi" w:hAnsiTheme="majorHAnsi" w:cstheme="majorHAnsi"/>
+          <w:sz w:val="26"/>
+          <w:szCs w:val="26"/>
+        </w:rPr>
+        <w:t xml:space="preserve">+ Xây dựng các chuỗi con theo thứ tự từ điển. </w:t>
+      </w:r>
+      <w:r>
+        <w:rPr>
+          <w:rFonts w:asciiTheme="majorHAnsi" w:hAnsiTheme="majorHAnsi" w:cstheme="majorHAnsi"/>
+          <w:sz w:val="26"/>
+          <w:szCs w:val="26"/>
+          <w:lang w:val="fr-FR"/>
+        </w:rPr>
+        <w:t>Các chuỗi con lần lượt là</w:t>
+      </w:r>
+      <w:r>
+        <w:rPr>
+          <w:rFonts w:asciiTheme="majorHAnsi" w:hAnsiTheme="majorHAnsi" w:cstheme="majorHAnsi"/>
+          <w:sz w:val="26"/>
+          <w:szCs w:val="26"/>
+          <w:lang w:val="fr-FR"/>
+        </w:rPr>
+        <w:t>: 1, 0, 11, 01, 010, 00, 10</w:t>
+      </w:r>
+    </w:p>
+    <w:p>
+      <w:pPr>
+        <w:pStyle w:val="ListParagraph"/>
+        <w:ind w:left="1560"/>
+        <w:rPr>
+          <w:rFonts w:asciiTheme="majorHAnsi" w:hAnsiTheme="majorHAnsi" w:cstheme="majorHAnsi"/>
+          <w:sz w:val="26"/>
+          <w:szCs w:val="26"/>
+          <w:lang w:val="fr-FR"/>
+        </w:rPr>
+      </w:pPr>
+      <w:r>
+        <w:rPr>
+          <w:rFonts w:asciiTheme="majorHAnsi" w:hAnsiTheme="majorHAnsi" w:cstheme="majorHAnsi"/>
+          <w:sz w:val="26"/>
+          <w:szCs w:val="26"/>
+          <w:lang w:val="fr-FR"/>
+        </w:rPr>
+        <w:t>+  Xây dựng bảng mã hóa</w:t>
+      </w:r>
+    </w:p>
+    <w:p>
+      <w:pPr>
+        <w:pStyle w:val="ListParagraph"/>
+        <w:numPr>
+          <w:ilvl w:val="0"/>
+          <w:numId w:val="13"/>
+        </w:numPr>
+        <w:rPr>
+          <w:rFonts w:asciiTheme="majorHAnsi" w:hAnsiTheme="majorHAnsi" w:cstheme="majorHAnsi"/>
+          <w:sz w:val="26"/>
+          <w:szCs w:val="26"/>
+          <w:lang w:val="fr-FR"/>
+        </w:rPr>
+      </w:pPr>
+      <w:r>
+        <w:rPr>
+          <w:rFonts w:asciiTheme="majorHAnsi" w:hAnsiTheme="majorHAnsi" w:cstheme="majorHAnsi"/>
+          <w:sz w:val="26"/>
+          <w:szCs w:val="26"/>
+          <w:lang w:val="fr-FR"/>
+        </w:rPr>
+        <w:t>Trong thuật toán LZ78, chuỗi con thứ n, ta sẽ cần (log</w:t>
+      </w:r>
+      <w:r>
+        <w:rPr>
+          <w:rFonts w:asciiTheme="majorHAnsi" w:hAnsiTheme="majorHAnsi" w:cstheme="majorHAnsi"/>
+          <w:sz w:val="26"/>
+          <w:szCs w:val="26"/>
+          <w:vertAlign w:val="subscript"/>
+          <w:lang w:val="fr-FR"/>
+        </w:rPr>
+        <w:t>2</w:t>
+      </w:r>
+      <w:r>
+        <w:rPr>
+          <w:rFonts w:asciiTheme="majorHAnsi" w:hAnsiTheme="majorHAnsi" w:cstheme="majorHAnsi"/>
+          <w:sz w:val="26"/>
+          <w:szCs w:val="26"/>
+          <w:lang w:val="fr-FR"/>
+        </w:rPr>
+        <w:t>n) bits cho phần con trỏ</w:t>
+      </w:r>
+    </w:p>
+    <w:p>
+      <w:pPr>
+        <w:pStyle w:val="ListParagraph"/>
+        <w:numPr>
+          <w:ilvl w:val="0"/>
+          <w:numId w:val="13"/>
+        </w:numPr>
+        <w:rPr>
+          <w:rFonts w:asciiTheme="majorHAnsi" w:hAnsiTheme="majorHAnsi" w:cstheme="majorHAnsi"/>
+          <w:sz w:val="26"/>
+          <w:szCs w:val="26"/>
+          <w:lang w:val="fr-FR"/>
+        </w:rPr>
+      </w:pPr>
+      <w:r>
+        <w:rPr>
+          <w:rFonts w:asciiTheme="majorHAnsi" w:hAnsiTheme="majorHAnsi" w:cstheme="majorHAnsi"/>
+          <w:sz w:val="26"/>
+          <w:szCs w:val="26"/>
+          <w:lang w:val="fr-FR"/>
+        </w:rPr>
+        <w:t>Phần tử đầu tiên của từ điển có số thự tự 0, và là phần tử rỗng</w:t>
+      </w:r>
+    </w:p>
+    <w:p>
+      <w:pPr>
+        <w:pStyle w:val="ListParagraph"/>
+        <w:ind w:left="2280"/>
+        <w:rPr>
+          <w:rFonts w:asciiTheme="majorHAnsi" w:hAnsiTheme="majorHAnsi" w:cstheme="majorHAnsi"/>
+          <w:sz w:val="26"/>
+          <w:szCs w:val="26"/>
+          <w:lang w:val="fr-FR"/>
+        </w:rPr>
+      </w:pPr>
+    </w:p>
+    <w:tbl>
+      <w:tblPr>
+        <w:tblStyle w:val="TableGrid"/>
+        <w:tblW w:w="7877" w:type="dxa"/>
+        <w:tblInd w:w="1181" w:type="dxa"/>
+        <w:tblLook w:val="04A0"/>
+      </w:tblPr>
+      <w:tblGrid>
+        <w:gridCol w:w="1049"/>
+        <w:gridCol w:w="1360"/>
+        <w:gridCol w:w="1560"/>
+        <w:gridCol w:w="2119"/>
+        <w:gridCol w:w="1789"/>
+      </w:tblGrid>
+      <w:tr>
+        <w:tc>
+          <w:tcPr>
+            <w:tcW w:w="1049" w:type="dxa"/>
+            <w:vAlign w:val="center"/>
+          </w:tcPr>
+          <w:p>
+            <w:pPr>
+              <w:pStyle w:val="ListParagraph"/>
+              <w:ind w:left="0"/>
+              <w:jc w:val="center"/>
+              <w:rPr>
+                <w:rFonts w:asciiTheme="majorHAnsi" w:hAnsiTheme="majorHAnsi" w:cstheme="majorHAnsi"/>
+                <w:sz w:val="24"/>
+                <w:szCs w:val="24"/>
+              </w:rPr>
+            </w:pPr>
+            <w:r>
+              <w:rPr>
+                <w:rFonts w:asciiTheme="majorHAnsi" w:hAnsiTheme="majorHAnsi" w:cstheme="majorHAnsi"/>
+                <w:sz w:val="24"/>
+                <w:szCs w:val="24"/>
+              </w:rPr>
+              <w:t>Số thứ tự</w:t>
+            </w:r>
+          </w:p>
+        </w:tc>
+        <w:tc>
+          <w:tcPr>
+            <w:tcW w:w="1360" w:type="dxa"/>
+            <w:vAlign w:val="center"/>
+          </w:tcPr>
+          <w:p>
+            <w:pPr>
+              <w:pStyle w:val="ListParagraph"/>
+              <w:ind w:left="0"/>
+              <w:jc w:val="center"/>
+              <w:rPr>
+                <w:rFonts w:asciiTheme="majorHAnsi" w:hAnsiTheme="majorHAnsi" w:cstheme="majorHAnsi"/>
+                <w:sz w:val="24"/>
+                <w:szCs w:val="24"/>
+              </w:rPr>
+            </w:pPr>
+            <w:r>
+              <w:rPr>
+                <w:rFonts w:asciiTheme="majorHAnsi" w:hAnsiTheme="majorHAnsi" w:cstheme="majorHAnsi"/>
+                <w:sz w:val="24"/>
+                <w:szCs w:val="24"/>
+              </w:rPr>
+              <w:t>Số thự tự ở dạng nhị phân</w:t>
+            </w:r>
+          </w:p>
+        </w:tc>
+        <w:tc>
+          <w:tcPr>
+            <w:tcW w:w="1560" w:type="dxa"/>
+            <w:vAlign w:val="center"/>
+          </w:tcPr>
+          <w:p>
+            <w:pPr>
+              <w:pStyle w:val="ListParagraph"/>
+              <w:ind w:left="0"/>
+              <w:jc w:val="center"/>
+              <w:rPr>
+                <w:rFonts w:asciiTheme="majorHAnsi" w:hAnsiTheme="majorHAnsi" w:cstheme="majorHAnsi"/>
+                <w:sz w:val="24"/>
+                <w:szCs w:val="24"/>
+              </w:rPr>
+            </w:pPr>
+            <w:r>
+              <w:rPr>
+                <w:rFonts w:asciiTheme="majorHAnsi" w:hAnsiTheme="majorHAnsi" w:cstheme="majorHAnsi"/>
+                <w:sz w:val="24"/>
+                <w:szCs w:val="24"/>
+              </w:rPr>
+              <w:t>Số bit cần dùng  cho con trỏ</w:t>
+            </w:r>
+          </w:p>
+        </w:tc>
+        <w:tc>
+          <w:tcPr>
+            <w:tcW w:w="2119" w:type="dxa"/>
+            <w:vAlign w:val="center"/>
+          </w:tcPr>
+          <w:p>
+            <w:pPr>
+              <w:pStyle w:val="ListParagraph"/>
+              <w:ind w:left="0"/>
+              <w:jc w:val="center"/>
+              <w:rPr>
+                <w:rFonts w:asciiTheme="majorHAnsi" w:hAnsiTheme="majorHAnsi" w:cstheme="majorHAnsi"/>
+                <w:sz w:val="24"/>
+                <w:szCs w:val="24"/>
+              </w:rPr>
+            </w:pPr>
+            <w:r>
+              <w:rPr>
+                <w:rFonts w:asciiTheme="majorHAnsi" w:hAnsiTheme="majorHAnsi" w:cstheme="majorHAnsi"/>
+                <w:sz w:val="24"/>
+                <w:szCs w:val="24"/>
+              </w:rPr>
+              <w:t>Chuỗi con</w:t>
+            </w:r>
+          </w:p>
+        </w:tc>
+        <w:tc>
+          <w:tcPr>
+            <w:tcW w:w="1789" w:type="dxa"/>
+            <w:vAlign w:val="center"/>
+          </w:tcPr>
+          <w:p>
+            <w:pPr>
+              <w:pStyle w:val="ListParagraph"/>
+              <w:ind w:left="0"/>
+              <w:jc w:val="center"/>
+              <w:rPr>
+                <w:rFonts w:asciiTheme="majorHAnsi" w:hAnsiTheme="majorHAnsi" w:cstheme="majorHAnsi"/>
+                <w:sz w:val="24"/>
+                <w:szCs w:val="24"/>
+              </w:rPr>
+            </w:pPr>
+            <w:r>
+              <w:rPr>
+                <w:rFonts w:asciiTheme="majorHAnsi" w:hAnsiTheme="majorHAnsi" w:cstheme="majorHAnsi"/>
+                <w:sz w:val="24"/>
+                <w:szCs w:val="24"/>
+              </w:rPr>
+              <w:t>Chuỗi mã hóa</w:t>
+            </w:r>
+          </w:p>
+          <w:p>
+            <w:pPr>
+              <w:pStyle w:val="ListParagraph"/>
+              <w:ind w:left="0"/>
+              <w:jc w:val="center"/>
+              <w:rPr>
+                <w:rFonts w:asciiTheme="majorHAnsi" w:hAnsiTheme="majorHAnsi" w:cstheme="majorHAnsi"/>
+                <w:sz w:val="24"/>
+                <w:szCs w:val="24"/>
+              </w:rPr>
+            </w:pPr>
+            <w:r>
+              <w:rPr>
+                <w:rFonts w:asciiTheme="majorHAnsi" w:hAnsiTheme="majorHAnsi" w:cstheme="majorHAnsi"/>
+                <w:sz w:val="24"/>
+                <w:szCs w:val="24"/>
+              </w:rPr>
+              <w:t>(con trỏ, bit sai khác)</w:t>
+            </w:r>
+          </w:p>
+        </w:tc>
+      </w:tr>
+      <w:tr>
+        <w:tc>
+          <w:tcPr>
+            <w:tcW w:w="1049" w:type="dxa"/>
+          </w:tcPr>
+          <w:p>
+            <w:pPr>
+              <w:pStyle w:val="ListParagraph"/>
+              <w:ind w:left="0"/>
+              <w:rPr>
+                <w:rFonts w:asciiTheme="majorHAnsi" w:hAnsiTheme="majorHAnsi" w:cstheme="majorHAnsi"/>
+                <w:sz w:val="24"/>
+                <w:szCs w:val="24"/>
+              </w:rPr>
+            </w:pPr>
+            <w:r>
+              <w:rPr>
+                <w:rFonts w:asciiTheme="majorHAnsi" w:hAnsiTheme="majorHAnsi" w:cstheme="majorHAnsi"/>
+                <w:sz w:val="24"/>
+                <w:szCs w:val="24"/>
+              </w:rPr>
+              <w:t>0</w:t>
+            </w:r>
+          </w:p>
+        </w:tc>
+        <w:tc>
+          <w:tcPr>
+            <w:tcW w:w="1360" w:type="dxa"/>
+          </w:tcPr>
+          <w:p>
+            <w:pPr>
+              <w:pStyle w:val="ListParagraph"/>
+              <w:ind w:left="0"/>
+              <w:rPr>
+                <w:rFonts w:asciiTheme="majorHAnsi" w:hAnsiTheme="majorHAnsi" w:cstheme="majorHAnsi"/>
+                <w:sz w:val="24"/>
+                <w:szCs w:val="24"/>
+              </w:rPr>
+            </w:pPr>
+            <w:r>
+              <w:rPr>
+                <w:rFonts w:asciiTheme="majorHAnsi" w:hAnsiTheme="majorHAnsi" w:cstheme="majorHAnsi"/>
+                <w:sz w:val="24"/>
+                <w:szCs w:val="24"/>
+              </w:rPr>
+              <w:t>000</w:t>
+            </w:r>
+          </w:p>
+        </w:tc>
+        <w:tc>
+          <w:tcPr>
+            <w:tcW w:w="1560" w:type="dxa"/>
+          </w:tcPr>
+          <w:p>
+            <w:pPr>
+              <w:pStyle w:val="ListParagraph"/>
+              <w:ind w:left="0"/>
+              <w:rPr>
+                <w:rFonts w:asciiTheme="majorHAnsi" w:hAnsiTheme="majorHAnsi" w:cstheme="majorHAnsi"/>
+                <w:sz w:val="24"/>
+                <w:szCs w:val="24"/>
+              </w:rPr>
+            </w:pPr>
+            <w:r>
+              <w:rPr>
+                <w:rFonts w:asciiTheme="majorHAnsi" w:hAnsiTheme="majorHAnsi" w:cstheme="majorHAnsi"/>
+                <w:sz w:val="24"/>
+                <w:szCs w:val="24"/>
+              </w:rPr>
+              <w:t>0</w:t>
+            </w:r>
+          </w:p>
+        </w:tc>
+        <w:tc>
+          <w:tcPr>
+            <w:tcW w:w="2119" w:type="dxa"/>
+          </w:tcPr>
+          <w:p>
+            <w:pPr>
+              <w:pStyle w:val="ListParagraph"/>
+              <w:ind w:left="0"/>
+              <w:rPr>
+                <w:rFonts w:asciiTheme="majorHAnsi" w:hAnsiTheme="majorHAnsi" w:cstheme="majorHAnsi"/>
+                <w:sz w:val="24"/>
+                <w:szCs w:val="24"/>
+              </w:rPr>
+            </w:pPr>
+            <w:r>
+              <w:rPr>
+                <w:rFonts w:asciiTheme="majorHAnsi" w:hAnsiTheme="majorHAnsi" w:cstheme="majorHAnsi"/>
+                <w:sz w:val="24"/>
+                <w:szCs w:val="24"/>
+              </w:rPr>
+              <w:t>Rỗng (ko bít ký tự)</w:t>
+            </w:r>
+          </w:p>
+        </w:tc>
+        <w:tc>
+          <w:tcPr>
+            <w:tcW w:w="1789" w:type="dxa"/>
+          </w:tcPr>
+          <w:p>
+            <w:pPr>
+              <w:pStyle w:val="ListParagraph"/>
+              <w:ind w:left="0"/>
+              <w:rPr>
+                <w:rFonts w:asciiTheme="majorHAnsi" w:hAnsiTheme="majorHAnsi" w:cstheme="majorHAnsi"/>
+                <w:sz w:val="24"/>
+                <w:szCs w:val="24"/>
+              </w:rPr>
+            </w:pPr>
+          </w:p>
+        </w:tc>
+      </w:tr>
+      <w:tr>
+        <w:tc>
+          <w:tcPr>
+            <w:tcW w:w="1049" w:type="dxa"/>
+          </w:tcPr>
+          <w:p>
+            <w:pPr>
+              <w:pStyle w:val="ListParagraph"/>
+              <w:ind w:left="0"/>
+              <w:rPr>
+                <w:rFonts w:asciiTheme="majorHAnsi" w:hAnsiTheme="majorHAnsi" w:cstheme="majorHAnsi"/>
+                <w:sz w:val="24"/>
+                <w:szCs w:val="24"/>
+              </w:rPr>
+            </w:pPr>
+            <w:r>
+              <w:rPr>
+                <w:rFonts w:asciiTheme="majorHAnsi" w:hAnsiTheme="majorHAnsi" w:cstheme="majorHAnsi"/>
+                <w:sz w:val="24"/>
+                <w:szCs w:val="24"/>
+              </w:rPr>
+              <w:t>1</w:t>
+            </w:r>
+          </w:p>
+        </w:tc>
+        <w:tc>
+          <w:tcPr>
+            <w:tcW w:w="1360" w:type="dxa"/>
+          </w:tcPr>
+          <w:p>
+            <w:pPr>
+              <w:pStyle w:val="ListParagraph"/>
+              <w:ind w:left="0"/>
+              <w:rPr>
+                <w:rFonts w:asciiTheme="majorHAnsi" w:hAnsiTheme="majorHAnsi" w:cstheme="majorHAnsi"/>
+                <w:sz w:val="24"/>
+                <w:szCs w:val="24"/>
+              </w:rPr>
+            </w:pPr>
+            <w:r>
+              <w:rPr>
+                <w:rFonts w:asciiTheme="majorHAnsi" w:hAnsiTheme="majorHAnsi" w:cstheme="majorHAnsi"/>
+                <w:sz w:val="24"/>
+                <w:szCs w:val="24"/>
+              </w:rPr>
+              <w:t>001</w:t>
+            </w:r>
+          </w:p>
+        </w:tc>
+        <w:tc>
+          <w:tcPr>
+            <w:tcW w:w="1560" w:type="dxa"/>
+          </w:tcPr>
+          <w:p>
+            <w:pPr>
+              <w:pStyle w:val="ListParagraph"/>
+              <w:ind w:left="0"/>
+              <w:rPr>
+                <w:rFonts w:asciiTheme="majorHAnsi" w:hAnsiTheme="majorHAnsi" w:cstheme="majorHAnsi"/>
+                <w:sz w:val="24"/>
+                <w:szCs w:val="24"/>
+              </w:rPr>
+            </w:pPr>
+            <w:r>
+              <w:rPr>
+                <w:rFonts w:asciiTheme="majorHAnsi" w:hAnsiTheme="majorHAnsi" w:cstheme="majorHAnsi"/>
+                <w:sz w:val="24"/>
+                <w:szCs w:val="24"/>
+              </w:rPr>
+              <w:t>1</w:t>
+            </w:r>
+          </w:p>
+        </w:tc>
+        <w:tc>
+          <w:tcPr>
+            <w:tcW w:w="2119" w:type="dxa"/>
+          </w:tcPr>
+          <w:p>
+            <w:pPr>
+              <w:pStyle w:val="ListParagraph"/>
+              <w:ind w:left="0"/>
+              <w:rPr>
+                <w:rFonts w:asciiTheme="majorHAnsi" w:hAnsiTheme="majorHAnsi" w:cstheme="majorHAnsi"/>
+                <w:sz w:val="24"/>
+                <w:szCs w:val="24"/>
+              </w:rPr>
+            </w:pPr>
+            <w:r>
+              <w:rPr>
+                <w:rFonts w:asciiTheme="majorHAnsi" w:hAnsiTheme="majorHAnsi" w:cstheme="majorHAnsi"/>
+                <w:sz w:val="24"/>
+                <w:szCs w:val="24"/>
+              </w:rPr>
+              <w:t>1</w:t>
+            </w:r>
+          </w:p>
+        </w:tc>
+        <w:tc>
+          <w:tcPr>
+            <w:tcW w:w="1789" w:type="dxa"/>
+          </w:tcPr>
+          <w:p>
+            <w:pPr>
+              <w:pStyle w:val="ListParagraph"/>
+              <w:ind w:left="0"/>
+              <w:rPr>
+                <w:rFonts w:asciiTheme="majorHAnsi" w:hAnsiTheme="majorHAnsi" w:cstheme="majorHAnsi"/>
+                <w:sz w:val="24"/>
+                <w:szCs w:val="24"/>
+              </w:rPr>
+            </w:pPr>
+            <w:r>
+              <w:rPr>
+                <w:rFonts w:asciiTheme="majorHAnsi" w:hAnsiTheme="majorHAnsi" w:cstheme="majorHAnsi"/>
+                <w:sz w:val="24"/>
+                <w:szCs w:val="24"/>
+              </w:rPr>
+              <w:t>,1</w:t>
+            </w:r>
+          </w:p>
+        </w:tc>
+      </w:tr>
+      <w:tr>
+        <w:tc>
+          <w:tcPr>
+            <w:tcW w:w="1049" w:type="dxa"/>
+          </w:tcPr>
+          <w:p>
+            <w:pPr>
+              <w:pStyle w:val="ListParagraph"/>
+              <w:ind w:left="0"/>
+              <w:rPr>
+                <w:rFonts w:asciiTheme="majorHAnsi" w:hAnsiTheme="majorHAnsi" w:cstheme="majorHAnsi"/>
+                <w:sz w:val="24"/>
+                <w:szCs w:val="24"/>
+              </w:rPr>
+            </w:pPr>
+            <w:r>
+              <w:rPr>
+                <w:rFonts w:asciiTheme="majorHAnsi" w:hAnsiTheme="majorHAnsi" w:cstheme="majorHAnsi"/>
+                <w:sz w:val="24"/>
+                <w:szCs w:val="24"/>
+              </w:rPr>
+              <w:t>2</w:t>
+            </w:r>
+          </w:p>
+        </w:tc>
+        <w:tc>
+          <w:tcPr>
+            <w:tcW w:w="1360" w:type="dxa"/>
+          </w:tcPr>
+          <w:p>
+            <w:pPr>
+              <w:pStyle w:val="ListParagraph"/>
+              <w:ind w:left="0"/>
+              <w:rPr>
+                <w:rFonts w:asciiTheme="majorHAnsi" w:hAnsiTheme="majorHAnsi" w:cstheme="majorHAnsi"/>
+                <w:sz w:val="24"/>
+                <w:szCs w:val="24"/>
+              </w:rPr>
+            </w:pPr>
+            <w:r>
+              <w:rPr>
+                <w:rFonts w:asciiTheme="majorHAnsi" w:hAnsiTheme="majorHAnsi" w:cstheme="majorHAnsi"/>
+                <w:sz w:val="24"/>
+                <w:szCs w:val="24"/>
+              </w:rPr>
+              <w:t>010</w:t>
+            </w:r>
+          </w:p>
+        </w:tc>
+        <w:tc>
+          <w:tcPr>
+            <w:tcW w:w="1560" w:type="dxa"/>
+          </w:tcPr>
+          <w:p>
+            <w:pPr>
+              <w:pStyle w:val="ListParagraph"/>
+              <w:ind w:left="0"/>
+              <w:rPr>
+                <w:rFonts w:asciiTheme="majorHAnsi" w:hAnsiTheme="majorHAnsi" w:cstheme="majorHAnsi"/>
+                <w:sz w:val="24"/>
+                <w:szCs w:val="24"/>
+              </w:rPr>
+            </w:pPr>
+            <w:r>
+              <w:rPr>
+                <w:rFonts w:asciiTheme="majorHAnsi" w:hAnsiTheme="majorHAnsi" w:cstheme="majorHAnsi"/>
+                <w:sz w:val="24"/>
+                <w:szCs w:val="24"/>
+              </w:rPr>
+              <w:t>1</w:t>
+            </w:r>
+          </w:p>
+        </w:tc>
+        <w:tc>
+          <w:tcPr>
+            <w:tcW w:w="2119" w:type="dxa"/>
+          </w:tcPr>
+          <w:p>
+            <w:pPr>
+              <w:pStyle w:val="ListParagraph"/>
+              <w:ind w:left="0"/>
+              <w:rPr>
+                <w:rFonts w:asciiTheme="majorHAnsi" w:hAnsiTheme="majorHAnsi" w:cstheme="majorHAnsi"/>
+                <w:sz w:val="24"/>
+                <w:szCs w:val="24"/>
+              </w:rPr>
+            </w:pPr>
+            <w:r>
+              <w:rPr>
+                <w:rFonts w:asciiTheme="majorHAnsi" w:hAnsiTheme="majorHAnsi" w:cstheme="majorHAnsi"/>
+                <w:sz w:val="24"/>
+                <w:szCs w:val="24"/>
+              </w:rPr>
+              <w:t>0</w:t>
+            </w:r>
+          </w:p>
+        </w:tc>
+        <w:tc>
+          <w:tcPr>
+            <w:tcW w:w="1789" w:type="dxa"/>
+          </w:tcPr>
+          <w:p>
+            <w:pPr>
+              <w:pStyle w:val="ListParagraph"/>
+              <w:ind w:left="0"/>
+              <w:rPr>
+                <w:rFonts w:asciiTheme="majorHAnsi" w:hAnsiTheme="majorHAnsi" w:cstheme="majorHAnsi"/>
+                <w:sz w:val="24"/>
+                <w:szCs w:val="24"/>
+              </w:rPr>
+            </w:pPr>
+            <w:r>
+              <w:rPr>
+                <w:rFonts w:asciiTheme="majorHAnsi" w:hAnsiTheme="majorHAnsi" w:cstheme="majorHAnsi"/>
+                <w:sz w:val="24"/>
+                <w:szCs w:val="24"/>
+              </w:rPr>
+              <w:t>0,0</w:t>
+            </w:r>
+          </w:p>
+        </w:tc>
+      </w:tr>
+      <w:tr>
+        <w:tc>
+          <w:tcPr>
+            <w:tcW w:w="1049" w:type="dxa"/>
+          </w:tcPr>
+          <w:p>
+            <w:pPr>
+              <w:pStyle w:val="ListParagraph"/>
+              <w:ind w:left="0"/>
+              <w:rPr>
+                <w:rFonts w:asciiTheme="majorHAnsi" w:hAnsiTheme="majorHAnsi" w:cstheme="majorHAnsi"/>
+                <w:sz w:val="24"/>
+                <w:szCs w:val="24"/>
+              </w:rPr>
+            </w:pPr>
+            <w:r>
+              <w:rPr>
+                <w:rFonts w:asciiTheme="majorHAnsi" w:hAnsiTheme="majorHAnsi" w:cstheme="majorHAnsi"/>
+                <w:sz w:val="24"/>
+                <w:szCs w:val="24"/>
+              </w:rPr>
+              <w:t>3</w:t>
+            </w:r>
+          </w:p>
+        </w:tc>
+        <w:tc>
+          <w:tcPr>
+            <w:tcW w:w="1360" w:type="dxa"/>
+          </w:tcPr>
+          <w:p>
+            <w:pPr>
+              <w:pStyle w:val="ListParagraph"/>
+              <w:ind w:left="0"/>
+              <w:rPr>
+                <w:rFonts w:asciiTheme="majorHAnsi" w:hAnsiTheme="majorHAnsi" w:cstheme="majorHAnsi"/>
+                <w:sz w:val="24"/>
+                <w:szCs w:val="24"/>
+              </w:rPr>
+            </w:pPr>
+            <w:r>
+              <w:rPr>
+                <w:rFonts w:asciiTheme="majorHAnsi" w:hAnsiTheme="majorHAnsi" w:cstheme="majorHAnsi"/>
+                <w:sz w:val="24"/>
+                <w:szCs w:val="24"/>
+              </w:rPr>
+              <w:t>011</w:t>
+            </w:r>
+          </w:p>
+        </w:tc>
+        <w:tc>
+          <w:tcPr>
+            <w:tcW w:w="1560" w:type="dxa"/>
+          </w:tcPr>
+          <w:p>
+            <w:pPr>
+              <w:pStyle w:val="ListParagraph"/>
+              <w:ind w:left="0"/>
+              <w:rPr>
+                <w:rFonts w:asciiTheme="majorHAnsi" w:hAnsiTheme="majorHAnsi" w:cstheme="majorHAnsi"/>
+                <w:sz w:val="24"/>
+                <w:szCs w:val="24"/>
+              </w:rPr>
+            </w:pPr>
+            <w:r>
+              <w:rPr>
+                <w:rFonts w:asciiTheme="majorHAnsi" w:hAnsiTheme="majorHAnsi" w:cstheme="majorHAnsi"/>
+                <w:sz w:val="24"/>
+                <w:szCs w:val="24"/>
+              </w:rPr>
+              <w:t>2</w:t>
+            </w:r>
+          </w:p>
+        </w:tc>
+        <w:tc>
+          <w:tcPr>
+            <w:tcW w:w="2119" w:type="dxa"/>
+          </w:tcPr>
+          <w:p>
+            <w:pPr>
+              <w:pStyle w:val="ListParagraph"/>
+              <w:ind w:left="0"/>
+              <w:rPr>
+                <w:rFonts w:asciiTheme="majorHAnsi" w:hAnsiTheme="majorHAnsi" w:cstheme="majorHAnsi"/>
+                <w:sz w:val="24"/>
+                <w:szCs w:val="24"/>
+              </w:rPr>
+            </w:pPr>
+            <w:r>
+              <w:rPr>
+                <w:rFonts w:asciiTheme="majorHAnsi" w:hAnsiTheme="majorHAnsi" w:cstheme="majorHAnsi"/>
+                <w:sz w:val="24"/>
+                <w:szCs w:val="24"/>
+              </w:rPr>
+              <w:t>11</w:t>
+            </w:r>
+          </w:p>
+        </w:tc>
+        <w:tc>
+          <w:tcPr>
+            <w:tcW w:w="1789" w:type="dxa"/>
+          </w:tcPr>
+          <w:p>
+            <w:pPr>
+              <w:pStyle w:val="ListParagraph"/>
+              <w:ind w:left="0"/>
+              <w:rPr>
+                <w:rFonts w:asciiTheme="majorHAnsi" w:hAnsiTheme="majorHAnsi" w:cstheme="majorHAnsi"/>
+                <w:sz w:val="24"/>
+                <w:szCs w:val="24"/>
+              </w:rPr>
+            </w:pPr>
+            <w:r>
+              <w:rPr>
+                <w:rFonts w:asciiTheme="majorHAnsi" w:hAnsiTheme="majorHAnsi" w:cstheme="majorHAnsi"/>
+                <w:sz w:val="24"/>
+                <w:szCs w:val="24"/>
+              </w:rPr>
+              <w:t>01,1</w:t>
+            </w:r>
+          </w:p>
+        </w:tc>
+      </w:tr>
+      <w:tr>
+        <w:tc>
+          <w:tcPr>
+            <w:tcW w:w="1049" w:type="dxa"/>
+          </w:tcPr>
+          <w:p>
+            <w:pPr>
+              <w:pStyle w:val="ListParagraph"/>
+              <w:ind w:left="0"/>
+              <w:rPr>
+                <w:rFonts w:asciiTheme="majorHAnsi" w:hAnsiTheme="majorHAnsi" w:cstheme="majorHAnsi"/>
+                <w:sz w:val="24"/>
+                <w:szCs w:val="24"/>
+              </w:rPr>
+            </w:pPr>
+            <w:r>
+              <w:rPr>
+                <w:rFonts w:asciiTheme="majorHAnsi" w:hAnsiTheme="majorHAnsi" w:cstheme="majorHAnsi"/>
+                <w:sz w:val="24"/>
+                <w:szCs w:val="24"/>
+              </w:rPr>
+              <w:t>4</w:t>
+            </w:r>
+          </w:p>
+        </w:tc>
+        <w:tc>
+          <w:tcPr>
+            <w:tcW w:w="1360" w:type="dxa"/>
+          </w:tcPr>
+          <w:p>
+            <w:pPr>
+              <w:pStyle w:val="ListParagraph"/>
+              <w:ind w:left="0"/>
+              <w:rPr>
+                <w:rFonts w:asciiTheme="majorHAnsi" w:hAnsiTheme="majorHAnsi" w:cstheme="majorHAnsi"/>
+                <w:sz w:val="24"/>
+                <w:szCs w:val="24"/>
+              </w:rPr>
+            </w:pPr>
+            <w:r>
+              <w:rPr>
+                <w:rFonts w:asciiTheme="majorHAnsi" w:hAnsiTheme="majorHAnsi" w:cstheme="majorHAnsi"/>
+                <w:sz w:val="24"/>
+                <w:szCs w:val="24"/>
+              </w:rPr>
+              <w:t>100</w:t>
+            </w:r>
+          </w:p>
+        </w:tc>
+        <w:tc>
+          <w:tcPr>
+            <w:tcW w:w="1560" w:type="dxa"/>
+          </w:tcPr>
+          <w:p>
+            <w:pPr>
+              <w:pStyle w:val="ListParagraph"/>
+              <w:ind w:left="0"/>
+              <w:rPr>
+                <w:rFonts w:asciiTheme="majorHAnsi" w:hAnsiTheme="majorHAnsi" w:cstheme="majorHAnsi"/>
+                <w:sz w:val="24"/>
+                <w:szCs w:val="24"/>
+              </w:rPr>
+            </w:pPr>
+            <w:r>
+              <w:rPr>
+                <w:rFonts w:asciiTheme="majorHAnsi" w:hAnsiTheme="majorHAnsi" w:cstheme="majorHAnsi"/>
+                <w:sz w:val="24"/>
+                <w:szCs w:val="24"/>
+              </w:rPr>
+              <w:t>2</w:t>
+            </w:r>
+          </w:p>
+        </w:tc>
+        <w:tc>
+          <w:tcPr>
+            <w:tcW w:w="2119" w:type="dxa"/>
+          </w:tcPr>
+          <w:p>
+            <w:pPr>
+              <w:pStyle w:val="ListParagraph"/>
+              <w:ind w:left="0"/>
+              <w:rPr>
+                <w:rFonts w:asciiTheme="majorHAnsi" w:hAnsiTheme="majorHAnsi" w:cstheme="majorHAnsi"/>
+                <w:sz w:val="24"/>
+                <w:szCs w:val="24"/>
+              </w:rPr>
+            </w:pPr>
+            <w:r>
+              <w:rPr>
+                <w:rFonts w:asciiTheme="majorHAnsi" w:hAnsiTheme="majorHAnsi" w:cstheme="majorHAnsi"/>
+                <w:sz w:val="24"/>
+                <w:szCs w:val="24"/>
+              </w:rPr>
+              <w:t>01</w:t>
+            </w:r>
+          </w:p>
+        </w:tc>
+        <w:tc>
+          <w:tcPr>
+            <w:tcW w:w="1789" w:type="dxa"/>
+          </w:tcPr>
+          <w:p>
+            <w:pPr>
+              <w:pStyle w:val="ListParagraph"/>
+              <w:ind w:left="0"/>
+              <w:rPr>
+                <w:rFonts w:asciiTheme="majorHAnsi" w:hAnsiTheme="majorHAnsi" w:cstheme="majorHAnsi"/>
+                <w:sz w:val="24"/>
+                <w:szCs w:val="24"/>
+              </w:rPr>
+            </w:pPr>
+            <w:r>
+              <w:rPr>
+                <w:rFonts w:asciiTheme="majorHAnsi" w:hAnsiTheme="majorHAnsi" w:cstheme="majorHAnsi"/>
+                <w:sz w:val="24"/>
+                <w:szCs w:val="24"/>
+              </w:rPr>
+              <w:t>10,1</w:t>
+            </w:r>
+          </w:p>
+        </w:tc>
+      </w:tr>
+      <w:tr>
+        <w:tc>
+          <w:tcPr>
+            <w:tcW w:w="1049" w:type="dxa"/>
+          </w:tcPr>
+          <w:p>
+            <w:pPr>
+              <w:pStyle w:val="ListParagraph"/>
+              <w:ind w:left="0"/>
+              <w:rPr>
+                <w:rFonts w:asciiTheme="majorHAnsi" w:hAnsiTheme="majorHAnsi" w:cstheme="majorHAnsi"/>
+                <w:sz w:val="24"/>
+                <w:szCs w:val="24"/>
+              </w:rPr>
+            </w:pPr>
+            <w:r>
+              <w:rPr>
+                <w:rFonts w:asciiTheme="majorHAnsi" w:hAnsiTheme="majorHAnsi" w:cstheme="majorHAnsi"/>
+                <w:sz w:val="24"/>
+                <w:szCs w:val="24"/>
+              </w:rPr>
+              <w:t>5</w:t>
+            </w:r>
+          </w:p>
+        </w:tc>
+        <w:tc>
+          <w:tcPr>
+            <w:tcW w:w="1360" w:type="dxa"/>
+          </w:tcPr>
+          <w:p>
+            <w:pPr>
+              <w:pStyle w:val="ListParagraph"/>
+              <w:ind w:left="0"/>
+              <w:rPr>
+                <w:rFonts w:asciiTheme="majorHAnsi" w:hAnsiTheme="majorHAnsi" w:cstheme="majorHAnsi"/>
+                <w:sz w:val="24"/>
+                <w:szCs w:val="24"/>
+              </w:rPr>
+            </w:pPr>
+            <w:r>
+              <w:rPr>
+                <w:rFonts w:asciiTheme="majorHAnsi" w:hAnsiTheme="majorHAnsi" w:cstheme="majorHAnsi"/>
+                <w:sz w:val="24"/>
+                <w:szCs w:val="24"/>
+              </w:rPr>
+              <w:t>101</w:t>
+            </w:r>
+          </w:p>
+        </w:tc>
+        <w:tc>
+          <w:tcPr>
+            <w:tcW w:w="1560" w:type="dxa"/>
+          </w:tcPr>
+          <w:p>
+            <w:pPr>
+              <w:pStyle w:val="ListParagraph"/>
+              <w:ind w:left="0"/>
+              <w:rPr>
+                <w:rFonts w:asciiTheme="majorHAnsi" w:hAnsiTheme="majorHAnsi" w:cstheme="majorHAnsi"/>
+                <w:sz w:val="24"/>
+                <w:szCs w:val="24"/>
+              </w:rPr>
+            </w:pPr>
+            <w:r>
+              <w:rPr>
+                <w:rFonts w:asciiTheme="majorHAnsi" w:hAnsiTheme="majorHAnsi" w:cstheme="majorHAnsi"/>
+                <w:sz w:val="24"/>
+                <w:szCs w:val="24"/>
+              </w:rPr>
+              <w:t>3</w:t>
+            </w:r>
+          </w:p>
+        </w:tc>
+        <w:tc>
+          <w:tcPr>
+            <w:tcW w:w="2119" w:type="dxa"/>
+          </w:tcPr>
+          <w:p>
+            <w:pPr>
+              <w:pStyle w:val="ListParagraph"/>
+              <w:ind w:left="0"/>
+              <w:rPr>
+                <w:rFonts w:asciiTheme="majorHAnsi" w:hAnsiTheme="majorHAnsi" w:cstheme="majorHAnsi"/>
+                <w:sz w:val="24"/>
+                <w:szCs w:val="24"/>
+              </w:rPr>
+            </w:pPr>
+            <w:r>
+              <w:rPr>
+                <w:rFonts w:asciiTheme="majorHAnsi" w:hAnsiTheme="majorHAnsi" w:cstheme="majorHAnsi"/>
+                <w:sz w:val="24"/>
+                <w:szCs w:val="24"/>
+              </w:rPr>
+              <w:t>010</w:t>
+            </w:r>
+          </w:p>
+        </w:tc>
+        <w:tc>
+          <w:tcPr>
+            <w:tcW w:w="1789" w:type="dxa"/>
+          </w:tcPr>
+          <w:p>
+            <w:pPr>
+              <w:pStyle w:val="ListParagraph"/>
+              <w:ind w:left="0"/>
+              <w:rPr>
+                <w:rFonts w:asciiTheme="majorHAnsi" w:hAnsiTheme="majorHAnsi" w:cstheme="majorHAnsi"/>
+                <w:sz w:val="24"/>
+                <w:szCs w:val="24"/>
+              </w:rPr>
+            </w:pPr>
+            <w:r>
+              <w:rPr>
+                <w:rFonts w:asciiTheme="majorHAnsi" w:hAnsiTheme="majorHAnsi" w:cstheme="majorHAnsi"/>
+                <w:sz w:val="24"/>
+                <w:szCs w:val="24"/>
+              </w:rPr>
+              <w:t>100,0</w:t>
+            </w:r>
+          </w:p>
+        </w:tc>
+      </w:tr>
+      <w:tr>
+        <w:tc>
+          <w:tcPr>
+            <w:tcW w:w="1049" w:type="dxa"/>
+          </w:tcPr>
+          <w:p>
+            <w:pPr>
+              <w:pStyle w:val="ListParagraph"/>
+              <w:ind w:left="0"/>
+              <w:rPr>
+                <w:rFonts w:asciiTheme="majorHAnsi" w:hAnsiTheme="majorHAnsi" w:cstheme="majorHAnsi"/>
+                <w:sz w:val="24"/>
+                <w:szCs w:val="24"/>
+              </w:rPr>
+            </w:pPr>
+            <w:r>
+              <w:rPr>
+                <w:rFonts w:asciiTheme="majorHAnsi" w:hAnsiTheme="majorHAnsi" w:cstheme="majorHAnsi"/>
+                <w:sz w:val="24"/>
+                <w:szCs w:val="24"/>
+              </w:rPr>
+              <w:t>6</w:t>
+            </w:r>
+          </w:p>
+        </w:tc>
+        <w:tc>
+          <w:tcPr>
+            <w:tcW w:w="1360" w:type="dxa"/>
+          </w:tcPr>
+          <w:p>
+            <w:pPr>
+              <w:pStyle w:val="ListParagraph"/>
+              <w:ind w:left="0"/>
+              <w:rPr>
+                <w:rFonts w:asciiTheme="majorHAnsi" w:hAnsiTheme="majorHAnsi" w:cstheme="majorHAnsi"/>
+                <w:sz w:val="24"/>
+                <w:szCs w:val="24"/>
+              </w:rPr>
+            </w:pPr>
+            <w:r>
+              <w:rPr>
+                <w:rFonts w:asciiTheme="majorHAnsi" w:hAnsiTheme="majorHAnsi" w:cstheme="majorHAnsi"/>
+                <w:sz w:val="24"/>
+                <w:szCs w:val="24"/>
+              </w:rPr>
+              <w:t>110</w:t>
+            </w:r>
+          </w:p>
+        </w:tc>
+        <w:tc>
+          <w:tcPr>
+            <w:tcW w:w="1560" w:type="dxa"/>
+          </w:tcPr>
+          <w:p>
+            <w:pPr>
+              <w:pStyle w:val="ListParagraph"/>
+              <w:ind w:left="0"/>
+              <w:rPr>
+                <w:rFonts w:asciiTheme="majorHAnsi" w:hAnsiTheme="majorHAnsi" w:cstheme="majorHAnsi"/>
+                <w:sz w:val="24"/>
+                <w:szCs w:val="24"/>
+              </w:rPr>
+            </w:pPr>
+            <w:r>
+              <w:rPr>
+                <w:rFonts w:asciiTheme="majorHAnsi" w:hAnsiTheme="majorHAnsi" w:cstheme="majorHAnsi"/>
+                <w:sz w:val="24"/>
+                <w:szCs w:val="24"/>
+              </w:rPr>
+              <w:t>3</w:t>
+            </w:r>
+          </w:p>
+        </w:tc>
+        <w:tc>
+          <w:tcPr>
+            <w:tcW w:w="2119" w:type="dxa"/>
+          </w:tcPr>
+          <w:p>
+            <w:pPr>
+              <w:pStyle w:val="ListParagraph"/>
+              <w:ind w:left="0"/>
+              <w:rPr>
+                <w:rFonts w:asciiTheme="majorHAnsi" w:hAnsiTheme="majorHAnsi" w:cstheme="majorHAnsi"/>
+                <w:sz w:val="24"/>
+                <w:szCs w:val="24"/>
+              </w:rPr>
+            </w:pPr>
+            <w:r>
+              <w:rPr>
+                <w:rFonts w:asciiTheme="majorHAnsi" w:hAnsiTheme="majorHAnsi" w:cstheme="majorHAnsi"/>
+                <w:sz w:val="24"/>
+                <w:szCs w:val="24"/>
+              </w:rPr>
+              <w:t>00</w:t>
+            </w:r>
+          </w:p>
+        </w:tc>
+        <w:tc>
+          <w:tcPr>
+            <w:tcW w:w="1789" w:type="dxa"/>
+          </w:tcPr>
+          <w:p>
+            <w:pPr>
+              <w:pStyle w:val="ListParagraph"/>
+              <w:ind w:left="0"/>
+              <w:rPr>
+                <w:rFonts w:asciiTheme="majorHAnsi" w:hAnsiTheme="majorHAnsi" w:cstheme="majorHAnsi"/>
+                <w:sz w:val="24"/>
+                <w:szCs w:val="24"/>
+              </w:rPr>
+            </w:pPr>
+            <w:r>
+              <w:rPr>
+                <w:rFonts w:asciiTheme="majorHAnsi" w:hAnsiTheme="majorHAnsi" w:cstheme="majorHAnsi"/>
+                <w:sz w:val="24"/>
+                <w:szCs w:val="24"/>
+              </w:rPr>
+              <w:t>010,0</w:t>
+            </w:r>
+          </w:p>
+        </w:tc>
+      </w:tr>
+      <w:tr>
+        <w:tc>
+          <w:tcPr>
+            <w:tcW w:w="1049" w:type="dxa"/>
+          </w:tcPr>
+          <w:p>
+            <w:pPr>
+              <w:pStyle w:val="ListParagraph"/>
+              <w:ind w:left="0"/>
+              <w:rPr>
+                <w:rFonts w:asciiTheme="majorHAnsi" w:hAnsiTheme="majorHAnsi" w:cstheme="majorHAnsi"/>
+                <w:sz w:val="24"/>
+                <w:szCs w:val="24"/>
+              </w:rPr>
+            </w:pPr>
+            <w:r>
+              <w:rPr>
+                <w:rFonts w:asciiTheme="majorHAnsi" w:hAnsiTheme="majorHAnsi" w:cstheme="majorHAnsi"/>
+                <w:sz w:val="24"/>
+                <w:szCs w:val="24"/>
+              </w:rPr>
+              <w:t>7</w:t>
+            </w:r>
+          </w:p>
+        </w:tc>
+        <w:tc>
+          <w:tcPr>
+            <w:tcW w:w="1360" w:type="dxa"/>
+          </w:tcPr>
+          <w:p>
+            <w:pPr>
+              <w:pStyle w:val="ListParagraph"/>
+              <w:ind w:left="0"/>
+              <w:rPr>
+                <w:rFonts w:asciiTheme="majorHAnsi" w:hAnsiTheme="majorHAnsi" w:cstheme="majorHAnsi"/>
+                <w:sz w:val="24"/>
+                <w:szCs w:val="24"/>
+              </w:rPr>
+            </w:pPr>
+            <w:r>
+              <w:rPr>
+                <w:rFonts w:asciiTheme="majorHAnsi" w:hAnsiTheme="majorHAnsi" w:cstheme="majorHAnsi"/>
+                <w:sz w:val="24"/>
+                <w:szCs w:val="24"/>
+              </w:rPr>
+              <w:t>111</w:t>
+            </w:r>
+          </w:p>
+        </w:tc>
+        <w:tc>
+          <w:tcPr>
+            <w:tcW w:w="1560" w:type="dxa"/>
+          </w:tcPr>
+          <w:p>
+            <w:pPr>
+              <w:pStyle w:val="ListParagraph"/>
+              <w:ind w:left="0"/>
+              <w:rPr>
+                <w:rFonts w:asciiTheme="majorHAnsi" w:hAnsiTheme="majorHAnsi" w:cstheme="majorHAnsi"/>
+                <w:sz w:val="24"/>
+                <w:szCs w:val="24"/>
+              </w:rPr>
+            </w:pPr>
+            <w:r>
+              <w:rPr>
+                <w:rFonts w:asciiTheme="majorHAnsi" w:hAnsiTheme="majorHAnsi" w:cstheme="majorHAnsi"/>
+                <w:sz w:val="24"/>
+                <w:szCs w:val="24"/>
+              </w:rPr>
+              <w:t>3</w:t>
+            </w:r>
+          </w:p>
+        </w:tc>
+        <w:tc>
+          <w:tcPr>
+            <w:tcW w:w="2119" w:type="dxa"/>
+          </w:tcPr>
+          <w:p>
+            <w:pPr>
+              <w:pStyle w:val="ListParagraph"/>
+              <w:ind w:left="0"/>
+              <w:rPr>
+                <w:rFonts w:asciiTheme="majorHAnsi" w:hAnsiTheme="majorHAnsi" w:cstheme="majorHAnsi"/>
+                <w:sz w:val="24"/>
+                <w:szCs w:val="24"/>
+              </w:rPr>
+            </w:pPr>
+            <w:r>
+              <w:rPr>
+                <w:rFonts w:asciiTheme="majorHAnsi" w:hAnsiTheme="majorHAnsi" w:cstheme="majorHAnsi"/>
+                <w:sz w:val="24"/>
+                <w:szCs w:val="24"/>
+              </w:rPr>
+              <w:t>10</w:t>
+            </w:r>
+          </w:p>
+        </w:tc>
+        <w:tc>
+          <w:tcPr>
+            <w:tcW w:w="1789" w:type="dxa"/>
+          </w:tcPr>
+          <w:p>
+            <w:pPr>
+              <w:pStyle w:val="ListParagraph"/>
+              <w:ind w:left="0"/>
+              <w:rPr>
+                <w:rFonts w:asciiTheme="majorHAnsi" w:hAnsiTheme="majorHAnsi" w:cstheme="majorHAnsi"/>
+                <w:sz w:val="24"/>
+                <w:szCs w:val="24"/>
+              </w:rPr>
+            </w:pPr>
+            <w:r>
+              <w:rPr>
+                <w:rFonts w:asciiTheme="majorHAnsi" w:hAnsiTheme="majorHAnsi" w:cstheme="majorHAnsi"/>
+                <w:sz w:val="24"/>
+                <w:szCs w:val="24"/>
+              </w:rPr>
+              <w:t>001,0</w:t>
+            </w:r>
+          </w:p>
+        </w:tc>
+      </w:tr>
+    </w:tbl>
+    <w:p>
+      <w:pPr>
+        <w:pStyle w:val="ListParagraph"/>
+        <w:ind w:left="1134"/>
+        <w:rPr>
+          <w:rFonts w:asciiTheme="majorHAnsi" w:hAnsiTheme="majorHAnsi" w:cstheme="majorHAnsi"/>
+          <w:sz w:val="26"/>
+          <w:szCs w:val="26"/>
+          <w:lang w:val="fr-FR"/>
+        </w:rPr>
+      </w:pPr>
+    </w:p>
+    <w:p>
+      <w:pPr>
+        <w:pStyle w:val="ListParagraph"/>
+        <w:numPr>
+          <w:ilvl w:val="0"/>
+          <w:numId w:val="14"/>
+        </w:numPr>
+        <w:rPr>
+          <w:rFonts w:asciiTheme="majorHAnsi" w:hAnsiTheme="majorHAnsi" w:cstheme="majorHAnsi"/>
+          <w:sz w:val="26"/>
+          <w:szCs w:val="26"/>
+          <w:lang w:val="fr-FR"/>
+        </w:rPr>
+      </w:pPr>
+      <w:r>
+        <w:rPr>
+          <w:rFonts w:asciiTheme="majorHAnsi" w:hAnsiTheme="majorHAnsi" w:cstheme="majorHAnsi"/>
+          <w:sz w:val="26"/>
+          <w:szCs w:val="26"/>
+        </w:rPr>
+        <w:t>Chuỗi mã hóa là: 1 0001 1101 1000 0100 0010</w:t>
+      </w:r>
+    </w:p>
+    <w:p>
+      <w:pPr>
+        <w:pStyle w:val="ListParagraph"/>
+        <w:numPr>
+          <w:ilvl w:val="0"/>
+          <w:numId w:val="5"/>
+        </w:numPr>
+        <w:ind w:left="1560"/>
+        <w:rPr>
+          <w:rFonts w:asciiTheme="majorHAnsi" w:hAnsiTheme="majorHAnsi" w:cstheme="majorHAnsi"/>
+          <w:sz w:val="26"/>
+          <w:szCs w:val="26"/>
+          <w:lang w:val="fr-FR"/>
+        </w:rPr>
+      </w:pPr>
+      <w:r>
+        <w:rPr>
+          <w:rFonts w:asciiTheme="majorHAnsi" w:hAnsiTheme="majorHAnsi" w:cstheme="majorHAnsi"/>
+          <w:sz w:val="26"/>
+          <w:szCs w:val="26"/>
+          <w:lang w:val="fr-FR"/>
+        </w:rPr>
+        <w:t>Giải mã :</w:t>
+      </w:r>
+    </w:p>
+    <w:p>
+      <w:pPr>
+        <w:pStyle w:val="ListParagraph"/>
+        <w:ind w:left="1560"/>
+        <w:rPr>
+          <w:rFonts w:asciiTheme="majorHAnsi" w:hAnsiTheme="majorHAnsi" w:cstheme="majorHAnsi"/>
+          <w:sz w:val="26"/>
+          <w:szCs w:val="26"/>
+          <w:lang w:val="fr-FR"/>
+        </w:rPr>
+      </w:pPr>
+      <w:r>
+        <w:rPr>
+          <w:rFonts w:asciiTheme="majorHAnsi" w:hAnsiTheme="majorHAnsi" w:cstheme="majorHAnsi"/>
+          <w:sz w:val="26"/>
+          <w:szCs w:val="26"/>
+          <w:lang w:val="fr-FR"/>
+        </w:rPr>
+        <w:t>Xây dựng lại từ điển : tách chuỗi mã hóa thành các chuỗi con gồm 2 thành phần :</w:t>
+      </w:r>
+    </w:p>
+    <w:p>
+      <w:pPr>
+        <w:pStyle w:val="ListParagraph"/>
+        <w:ind w:left="1560"/>
+        <w:rPr>
+          <w:rFonts w:asciiTheme="majorHAnsi" w:hAnsiTheme="majorHAnsi" w:cstheme="majorHAnsi"/>
+          <w:sz w:val="26"/>
+          <w:szCs w:val="26"/>
+          <w:lang w:val="fr-FR"/>
+        </w:rPr>
+      </w:pPr>
+      <w:r>
+        <w:rPr>
+          <w:rFonts w:asciiTheme="majorHAnsi" w:hAnsiTheme="majorHAnsi" w:cstheme="majorHAnsi"/>
+          <w:sz w:val="26"/>
+          <w:szCs w:val="26"/>
+          <w:lang w:val="fr-FR"/>
+        </w:rPr>
+        <w:t xml:space="preserve">+ </w:t>
+      </w:r>
+      <w:r>
+        <w:rPr>
+          <w:rFonts w:asciiTheme="majorHAnsi" w:hAnsiTheme="majorHAnsi" w:cstheme="majorHAnsi"/>
+          <w:sz w:val="26"/>
+          <w:szCs w:val="26"/>
+          <w:lang w:val="fr-FR"/>
+        </w:rPr>
+        <w:t>Phần con trỏ đến số thứ tự chuỗi tiền tố: (log</w:t>
+      </w:r>
+      <w:r>
+        <w:rPr>
+          <w:rFonts w:asciiTheme="majorHAnsi" w:hAnsiTheme="majorHAnsi" w:cstheme="majorHAnsi"/>
+          <w:sz w:val="26"/>
+          <w:szCs w:val="26"/>
+          <w:vertAlign w:val="subscript"/>
+          <w:lang w:val="fr-FR"/>
+        </w:rPr>
+        <w:t>2</w:t>
+      </w:r>
+      <w:r>
+        <w:rPr>
+          <w:rFonts w:asciiTheme="majorHAnsi" w:hAnsiTheme="majorHAnsi" w:cstheme="majorHAnsi"/>
+          <w:sz w:val="26"/>
+          <w:szCs w:val="26"/>
+          <w:lang w:val="fr-FR"/>
+        </w:rPr>
+        <w:t>n) bits</w:t>
+      </w:r>
+    </w:p>
+    <w:p>
+      <w:pPr>
+        <w:pStyle w:val="ListParagraph"/>
+        <w:ind w:left="1560"/>
+        <w:rPr>
+          <w:rFonts w:asciiTheme="majorHAnsi" w:hAnsiTheme="majorHAnsi" w:cstheme="majorHAnsi"/>
+          <w:sz w:val="26"/>
+          <w:szCs w:val="26"/>
+          <w:lang w:val="fr-FR"/>
+        </w:rPr>
+      </w:pPr>
+      <w:r>
+        <w:rPr>
+          <w:rFonts w:asciiTheme="majorHAnsi" w:hAnsiTheme="majorHAnsi" w:cstheme="majorHAnsi"/>
+          <w:sz w:val="26"/>
+          <w:szCs w:val="26"/>
+          <w:lang w:val="fr-FR"/>
+        </w:rPr>
+        <w:t xml:space="preserve">+ </w:t>
+      </w:r>
+      <w:r>
+        <w:rPr>
+          <w:rFonts w:asciiTheme="majorHAnsi" w:hAnsiTheme="majorHAnsi" w:cstheme="majorHAnsi"/>
+          <w:sz w:val="26"/>
+          <w:szCs w:val="26"/>
+          <w:lang w:val="fr-FR"/>
+        </w:rPr>
+        <w:t>Phần bit khác với chuỗi tiền tố</w:t>
+      </w:r>
+    </w:p>
+    <w:tbl>
+      <w:tblPr>
+        <w:tblStyle w:val="TableGrid"/>
+        <w:tblW w:w="0" w:type="auto"/>
+        <w:tblInd w:w="1391" w:type="dxa"/>
+        <w:tblLook w:val="04A0"/>
+      </w:tblPr>
+      <w:tblGrid>
+        <w:gridCol w:w="1915"/>
+        <w:gridCol w:w="1915"/>
+        <w:gridCol w:w="1915"/>
+        <w:gridCol w:w="1915"/>
+      </w:tblGrid>
+      <w:tr>
+        <w:tc>
+          <w:tcPr>
+            <w:tcW w:w="1915" w:type="dxa"/>
+            <w:vAlign w:val="center"/>
+          </w:tcPr>
+          <w:p>
+            <w:pPr>
+              <w:jc w:val="center"/>
+              <w:rPr>
+                <w:rFonts w:asciiTheme="majorHAnsi" w:hAnsiTheme="majorHAnsi" w:cstheme="majorHAnsi"/>
+                <w:sz w:val="24"/>
+                <w:szCs w:val="24"/>
+              </w:rPr>
+            </w:pPr>
+            <w:r>
+              <w:rPr>
+                <w:rFonts w:asciiTheme="majorHAnsi" w:hAnsiTheme="majorHAnsi" w:cstheme="majorHAnsi"/>
+                <w:sz w:val="24"/>
+                <w:szCs w:val="24"/>
+              </w:rPr>
+              <w:t>Số thứ tự</w:t>
+            </w:r>
+          </w:p>
+        </w:tc>
+        <w:tc>
+          <w:tcPr>
+            <w:tcW w:w="1915" w:type="dxa"/>
+            <w:vAlign w:val="center"/>
+          </w:tcPr>
+          <w:p>
+            <w:pPr>
+              <w:jc w:val="center"/>
+              <w:rPr>
+                <w:rFonts w:asciiTheme="majorHAnsi" w:hAnsiTheme="majorHAnsi" w:cstheme="majorHAnsi"/>
+                <w:sz w:val="24"/>
+                <w:szCs w:val="24"/>
+              </w:rPr>
+            </w:pPr>
+            <w:r>
+              <w:rPr>
+                <w:rFonts w:asciiTheme="majorHAnsi" w:hAnsiTheme="majorHAnsi" w:cstheme="majorHAnsi"/>
+                <w:sz w:val="24"/>
+                <w:szCs w:val="24"/>
+              </w:rPr>
+              <w:t>Số bit cần dùng cho con trỏ</w:t>
+            </w:r>
+          </w:p>
+        </w:tc>
+        <w:tc>
+          <w:tcPr>
+            <w:tcW w:w="1915" w:type="dxa"/>
+            <w:vAlign w:val="center"/>
+          </w:tcPr>
+          <w:p>
+            <w:pPr>
+              <w:jc w:val="center"/>
+              <w:rPr>
+                <w:rFonts w:asciiTheme="majorHAnsi" w:hAnsiTheme="majorHAnsi" w:cstheme="majorHAnsi"/>
+                <w:sz w:val="24"/>
+                <w:szCs w:val="24"/>
+              </w:rPr>
+            </w:pPr>
+            <w:r>
+              <w:rPr>
+                <w:rFonts w:asciiTheme="majorHAnsi" w:hAnsiTheme="majorHAnsi" w:cstheme="majorHAnsi"/>
+                <w:sz w:val="24"/>
+                <w:szCs w:val="24"/>
+              </w:rPr>
+              <w:t>Các chuỗi con</w:t>
+            </w:r>
+          </w:p>
+          <w:p>
+            <w:pPr>
+              <w:jc w:val="center"/>
+              <w:rPr>
+                <w:rFonts w:asciiTheme="majorHAnsi" w:hAnsiTheme="majorHAnsi" w:cstheme="majorHAnsi"/>
+                <w:sz w:val="24"/>
+                <w:szCs w:val="24"/>
+              </w:rPr>
+            </w:pPr>
+            <w:r>
+              <w:rPr>
+                <w:rFonts w:asciiTheme="majorHAnsi" w:hAnsiTheme="majorHAnsi" w:cstheme="majorHAnsi"/>
+                <w:sz w:val="24"/>
+                <w:szCs w:val="24"/>
+              </w:rPr>
+              <w:t>(con trỏ, bit sai khác)</w:t>
+            </w:r>
+          </w:p>
+        </w:tc>
+        <w:tc>
+          <w:tcPr>
+            <w:tcW w:w="1915" w:type="dxa"/>
+            <w:vAlign w:val="center"/>
+          </w:tcPr>
+          <w:p>
+            <w:pPr>
+              <w:jc w:val="center"/>
+              <w:rPr>
+                <w:rFonts w:asciiTheme="majorHAnsi" w:hAnsiTheme="majorHAnsi" w:cstheme="majorHAnsi"/>
+                <w:sz w:val="24"/>
+                <w:szCs w:val="24"/>
+              </w:rPr>
+            </w:pPr>
+            <w:r>
+              <w:rPr>
+                <w:rFonts w:asciiTheme="majorHAnsi" w:hAnsiTheme="majorHAnsi" w:cstheme="majorHAnsi"/>
+                <w:sz w:val="24"/>
+                <w:szCs w:val="24"/>
+              </w:rPr>
+              <w:t>Chuỗi con</w:t>
+            </w:r>
+          </w:p>
+        </w:tc>
+      </w:tr>
+      <w:tr>
+        <w:tc>
+          <w:tcPr>
+            <w:tcW w:w="1915" w:type="dxa"/>
+          </w:tcPr>
+          <w:p>
+            <w:pPr>
+              <w:rPr>
+                <w:rFonts w:asciiTheme="majorHAnsi" w:hAnsiTheme="majorHAnsi" w:cstheme="majorHAnsi"/>
+                <w:sz w:val="24"/>
+                <w:szCs w:val="24"/>
+              </w:rPr>
+            </w:pPr>
+            <w:r>
+              <w:rPr>
+                <w:rFonts w:asciiTheme="majorHAnsi" w:hAnsiTheme="majorHAnsi" w:cstheme="majorHAnsi"/>
+                <w:sz w:val="24"/>
+                <w:szCs w:val="24"/>
+              </w:rPr>
+              <w:t>1</w:t>
+            </w:r>
+          </w:p>
+        </w:tc>
+        <w:tc>
+          <w:tcPr>
+            <w:tcW w:w="1915" w:type="dxa"/>
+          </w:tcPr>
+          <w:p>
+            <w:pPr>
+              <w:rPr>
+                <w:rFonts w:asciiTheme="majorHAnsi" w:hAnsiTheme="majorHAnsi" w:cstheme="majorHAnsi"/>
+                <w:sz w:val="24"/>
+                <w:szCs w:val="24"/>
+              </w:rPr>
+            </w:pPr>
+            <w:r>
+              <w:rPr>
+                <w:rFonts w:asciiTheme="majorHAnsi" w:hAnsiTheme="majorHAnsi" w:cstheme="majorHAnsi"/>
+                <w:sz w:val="24"/>
+                <w:szCs w:val="24"/>
+              </w:rPr>
+              <w:t>0</w:t>
+            </w:r>
+          </w:p>
+        </w:tc>
+        <w:tc>
+          <w:tcPr>
+            <w:tcW w:w="1915" w:type="dxa"/>
+          </w:tcPr>
+          <w:p>
+            <w:pPr>
+              <w:rPr>
+                <w:rFonts w:asciiTheme="majorHAnsi" w:hAnsiTheme="majorHAnsi" w:cstheme="majorHAnsi"/>
+                <w:sz w:val="24"/>
+                <w:szCs w:val="24"/>
+              </w:rPr>
+            </w:pPr>
+            <w:r>
+              <w:rPr>
+                <w:rFonts w:asciiTheme="majorHAnsi" w:hAnsiTheme="majorHAnsi" w:cstheme="majorHAnsi"/>
+                <w:sz w:val="24"/>
+                <w:szCs w:val="24"/>
+              </w:rPr>
+              <w:t>,1</w:t>
+            </w:r>
+          </w:p>
+        </w:tc>
+        <w:tc>
+          <w:tcPr>
+            <w:tcW w:w="1915" w:type="dxa"/>
+          </w:tcPr>
+          <w:p>
+            <w:pPr>
+              <w:rPr>
+                <w:rFonts w:asciiTheme="majorHAnsi" w:hAnsiTheme="majorHAnsi" w:cstheme="majorHAnsi"/>
+                <w:sz w:val="24"/>
+                <w:szCs w:val="24"/>
+              </w:rPr>
+            </w:pPr>
+            <w:r>
+              <w:rPr>
+                <w:rFonts w:asciiTheme="majorHAnsi" w:hAnsiTheme="majorHAnsi" w:cstheme="majorHAnsi"/>
+                <w:sz w:val="24"/>
+                <w:szCs w:val="24"/>
+              </w:rPr>
+              <w:t>1</w:t>
+            </w:r>
+          </w:p>
+        </w:tc>
+      </w:tr>
+      <w:tr>
+        <w:tc>
+          <w:tcPr>
+            <w:tcW w:w="1915" w:type="dxa"/>
+          </w:tcPr>
+          <w:p>
+            <w:pPr>
+              <w:rPr>
+                <w:rFonts w:asciiTheme="majorHAnsi" w:hAnsiTheme="majorHAnsi" w:cstheme="majorHAnsi"/>
+                <w:sz w:val="24"/>
+                <w:szCs w:val="24"/>
+              </w:rPr>
+            </w:pPr>
+            <w:r>
+              <w:rPr>
+                <w:rFonts w:asciiTheme="majorHAnsi" w:hAnsiTheme="majorHAnsi" w:cstheme="majorHAnsi"/>
+                <w:sz w:val="24"/>
+                <w:szCs w:val="24"/>
+              </w:rPr>
+              <w:t>2</w:t>
+            </w:r>
+          </w:p>
+        </w:tc>
+        <w:tc>
+          <w:tcPr>
+            <w:tcW w:w="1915" w:type="dxa"/>
+          </w:tcPr>
+          <w:p>
+            <w:pPr>
+              <w:rPr>
+                <w:rFonts w:asciiTheme="majorHAnsi" w:hAnsiTheme="majorHAnsi" w:cstheme="majorHAnsi"/>
+                <w:sz w:val="24"/>
+                <w:szCs w:val="24"/>
+              </w:rPr>
+            </w:pPr>
+            <w:r>
+              <w:rPr>
+                <w:rFonts w:asciiTheme="majorHAnsi" w:hAnsiTheme="majorHAnsi" w:cstheme="majorHAnsi"/>
+                <w:sz w:val="24"/>
+                <w:szCs w:val="24"/>
+              </w:rPr>
+              <w:t>1</w:t>
+            </w:r>
+          </w:p>
+        </w:tc>
+        <w:tc>
+          <w:tcPr>
+            <w:tcW w:w="1915" w:type="dxa"/>
+          </w:tcPr>
+          <w:p>
+            <w:pPr>
+              <w:rPr>
+                <w:rFonts w:asciiTheme="majorHAnsi" w:hAnsiTheme="majorHAnsi" w:cstheme="majorHAnsi"/>
+                <w:sz w:val="24"/>
+                <w:szCs w:val="24"/>
+              </w:rPr>
+            </w:pPr>
+            <w:r>
+              <w:rPr>
+                <w:rFonts w:asciiTheme="majorHAnsi" w:hAnsiTheme="majorHAnsi" w:cstheme="majorHAnsi"/>
+                <w:sz w:val="24"/>
+                <w:szCs w:val="24"/>
+              </w:rPr>
+              <w:t>0,0</w:t>
+            </w:r>
+          </w:p>
+        </w:tc>
+        <w:tc>
+          <w:tcPr>
+            <w:tcW w:w="1915" w:type="dxa"/>
+          </w:tcPr>
+          <w:p>
+            <w:pPr>
+              <w:rPr>
+                <w:rFonts w:asciiTheme="majorHAnsi" w:hAnsiTheme="majorHAnsi" w:cstheme="majorHAnsi"/>
+                <w:sz w:val="24"/>
+                <w:szCs w:val="24"/>
+              </w:rPr>
+            </w:pPr>
+            <w:r>
+              <w:rPr>
+                <w:rFonts w:asciiTheme="majorHAnsi" w:hAnsiTheme="majorHAnsi" w:cstheme="majorHAnsi"/>
+                <w:sz w:val="24"/>
+                <w:szCs w:val="24"/>
+              </w:rPr>
+              <w:t>0</w:t>
+            </w:r>
+          </w:p>
+        </w:tc>
+      </w:tr>
+      <w:tr>
+        <w:tc>
+          <w:tcPr>
+            <w:tcW w:w="1915" w:type="dxa"/>
+          </w:tcPr>
+          <w:p>
+            <w:pPr>
+              <w:rPr>
+                <w:rFonts w:asciiTheme="majorHAnsi" w:hAnsiTheme="majorHAnsi" w:cstheme="majorHAnsi"/>
+                <w:sz w:val="24"/>
+                <w:szCs w:val="24"/>
+              </w:rPr>
+            </w:pPr>
+            <w:r>
+              <w:rPr>
+                <w:rFonts w:asciiTheme="majorHAnsi" w:hAnsiTheme="majorHAnsi" w:cstheme="majorHAnsi"/>
+                <w:sz w:val="24"/>
+                <w:szCs w:val="24"/>
+              </w:rPr>
+              <w:t>3</w:t>
+            </w:r>
+          </w:p>
+        </w:tc>
+        <w:tc>
+          <w:tcPr>
+            <w:tcW w:w="1915" w:type="dxa"/>
+          </w:tcPr>
+          <w:p>
+            <w:pPr>
+              <w:rPr>
+                <w:rFonts w:asciiTheme="majorHAnsi" w:hAnsiTheme="majorHAnsi" w:cstheme="majorHAnsi"/>
+                <w:sz w:val="24"/>
+                <w:szCs w:val="24"/>
+              </w:rPr>
+            </w:pPr>
+            <w:r>
+              <w:rPr>
+                <w:rFonts w:asciiTheme="majorHAnsi" w:hAnsiTheme="majorHAnsi" w:cstheme="majorHAnsi"/>
+                <w:sz w:val="24"/>
+                <w:szCs w:val="24"/>
+              </w:rPr>
+              <w:t>1</w:t>
+            </w:r>
+          </w:p>
+        </w:tc>
+        <w:tc>
+          <w:tcPr>
+            <w:tcW w:w="1915" w:type="dxa"/>
+          </w:tcPr>
+          <w:p>
+            <w:pPr>
+              <w:rPr>
+                <w:rFonts w:asciiTheme="majorHAnsi" w:hAnsiTheme="majorHAnsi" w:cstheme="majorHAnsi"/>
+                <w:sz w:val="24"/>
+                <w:szCs w:val="24"/>
+              </w:rPr>
+            </w:pPr>
+            <w:r>
+              <w:rPr>
+                <w:rFonts w:asciiTheme="majorHAnsi" w:hAnsiTheme="majorHAnsi" w:cstheme="majorHAnsi"/>
+                <w:sz w:val="24"/>
+                <w:szCs w:val="24"/>
+              </w:rPr>
+              <w:t>01,1</w:t>
+            </w:r>
+          </w:p>
+        </w:tc>
+        <w:tc>
+          <w:tcPr>
+            <w:tcW w:w="1915" w:type="dxa"/>
+          </w:tcPr>
+          <w:p>
+            <w:pPr>
+              <w:rPr>
+                <w:rFonts w:asciiTheme="majorHAnsi" w:hAnsiTheme="majorHAnsi" w:cstheme="majorHAnsi"/>
+                <w:sz w:val="24"/>
+                <w:szCs w:val="24"/>
+              </w:rPr>
+            </w:pPr>
+            <w:r>
+              <w:rPr>
+                <w:rFonts w:asciiTheme="majorHAnsi" w:hAnsiTheme="majorHAnsi" w:cstheme="majorHAnsi"/>
+                <w:sz w:val="24"/>
+                <w:szCs w:val="24"/>
+              </w:rPr>
+              <w:t>11</w:t>
+            </w:r>
+          </w:p>
+        </w:tc>
+      </w:tr>
+      <w:tr>
+        <w:tc>
+          <w:tcPr>
+            <w:tcW w:w="1915" w:type="dxa"/>
+          </w:tcPr>
+          <w:p>
+            <w:pPr>
+              <w:rPr>
+                <w:rFonts w:asciiTheme="majorHAnsi" w:hAnsiTheme="majorHAnsi" w:cstheme="majorHAnsi"/>
+                <w:sz w:val="24"/>
+                <w:szCs w:val="24"/>
+              </w:rPr>
+            </w:pPr>
+            <w:r>
+              <w:rPr>
+                <w:rFonts w:asciiTheme="majorHAnsi" w:hAnsiTheme="majorHAnsi" w:cstheme="majorHAnsi"/>
+                <w:sz w:val="24"/>
+                <w:szCs w:val="24"/>
+              </w:rPr>
+              <w:t>4</w:t>
+            </w:r>
+          </w:p>
+        </w:tc>
+        <w:tc>
+          <w:tcPr>
+            <w:tcW w:w="1915" w:type="dxa"/>
+          </w:tcPr>
+          <w:p>
+            <w:pPr>
+              <w:rPr>
+                <w:rFonts w:asciiTheme="majorHAnsi" w:hAnsiTheme="majorHAnsi" w:cstheme="majorHAnsi"/>
+                <w:sz w:val="24"/>
+                <w:szCs w:val="24"/>
+              </w:rPr>
+            </w:pPr>
+            <w:r>
+              <w:rPr>
+                <w:rFonts w:asciiTheme="majorHAnsi" w:hAnsiTheme="majorHAnsi" w:cstheme="majorHAnsi"/>
+                <w:sz w:val="24"/>
+                <w:szCs w:val="24"/>
+              </w:rPr>
+              <w:t>2</w:t>
+            </w:r>
+          </w:p>
+        </w:tc>
+        <w:tc>
+          <w:tcPr>
+            <w:tcW w:w="1915" w:type="dxa"/>
+          </w:tcPr>
+          <w:p>
+            <w:pPr>
+              <w:rPr>
+                <w:rFonts w:asciiTheme="majorHAnsi" w:hAnsiTheme="majorHAnsi" w:cstheme="majorHAnsi"/>
+                <w:sz w:val="24"/>
+                <w:szCs w:val="24"/>
+              </w:rPr>
+            </w:pPr>
+            <w:r>
+              <w:rPr>
+                <w:rFonts w:asciiTheme="majorHAnsi" w:hAnsiTheme="majorHAnsi" w:cstheme="majorHAnsi"/>
+                <w:sz w:val="24"/>
+                <w:szCs w:val="24"/>
+              </w:rPr>
+              <w:t>10,1</w:t>
+            </w:r>
+          </w:p>
+        </w:tc>
+        <w:tc>
+          <w:tcPr>
+            <w:tcW w:w="1915" w:type="dxa"/>
+          </w:tcPr>
+          <w:p>
+            <w:pPr>
+              <w:rPr>
+                <w:rFonts w:asciiTheme="majorHAnsi" w:hAnsiTheme="majorHAnsi" w:cstheme="majorHAnsi"/>
+                <w:sz w:val="24"/>
+                <w:szCs w:val="24"/>
+              </w:rPr>
+            </w:pPr>
+            <w:r>
+              <w:rPr>
+                <w:rFonts w:asciiTheme="majorHAnsi" w:hAnsiTheme="majorHAnsi" w:cstheme="majorHAnsi"/>
+                <w:sz w:val="24"/>
+                <w:szCs w:val="24"/>
+              </w:rPr>
+              <w:t>01</w:t>
+            </w:r>
+          </w:p>
+        </w:tc>
+      </w:tr>
+      <w:tr>
+        <w:tc>
+          <w:tcPr>
+            <w:tcW w:w="1915" w:type="dxa"/>
+          </w:tcPr>
+          <w:p>
+            <w:pPr>
+              <w:rPr>
+                <w:rFonts w:asciiTheme="majorHAnsi" w:hAnsiTheme="majorHAnsi" w:cstheme="majorHAnsi"/>
+                <w:sz w:val="24"/>
+                <w:szCs w:val="24"/>
+              </w:rPr>
+            </w:pPr>
+            <w:r>
+              <w:rPr>
+                <w:rFonts w:asciiTheme="majorHAnsi" w:hAnsiTheme="majorHAnsi" w:cstheme="majorHAnsi"/>
+                <w:sz w:val="24"/>
+                <w:szCs w:val="24"/>
+              </w:rPr>
+              <w:t>5</w:t>
+            </w:r>
+          </w:p>
+        </w:tc>
+        <w:tc>
+          <w:tcPr>
+            <w:tcW w:w="1915" w:type="dxa"/>
+          </w:tcPr>
+          <w:p>
+            <w:pPr>
+              <w:rPr>
+                <w:rFonts w:asciiTheme="majorHAnsi" w:hAnsiTheme="majorHAnsi" w:cstheme="majorHAnsi"/>
+                <w:sz w:val="24"/>
+                <w:szCs w:val="24"/>
+              </w:rPr>
+            </w:pPr>
+            <w:r>
+              <w:rPr>
+                <w:rFonts w:asciiTheme="majorHAnsi" w:hAnsiTheme="majorHAnsi" w:cstheme="majorHAnsi"/>
+                <w:sz w:val="24"/>
+                <w:szCs w:val="24"/>
+              </w:rPr>
+              <w:t>3</w:t>
+            </w:r>
+          </w:p>
+        </w:tc>
+        <w:tc>
+          <w:tcPr>
+            <w:tcW w:w="1915" w:type="dxa"/>
+          </w:tcPr>
+          <w:p>
+            <w:pPr>
+              <w:rPr>
+                <w:rFonts w:asciiTheme="majorHAnsi" w:hAnsiTheme="majorHAnsi" w:cstheme="majorHAnsi"/>
+                <w:sz w:val="24"/>
+                <w:szCs w:val="24"/>
+              </w:rPr>
+            </w:pPr>
+            <w:r>
+              <w:rPr>
+                <w:rFonts w:asciiTheme="majorHAnsi" w:hAnsiTheme="majorHAnsi" w:cstheme="majorHAnsi"/>
+                <w:sz w:val="24"/>
+                <w:szCs w:val="24"/>
+              </w:rPr>
+              <w:t>100,0</w:t>
+            </w:r>
+          </w:p>
+        </w:tc>
+        <w:tc>
+          <w:tcPr>
+            <w:tcW w:w="1915" w:type="dxa"/>
+          </w:tcPr>
+          <w:p>
+            <w:pPr>
+              <w:rPr>
+                <w:rFonts w:asciiTheme="majorHAnsi" w:hAnsiTheme="majorHAnsi" w:cstheme="majorHAnsi"/>
+                <w:sz w:val="24"/>
+                <w:szCs w:val="24"/>
+              </w:rPr>
+            </w:pPr>
+            <w:r>
+              <w:rPr>
+                <w:rFonts w:asciiTheme="majorHAnsi" w:hAnsiTheme="majorHAnsi" w:cstheme="majorHAnsi"/>
+                <w:sz w:val="24"/>
+                <w:szCs w:val="24"/>
+              </w:rPr>
+              <w:t>010</w:t>
+            </w:r>
+          </w:p>
+        </w:tc>
+      </w:tr>
+      <w:tr>
+        <w:tc>
+          <w:tcPr>
+            <w:tcW w:w="1915" w:type="dxa"/>
+          </w:tcPr>
+          <w:p>
+            <w:pPr>
+              <w:rPr>
+                <w:rFonts w:asciiTheme="majorHAnsi" w:hAnsiTheme="majorHAnsi" w:cstheme="majorHAnsi"/>
+                <w:sz w:val="24"/>
+                <w:szCs w:val="24"/>
+              </w:rPr>
+            </w:pPr>
+            <w:r>
+              <w:rPr>
+                <w:rFonts w:asciiTheme="majorHAnsi" w:hAnsiTheme="majorHAnsi" w:cstheme="majorHAnsi"/>
+                <w:sz w:val="24"/>
+                <w:szCs w:val="24"/>
+              </w:rPr>
+              <w:t>6</w:t>
+            </w:r>
+          </w:p>
+        </w:tc>
+        <w:tc>
+          <w:tcPr>
+            <w:tcW w:w="1915" w:type="dxa"/>
+          </w:tcPr>
+          <w:p>
+            <w:pPr>
+              <w:rPr>
+                <w:rFonts w:asciiTheme="majorHAnsi" w:hAnsiTheme="majorHAnsi" w:cstheme="majorHAnsi"/>
+                <w:sz w:val="24"/>
+                <w:szCs w:val="24"/>
+              </w:rPr>
+            </w:pPr>
+            <w:r>
+              <w:rPr>
+                <w:rFonts w:asciiTheme="majorHAnsi" w:hAnsiTheme="majorHAnsi" w:cstheme="majorHAnsi"/>
+                <w:sz w:val="24"/>
+                <w:szCs w:val="24"/>
+              </w:rPr>
+              <w:t>3</w:t>
+            </w:r>
+          </w:p>
+        </w:tc>
+        <w:tc>
+          <w:tcPr>
+            <w:tcW w:w="1915" w:type="dxa"/>
+          </w:tcPr>
+          <w:p>
+            <w:pPr>
+              <w:rPr>
+                <w:rFonts w:asciiTheme="majorHAnsi" w:hAnsiTheme="majorHAnsi" w:cstheme="majorHAnsi"/>
+                <w:sz w:val="24"/>
+                <w:szCs w:val="24"/>
+              </w:rPr>
+            </w:pPr>
+            <w:r>
+              <w:rPr>
+                <w:rFonts w:asciiTheme="majorHAnsi" w:hAnsiTheme="majorHAnsi" w:cstheme="majorHAnsi"/>
+                <w:sz w:val="24"/>
+                <w:szCs w:val="24"/>
+              </w:rPr>
+              <w:t>010,0</w:t>
+            </w:r>
+          </w:p>
+        </w:tc>
+        <w:tc>
+          <w:tcPr>
+            <w:tcW w:w="1915" w:type="dxa"/>
+          </w:tcPr>
+          <w:p>
+            <w:pPr>
+              <w:rPr>
+                <w:rFonts w:asciiTheme="majorHAnsi" w:hAnsiTheme="majorHAnsi" w:cstheme="majorHAnsi"/>
+                <w:sz w:val="24"/>
+                <w:szCs w:val="24"/>
+              </w:rPr>
+            </w:pPr>
+            <w:r>
+              <w:rPr>
+                <w:rFonts w:asciiTheme="majorHAnsi" w:hAnsiTheme="majorHAnsi" w:cstheme="majorHAnsi"/>
+                <w:sz w:val="24"/>
+                <w:szCs w:val="24"/>
+              </w:rPr>
+              <w:t>00</w:t>
+            </w:r>
+          </w:p>
+        </w:tc>
+      </w:tr>
+      <w:tr>
+        <w:tc>
+          <w:tcPr>
+            <w:tcW w:w="1915" w:type="dxa"/>
+          </w:tcPr>
+          <w:p>
+            <w:pPr>
+              <w:rPr>
+                <w:rFonts w:asciiTheme="majorHAnsi" w:hAnsiTheme="majorHAnsi" w:cstheme="majorHAnsi"/>
+                <w:sz w:val="24"/>
+                <w:szCs w:val="24"/>
+              </w:rPr>
+            </w:pPr>
+            <w:r>
+              <w:rPr>
+                <w:rFonts w:asciiTheme="majorHAnsi" w:hAnsiTheme="majorHAnsi" w:cstheme="majorHAnsi"/>
+                <w:sz w:val="24"/>
+                <w:szCs w:val="24"/>
+              </w:rPr>
+              <w:t>7</w:t>
+            </w:r>
+          </w:p>
+        </w:tc>
+        <w:tc>
+          <w:tcPr>
+            <w:tcW w:w="1915" w:type="dxa"/>
+          </w:tcPr>
+          <w:p>
+            <w:pPr>
+              <w:rPr>
+                <w:rFonts w:asciiTheme="majorHAnsi" w:hAnsiTheme="majorHAnsi" w:cstheme="majorHAnsi"/>
+                <w:sz w:val="24"/>
+                <w:szCs w:val="24"/>
+              </w:rPr>
+            </w:pPr>
+            <w:r>
+              <w:rPr>
+                <w:rFonts w:asciiTheme="majorHAnsi" w:hAnsiTheme="majorHAnsi" w:cstheme="majorHAnsi"/>
+                <w:sz w:val="24"/>
+                <w:szCs w:val="24"/>
+              </w:rPr>
+              <w:t>3</w:t>
+            </w:r>
+          </w:p>
+        </w:tc>
+        <w:tc>
+          <w:tcPr>
+            <w:tcW w:w="1915" w:type="dxa"/>
+          </w:tcPr>
+          <w:p>
+            <w:pPr>
+              <w:rPr>
+                <w:rFonts w:asciiTheme="majorHAnsi" w:hAnsiTheme="majorHAnsi" w:cstheme="majorHAnsi"/>
+                <w:sz w:val="24"/>
+                <w:szCs w:val="24"/>
+              </w:rPr>
+            </w:pPr>
+            <w:r>
+              <w:rPr>
+                <w:rFonts w:asciiTheme="majorHAnsi" w:hAnsiTheme="majorHAnsi" w:cstheme="majorHAnsi"/>
+                <w:sz w:val="24"/>
+                <w:szCs w:val="24"/>
+              </w:rPr>
+              <w:t>001,0</w:t>
+            </w:r>
+          </w:p>
+        </w:tc>
+        <w:tc>
+          <w:tcPr>
+            <w:tcW w:w="1915" w:type="dxa"/>
+          </w:tcPr>
+          <w:p>
+            <w:pPr>
+              <w:rPr>
+                <w:rFonts w:asciiTheme="majorHAnsi" w:hAnsiTheme="majorHAnsi" w:cstheme="majorHAnsi"/>
+                <w:sz w:val="24"/>
+                <w:szCs w:val="24"/>
+              </w:rPr>
+            </w:pPr>
+            <w:r>
+              <w:rPr>
+                <w:rFonts w:asciiTheme="majorHAnsi" w:hAnsiTheme="majorHAnsi" w:cstheme="majorHAnsi"/>
+                <w:sz w:val="24"/>
+                <w:szCs w:val="24"/>
+              </w:rPr>
+              <w:t>10</w:t>
+            </w:r>
+          </w:p>
+        </w:tc>
+      </w:tr>
+    </w:tbl>
+    <w:p>
+      <w:pPr>
+        <w:pStyle w:val="ListParagraph"/>
+        <w:ind w:left="1560"/>
+        <w:rPr>
+          <w:rFonts w:asciiTheme="majorHAnsi" w:hAnsiTheme="majorHAnsi" w:cstheme="majorHAnsi"/>
+          <w:sz w:val="26"/>
+          <w:szCs w:val="26"/>
+          <w:lang w:val="fr-FR"/>
+        </w:rPr>
+      </w:pPr>
+    </w:p>
+    <w:p>
+      <w:pPr>
+        <w:pStyle w:val="ListParagraph"/>
+        <w:numPr>
+          <w:ilvl w:val="0"/>
+          <w:numId w:val="14"/>
+        </w:numPr>
+        <w:rPr>
+          <w:rFonts w:asciiTheme="majorHAnsi" w:hAnsiTheme="majorHAnsi" w:cstheme="majorHAnsi"/>
+          <w:sz w:val="26"/>
+          <w:szCs w:val="26"/>
+          <w:lang w:val="fr-FR"/>
+        </w:rPr>
+      </w:pPr>
+      <w:r>
+        <w:rPr>
+          <w:rFonts w:asciiTheme="majorHAnsi" w:hAnsiTheme="majorHAnsi" w:cstheme="majorHAnsi"/>
+          <w:sz w:val="26"/>
+          <w:szCs w:val="26"/>
+          <w:lang w:val="fr-FR"/>
+        </w:rPr>
+        <w:t xml:space="preserve">Chuỗi ban đầu là : </w:t>
+      </w:r>
+      <w:r>
+        <w:rPr>
+          <w:rFonts w:asciiTheme="majorHAnsi" w:hAnsiTheme="majorHAnsi" w:cstheme="majorHAnsi"/>
+          <w:sz w:val="26"/>
+          <w:szCs w:val="26"/>
+        </w:rPr>
+        <w:t>1 0110 1010 0010</w:t>
+      </w:r>
+    </w:p>
+    <w:p>
+      <w:pPr>
+        <w:pStyle w:val="ListParagraph"/>
+        <w:ind w:left="1134"/>
         <w:jc w:val="both"/>
         <w:rPr>
           <w:rFonts w:ascii="Times New Roman" w:hAnsi="Times New Roman" w:cs="Times New Roman"/>
           <w:sz w:val="28"/>
           <w:szCs w:val="28"/>
-        </w:rPr>
-      </w:pPr>
-      <w:r>
-        <w:rPr>
-          <w:rFonts w:ascii="Times New Roman" w:hAnsi="Times New Roman" w:cs="Times New Roman"/>
-          <w:sz w:val="28"/>
-          <w:szCs w:val="28"/>
-        </w:rPr>
-        <w:t>LZW hoạt động tốt cả với các ảnh nhị phân. Giải thuật này khi đem ra so sánh thì vượt trội hơn giải thuật Packbits và khá ngang bằng với giải thuật CCITT 1D</w:t>
-      </w:r>
-    </w:p>
-    <w:p>
-      <w:pPr>
-        <w:pStyle w:val="ListParagraph"/>
-        <w:ind w:left="1800"/>
-        <w:jc w:val="both"/>
-        <w:rPr>
-          <w:rFonts w:ascii="Times New Roman" w:hAnsi="Times New Roman" w:cs="Times New Roman"/>
-          <w:sz w:val="28"/>
-          <w:szCs w:val="28"/>
-        </w:rPr>
-      </w:pPr>
-    </w:p>
-    <w:p>
-      <w:pPr>
-        <w:pStyle w:val="ListParagraph"/>
-        <w:ind w:left="1276"/>
-        <w:jc w:val="both"/>
-        <w:rPr>
-          <w:rFonts w:ascii="Times New Roman" w:hAnsi="Times New Roman" w:cs="Times New Roman"/>
-          <w:sz w:val="28"/>
-          <w:szCs w:val="28"/>
-        </w:rPr>
-      </w:pPr>
-      <w:r>
-        <w:rPr>
-          <w:rFonts w:ascii="Times New Roman" w:hAnsi="Times New Roman" w:cs="Times New Roman"/>
-          <w:sz w:val="28"/>
-          <w:szCs w:val="28"/>
-        </w:rPr>
-        <w:t>Mã thực thi mô phỏng cho quá trình nén với giải thuật LZW:</w:t>
-      </w:r>
-    </w:p>
-    <w:p>
-      <w:pPr>
-        <w:pStyle w:val="ListParagraph"/>
-        <w:ind w:left="1276"/>
-        <w:jc w:val="both"/>
-        <w:rPr>
-          <w:rFonts w:ascii="Times New Roman" w:hAnsi="Times New Roman" w:cs="Times New Roman"/>
-          <w:i/>
-          <w:sz w:val="28"/>
-          <w:szCs w:val="28"/>
-        </w:rPr>
-      </w:pPr>
-      <w:r>
-        <w:rPr>
-          <w:rFonts w:ascii="Times New Roman" w:hAnsi="Times New Roman" w:cs="Times New Roman"/>
-          <w:i/>
-          <w:sz w:val="28"/>
-          <w:szCs w:val="28"/>
-        </w:rPr>
-        <w:t>InitializeStringTable();</w:t>
-      </w:r>
-    </w:p>
-    <w:p>
-      <w:pPr>
-        <w:pStyle w:val="ListParagraph"/>
-        <w:ind w:left="1276"/>
-        <w:jc w:val="both"/>
-        <w:rPr>
-          <w:rFonts w:ascii="Times New Roman" w:hAnsi="Times New Roman" w:cs="Times New Roman"/>
-          <w:i/>
-          <w:sz w:val="28"/>
-          <w:szCs w:val="28"/>
-        </w:rPr>
-      </w:pPr>
-      <w:r>
-        <w:rPr>
-          <w:rFonts w:ascii="Times New Roman" w:hAnsi="Times New Roman" w:cs="Times New Roman"/>
-          <w:i/>
-          <w:sz w:val="28"/>
-          <w:szCs w:val="28"/>
-        </w:rPr>
-        <w:t>WriteCode(ClearCode);</w:t>
-      </w:r>
-    </w:p>
-    <w:p>
-      <w:pPr>
-        <w:pStyle w:val="ListParagraph"/>
-        <w:ind w:left="1276"/>
-        <w:jc w:val="both"/>
-        <w:rPr>
-          <w:rFonts w:ascii="Times New Roman" w:hAnsi="Times New Roman" w:cs="Times New Roman"/>
-          <w:i/>
-          <w:sz w:val="28"/>
-          <w:szCs w:val="28"/>
-        </w:rPr>
-      </w:pPr>
-      <w:r>
-        <w:rPr>
-          <w:rFonts w:ascii="Times New Roman" w:hAnsi="Times New Roman" w:cs="Times New Roman"/>
-          <w:i/>
-          <w:sz w:val="28"/>
-          <w:szCs w:val="28"/>
-        </w:rPr>
-        <w:t>W = the empty string;</w:t>
-      </w:r>
-    </w:p>
-    <w:p>
-      <w:pPr>
-        <w:pStyle w:val="ListParagraph"/>
-        <w:ind w:left="1276"/>
-        <w:jc w:val="both"/>
-        <w:rPr>
-          <w:rFonts w:ascii="Times New Roman" w:hAnsi="Times New Roman" w:cs="Times New Roman"/>
-          <w:i/>
-          <w:sz w:val="28"/>
-          <w:szCs w:val="28"/>
-        </w:rPr>
-      </w:pPr>
-      <w:r>
-        <w:rPr>
-          <w:rFonts w:ascii="Times New Roman" w:hAnsi="Times New Roman" w:cs="Times New Roman"/>
-          <w:i/>
-          <w:sz w:val="28"/>
-          <w:szCs w:val="28"/>
-        </w:rPr>
-        <w:t>for each character in the strip {</w:t>
-      </w:r>
-    </w:p>
-    <w:p>
-      <w:pPr>
-        <w:pStyle w:val="ListParagraph"/>
-        <w:ind w:left="1276"/>
-        <w:jc w:val="both"/>
-        <w:rPr>
-          <w:rFonts w:ascii="Times New Roman" w:hAnsi="Times New Roman" w:cs="Times New Roman"/>
-          <w:i/>
-          <w:sz w:val="28"/>
-          <w:szCs w:val="28"/>
-        </w:rPr>
-      </w:pPr>
-      <w:r>
-        <w:rPr>
-          <w:rFonts w:ascii="Times New Roman" w:hAnsi="Times New Roman" w:cs="Times New Roman"/>
-          <w:i/>
-          <w:sz w:val="28"/>
-          <w:szCs w:val="28"/>
-        </w:rPr>
-        <w:t>K = GetNextCharacter();</w:t>
-      </w:r>
-    </w:p>
-    <w:p>
-      <w:pPr>
-        <w:pStyle w:val="ListParagraph"/>
-        <w:ind w:left="1276"/>
-        <w:jc w:val="both"/>
-        <w:rPr>
-          <w:rFonts w:ascii="Times New Roman" w:hAnsi="Times New Roman" w:cs="Times New Roman"/>
-          <w:i/>
-          <w:sz w:val="28"/>
-          <w:szCs w:val="28"/>
-        </w:rPr>
-      </w:pPr>
-      <w:r>
-        <w:rPr>
-          <w:rFonts w:ascii="Times New Roman" w:hAnsi="Times New Roman" w:cs="Times New Roman"/>
-          <w:i/>
-          <w:sz w:val="28"/>
-          <w:szCs w:val="28"/>
-        </w:rPr>
-        <w:t>if W+K is in the string table {</w:t>
-      </w:r>
-    </w:p>
-    <w:p>
-      <w:pPr>
-        <w:pStyle w:val="ListParagraph"/>
-        <w:ind w:left="1276"/>
-        <w:jc w:val="both"/>
-        <w:rPr>
-          <w:rFonts w:ascii="Times New Roman" w:hAnsi="Times New Roman" w:cs="Times New Roman"/>
-          <w:i/>
-          <w:sz w:val="28"/>
-          <w:szCs w:val="28"/>
-        </w:rPr>
-      </w:pPr>
-      <w:r>
-        <w:rPr>
-          <w:rFonts w:ascii="Times New Roman" w:hAnsi="Times New Roman" w:cs="Times New Roman"/>
-          <w:i/>
-          <w:sz w:val="28"/>
-          <w:szCs w:val="28"/>
-        </w:rPr>
-        <w:t>W = W+K; /* string concatenation */</w:t>
-      </w:r>
-    </w:p>
-    <w:p>
-      <w:pPr>
-        <w:pStyle w:val="ListParagraph"/>
-        <w:ind w:left="1276"/>
-        <w:jc w:val="both"/>
-        <w:rPr>
-          <w:rFonts w:ascii="Times New Roman" w:hAnsi="Times New Roman" w:cs="Times New Roman"/>
-          <w:i/>
-          <w:sz w:val="28"/>
-          <w:szCs w:val="28"/>
-        </w:rPr>
-      </w:pPr>
-      <w:r>
-        <w:rPr>
-          <w:rFonts w:ascii="Times New Roman" w:hAnsi="Times New Roman" w:cs="Times New Roman"/>
-          <w:i/>
-          <w:sz w:val="28"/>
-          <w:szCs w:val="28"/>
-        </w:rPr>
-        <w:t>} else {</w:t>
-      </w:r>
-    </w:p>
-    <w:p>
-      <w:pPr>
-        <w:pStyle w:val="ListParagraph"/>
-        <w:ind w:left="1276"/>
-        <w:jc w:val="both"/>
-        <w:rPr>
-          <w:rFonts w:ascii="Times New Roman" w:hAnsi="Times New Roman" w:cs="Times New Roman"/>
-          <w:i/>
-          <w:sz w:val="28"/>
-          <w:szCs w:val="28"/>
-        </w:rPr>
-      </w:pPr>
-      <w:r>
-        <w:rPr>
-          <w:rFonts w:ascii="Times New Roman" w:hAnsi="Times New Roman" w:cs="Times New Roman"/>
-          <w:i/>
-          <w:sz w:val="28"/>
-          <w:szCs w:val="28"/>
-        </w:rPr>
-        <w:t>WriteCode (CodeFromString(W));</w:t>
-      </w:r>
-    </w:p>
-    <w:p>
-      <w:pPr>
-        <w:pStyle w:val="ListParagraph"/>
-        <w:ind w:left="1276"/>
-        <w:jc w:val="both"/>
-        <w:rPr>
-          <w:rFonts w:ascii="Times New Roman" w:hAnsi="Times New Roman" w:cs="Times New Roman"/>
-          <w:i/>
-          <w:sz w:val="28"/>
-          <w:szCs w:val="28"/>
-        </w:rPr>
-      </w:pPr>
-      <w:r>
-        <w:rPr>
-          <w:rFonts w:ascii="Times New Roman" w:hAnsi="Times New Roman" w:cs="Times New Roman"/>
-          <w:i/>
-          <w:sz w:val="28"/>
-          <w:szCs w:val="28"/>
-        </w:rPr>
-        <w:t>AddTableEntry(W+K);</w:t>
-      </w:r>
-    </w:p>
-    <w:p>
-      <w:pPr>
-        <w:pStyle w:val="ListParagraph"/>
-        <w:ind w:left="1276"/>
-        <w:jc w:val="both"/>
-        <w:rPr>
-          <w:rFonts w:ascii="Times New Roman" w:hAnsi="Times New Roman" w:cs="Times New Roman"/>
-          <w:i/>
-          <w:sz w:val="28"/>
-          <w:szCs w:val="28"/>
-        </w:rPr>
-      </w:pPr>
-      <w:r>
-        <w:rPr>
-          <w:rFonts w:ascii="Times New Roman" w:hAnsi="Times New Roman" w:cs="Times New Roman"/>
-          <w:i/>
-          <w:sz w:val="28"/>
-          <w:szCs w:val="28"/>
-        </w:rPr>
-        <w:t>W = K;</w:t>
-      </w:r>
-    </w:p>
-    <w:p>
-      <w:pPr>
-        <w:pStyle w:val="ListParagraph"/>
-        <w:ind w:left="1276"/>
-        <w:jc w:val="both"/>
-        <w:rPr>
-          <w:rFonts w:ascii="Times New Roman" w:hAnsi="Times New Roman" w:cs="Times New Roman"/>
-          <w:i/>
-          <w:sz w:val="28"/>
-          <w:szCs w:val="28"/>
-        </w:rPr>
-      </w:pPr>
-      <w:r>
-        <w:rPr>
-          <w:rFonts w:ascii="Times New Roman" w:hAnsi="Times New Roman" w:cs="Times New Roman"/>
-          <w:i/>
-          <w:sz w:val="28"/>
-          <w:szCs w:val="28"/>
-        </w:rPr>
-        <w:t>}</w:t>
-      </w:r>
-    </w:p>
-    <w:p>
-      <w:pPr>
-        <w:pStyle w:val="ListParagraph"/>
-        <w:ind w:left="1276"/>
-        <w:jc w:val="both"/>
-        <w:rPr>
-          <w:rFonts w:ascii="Times New Roman" w:hAnsi="Times New Roman" w:cs="Times New Roman"/>
-          <w:i/>
-          <w:sz w:val="28"/>
-          <w:szCs w:val="28"/>
-        </w:rPr>
-      </w:pPr>
-      <w:r>
-        <w:rPr>
-          <w:rFonts w:ascii="Times New Roman" w:hAnsi="Times New Roman" w:cs="Times New Roman"/>
-          <w:i/>
-          <w:sz w:val="28"/>
-          <w:szCs w:val="28"/>
-        </w:rPr>
-        <w:t>} /* end of for loop */</w:t>
-      </w:r>
-    </w:p>
-    <w:p>
-      <w:pPr>
-        <w:pStyle w:val="ListParagraph"/>
-        <w:ind w:left="1276"/>
-        <w:jc w:val="both"/>
-        <w:rPr>
-          <w:rFonts w:ascii="Times New Roman" w:hAnsi="Times New Roman" w:cs="Times New Roman"/>
-          <w:i/>
-          <w:sz w:val="28"/>
-          <w:szCs w:val="28"/>
-        </w:rPr>
-      </w:pPr>
-      <w:r>
-        <w:rPr>
-          <w:rFonts w:ascii="Times New Roman" w:hAnsi="Times New Roman" w:cs="Times New Roman"/>
-          <w:i/>
-          <w:sz w:val="28"/>
-          <w:szCs w:val="28"/>
-        </w:rPr>
-        <w:t>WriteCode (CodeFromString(W));</w:t>
-      </w:r>
-    </w:p>
-    <w:p>
-      <w:pPr>
-        <w:pStyle w:val="ListParagraph"/>
-        <w:ind w:left="1276"/>
-        <w:jc w:val="both"/>
-        <w:rPr>
-          <w:rFonts w:ascii="Times New Roman" w:hAnsi="Times New Roman" w:cs="Times New Roman"/>
-          <w:i/>
-          <w:sz w:val="28"/>
-          <w:szCs w:val="28"/>
-        </w:rPr>
-      </w:pPr>
-      <w:r>
-        <w:rPr>
-          <w:rFonts w:ascii="Times New Roman" w:hAnsi="Times New Roman" w:cs="Times New Roman"/>
-          <w:i/>
-          <w:sz w:val="28"/>
-          <w:szCs w:val="28"/>
-        </w:rPr>
-        <w:t>WriteCode (EndOfInformation);</w:t>
-      </w:r>
-    </w:p>
-    <w:p>
-      <w:pPr>
-        <w:pStyle w:val="ListParagraph"/>
-        <w:ind w:left="1276"/>
-        <w:jc w:val="both"/>
-        <w:rPr>
-          <w:rFonts w:ascii="Times New Roman" w:hAnsi="Times New Roman" w:cs="Times New Roman"/>
-          <w:i/>
-          <w:sz w:val="28"/>
-          <w:szCs w:val="28"/>
-        </w:rPr>
-      </w:pPr>
-    </w:p>
-    <w:p>
-      <w:pPr>
-        <w:pStyle w:val="ListParagraph"/>
-        <w:ind w:left="1276"/>
-        <w:jc w:val="both"/>
-        <w:rPr>
-          <w:rFonts w:ascii="Times New Roman" w:hAnsi="Times New Roman" w:cs="Times New Roman"/>
-          <w:sz w:val="28"/>
-          <w:szCs w:val="28"/>
-        </w:rPr>
-      </w:pPr>
-      <w:r>
-        <w:rPr>
-          <w:rFonts w:ascii="Times New Roman" w:hAnsi="Times New Roman" w:cs="Times New Roman"/>
-          <w:sz w:val="28"/>
-          <w:szCs w:val="28"/>
-        </w:rPr>
-        <w:t>Mã thực thi mô phỏng cho quá trình giải nén với giải thuật LZW:</w:t>
-      </w:r>
-    </w:p>
-    <w:p>
-      <w:pPr>
-        <w:pStyle w:val="ListParagraph"/>
-        <w:ind w:left="1276"/>
-        <w:jc w:val="both"/>
-        <w:rPr>
-          <w:rFonts w:ascii="Times New Roman" w:hAnsi="Times New Roman" w:cs="Times New Roman"/>
-          <w:i/>
-          <w:sz w:val="28"/>
-          <w:szCs w:val="28"/>
-        </w:rPr>
-      </w:pPr>
-      <w:r>
-        <w:rPr>
-          <w:rFonts w:ascii="Times New Roman" w:hAnsi="Times New Roman" w:cs="Times New Roman"/>
-          <w:i/>
-          <w:sz w:val="28"/>
-          <w:szCs w:val="28"/>
-        </w:rPr>
-        <w:t>while ((Code = GetNextCode()) != EoiCode) {</w:t>
-      </w:r>
-    </w:p>
-    <w:p>
-      <w:pPr>
-        <w:pStyle w:val="ListParagraph"/>
-        <w:ind w:left="1276"/>
-        <w:jc w:val="both"/>
-        <w:rPr>
-          <w:rFonts w:ascii="Times New Roman" w:hAnsi="Times New Roman" w:cs="Times New Roman"/>
-          <w:i/>
-          <w:sz w:val="28"/>
-          <w:szCs w:val="28"/>
-        </w:rPr>
-      </w:pPr>
-      <w:r>
-        <w:rPr>
-          <w:rFonts w:ascii="Times New Roman" w:hAnsi="Times New Roman" w:cs="Times New Roman"/>
-          <w:i/>
-          <w:sz w:val="28"/>
-          <w:szCs w:val="28"/>
-        </w:rPr>
-        <w:t>if (Code == ClearCode) {</w:t>
-      </w:r>
-    </w:p>
-    <w:p>
-      <w:pPr>
-        <w:pStyle w:val="ListParagraph"/>
-        <w:ind w:left="1276"/>
-        <w:jc w:val="both"/>
-        <w:rPr>
-          <w:rFonts w:ascii="Times New Roman" w:hAnsi="Times New Roman" w:cs="Times New Roman"/>
-          <w:i/>
-          <w:sz w:val="28"/>
-          <w:szCs w:val="28"/>
-        </w:rPr>
-      </w:pPr>
-      <w:r>
-        <w:rPr>
-          <w:rFonts w:ascii="Times New Roman" w:hAnsi="Times New Roman" w:cs="Times New Roman"/>
-          <w:i/>
-          <w:sz w:val="28"/>
-          <w:szCs w:val="28"/>
-        </w:rPr>
-        <w:t>InitializeTable();</w:t>
-      </w:r>
-    </w:p>
-    <w:p>
-      <w:pPr>
-        <w:pStyle w:val="ListParagraph"/>
-        <w:ind w:left="1276"/>
-        <w:jc w:val="both"/>
-        <w:rPr>
-          <w:rFonts w:ascii="Times New Roman" w:hAnsi="Times New Roman" w:cs="Times New Roman"/>
-          <w:i/>
-          <w:sz w:val="28"/>
-          <w:szCs w:val="28"/>
-        </w:rPr>
-      </w:pPr>
-      <w:r>
-        <w:rPr>
-          <w:rFonts w:ascii="Times New Roman" w:hAnsi="Times New Roman" w:cs="Times New Roman"/>
-          <w:i/>
-          <w:sz w:val="28"/>
-          <w:szCs w:val="28"/>
-        </w:rPr>
-        <w:t>Code = GetNextCode();</w:t>
-      </w:r>
-    </w:p>
-    <w:p>
-      <w:pPr>
-        <w:pStyle w:val="ListParagraph"/>
-        <w:ind w:left="1276"/>
-        <w:jc w:val="both"/>
-        <w:rPr>
-          <w:rFonts w:ascii="Times New Roman" w:hAnsi="Times New Roman" w:cs="Times New Roman"/>
-          <w:i/>
-          <w:sz w:val="28"/>
-          <w:szCs w:val="28"/>
-        </w:rPr>
-      </w:pPr>
-      <w:r>
-        <w:rPr>
-          <w:rFonts w:ascii="Times New Roman" w:hAnsi="Times New Roman" w:cs="Times New Roman"/>
-          <w:i/>
-          <w:sz w:val="28"/>
-          <w:szCs w:val="28"/>
-        </w:rPr>
-        <w:t>if (Code == EoiCode)</w:t>
-      </w:r>
-    </w:p>
-    <w:p>
-      <w:pPr>
-        <w:pStyle w:val="ListParagraph"/>
-        <w:ind w:left="1276"/>
-        <w:jc w:val="both"/>
-        <w:rPr>
-          <w:rFonts w:ascii="Times New Roman" w:hAnsi="Times New Roman" w:cs="Times New Roman"/>
-          <w:i/>
-          <w:sz w:val="28"/>
-          <w:szCs w:val="28"/>
-        </w:rPr>
-      </w:pPr>
-      <w:r>
-        <w:rPr>
-          <w:rFonts w:ascii="Times New Roman" w:hAnsi="Times New Roman" w:cs="Times New Roman"/>
-          <w:i/>
-          <w:sz w:val="28"/>
-          <w:szCs w:val="28"/>
-        </w:rPr>
-        <w:t>break;</w:t>
-      </w:r>
-    </w:p>
-    <w:p>
-      <w:pPr>
-        <w:pStyle w:val="ListParagraph"/>
-        <w:ind w:left="1276"/>
-        <w:jc w:val="both"/>
-        <w:rPr>
-          <w:rFonts w:ascii="Times New Roman" w:hAnsi="Times New Roman" w:cs="Times New Roman"/>
-          <w:i/>
-          <w:sz w:val="28"/>
-          <w:szCs w:val="28"/>
-        </w:rPr>
-      </w:pPr>
-      <w:r>
-        <w:rPr>
-          <w:rFonts w:ascii="Times New Roman" w:hAnsi="Times New Roman" w:cs="Times New Roman"/>
-          <w:i/>
-          <w:sz w:val="28"/>
-          <w:szCs w:val="28"/>
-        </w:rPr>
-        <w:t>WriteString(StringFromCode(Code));</w:t>
-      </w:r>
-    </w:p>
-    <w:p>
-      <w:pPr>
-        <w:pStyle w:val="ListParagraph"/>
-        <w:ind w:left="1276"/>
-        <w:jc w:val="both"/>
-        <w:rPr>
-          <w:rFonts w:ascii="Times New Roman" w:hAnsi="Times New Roman" w:cs="Times New Roman"/>
-          <w:i/>
-          <w:sz w:val="28"/>
-          <w:szCs w:val="28"/>
-        </w:rPr>
-      </w:pPr>
-      <w:r>
-        <w:rPr>
-          <w:rFonts w:ascii="Times New Roman" w:hAnsi="Times New Roman" w:cs="Times New Roman"/>
-          <w:i/>
-          <w:sz w:val="28"/>
-          <w:szCs w:val="28"/>
-        </w:rPr>
-        <w:t>OldCode = Code;</w:t>
-      </w:r>
-    </w:p>
-    <w:p>
-      <w:pPr>
-        <w:pStyle w:val="ListParagraph"/>
-        <w:ind w:left="1276"/>
-        <w:jc w:val="both"/>
-        <w:rPr>
-          <w:rFonts w:ascii="Times New Roman" w:hAnsi="Times New Roman" w:cs="Times New Roman"/>
-          <w:i/>
-          <w:sz w:val="28"/>
-          <w:szCs w:val="28"/>
-        </w:rPr>
-      </w:pPr>
-      <w:r>
-        <w:rPr>
-          <w:rFonts w:ascii="Times New Roman" w:hAnsi="Times New Roman" w:cs="Times New Roman"/>
-          <w:i/>
-          <w:sz w:val="28"/>
-          <w:szCs w:val="28"/>
-        </w:rPr>
-        <w:t>} /* end of ClearCode case */</w:t>
-      </w:r>
-    </w:p>
-    <w:p>
-      <w:pPr>
-        <w:pStyle w:val="ListParagraph"/>
-        <w:ind w:left="1276"/>
-        <w:jc w:val="both"/>
-        <w:rPr>
-          <w:rFonts w:ascii="Times New Roman" w:hAnsi="Times New Roman" w:cs="Times New Roman"/>
-          <w:i/>
-          <w:sz w:val="28"/>
-          <w:szCs w:val="28"/>
-        </w:rPr>
-      </w:pPr>
-      <w:r>
-        <w:rPr>
-          <w:rFonts w:ascii="Times New Roman" w:hAnsi="Times New Roman" w:cs="Times New Roman"/>
-          <w:i/>
-          <w:sz w:val="28"/>
-          <w:szCs w:val="28"/>
-        </w:rPr>
-        <w:t>else {</w:t>
-      </w:r>
-    </w:p>
-    <w:p>
-      <w:pPr>
-        <w:pStyle w:val="ListParagraph"/>
-        <w:ind w:left="1276"/>
-        <w:jc w:val="both"/>
-        <w:rPr>
-          <w:rFonts w:ascii="Times New Roman" w:hAnsi="Times New Roman" w:cs="Times New Roman"/>
-          <w:i/>
-          <w:sz w:val="28"/>
-          <w:szCs w:val="28"/>
-        </w:rPr>
-      </w:pPr>
-      <w:r>
-        <w:rPr>
-          <w:rFonts w:ascii="Times New Roman" w:hAnsi="Times New Roman" w:cs="Times New Roman"/>
-          <w:i/>
-          <w:sz w:val="28"/>
-          <w:szCs w:val="28"/>
-        </w:rPr>
-        <w:t>if (IsInTable(Code)) {</w:t>
-      </w:r>
-    </w:p>
-    <w:p>
-      <w:pPr>
-        <w:pStyle w:val="ListParagraph"/>
-        <w:ind w:left="1276"/>
-        <w:jc w:val="both"/>
-        <w:rPr>
-          <w:rFonts w:ascii="Times New Roman" w:hAnsi="Times New Roman" w:cs="Times New Roman"/>
-          <w:i/>
-          <w:sz w:val="28"/>
-          <w:szCs w:val="28"/>
-        </w:rPr>
-      </w:pPr>
-      <w:r>
-        <w:rPr>
-          <w:rFonts w:ascii="Times New Roman" w:hAnsi="Times New Roman" w:cs="Times New Roman"/>
-          <w:i/>
-          <w:sz w:val="28"/>
-          <w:szCs w:val="28"/>
-        </w:rPr>
-        <w:lastRenderedPageBreak/>
-        <w:t>WriteString(StringFromCode(Code));</w:t>
-      </w:r>
-    </w:p>
-    <w:p>
-      <w:pPr>
-        <w:pStyle w:val="ListParagraph"/>
-        <w:ind w:left="1276"/>
-        <w:jc w:val="both"/>
-        <w:rPr>
-          <w:rFonts w:ascii="Times New Roman" w:hAnsi="Times New Roman" w:cs="Times New Roman"/>
-          <w:i/>
-          <w:sz w:val="28"/>
-          <w:szCs w:val="28"/>
-        </w:rPr>
-      </w:pPr>
-      <w:r>
-        <w:rPr>
-          <w:rFonts w:ascii="Times New Roman" w:hAnsi="Times New Roman" w:cs="Times New Roman"/>
-          <w:i/>
-          <w:sz w:val="28"/>
-          <w:szCs w:val="28"/>
-        </w:rPr>
-        <w:t>AddStringToTable(StringFromCode(OldCode</w:t>
-      </w:r>
-    </w:p>
-    <w:p>
-      <w:pPr>
-        <w:pStyle w:val="ListParagraph"/>
-        <w:ind w:left="1276"/>
-        <w:jc w:val="both"/>
-        <w:rPr>
-          <w:rFonts w:ascii="Times New Roman" w:hAnsi="Times New Roman" w:cs="Times New Roman"/>
-          <w:i/>
-          <w:sz w:val="28"/>
-          <w:szCs w:val="28"/>
-        </w:rPr>
-      </w:pPr>
-      <w:r>
-        <w:rPr>
-          <w:rFonts w:ascii="Times New Roman" w:hAnsi="Times New Roman" w:cs="Times New Roman"/>
-          <w:i/>
-          <w:sz w:val="28"/>
-          <w:szCs w:val="28"/>
-        </w:rPr>
-        <w:t>)+FirstChar(StringFromCode(Code)));</w:t>
-      </w:r>
-    </w:p>
-    <w:p>
-      <w:pPr>
-        <w:pStyle w:val="ListParagraph"/>
-        <w:ind w:left="1276"/>
-        <w:jc w:val="both"/>
-        <w:rPr>
-          <w:rFonts w:ascii="Times New Roman" w:hAnsi="Times New Roman" w:cs="Times New Roman"/>
-          <w:i/>
-          <w:sz w:val="28"/>
-          <w:szCs w:val="28"/>
-        </w:rPr>
-      </w:pPr>
-      <w:r>
-        <w:rPr>
-          <w:rFonts w:ascii="Times New Roman" w:hAnsi="Times New Roman" w:cs="Times New Roman"/>
-          <w:i/>
-          <w:sz w:val="28"/>
-          <w:szCs w:val="28"/>
-        </w:rPr>
-        <w:t>OldCode = Code;</w:t>
-      </w:r>
-    </w:p>
-    <w:p>
-      <w:pPr>
-        <w:pStyle w:val="ListParagraph"/>
-        <w:ind w:left="1276"/>
-        <w:jc w:val="both"/>
-        <w:rPr>
-          <w:rFonts w:ascii="Times New Roman" w:hAnsi="Times New Roman" w:cs="Times New Roman"/>
-          <w:i/>
-          <w:sz w:val="28"/>
-          <w:szCs w:val="28"/>
-        </w:rPr>
-      </w:pPr>
-      <w:r>
-        <w:rPr>
-          <w:rFonts w:ascii="Times New Roman" w:hAnsi="Times New Roman" w:cs="Times New Roman"/>
-          <w:i/>
-          <w:sz w:val="28"/>
-          <w:szCs w:val="28"/>
-        </w:rPr>
-        <w:t>} else {</w:t>
-      </w:r>
-    </w:p>
-    <w:p>
-      <w:pPr>
-        <w:pStyle w:val="ListParagraph"/>
-        <w:ind w:left="1276"/>
-        <w:jc w:val="both"/>
-        <w:rPr>
-          <w:rFonts w:ascii="Times New Roman" w:hAnsi="Times New Roman" w:cs="Times New Roman"/>
-          <w:i/>
-          <w:sz w:val="28"/>
-          <w:szCs w:val="28"/>
-        </w:rPr>
-      </w:pPr>
-      <w:r>
-        <w:rPr>
-          <w:rFonts w:ascii="Times New Roman" w:hAnsi="Times New Roman" w:cs="Times New Roman"/>
-          <w:i/>
-          <w:sz w:val="28"/>
-          <w:szCs w:val="28"/>
-        </w:rPr>
-        <w:t>OutString = StringFromCode(OldCode) +</w:t>
-      </w:r>
-    </w:p>
-    <w:p>
-      <w:pPr>
-        <w:pStyle w:val="ListParagraph"/>
-        <w:ind w:left="1276"/>
-        <w:jc w:val="both"/>
-        <w:rPr>
-          <w:rFonts w:ascii="Times New Roman" w:hAnsi="Times New Roman" w:cs="Times New Roman"/>
-          <w:i/>
-          <w:sz w:val="28"/>
-          <w:szCs w:val="28"/>
-        </w:rPr>
-      </w:pPr>
-      <w:r>
-        <w:rPr>
-          <w:rFonts w:ascii="Times New Roman" w:hAnsi="Times New Roman" w:cs="Times New Roman"/>
-          <w:i/>
-          <w:sz w:val="28"/>
-          <w:szCs w:val="28"/>
-        </w:rPr>
-        <w:t>FirstChar(StringFromCode(OldCode));</w:t>
-      </w:r>
-    </w:p>
-    <w:p>
-      <w:pPr>
-        <w:pStyle w:val="ListParagraph"/>
-        <w:ind w:left="1276"/>
-        <w:jc w:val="both"/>
-        <w:rPr>
-          <w:rFonts w:ascii="Times New Roman" w:hAnsi="Times New Roman" w:cs="Times New Roman"/>
-          <w:i/>
-          <w:sz w:val="28"/>
-          <w:szCs w:val="28"/>
-        </w:rPr>
-      </w:pPr>
-      <w:r>
-        <w:rPr>
-          <w:rFonts w:ascii="Times New Roman" w:hAnsi="Times New Roman" w:cs="Times New Roman"/>
-          <w:i/>
-          <w:sz w:val="28"/>
-          <w:szCs w:val="28"/>
-        </w:rPr>
-        <w:t>WriteString(OutString);</w:t>
-      </w:r>
-    </w:p>
-    <w:p>
-      <w:pPr>
-        <w:pStyle w:val="ListParagraph"/>
-        <w:ind w:left="1276"/>
-        <w:jc w:val="both"/>
-        <w:rPr>
-          <w:rFonts w:ascii="Times New Roman" w:hAnsi="Times New Roman" w:cs="Times New Roman"/>
-          <w:i/>
-          <w:sz w:val="28"/>
-          <w:szCs w:val="28"/>
-        </w:rPr>
-      </w:pPr>
-      <w:r>
-        <w:rPr>
-          <w:rFonts w:ascii="Times New Roman" w:hAnsi="Times New Roman" w:cs="Times New Roman"/>
-          <w:i/>
-          <w:sz w:val="28"/>
-          <w:szCs w:val="28"/>
-        </w:rPr>
-        <w:t>AddStringToTable(OutString);</w:t>
-      </w:r>
-    </w:p>
-    <w:p>
-      <w:pPr>
-        <w:pStyle w:val="ListParagraph"/>
-        <w:ind w:left="1276"/>
-        <w:jc w:val="both"/>
-        <w:rPr>
-          <w:rFonts w:ascii="Times New Roman" w:hAnsi="Times New Roman" w:cs="Times New Roman"/>
-          <w:i/>
-          <w:sz w:val="28"/>
-          <w:szCs w:val="28"/>
-        </w:rPr>
-      </w:pPr>
-      <w:r>
-        <w:rPr>
-          <w:rFonts w:ascii="Times New Roman" w:hAnsi="Times New Roman" w:cs="Times New Roman"/>
-          <w:i/>
-          <w:sz w:val="28"/>
-          <w:szCs w:val="28"/>
-        </w:rPr>
-        <w:t>OldCode = Code;</w:t>
-      </w:r>
-    </w:p>
-    <w:p>
-      <w:pPr>
-        <w:pStyle w:val="ListParagraph"/>
-        <w:ind w:left="1276"/>
-        <w:jc w:val="both"/>
-        <w:rPr>
-          <w:rFonts w:ascii="Times New Roman" w:hAnsi="Times New Roman" w:cs="Times New Roman"/>
-          <w:i/>
-          <w:sz w:val="28"/>
-          <w:szCs w:val="28"/>
-        </w:rPr>
-      </w:pPr>
-      <w:r>
-        <w:rPr>
-          <w:rFonts w:ascii="Times New Roman" w:hAnsi="Times New Roman" w:cs="Times New Roman"/>
-          <w:i/>
-          <w:sz w:val="28"/>
-          <w:szCs w:val="28"/>
-        </w:rPr>
-        <w:t>}</w:t>
-      </w:r>
-    </w:p>
-    <w:p>
-      <w:pPr>
-        <w:pStyle w:val="ListParagraph"/>
-        <w:ind w:left="1276"/>
-        <w:jc w:val="both"/>
-        <w:rPr>
-          <w:rFonts w:ascii="Times New Roman" w:hAnsi="Times New Roman" w:cs="Times New Roman"/>
-          <w:i/>
-          <w:sz w:val="28"/>
-          <w:szCs w:val="28"/>
-        </w:rPr>
-      </w:pPr>
-      <w:r>
-        <w:rPr>
-          <w:rFonts w:ascii="Times New Roman" w:hAnsi="Times New Roman" w:cs="Times New Roman"/>
-          <w:i/>
-          <w:sz w:val="28"/>
-          <w:szCs w:val="28"/>
-        </w:rPr>
-        <w:t>} /* end of not-ClearCode case */</w:t>
-      </w:r>
-    </w:p>
-    <w:p>
-      <w:pPr>
-        <w:pStyle w:val="ListParagraph"/>
-        <w:ind w:left="1276"/>
-        <w:jc w:val="both"/>
-        <w:rPr>
-          <w:rFonts w:ascii="Times New Roman" w:hAnsi="Times New Roman" w:cs="Times New Roman"/>
-          <w:i/>
-          <w:sz w:val="28"/>
-          <w:szCs w:val="28"/>
-        </w:rPr>
-      </w:pPr>
-      <w:r>
-        <w:rPr>
-          <w:rFonts w:ascii="Times New Roman" w:hAnsi="Times New Roman" w:cs="Times New Roman"/>
-          <w:i/>
-          <w:sz w:val="28"/>
-          <w:szCs w:val="28"/>
-        </w:rPr>
-        <w:t>} /* end of while loop */</w:t>
-      </w:r>
-    </w:p>
-    <w:p>
-      <w:pPr>
-        <w:pStyle w:val="ListParagraph"/>
-        <w:ind w:left="1215"/>
-        <w:jc w:val="both"/>
-        <w:rPr>
-          <w:rFonts w:ascii="Times New Roman" w:hAnsi="Times New Roman" w:cs="Times New Roman"/>
-          <w:sz w:val="28"/>
-          <w:szCs w:val="28"/>
+          <w:lang w:val="fr-FR"/>
         </w:rPr>
       </w:pPr>
     </w:p>
@@ -11868,6 +15635,7 @@
           <w:sz w:val="28"/>
           <w:szCs w:val="28"/>
         </w:rPr>
+        <w:lastRenderedPageBreak/>
         <w:t>Các đặc điểm khác biệt</w:t>
       </w:r>
     </w:p>
@@ -12183,7 +15951,23 @@
           <w:sz w:val="26"/>
           <w:szCs w:val="26"/>
         </w:rPr>
-        <w:t>ng.</w:t>
+        <w:t>ng</w:t>
+      </w:r>
+      <w:r>
+        <w:rPr>
+          <w:rFonts w:ascii="Times New Roman" w:hAnsi="Times New Roman" w:cs="Times New Roman"/>
+          <w:sz w:val="26"/>
+          <w:szCs w:val="26"/>
+        </w:rPr>
+        <w:t xml:space="preserve"> hiển thị</w:t>
+      </w:r>
+      <w:r>
+        <w:rPr>
+          <w:rFonts w:ascii="Times New Roman" w:hAnsi="Times New Roman" w:cs="Times New Roman"/>
+          <w:sz w:val="26"/>
+          <w:szCs w:val="26"/>
+        </w:rPr>
+        <w:t xml:space="preserve"> (theo quan sát trực quan của con người)</w:t>
       </w:r>
     </w:p>
     <w:p>
@@ -12212,6 +15996,14 @@
         </w:rPr>
         <w:t>Nhiều trường mới được đưa ra để xác định các tham số cho chuẩn JPEG được dùng trong nén và cho phép bảng lượng tử hóa và mã hóa Huffman có thể cùng tương tác để tạo ra các file TIFF.</w:t>
       </w:r>
+      <w:r>
+        <w:rPr>
+          <w:rFonts w:ascii="Times New Roman" w:hAnsi="Times New Roman" w:cs="Times New Roman"/>
+          <w:sz w:val="26"/>
+          <w:szCs w:val="26"/>
+        </w:rPr>
+        <w:t xml:space="preserve"> </w:t>
+      </w:r>
     </w:p>
     <w:p>
       <w:pPr>
@@ -12237,7 +16029,6 @@
           <w:sz w:val="26"/>
           <w:szCs w:val="26"/>
         </w:rPr>
-        <w:lastRenderedPageBreak/>
         <w:t>TIFF tương thích với các ảnh đã được nén dữ liệu theo chuẩn nén ảnh của JPEG, từ đó, có thể tận dụng thông tin của các trường dữ liệu mở rộng đó để thực hiện chuyển đổi định dạng TIFF sang nhiều định dạng khác.</w:t>
       </w:r>
     </w:p>
@@ -12776,6 +16567,7 @@
           <w:sz w:val="26"/>
           <w:szCs w:val="26"/>
         </w:rPr>
+        <w:lastRenderedPageBreak/>
         <w:t>Chuẩn JPEG mở rộng so với TIFF khi được thiết kế cấu trúc mảng/dải (tiles/strips) nhằm cho phép việc chuyển đổi định dạng và xử lí dữ liệu nhanh hơn và hiệu quả hơn.</w:t>
       </w:r>
     </w:p>
@@ -13523,7 +17315,6 @@
           <w:sz w:val="26"/>
           <w:szCs w:val="26"/>
         </w:rPr>
-        <w:lastRenderedPageBreak/>
         <w:tab/>
       </w:r>
       <w:r>
@@ -13852,6 +17643,232 @@
     </w:lvl>
   </w:abstractNum>
   <w:abstractNum w:abstractNumId="2">
+    <w:nsid w:val="22E9000B"/>
+    <w:multiLevelType w:val="hybridMultilevel"/>
+    <w:tmpl w:val="833E4B12"/>
+    <w:lvl w:ilvl="0" w:tplc="171A9FC2">
+      <w:start w:val="1"/>
+      <w:numFmt w:val="bullet"/>
+      <w:lvlText w:val="-"/>
+      <w:lvlJc w:val="left"/>
+      <w:pPr>
+        <w:ind w:left="720" w:hanging="360"/>
+      </w:pPr>
+      <w:rPr>
+        <w:rFonts w:ascii="Times New Roman" w:eastAsiaTheme="minorEastAsia" w:hAnsi="Times New Roman" w:cs="Times New Roman" w:hint="default"/>
+      </w:rPr>
+    </w:lvl>
+    <w:lvl w:ilvl="1" w:tplc="04090003">
+      <w:start w:val="1"/>
+      <w:numFmt w:val="bullet"/>
+      <w:lvlText w:val="o"/>
+      <w:lvlJc w:val="left"/>
+      <w:pPr>
+        <w:ind w:left="1440" w:hanging="360"/>
+      </w:pPr>
+      <w:rPr>
+        <w:rFonts w:ascii="Courier New" w:hAnsi="Courier New" w:cs="Courier New" w:hint="default"/>
+      </w:rPr>
+    </w:lvl>
+    <w:lvl w:ilvl="2" w:tplc="04090005" w:tentative="1">
+      <w:start w:val="1"/>
+      <w:numFmt w:val="bullet"/>
+      <w:lvlText w:val=""/>
+      <w:lvlJc w:val="left"/>
+      <w:pPr>
+        <w:ind w:left="2160" w:hanging="360"/>
+      </w:pPr>
+      <w:rPr>
+        <w:rFonts w:ascii="Wingdings" w:hAnsi="Wingdings" w:hint="default"/>
+      </w:rPr>
+    </w:lvl>
+    <w:lvl w:ilvl="3" w:tplc="04090001" w:tentative="1">
+      <w:start w:val="1"/>
+      <w:numFmt w:val="bullet"/>
+      <w:lvlText w:val=""/>
+      <w:lvlJc w:val="left"/>
+      <w:pPr>
+        <w:ind w:left="2880" w:hanging="360"/>
+      </w:pPr>
+      <w:rPr>
+        <w:rFonts w:ascii="Symbol" w:hAnsi="Symbol" w:hint="default"/>
+      </w:rPr>
+    </w:lvl>
+    <w:lvl w:ilvl="4" w:tplc="04090003" w:tentative="1">
+      <w:start w:val="1"/>
+      <w:numFmt w:val="bullet"/>
+      <w:lvlText w:val="o"/>
+      <w:lvlJc w:val="left"/>
+      <w:pPr>
+        <w:ind w:left="3600" w:hanging="360"/>
+      </w:pPr>
+      <w:rPr>
+        <w:rFonts w:ascii="Courier New" w:hAnsi="Courier New" w:cs="Courier New" w:hint="default"/>
+      </w:rPr>
+    </w:lvl>
+    <w:lvl w:ilvl="5" w:tplc="04090005" w:tentative="1">
+      <w:start w:val="1"/>
+      <w:numFmt w:val="bullet"/>
+      <w:lvlText w:val=""/>
+      <w:lvlJc w:val="left"/>
+      <w:pPr>
+        <w:ind w:left="4320" w:hanging="360"/>
+      </w:pPr>
+      <w:rPr>
+        <w:rFonts w:ascii="Wingdings" w:hAnsi="Wingdings" w:hint="default"/>
+      </w:rPr>
+    </w:lvl>
+    <w:lvl w:ilvl="6" w:tplc="04090001" w:tentative="1">
+      <w:start w:val="1"/>
+      <w:numFmt w:val="bullet"/>
+      <w:lvlText w:val=""/>
+      <w:lvlJc w:val="left"/>
+      <w:pPr>
+        <w:ind w:left="5040" w:hanging="360"/>
+      </w:pPr>
+      <w:rPr>
+        <w:rFonts w:ascii="Symbol" w:hAnsi="Symbol" w:hint="default"/>
+      </w:rPr>
+    </w:lvl>
+    <w:lvl w:ilvl="7" w:tplc="04090003" w:tentative="1">
+      <w:start w:val="1"/>
+      <w:numFmt w:val="bullet"/>
+      <w:lvlText w:val="o"/>
+      <w:lvlJc w:val="left"/>
+      <w:pPr>
+        <w:ind w:left="5760" w:hanging="360"/>
+      </w:pPr>
+      <w:rPr>
+        <w:rFonts w:ascii="Courier New" w:hAnsi="Courier New" w:cs="Courier New" w:hint="default"/>
+      </w:rPr>
+    </w:lvl>
+    <w:lvl w:ilvl="8" w:tplc="04090005" w:tentative="1">
+      <w:start w:val="1"/>
+      <w:numFmt w:val="bullet"/>
+      <w:lvlText w:val=""/>
+      <w:lvlJc w:val="left"/>
+      <w:pPr>
+        <w:ind w:left="6480" w:hanging="360"/>
+      </w:pPr>
+      <w:rPr>
+        <w:rFonts w:ascii="Wingdings" w:hAnsi="Wingdings" w:hint="default"/>
+      </w:rPr>
+    </w:lvl>
+  </w:abstractNum>
+  <w:abstractNum w:abstractNumId="3">
+    <w:nsid w:val="27534566"/>
+    <w:multiLevelType w:val="hybridMultilevel"/>
+    <w:tmpl w:val="55D4FE42"/>
+    <w:lvl w:ilvl="0" w:tplc="042A0001">
+      <w:start w:val="1"/>
+      <w:numFmt w:val="bullet"/>
+      <w:lvlText w:val=""/>
+      <w:lvlJc w:val="left"/>
+      <w:pPr>
+        <w:ind w:left="2280" w:hanging="360"/>
+      </w:pPr>
+      <w:rPr>
+        <w:rFonts w:ascii="Symbol" w:hAnsi="Symbol" w:hint="default"/>
+      </w:rPr>
+    </w:lvl>
+    <w:lvl w:ilvl="1" w:tplc="042A0003" w:tentative="1">
+      <w:start w:val="1"/>
+      <w:numFmt w:val="bullet"/>
+      <w:lvlText w:val="o"/>
+      <w:lvlJc w:val="left"/>
+      <w:pPr>
+        <w:ind w:left="3000" w:hanging="360"/>
+      </w:pPr>
+      <w:rPr>
+        <w:rFonts w:ascii="Courier New" w:hAnsi="Courier New" w:cs="Courier New" w:hint="default"/>
+      </w:rPr>
+    </w:lvl>
+    <w:lvl w:ilvl="2" w:tplc="042A0005" w:tentative="1">
+      <w:start w:val="1"/>
+      <w:numFmt w:val="bullet"/>
+      <w:lvlText w:val=""/>
+      <w:lvlJc w:val="left"/>
+      <w:pPr>
+        <w:ind w:left="3720" w:hanging="360"/>
+      </w:pPr>
+      <w:rPr>
+        <w:rFonts w:ascii="Wingdings" w:hAnsi="Wingdings" w:hint="default"/>
+      </w:rPr>
+    </w:lvl>
+    <w:lvl w:ilvl="3" w:tplc="042A0001" w:tentative="1">
+      <w:start w:val="1"/>
+      <w:numFmt w:val="bullet"/>
+      <w:lvlText w:val=""/>
+      <w:lvlJc w:val="left"/>
+      <w:pPr>
+        <w:ind w:left="4440" w:hanging="360"/>
+      </w:pPr>
+      <w:rPr>
+        <w:rFonts w:ascii="Symbol" w:hAnsi="Symbol" w:hint="default"/>
+      </w:rPr>
+    </w:lvl>
+    <w:lvl w:ilvl="4" w:tplc="042A0003" w:tentative="1">
+      <w:start w:val="1"/>
+      <w:numFmt w:val="bullet"/>
+      <w:lvlText w:val="o"/>
+      <w:lvlJc w:val="left"/>
+      <w:pPr>
+        <w:ind w:left="5160" w:hanging="360"/>
+      </w:pPr>
+      <w:rPr>
+        <w:rFonts w:ascii="Courier New" w:hAnsi="Courier New" w:cs="Courier New" w:hint="default"/>
+      </w:rPr>
+    </w:lvl>
+    <w:lvl w:ilvl="5" w:tplc="042A0005" w:tentative="1">
+      <w:start w:val="1"/>
+      <w:numFmt w:val="bullet"/>
+      <w:lvlText w:val=""/>
+      <w:lvlJc w:val="left"/>
+      <w:pPr>
+        <w:ind w:left="5880" w:hanging="360"/>
+      </w:pPr>
+      <w:rPr>
+        <w:rFonts w:ascii="Wingdings" w:hAnsi="Wingdings" w:hint="default"/>
+      </w:rPr>
+    </w:lvl>
+    <w:lvl w:ilvl="6" w:tplc="042A0001" w:tentative="1">
+      <w:start w:val="1"/>
+      <w:numFmt w:val="bullet"/>
+      <w:lvlText w:val=""/>
+      <w:lvlJc w:val="left"/>
+      <w:pPr>
+        <w:ind w:left="6600" w:hanging="360"/>
+      </w:pPr>
+      <w:rPr>
+        <w:rFonts w:ascii="Symbol" w:hAnsi="Symbol" w:hint="default"/>
+      </w:rPr>
+    </w:lvl>
+    <w:lvl w:ilvl="7" w:tplc="042A0003" w:tentative="1">
+      <w:start w:val="1"/>
+      <w:numFmt w:val="bullet"/>
+      <w:lvlText w:val="o"/>
+      <w:lvlJc w:val="left"/>
+      <w:pPr>
+        <w:ind w:left="7320" w:hanging="360"/>
+      </w:pPr>
+      <w:rPr>
+        <w:rFonts w:ascii="Courier New" w:hAnsi="Courier New" w:cs="Courier New" w:hint="default"/>
+      </w:rPr>
+    </w:lvl>
+    <w:lvl w:ilvl="8" w:tplc="042A0005" w:tentative="1">
+      <w:start w:val="1"/>
+      <w:numFmt w:val="bullet"/>
+      <w:lvlText w:val=""/>
+      <w:lvlJc w:val="left"/>
+      <w:pPr>
+        <w:ind w:left="8040" w:hanging="360"/>
+      </w:pPr>
+      <w:rPr>
+        <w:rFonts w:ascii="Wingdings" w:hAnsi="Wingdings" w:hint="default"/>
+      </w:rPr>
+    </w:lvl>
+  </w:abstractNum>
+  <w:abstractNum w:abstractNumId="4">
     <w:nsid w:val="2A6107E1"/>
     <w:multiLevelType w:val="hybridMultilevel"/>
     <w:tmpl w:val="6742C37A"/>
@@ -13964,7 +17981,7 @@
       </w:rPr>
     </w:lvl>
   </w:abstractNum>
-  <w:abstractNum w:abstractNumId="3">
+  <w:abstractNum w:abstractNumId="5">
     <w:nsid w:val="2DF661DA"/>
     <w:multiLevelType w:val="hybridMultilevel"/>
     <w:tmpl w:val="C0DA026E"/>
@@ -14053,7 +18070,7 @@
       </w:pPr>
     </w:lvl>
   </w:abstractNum>
-  <w:abstractNum w:abstractNumId="4">
+  <w:abstractNum w:abstractNumId="6">
     <w:nsid w:val="311A6023"/>
     <w:multiLevelType w:val="multilevel"/>
     <w:tmpl w:val="073E27C0"/>
@@ -14176,7 +18193,7 @@
       </w:rPr>
     </w:lvl>
   </w:abstractNum>
-  <w:abstractNum w:abstractNumId="5">
+  <w:abstractNum w:abstractNumId="7">
     <w:nsid w:val="39676598"/>
     <w:multiLevelType w:val="hybridMultilevel"/>
     <w:tmpl w:val="416C35EE"/>
@@ -14265,17 +18282,219 @@
       </w:pPr>
     </w:lvl>
   </w:abstractNum>
-  <w:abstractNum w:abstractNumId="6">
-    <w:nsid w:val="6FA55B02"/>
+  <w:abstractNum w:abstractNumId="8">
+    <w:nsid w:val="3A482C63"/>
     <w:multiLevelType w:val="hybridMultilevel"/>
-    <w:tmpl w:val="9710B21C"/>
-    <w:lvl w:ilvl="0" w:tplc="8E4455F8">
+    <w:tmpl w:val="2B70C976"/>
+    <w:lvl w:ilvl="0" w:tplc="8424F7AC">
       <w:start w:val="1"/>
+      <w:numFmt w:val="lowerLetter"/>
+      <w:lvlText w:val="%1."/>
+      <w:lvlJc w:val="left"/>
+      <w:pPr>
+        <w:ind w:left="1575" w:hanging="360"/>
+      </w:pPr>
+      <w:rPr>
+        <w:rFonts w:hint="default"/>
+      </w:rPr>
+    </w:lvl>
+    <w:lvl w:ilvl="1" w:tplc="042A0019" w:tentative="1">
+      <w:start w:val="1"/>
+      <w:numFmt w:val="lowerLetter"/>
+      <w:lvlText w:val="%2."/>
+      <w:lvlJc w:val="left"/>
+      <w:pPr>
+        <w:ind w:left="2295" w:hanging="360"/>
+      </w:pPr>
+    </w:lvl>
+    <w:lvl w:ilvl="2" w:tplc="042A001B" w:tentative="1">
+      <w:start w:val="1"/>
+      <w:numFmt w:val="lowerRoman"/>
+      <w:lvlText w:val="%3."/>
+      <w:lvlJc w:val="right"/>
+      <w:pPr>
+        <w:ind w:left="3015" w:hanging="180"/>
+      </w:pPr>
+    </w:lvl>
+    <w:lvl w:ilvl="3" w:tplc="042A000F" w:tentative="1">
+      <w:start w:val="1"/>
+      <w:numFmt w:val="decimal"/>
+      <w:lvlText w:val="%4."/>
+      <w:lvlJc w:val="left"/>
+      <w:pPr>
+        <w:ind w:left="3735" w:hanging="360"/>
+      </w:pPr>
+    </w:lvl>
+    <w:lvl w:ilvl="4" w:tplc="042A0019" w:tentative="1">
+      <w:start w:val="1"/>
+      <w:numFmt w:val="lowerLetter"/>
+      <w:lvlText w:val="%5."/>
+      <w:lvlJc w:val="left"/>
+      <w:pPr>
+        <w:ind w:left="4455" w:hanging="360"/>
+      </w:pPr>
+    </w:lvl>
+    <w:lvl w:ilvl="5" w:tplc="042A001B" w:tentative="1">
+      <w:start w:val="1"/>
+      <w:numFmt w:val="lowerRoman"/>
+      <w:lvlText w:val="%6."/>
+      <w:lvlJc w:val="right"/>
+      <w:pPr>
+        <w:ind w:left="5175" w:hanging="180"/>
+      </w:pPr>
+    </w:lvl>
+    <w:lvl w:ilvl="6" w:tplc="042A000F" w:tentative="1">
+      <w:start w:val="1"/>
+      <w:numFmt w:val="decimal"/>
+      <w:lvlText w:val="%7."/>
+      <w:lvlJc w:val="left"/>
+      <w:pPr>
+        <w:ind w:left="5895" w:hanging="360"/>
+      </w:pPr>
+    </w:lvl>
+    <w:lvl w:ilvl="7" w:tplc="042A0019" w:tentative="1">
+      <w:start w:val="1"/>
+      <w:numFmt w:val="lowerLetter"/>
+      <w:lvlText w:val="%8."/>
+      <w:lvlJc w:val="left"/>
+      <w:pPr>
+        <w:ind w:left="6615" w:hanging="360"/>
+      </w:pPr>
+    </w:lvl>
+    <w:lvl w:ilvl="8" w:tplc="042A001B" w:tentative="1">
+      <w:start w:val="1"/>
+      <w:numFmt w:val="lowerRoman"/>
+      <w:lvlText w:val="%9."/>
+      <w:lvlJc w:val="right"/>
+      <w:pPr>
+        <w:ind w:left="7335" w:hanging="180"/>
+      </w:pPr>
+    </w:lvl>
+  </w:abstractNum>
+  <w:abstractNum w:abstractNumId="9">
+    <w:nsid w:val="42405697"/>
+    <w:multiLevelType w:val="hybridMultilevel"/>
+    <w:tmpl w:val="D8444E2C"/>
+    <w:lvl w:ilvl="0" w:tplc="0EC26AD4">
+      <w:start w:val="3"/>
+      <w:numFmt w:val="bullet"/>
+      <w:lvlText w:val=""/>
+      <w:lvlJc w:val="left"/>
+      <w:pPr>
+        <w:ind w:left="1494" w:hanging="360"/>
+      </w:pPr>
+      <w:rPr>
+        <w:rFonts w:ascii="Wingdings" w:eastAsiaTheme="minorEastAsia" w:hAnsi="Wingdings" w:cstheme="majorHAnsi" w:hint="default"/>
+      </w:rPr>
+    </w:lvl>
+    <w:lvl w:ilvl="1" w:tplc="042A0003" w:tentative="1">
+      <w:start w:val="1"/>
+      <w:numFmt w:val="bullet"/>
+      <w:lvlText w:val="o"/>
+      <w:lvlJc w:val="left"/>
+      <w:pPr>
+        <w:ind w:left="2214" w:hanging="360"/>
+      </w:pPr>
+      <w:rPr>
+        <w:rFonts w:ascii="Courier New" w:hAnsi="Courier New" w:cs="Courier New" w:hint="default"/>
+      </w:rPr>
+    </w:lvl>
+    <w:lvl w:ilvl="2" w:tplc="042A0005" w:tentative="1">
+      <w:start w:val="1"/>
+      <w:numFmt w:val="bullet"/>
+      <w:lvlText w:val=""/>
+      <w:lvlJc w:val="left"/>
+      <w:pPr>
+        <w:ind w:left="2934" w:hanging="360"/>
+      </w:pPr>
+      <w:rPr>
+        <w:rFonts w:ascii="Wingdings" w:hAnsi="Wingdings" w:hint="default"/>
+      </w:rPr>
+    </w:lvl>
+    <w:lvl w:ilvl="3" w:tplc="042A0001" w:tentative="1">
+      <w:start w:val="1"/>
+      <w:numFmt w:val="bullet"/>
+      <w:lvlText w:val=""/>
+      <w:lvlJc w:val="left"/>
+      <w:pPr>
+        <w:ind w:left="3654" w:hanging="360"/>
+      </w:pPr>
+      <w:rPr>
+        <w:rFonts w:ascii="Symbol" w:hAnsi="Symbol" w:hint="default"/>
+      </w:rPr>
+    </w:lvl>
+    <w:lvl w:ilvl="4" w:tplc="042A0003" w:tentative="1">
+      <w:start w:val="1"/>
+      <w:numFmt w:val="bullet"/>
+      <w:lvlText w:val="o"/>
+      <w:lvlJc w:val="left"/>
+      <w:pPr>
+        <w:ind w:left="4374" w:hanging="360"/>
+      </w:pPr>
+      <w:rPr>
+        <w:rFonts w:ascii="Courier New" w:hAnsi="Courier New" w:cs="Courier New" w:hint="default"/>
+      </w:rPr>
+    </w:lvl>
+    <w:lvl w:ilvl="5" w:tplc="042A0005" w:tentative="1">
+      <w:start w:val="1"/>
+      <w:numFmt w:val="bullet"/>
+      <w:lvlText w:val=""/>
+      <w:lvlJc w:val="left"/>
+      <w:pPr>
+        <w:ind w:left="5094" w:hanging="360"/>
+      </w:pPr>
+      <w:rPr>
+        <w:rFonts w:ascii="Wingdings" w:hAnsi="Wingdings" w:hint="default"/>
+      </w:rPr>
+    </w:lvl>
+    <w:lvl w:ilvl="6" w:tplc="042A0001" w:tentative="1">
+      <w:start w:val="1"/>
+      <w:numFmt w:val="bullet"/>
+      <w:lvlText w:val=""/>
+      <w:lvlJc w:val="left"/>
+      <w:pPr>
+        <w:ind w:left="5814" w:hanging="360"/>
+      </w:pPr>
+      <w:rPr>
+        <w:rFonts w:ascii="Symbol" w:hAnsi="Symbol" w:hint="default"/>
+      </w:rPr>
+    </w:lvl>
+    <w:lvl w:ilvl="7" w:tplc="042A0003" w:tentative="1">
+      <w:start w:val="1"/>
+      <w:numFmt w:val="bullet"/>
+      <w:lvlText w:val="o"/>
+      <w:lvlJc w:val="left"/>
+      <w:pPr>
+        <w:ind w:left="6534" w:hanging="360"/>
+      </w:pPr>
+      <w:rPr>
+        <w:rFonts w:ascii="Courier New" w:hAnsi="Courier New" w:cs="Courier New" w:hint="default"/>
+      </w:rPr>
+    </w:lvl>
+    <w:lvl w:ilvl="8" w:tplc="042A0005" w:tentative="1">
+      <w:start w:val="1"/>
+      <w:numFmt w:val="bullet"/>
+      <w:lvlText w:val=""/>
+      <w:lvlJc w:val="left"/>
+      <w:pPr>
+        <w:ind w:left="7254" w:hanging="360"/>
+      </w:pPr>
+      <w:rPr>
+        <w:rFonts w:ascii="Wingdings" w:hAnsi="Wingdings" w:hint="default"/>
+      </w:rPr>
+    </w:lvl>
+  </w:abstractNum>
+  <w:abstractNum w:abstractNumId="10">
+    <w:nsid w:val="43387B46"/>
+    <w:multiLevelType w:val="hybridMultilevel"/>
+    <w:tmpl w:val="4912CD74"/>
+    <w:lvl w:ilvl="0" w:tplc="89949E02">
+      <w:start w:val="2"/>
       <w:numFmt w:val="bullet"/>
       <w:lvlText w:val="-"/>
       <w:lvlJc w:val="left"/>
       <w:pPr>
-        <w:ind w:left="1935" w:hanging="360"/>
+        <w:ind w:left="720" w:hanging="360"/>
       </w:pPr>
       <w:rPr>
         <w:rFonts w:ascii="Times New Roman" w:eastAsiaTheme="minorEastAsia" w:hAnsi="Times New Roman" w:cs="Times New Roman" w:hint="default"/>
@@ -14287,7 +18506,7 @@
       <w:lvlText w:val="o"/>
       <w:lvlJc w:val="left"/>
       <w:pPr>
-        <w:ind w:left="2655" w:hanging="360"/>
+        <w:ind w:left="1440" w:hanging="360"/>
       </w:pPr>
       <w:rPr>
         <w:rFonts w:ascii="Courier New" w:hAnsi="Courier New" w:cs="Courier New" w:hint="default"/>
@@ -14299,7 +18518,7 @@
       <w:lvlText w:val=""/>
       <w:lvlJc w:val="left"/>
       <w:pPr>
-        <w:ind w:left="3375" w:hanging="360"/>
+        <w:ind w:left="2160" w:hanging="360"/>
       </w:pPr>
       <w:rPr>
         <w:rFonts w:ascii="Wingdings" w:hAnsi="Wingdings" w:hint="default"/>
@@ -14311,7 +18530,7 @@
       <w:lvlText w:val=""/>
       <w:lvlJc w:val="left"/>
       <w:pPr>
-        <w:ind w:left="4095" w:hanging="360"/>
+        <w:ind w:left="2880" w:hanging="360"/>
       </w:pPr>
       <w:rPr>
         <w:rFonts w:ascii="Symbol" w:hAnsi="Symbol" w:hint="default"/>
@@ -14323,7 +18542,7 @@
       <w:lvlText w:val="o"/>
       <w:lvlJc w:val="left"/>
       <w:pPr>
-        <w:ind w:left="4815" w:hanging="360"/>
+        <w:ind w:left="3600" w:hanging="360"/>
       </w:pPr>
       <w:rPr>
         <w:rFonts w:ascii="Courier New" w:hAnsi="Courier New" w:cs="Courier New" w:hint="default"/>
@@ -14335,7 +18554,7 @@
       <w:lvlText w:val=""/>
       <w:lvlJc w:val="left"/>
       <w:pPr>
-        <w:ind w:left="5535" w:hanging="360"/>
+        <w:ind w:left="4320" w:hanging="360"/>
       </w:pPr>
       <w:rPr>
         <w:rFonts w:ascii="Wingdings" w:hAnsi="Wingdings" w:hint="default"/>
@@ -14347,7 +18566,7 @@
       <w:lvlText w:val=""/>
       <w:lvlJc w:val="left"/>
       <w:pPr>
-        <w:ind w:left="6255" w:hanging="360"/>
+        <w:ind w:left="5040" w:hanging="360"/>
       </w:pPr>
       <w:rPr>
         <w:rFonts w:ascii="Symbol" w:hAnsi="Symbol" w:hint="default"/>
@@ -14359,7 +18578,7 @@
       <w:lvlText w:val="o"/>
       <w:lvlJc w:val="left"/>
       <w:pPr>
-        <w:ind w:left="6975" w:hanging="360"/>
+        <w:ind w:left="5760" w:hanging="360"/>
       </w:pPr>
       <w:rPr>
         <w:rFonts w:ascii="Courier New" w:hAnsi="Courier New" w:cs="Courier New" w:hint="default"/>
@@ -14371,14 +18590,329 @@
       <w:lvlText w:val=""/>
       <w:lvlJc w:val="left"/>
       <w:pPr>
-        <w:ind w:left="7695" w:hanging="360"/>
+        <w:ind w:left="6480" w:hanging="360"/>
       </w:pPr>
       <w:rPr>
         <w:rFonts w:ascii="Wingdings" w:hAnsi="Wingdings" w:hint="default"/>
       </w:rPr>
     </w:lvl>
   </w:abstractNum>
-  <w:abstractNum w:abstractNumId="7">
+  <w:abstractNum w:abstractNumId="11">
+    <w:nsid w:val="4FCB575D"/>
+    <w:multiLevelType w:val="hybridMultilevel"/>
+    <w:tmpl w:val="38E61E48"/>
+    <w:lvl w:ilvl="0" w:tplc="F24289F0">
+      <w:numFmt w:val="bullet"/>
+      <w:lvlText w:val="-"/>
+      <w:lvlJc w:val="left"/>
+      <w:pPr>
+        <w:ind w:left="720" w:hanging="360"/>
+      </w:pPr>
+      <w:rPr>
+        <w:rFonts w:ascii="Calibri" w:eastAsiaTheme="minorEastAsia" w:hAnsi="Calibri" w:cs="Calibri" w:hint="default"/>
+      </w:rPr>
+    </w:lvl>
+    <w:lvl w:ilvl="1" w:tplc="04090003">
+      <w:start w:val="1"/>
+      <w:numFmt w:val="bullet"/>
+      <w:lvlText w:val="o"/>
+      <w:lvlJc w:val="left"/>
+      <w:pPr>
+        <w:ind w:left="1440" w:hanging="360"/>
+      </w:pPr>
+      <w:rPr>
+        <w:rFonts w:ascii="Courier New" w:hAnsi="Courier New" w:cs="Courier New" w:hint="default"/>
+      </w:rPr>
+    </w:lvl>
+    <w:lvl w:ilvl="2" w:tplc="04090005">
+      <w:start w:val="1"/>
+      <w:numFmt w:val="bullet"/>
+      <w:lvlText w:val=""/>
+      <w:lvlJc w:val="left"/>
+      <w:pPr>
+        <w:ind w:left="2160" w:hanging="360"/>
+      </w:pPr>
+      <w:rPr>
+        <w:rFonts w:ascii="Wingdings" w:hAnsi="Wingdings" w:hint="default"/>
+      </w:rPr>
+    </w:lvl>
+    <w:lvl w:ilvl="3" w:tplc="04090001" w:tentative="1">
+      <w:start w:val="1"/>
+      <w:numFmt w:val="bullet"/>
+      <w:lvlText w:val=""/>
+      <w:lvlJc w:val="left"/>
+      <w:pPr>
+        <w:ind w:left="2880" w:hanging="360"/>
+      </w:pPr>
+      <w:rPr>
+        <w:rFonts w:ascii="Symbol" w:hAnsi="Symbol" w:hint="default"/>
+      </w:rPr>
+    </w:lvl>
+    <w:lvl w:ilvl="4" w:tplc="04090003" w:tentative="1">
+      <w:start w:val="1"/>
+      <w:numFmt w:val="bullet"/>
+      <w:lvlText w:val="o"/>
+      <w:lvlJc w:val="left"/>
+      <w:pPr>
+        <w:ind w:left="3600" w:hanging="360"/>
+      </w:pPr>
+      <w:rPr>
+        <w:rFonts w:ascii="Courier New" w:hAnsi="Courier New" w:cs="Courier New" w:hint="default"/>
+      </w:rPr>
+    </w:lvl>
+    <w:lvl w:ilvl="5" w:tplc="04090005" w:tentative="1">
+      <w:start w:val="1"/>
+      <w:numFmt w:val="bullet"/>
+      <w:lvlText w:val=""/>
+      <w:lvlJc w:val="left"/>
+      <w:pPr>
+        <w:ind w:left="4320" w:hanging="360"/>
+      </w:pPr>
+      <w:rPr>
+        <w:rFonts w:ascii="Wingdings" w:hAnsi="Wingdings" w:hint="default"/>
+      </w:rPr>
+    </w:lvl>
+    <w:lvl w:ilvl="6" w:tplc="04090001" w:tentative="1">
+      <w:start w:val="1"/>
+      <w:numFmt w:val="bullet"/>
+      <w:lvlText w:val=""/>
+      <w:lvlJc w:val="left"/>
+      <w:pPr>
+        <w:ind w:left="5040" w:hanging="360"/>
+      </w:pPr>
+      <w:rPr>
+        <w:rFonts w:ascii="Symbol" w:hAnsi="Symbol" w:hint="default"/>
+      </w:rPr>
+    </w:lvl>
+    <w:lvl w:ilvl="7" w:tplc="04090003" w:tentative="1">
+      <w:start w:val="1"/>
+      <w:numFmt w:val="bullet"/>
+      <w:lvlText w:val="o"/>
+      <w:lvlJc w:val="left"/>
+      <w:pPr>
+        <w:ind w:left="5760" w:hanging="360"/>
+      </w:pPr>
+      <w:rPr>
+        <w:rFonts w:ascii="Courier New" w:hAnsi="Courier New" w:cs="Courier New" w:hint="default"/>
+      </w:rPr>
+    </w:lvl>
+    <w:lvl w:ilvl="8" w:tplc="04090005" w:tentative="1">
+      <w:start w:val="1"/>
+      <w:numFmt w:val="bullet"/>
+      <w:lvlText w:val=""/>
+      <w:lvlJc w:val="left"/>
+      <w:pPr>
+        <w:ind w:left="6480" w:hanging="360"/>
+      </w:pPr>
+      <w:rPr>
+        <w:rFonts w:ascii="Wingdings" w:hAnsi="Wingdings" w:hint="default"/>
+      </w:rPr>
+    </w:lvl>
+  </w:abstractNum>
+  <w:abstractNum w:abstractNumId="12">
+    <w:nsid w:val="6FA55B02"/>
+    <w:multiLevelType w:val="hybridMultilevel"/>
+    <w:tmpl w:val="9710B21C"/>
+    <w:lvl w:ilvl="0" w:tplc="8E4455F8">
+      <w:start w:val="1"/>
+      <w:numFmt w:val="bullet"/>
+      <w:lvlText w:val="-"/>
+      <w:lvlJc w:val="left"/>
+      <w:pPr>
+        <w:ind w:left="1935" w:hanging="360"/>
+      </w:pPr>
+      <w:rPr>
+        <w:rFonts w:ascii="Times New Roman" w:eastAsiaTheme="minorEastAsia" w:hAnsi="Times New Roman" w:cs="Times New Roman" w:hint="default"/>
+      </w:rPr>
+    </w:lvl>
+    <w:lvl w:ilvl="1" w:tplc="042A0003" w:tentative="1">
+      <w:start w:val="1"/>
+      <w:numFmt w:val="bullet"/>
+      <w:lvlText w:val="o"/>
+      <w:lvlJc w:val="left"/>
+      <w:pPr>
+        <w:ind w:left="2655" w:hanging="360"/>
+      </w:pPr>
+      <w:rPr>
+        <w:rFonts w:ascii="Courier New" w:hAnsi="Courier New" w:cs="Courier New" w:hint="default"/>
+      </w:rPr>
+    </w:lvl>
+    <w:lvl w:ilvl="2" w:tplc="042A0005" w:tentative="1">
+      <w:start w:val="1"/>
+      <w:numFmt w:val="bullet"/>
+      <w:lvlText w:val=""/>
+      <w:lvlJc w:val="left"/>
+      <w:pPr>
+        <w:ind w:left="3375" w:hanging="360"/>
+      </w:pPr>
+      <w:rPr>
+        <w:rFonts w:ascii="Wingdings" w:hAnsi="Wingdings" w:hint="default"/>
+      </w:rPr>
+    </w:lvl>
+    <w:lvl w:ilvl="3" w:tplc="042A0001" w:tentative="1">
+      <w:start w:val="1"/>
+      <w:numFmt w:val="bullet"/>
+      <w:lvlText w:val=""/>
+      <w:lvlJc w:val="left"/>
+      <w:pPr>
+        <w:ind w:left="4095" w:hanging="360"/>
+      </w:pPr>
+      <w:rPr>
+        <w:rFonts w:ascii="Symbol" w:hAnsi="Symbol" w:hint="default"/>
+      </w:rPr>
+    </w:lvl>
+    <w:lvl w:ilvl="4" w:tplc="042A0003" w:tentative="1">
+      <w:start w:val="1"/>
+      <w:numFmt w:val="bullet"/>
+      <w:lvlText w:val="o"/>
+      <w:lvlJc w:val="left"/>
+      <w:pPr>
+        <w:ind w:left="4815" w:hanging="360"/>
+      </w:pPr>
+      <w:rPr>
+        <w:rFonts w:ascii="Courier New" w:hAnsi="Courier New" w:cs="Courier New" w:hint="default"/>
+      </w:rPr>
+    </w:lvl>
+    <w:lvl w:ilvl="5" w:tplc="042A0005" w:tentative="1">
+      <w:start w:val="1"/>
+      <w:numFmt w:val="bullet"/>
+      <w:lvlText w:val=""/>
+      <w:lvlJc w:val="left"/>
+      <w:pPr>
+        <w:ind w:left="5535" w:hanging="360"/>
+      </w:pPr>
+      <w:rPr>
+        <w:rFonts w:ascii="Wingdings" w:hAnsi="Wingdings" w:hint="default"/>
+      </w:rPr>
+    </w:lvl>
+    <w:lvl w:ilvl="6" w:tplc="042A0001" w:tentative="1">
+      <w:start w:val="1"/>
+      <w:numFmt w:val="bullet"/>
+      <w:lvlText w:val=""/>
+      <w:lvlJc w:val="left"/>
+      <w:pPr>
+        <w:ind w:left="6255" w:hanging="360"/>
+      </w:pPr>
+      <w:rPr>
+        <w:rFonts w:ascii="Symbol" w:hAnsi="Symbol" w:hint="default"/>
+      </w:rPr>
+    </w:lvl>
+    <w:lvl w:ilvl="7" w:tplc="042A0003" w:tentative="1">
+      <w:start w:val="1"/>
+      <w:numFmt w:val="bullet"/>
+      <w:lvlText w:val="o"/>
+      <w:lvlJc w:val="left"/>
+      <w:pPr>
+        <w:ind w:left="6975" w:hanging="360"/>
+      </w:pPr>
+      <w:rPr>
+        <w:rFonts w:ascii="Courier New" w:hAnsi="Courier New" w:cs="Courier New" w:hint="default"/>
+      </w:rPr>
+    </w:lvl>
+    <w:lvl w:ilvl="8" w:tplc="042A0005" w:tentative="1">
+      <w:start w:val="1"/>
+      <w:numFmt w:val="bullet"/>
+      <w:lvlText w:val=""/>
+      <w:lvlJc w:val="left"/>
+      <w:pPr>
+        <w:ind w:left="7695" w:hanging="360"/>
+      </w:pPr>
+      <w:rPr>
+        <w:rFonts w:ascii="Wingdings" w:hAnsi="Wingdings" w:hint="default"/>
+      </w:rPr>
+    </w:lvl>
+  </w:abstractNum>
+  <w:abstractNum w:abstractNumId="13">
+    <w:nsid w:val="76711AAC"/>
+    <w:multiLevelType w:val="hybridMultilevel"/>
+    <w:tmpl w:val="86362614"/>
+    <w:lvl w:ilvl="0" w:tplc="568A724E">
+      <w:start w:val="1"/>
+      <w:numFmt w:val="lowerLetter"/>
+      <w:lvlText w:val="%1."/>
+      <w:lvlJc w:val="left"/>
+      <w:pPr>
+        <w:ind w:left="1575" w:hanging="360"/>
+      </w:pPr>
+      <w:rPr>
+        <w:rFonts w:hint="default"/>
+        <w:sz w:val="28"/>
+      </w:rPr>
+    </w:lvl>
+    <w:lvl w:ilvl="1" w:tplc="042A0019" w:tentative="1">
+      <w:start w:val="1"/>
+      <w:numFmt w:val="lowerLetter"/>
+      <w:lvlText w:val="%2."/>
+      <w:lvlJc w:val="left"/>
+      <w:pPr>
+        <w:ind w:left="2295" w:hanging="360"/>
+      </w:pPr>
+    </w:lvl>
+    <w:lvl w:ilvl="2" w:tplc="042A001B" w:tentative="1">
+      <w:start w:val="1"/>
+      <w:numFmt w:val="lowerRoman"/>
+      <w:lvlText w:val="%3."/>
+      <w:lvlJc w:val="right"/>
+      <w:pPr>
+        <w:ind w:left="3015" w:hanging="180"/>
+      </w:pPr>
+    </w:lvl>
+    <w:lvl w:ilvl="3" w:tplc="042A000F" w:tentative="1">
+      <w:start w:val="1"/>
+      <w:numFmt w:val="decimal"/>
+      <w:lvlText w:val="%4."/>
+      <w:lvlJc w:val="left"/>
+      <w:pPr>
+        <w:ind w:left="3735" w:hanging="360"/>
+      </w:pPr>
+    </w:lvl>
+    <w:lvl w:ilvl="4" w:tplc="042A0019" w:tentative="1">
+      <w:start w:val="1"/>
+      <w:numFmt w:val="lowerLetter"/>
+      <w:lvlText w:val="%5."/>
+      <w:lvlJc w:val="left"/>
+      <w:pPr>
+        <w:ind w:left="4455" w:hanging="360"/>
+      </w:pPr>
+    </w:lvl>
+    <w:lvl w:ilvl="5" w:tplc="042A001B" w:tentative="1">
+      <w:start w:val="1"/>
+      <w:numFmt w:val="lowerRoman"/>
+      <w:lvlText w:val="%6."/>
+      <w:lvlJc w:val="right"/>
+      <w:pPr>
+        <w:ind w:left="5175" w:hanging="180"/>
+      </w:pPr>
+    </w:lvl>
+    <w:lvl w:ilvl="6" w:tplc="042A000F" w:tentative="1">
+      <w:start w:val="1"/>
+      <w:numFmt w:val="decimal"/>
+      <w:lvlText w:val="%7."/>
+      <w:lvlJc w:val="left"/>
+      <w:pPr>
+        <w:ind w:left="5895" w:hanging="360"/>
+      </w:pPr>
+    </w:lvl>
+    <w:lvl w:ilvl="7" w:tplc="042A0019" w:tentative="1">
+      <w:start w:val="1"/>
+      <w:numFmt w:val="lowerLetter"/>
+      <w:lvlText w:val="%8."/>
+      <w:lvlJc w:val="left"/>
+      <w:pPr>
+        <w:ind w:left="6615" w:hanging="360"/>
+      </w:pPr>
+    </w:lvl>
+    <w:lvl w:ilvl="8" w:tplc="042A001B" w:tentative="1">
+      <w:start w:val="1"/>
+      <w:numFmt w:val="lowerRoman"/>
+      <w:lvlText w:val="%9."/>
+      <w:lvlJc w:val="right"/>
+      <w:pPr>
+        <w:ind w:left="7335" w:hanging="180"/>
+      </w:pPr>
+    </w:lvl>
+  </w:abstractNum>
+  <w:abstractNum w:abstractNumId="14">
     <w:nsid w:val="7F413904"/>
     <w:multiLevelType w:val="hybridMultilevel"/>
     <w:tmpl w:val="1084FBDC"/>
@@ -14468,28 +19002,49 @@
     </w:lvl>
   </w:abstractNum>
   <w:num w:numId="1">
-    <w:abstractNumId w:val="5"/>
+    <w:abstractNumId w:val="7"/>
   </w:num>
   <w:num w:numId="2">
-    <w:abstractNumId w:val="4"/>
+    <w:abstractNumId w:val="6"/>
   </w:num>
   <w:num w:numId="3">
     <w:abstractNumId w:val="1"/>
   </w:num>
   <w:num w:numId="4">
-    <w:abstractNumId w:val="6"/>
+    <w:abstractNumId w:val="12"/>
   </w:num>
   <w:num w:numId="5">
-    <w:abstractNumId w:val="2"/>
+    <w:abstractNumId w:val="4"/>
   </w:num>
   <w:num w:numId="6">
     <w:abstractNumId w:val="0"/>
   </w:num>
   <w:num w:numId="7">
+    <w:abstractNumId w:val="5"/>
+  </w:num>
+  <w:num w:numId="8">
+    <w:abstractNumId w:val="14"/>
+  </w:num>
+  <w:num w:numId="9">
+    <w:abstractNumId w:val="13"/>
+  </w:num>
+  <w:num w:numId="10">
+    <w:abstractNumId w:val="2"/>
+  </w:num>
+  <w:num w:numId="11">
+    <w:abstractNumId w:val="8"/>
+  </w:num>
+  <w:num w:numId="12">
+    <w:abstractNumId w:val="11"/>
+  </w:num>
+  <w:num w:numId="13">
     <w:abstractNumId w:val="3"/>
   </w:num>
-  <w:num w:numId="8">
-    <w:abstractNumId w:val="7"/>
+  <w:num w:numId="14">
+    <w:abstractNumId w:val="9"/>
+  </w:num>
+  <w:num w:numId="15">
+    <w:abstractNumId w:val="10"/>
   </w:num>
 </w:numbering>
 </file>

--- a/Xu li du lieu da phuong tien/Bài tập lớn.docx
+++ b/Xu li du lieu da phuong tien/Bài tập lớn.docx
@@ -17377,6 +17377,704 @@
         <w:tab/>
         <w:t>dòng bit đó.</w:t>
       </w:r>
+    </w:p>
+    <w:p>
+      <w:pPr>
+        <w:autoSpaceDE w:val="0"/>
+        <w:autoSpaceDN w:val="0"/>
+        <w:adjustRightInd w:val="0"/>
+        <w:spacing w:after="0" w:line="240" w:lineRule="auto"/>
+        <w:rPr>
+          <w:rFonts w:asciiTheme="majorHAnsi" w:hAnsiTheme="majorHAnsi" w:cstheme="majorHAnsi"/>
+          <w:sz w:val="26"/>
+          <w:szCs w:val="26"/>
+        </w:rPr>
+      </w:pPr>
+    </w:p>
+    <w:p>
+      <w:pPr>
+        <w:autoSpaceDE w:val="0"/>
+        <w:autoSpaceDN w:val="0"/>
+        <w:adjustRightInd w:val="0"/>
+        <w:spacing w:after="0" w:line="240" w:lineRule="auto"/>
+        <w:rPr>
+          <w:rFonts w:asciiTheme="majorHAnsi" w:hAnsiTheme="majorHAnsi" w:cstheme="majorHAnsi"/>
+          <w:sz w:val="26"/>
+          <w:szCs w:val="26"/>
+        </w:rPr>
+      </w:pPr>
+      <w:r>
+        <w:rPr>
+          <w:rFonts w:asciiTheme="majorHAnsi" w:hAnsiTheme="majorHAnsi" w:cstheme="majorHAnsi"/>
+          <w:sz w:val="26"/>
+          <w:szCs w:val="26"/>
+        </w:rPr>
+        <w:tab/>
+      </w:r>
+      <w:r>
+        <w:rPr>
+          <w:rFonts w:asciiTheme="majorHAnsi" w:hAnsiTheme="majorHAnsi" w:cstheme="majorHAnsi"/>
+          <w:sz w:val="26"/>
+          <w:szCs w:val="26"/>
+        </w:rPr>
+        <w:t>Một số thông tin kĩ thuật khác nhau giữa JPEG và TIFF</w:t>
+      </w:r>
+    </w:p>
+    <w:p>
+      <w:pPr>
+        <w:autoSpaceDE w:val="0"/>
+        <w:autoSpaceDN w:val="0"/>
+        <w:adjustRightInd w:val="0"/>
+        <w:spacing w:after="0" w:line="240" w:lineRule="auto"/>
+        <w:rPr>
+          <w:rFonts w:asciiTheme="majorHAnsi" w:hAnsiTheme="majorHAnsi" w:cstheme="majorHAnsi"/>
+          <w:sz w:val="26"/>
+          <w:szCs w:val="26"/>
+        </w:rPr>
+      </w:pPr>
+      <w:r>
+        <w:rPr>
+          <w:rFonts w:asciiTheme="majorHAnsi" w:hAnsiTheme="majorHAnsi" w:cstheme="majorHAnsi"/>
+          <w:noProof/>
+          <w:sz w:val="26"/>
+          <w:szCs w:val="26"/>
+          <w:lang w:val="vi-VN" w:eastAsia="vi-VN"/>
+        </w:rPr>
+        <w:pict>
+          <v:shape id="_x0000_s1080" type="#_x0000_t32" style="position:absolute;margin-left:35.25pt;margin-top:14.15pt;width:112.5pt;height:49.5pt;z-index:251701248" o:connectortype="straight"/>
+        </w:pict>
+      </w:r>
+      <w:r>
+        <w:rPr>
+          <w:rFonts w:asciiTheme="majorHAnsi" w:hAnsiTheme="majorHAnsi" w:cstheme="majorHAnsi"/>
+          <w:sz w:val="26"/>
+          <w:szCs w:val="26"/>
+        </w:rPr>
+        <w:tab/>
+      </w:r>
+    </w:p>
+    <w:tbl>
+      <w:tblPr>
+        <w:tblStyle w:val="TableGrid"/>
+        <w:tblW w:w="0" w:type="auto"/>
+        <w:tblInd w:w="817" w:type="dxa"/>
+        <w:tblLook w:val="04A0"/>
+      </w:tblPr>
+      <w:tblGrid>
+        <w:gridCol w:w="2264"/>
+        <w:gridCol w:w="3081"/>
+        <w:gridCol w:w="3081"/>
+      </w:tblGrid>
+      <w:tr>
+        <w:trPr>
+          <w:trHeight w:val="944"/>
+        </w:trPr>
+        <w:tc>
+          <w:tcPr>
+            <w:tcW w:w="2264" w:type="dxa"/>
+          </w:tcPr>
+          <w:p>
+            <w:pPr>
+              <w:autoSpaceDE w:val="0"/>
+              <w:autoSpaceDN w:val="0"/>
+              <w:adjustRightInd w:val="0"/>
+              <w:rPr>
+                <w:rFonts w:asciiTheme="majorHAnsi" w:hAnsiTheme="majorHAnsi" w:cstheme="majorHAnsi"/>
+                <w:sz w:val="26"/>
+                <w:szCs w:val="26"/>
+              </w:rPr>
+            </w:pPr>
+            <w:r>
+              <w:rPr>
+                <w:rFonts w:asciiTheme="majorHAnsi" w:hAnsiTheme="majorHAnsi" w:cstheme="majorHAnsi"/>
+                <w:sz w:val="26"/>
+                <w:szCs w:val="26"/>
+              </w:rPr>
+              <w:t xml:space="preserve">               </w:t>
+            </w:r>
+            <w:r>
+              <w:rPr>
+                <w:rFonts w:asciiTheme="majorHAnsi" w:hAnsiTheme="majorHAnsi" w:cstheme="majorHAnsi"/>
+                <w:sz w:val="26"/>
+                <w:szCs w:val="26"/>
+              </w:rPr>
+              <w:t xml:space="preserve">    </w:t>
+            </w:r>
+            <w:r>
+              <w:rPr>
+                <w:rFonts w:asciiTheme="majorHAnsi" w:hAnsiTheme="majorHAnsi" w:cstheme="majorHAnsi"/>
+                <w:sz w:val="26"/>
+                <w:szCs w:val="26"/>
+              </w:rPr>
+              <w:t>Ảnh</w:t>
+            </w:r>
+          </w:p>
+          <w:p>
+            <w:pPr>
+              <w:autoSpaceDE w:val="0"/>
+              <w:autoSpaceDN w:val="0"/>
+              <w:adjustRightInd w:val="0"/>
+              <w:rPr>
+                <w:rFonts w:asciiTheme="majorHAnsi" w:hAnsiTheme="majorHAnsi" w:cstheme="majorHAnsi"/>
+                <w:sz w:val="26"/>
+                <w:szCs w:val="26"/>
+              </w:rPr>
+            </w:pPr>
+          </w:p>
+          <w:p>
+            <w:pPr>
+              <w:autoSpaceDE w:val="0"/>
+              <w:autoSpaceDN w:val="0"/>
+              <w:adjustRightInd w:val="0"/>
+              <w:rPr>
+                <w:rFonts w:asciiTheme="majorHAnsi" w:hAnsiTheme="majorHAnsi" w:cstheme="majorHAnsi"/>
+                <w:sz w:val="26"/>
+                <w:szCs w:val="26"/>
+              </w:rPr>
+            </w:pPr>
+            <w:r>
+              <w:rPr>
+                <w:rFonts w:asciiTheme="majorHAnsi" w:hAnsiTheme="majorHAnsi" w:cstheme="majorHAnsi"/>
+                <w:sz w:val="26"/>
+                <w:szCs w:val="26"/>
+              </w:rPr>
+              <w:t>Đặc điểm</w:t>
+            </w:r>
+          </w:p>
+        </w:tc>
+        <w:tc>
+          <w:tcPr>
+            <w:tcW w:w="3081" w:type="dxa"/>
+            <w:vAlign w:val="center"/>
+          </w:tcPr>
+          <w:p>
+            <w:pPr>
+              <w:autoSpaceDE w:val="0"/>
+              <w:autoSpaceDN w:val="0"/>
+              <w:adjustRightInd w:val="0"/>
+              <w:jc w:val="center"/>
+              <w:rPr>
+                <w:rFonts w:asciiTheme="majorHAnsi" w:hAnsiTheme="majorHAnsi" w:cstheme="majorHAnsi"/>
+                <w:sz w:val="26"/>
+                <w:szCs w:val="26"/>
+              </w:rPr>
+            </w:pPr>
+            <w:r>
+              <w:rPr>
+                <w:rFonts w:asciiTheme="majorHAnsi" w:hAnsiTheme="majorHAnsi" w:cstheme="majorHAnsi"/>
+                <w:sz w:val="26"/>
+                <w:szCs w:val="26"/>
+              </w:rPr>
+              <w:t>JPEG</w:t>
+            </w:r>
+          </w:p>
+        </w:tc>
+        <w:tc>
+          <w:tcPr>
+            <w:tcW w:w="3081" w:type="dxa"/>
+            <w:vAlign w:val="center"/>
+          </w:tcPr>
+          <w:p>
+            <w:pPr>
+              <w:autoSpaceDE w:val="0"/>
+              <w:autoSpaceDN w:val="0"/>
+              <w:adjustRightInd w:val="0"/>
+              <w:jc w:val="center"/>
+              <w:rPr>
+                <w:rFonts w:asciiTheme="majorHAnsi" w:hAnsiTheme="majorHAnsi" w:cstheme="majorHAnsi"/>
+                <w:sz w:val="26"/>
+                <w:szCs w:val="26"/>
+              </w:rPr>
+            </w:pPr>
+            <w:r>
+              <w:rPr>
+                <w:rFonts w:asciiTheme="majorHAnsi" w:hAnsiTheme="majorHAnsi" w:cstheme="majorHAnsi"/>
+                <w:sz w:val="26"/>
+                <w:szCs w:val="26"/>
+              </w:rPr>
+              <w:t>TIFF</w:t>
+            </w:r>
+          </w:p>
+        </w:tc>
+      </w:tr>
+      <w:tr>
+        <w:tc>
+          <w:tcPr>
+            <w:tcW w:w="2264" w:type="dxa"/>
+          </w:tcPr>
+          <w:p>
+            <w:pPr>
+              <w:autoSpaceDE w:val="0"/>
+              <w:autoSpaceDN w:val="0"/>
+              <w:adjustRightInd w:val="0"/>
+              <w:rPr>
+                <w:rFonts w:asciiTheme="majorHAnsi" w:hAnsiTheme="majorHAnsi" w:cstheme="majorHAnsi"/>
+                <w:sz w:val="26"/>
+                <w:szCs w:val="26"/>
+              </w:rPr>
+            </w:pPr>
+            <w:r>
+              <w:rPr>
+                <w:rFonts w:asciiTheme="majorHAnsi" w:hAnsiTheme="majorHAnsi" w:cstheme="majorHAnsi"/>
+                <w:sz w:val="26"/>
+                <w:szCs w:val="26"/>
+              </w:rPr>
+              <w:t>Color Depth</w:t>
+            </w:r>
+          </w:p>
+        </w:tc>
+        <w:tc>
+          <w:tcPr>
+            <w:tcW w:w="3081" w:type="dxa"/>
+          </w:tcPr>
+          <w:p>
+            <w:pPr>
+              <w:autoSpaceDE w:val="0"/>
+              <w:autoSpaceDN w:val="0"/>
+              <w:adjustRightInd w:val="0"/>
+              <w:rPr>
+                <w:rFonts w:asciiTheme="majorHAnsi" w:hAnsiTheme="majorHAnsi" w:cstheme="majorHAnsi"/>
+                <w:sz w:val="26"/>
+                <w:szCs w:val="26"/>
+              </w:rPr>
+            </w:pPr>
+            <w:r>
+              <w:rPr>
+                <w:rFonts w:asciiTheme="majorHAnsi" w:hAnsiTheme="majorHAnsi" w:cstheme="majorHAnsi"/>
+                <w:sz w:val="26"/>
+                <w:szCs w:val="26"/>
+              </w:rPr>
+              <w:t>8-bit (greyscale), 12-bit, and 24-bit</w:t>
+            </w:r>
+          </w:p>
+        </w:tc>
+        <w:tc>
+          <w:tcPr>
+            <w:tcW w:w="3081" w:type="dxa"/>
+          </w:tcPr>
+          <w:p>
+            <w:pPr>
+              <w:autoSpaceDE w:val="0"/>
+              <w:autoSpaceDN w:val="0"/>
+              <w:adjustRightInd w:val="0"/>
+              <w:rPr>
+                <w:rFonts w:asciiTheme="majorHAnsi" w:hAnsiTheme="majorHAnsi" w:cstheme="majorHAnsi"/>
+                <w:sz w:val="26"/>
+                <w:szCs w:val="26"/>
+              </w:rPr>
+            </w:pPr>
+            <w:r>
+              <w:rPr>
+                <w:rFonts w:asciiTheme="majorHAnsi" w:hAnsiTheme="majorHAnsi" w:cstheme="majorHAnsi"/>
+                <w:sz w:val="26"/>
+                <w:szCs w:val="26"/>
+              </w:rPr>
+              <w:t>1, 2, 4, 8, 16, 24, and 32</w:t>
+            </w:r>
+          </w:p>
+        </w:tc>
+      </w:tr>
+      <w:tr>
+        <w:tc>
+          <w:tcPr>
+            <w:tcW w:w="2264" w:type="dxa"/>
+          </w:tcPr>
+          <w:p>
+            <w:pPr>
+              <w:autoSpaceDE w:val="0"/>
+              <w:autoSpaceDN w:val="0"/>
+              <w:adjustRightInd w:val="0"/>
+              <w:rPr>
+                <w:rFonts w:asciiTheme="majorHAnsi" w:hAnsiTheme="majorHAnsi" w:cstheme="majorHAnsi"/>
+                <w:sz w:val="26"/>
+                <w:szCs w:val="26"/>
+              </w:rPr>
+            </w:pPr>
+            <w:r>
+              <w:rPr>
+                <w:rFonts w:asciiTheme="majorHAnsi" w:hAnsiTheme="majorHAnsi" w:cstheme="majorHAnsi"/>
+                <w:sz w:val="26"/>
+                <w:szCs w:val="26"/>
+              </w:rPr>
+              <w:t>Transparency</w:t>
+            </w:r>
+          </w:p>
+        </w:tc>
+        <w:tc>
+          <w:tcPr>
+            <w:tcW w:w="3081" w:type="dxa"/>
+          </w:tcPr>
+          <w:p>
+            <w:pPr>
+              <w:autoSpaceDE w:val="0"/>
+              <w:autoSpaceDN w:val="0"/>
+              <w:adjustRightInd w:val="0"/>
+              <w:rPr>
+                <w:rFonts w:asciiTheme="majorHAnsi" w:hAnsiTheme="majorHAnsi" w:cstheme="majorHAnsi"/>
+                <w:sz w:val="26"/>
+                <w:szCs w:val="26"/>
+              </w:rPr>
+            </w:pPr>
+            <w:r>
+              <w:rPr>
+                <w:rFonts w:asciiTheme="majorHAnsi" w:hAnsiTheme="majorHAnsi" w:cstheme="majorHAnsi"/>
+                <w:sz w:val="26"/>
+                <w:szCs w:val="26"/>
+              </w:rPr>
+              <w:t xml:space="preserve">Không </w:t>
+            </w:r>
+          </w:p>
+        </w:tc>
+        <w:tc>
+          <w:tcPr>
+            <w:tcW w:w="3081" w:type="dxa"/>
+          </w:tcPr>
+          <w:p>
+            <w:pPr>
+              <w:autoSpaceDE w:val="0"/>
+              <w:autoSpaceDN w:val="0"/>
+              <w:adjustRightInd w:val="0"/>
+              <w:rPr>
+                <w:rFonts w:asciiTheme="majorHAnsi" w:hAnsiTheme="majorHAnsi" w:cstheme="majorHAnsi"/>
+                <w:sz w:val="26"/>
+                <w:szCs w:val="26"/>
+              </w:rPr>
+            </w:pPr>
+            <w:r>
+              <w:rPr>
+                <w:rFonts w:asciiTheme="majorHAnsi" w:hAnsiTheme="majorHAnsi" w:cstheme="majorHAnsi"/>
+                <w:sz w:val="26"/>
+                <w:szCs w:val="26"/>
+              </w:rPr>
+              <w:t>Có</w:t>
+            </w:r>
+          </w:p>
+        </w:tc>
+      </w:tr>
+      <w:tr>
+        <w:tc>
+          <w:tcPr>
+            <w:tcW w:w="2264" w:type="dxa"/>
+          </w:tcPr>
+          <w:p>
+            <w:pPr>
+              <w:autoSpaceDE w:val="0"/>
+              <w:autoSpaceDN w:val="0"/>
+              <w:adjustRightInd w:val="0"/>
+              <w:rPr>
+                <w:rFonts w:asciiTheme="majorHAnsi" w:hAnsiTheme="majorHAnsi" w:cstheme="majorHAnsi"/>
+                <w:sz w:val="26"/>
+                <w:szCs w:val="26"/>
+              </w:rPr>
+            </w:pPr>
+            <w:r>
+              <w:rPr>
+                <w:rFonts w:asciiTheme="majorHAnsi" w:hAnsiTheme="majorHAnsi" w:cstheme="majorHAnsi"/>
+                <w:sz w:val="26"/>
+                <w:szCs w:val="26"/>
+              </w:rPr>
+              <w:t>Multi Page</w:t>
+            </w:r>
+          </w:p>
+        </w:tc>
+        <w:tc>
+          <w:tcPr>
+            <w:tcW w:w="3081" w:type="dxa"/>
+          </w:tcPr>
+          <w:p>
+            <w:pPr>
+              <w:autoSpaceDE w:val="0"/>
+              <w:autoSpaceDN w:val="0"/>
+              <w:adjustRightInd w:val="0"/>
+              <w:rPr>
+                <w:rFonts w:asciiTheme="majorHAnsi" w:hAnsiTheme="majorHAnsi" w:cstheme="majorHAnsi"/>
+                <w:sz w:val="26"/>
+                <w:szCs w:val="26"/>
+              </w:rPr>
+            </w:pPr>
+            <w:r>
+              <w:rPr>
+                <w:rFonts w:asciiTheme="majorHAnsi" w:hAnsiTheme="majorHAnsi" w:cstheme="majorHAnsi"/>
+                <w:sz w:val="26"/>
+                <w:szCs w:val="26"/>
+              </w:rPr>
+              <w:t>Không</w:t>
+            </w:r>
+          </w:p>
+        </w:tc>
+        <w:tc>
+          <w:tcPr>
+            <w:tcW w:w="3081" w:type="dxa"/>
+          </w:tcPr>
+          <w:p>
+            <w:pPr>
+              <w:autoSpaceDE w:val="0"/>
+              <w:autoSpaceDN w:val="0"/>
+              <w:adjustRightInd w:val="0"/>
+              <w:rPr>
+                <w:rFonts w:asciiTheme="majorHAnsi" w:hAnsiTheme="majorHAnsi" w:cstheme="majorHAnsi"/>
+                <w:sz w:val="26"/>
+                <w:szCs w:val="26"/>
+              </w:rPr>
+            </w:pPr>
+            <w:r>
+              <w:rPr>
+                <w:rFonts w:asciiTheme="majorHAnsi" w:hAnsiTheme="majorHAnsi" w:cstheme="majorHAnsi"/>
+                <w:sz w:val="26"/>
+                <w:szCs w:val="26"/>
+              </w:rPr>
+              <w:t>Có</w:t>
+            </w:r>
+          </w:p>
+        </w:tc>
+      </w:tr>
+      <w:tr>
+        <w:tc>
+          <w:tcPr>
+            <w:tcW w:w="2264" w:type="dxa"/>
+          </w:tcPr>
+          <w:p>
+            <w:pPr>
+              <w:autoSpaceDE w:val="0"/>
+              <w:autoSpaceDN w:val="0"/>
+              <w:adjustRightInd w:val="0"/>
+              <w:rPr>
+                <w:rFonts w:asciiTheme="majorHAnsi" w:hAnsiTheme="majorHAnsi" w:cstheme="majorHAnsi"/>
+                <w:sz w:val="26"/>
+                <w:szCs w:val="26"/>
+              </w:rPr>
+            </w:pPr>
+            <w:r>
+              <w:rPr>
+                <w:rFonts w:asciiTheme="majorHAnsi" w:hAnsiTheme="majorHAnsi" w:cstheme="majorHAnsi"/>
+                <w:sz w:val="26"/>
+                <w:szCs w:val="26"/>
+              </w:rPr>
+              <w:t>Animation</w:t>
+            </w:r>
+          </w:p>
+        </w:tc>
+        <w:tc>
+          <w:tcPr>
+            <w:tcW w:w="3081" w:type="dxa"/>
+          </w:tcPr>
+          <w:p>
+            <w:pPr>
+              <w:autoSpaceDE w:val="0"/>
+              <w:autoSpaceDN w:val="0"/>
+              <w:adjustRightInd w:val="0"/>
+              <w:rPr>
+                <w:rFonts w:asciiTheme="majorHAnsi" w:hAnsiTheme="majorHAnsi" w:cstheme="majorHAnsi"/>
+                <w:sz w:val="26"/>
+                <w:szCs w:val="26"/>
+              </w:rPr>
+            </w:pPr>
+            <w:r>
+              <w:rPr>
+                <w:rFonts w:asciiTheme="majorHAnsi" w:hAnsiTheme="majorHAnsi" w:cstheme="majorHAnsi"/>
+                <w:sz w:val="26"/>
+                <w:szCs w:val="26"/>
+              </w:rPr>
+              <w:t>Không</w:t>
+            </w:r>
+          </w:p>
+        </w:tc>
+        <w:tc>
+          <w:tcPr>
+            <w:tcW w:w="3081" w:type="dxa"/>
+          </w:tcPr>
+          <w:p>
+            <w:pPr>
+              <w:autoSpaceDE w:val="0"/>
+              <w:autoSpaceDN w:val="0"/>
+              <w:adjustRightInd w:val="0"/>
+              <w:rPr>
+                <w:rFonts w:asciiTheme="majorHAnsi" w:hAnsiTheme="majorHAnsi" w:cstheme="majorHAnsi"/>
+                <w:sz w:val="26"/>
+                <w:szCs w:val="26"/>
+              </w:rPr>
+            </w:pPr>
+            <w:r>
+              <w:rPr>
+                <w:rFonts w:asciiTheme="majorHAnsi" w:hAnsiTheme="majorHAnsi" w:cstheme="majorHAnsi"/>
+                <w:sz w:val="26"/>
+                <w:szCs w:val="26"/>
+              </w:rPr>
+              <w:t>Không</w:t>
+            </w:r>
+          </w:p>
+        </w:tc>
+      </w:tr>
+      <w:tr>
+        <w:trPr>
+          <w:trHeight w:val="191"/>
+        </w:trPr>
+        <w:tc>
+          <w:tcPr>
+            <w:tcW w:w="2264" w:type="dxa"/>
+          </w:tcPr>
+          <w:p>
+            <w:pPr>
+              <w:autoSpaceDE w:val="0"/>
+              <w:autoSpaceDN w:val="0"/>
+              <w:adjustRightInd w:val="0"/>
+              <w:rPr>
+                <w:rFonts w:asciiTheme="majorHAnsi" w:hAnsiTheme="majorHAnsi" w:cstheme="majorHAnsi"/>
+                <w:sz w:val="26"/>
+                <w:szCs w:val="26"/>
+              </w:rPr>
+            </w:pPr>
+            <w:r>
+              <w:rPr>
+                <w:rFonts w:asciiTheme="majorHAnsi" w:hAnsiTheme="majorHAnsi" w:cstheme="majorHAnsi"/>
+                <w:sz w:val="26"/>
+                <w:szCs w:val="26"/>
+              </w:rPr>
+              <w:t>Layers</w:t>
+            </w:r>
+          </w:p>
+        </w:tc>
+        <w:tc>
+          <w:tcPr>
+            <w:tcW w:w="3081" w:type="dxa"/>
+          </w:tcPr>
+          <w:p>
+            <w:pPr>
+              <w:autoSpaceDE w:val="0"/>
+              <w:autoSpaceDN w:val="0"/>
+              <w:adjustRightInd w:val="0"/>
+              <w:rPr>
+                <w:rFonts w:asciiTheme="majorHAnsi" w:hAnsiTheme="majorHAnsi" w:cstheme="majorHAnsi"/>
+                <w:sz w:val="26"/>
+                <w:szCs w:val="26"/>
+              </w:rPr>
+            </w:pPr>
+            <w:r>
+              <w:rPr>
+                <w:rFonts w:asciiTheme="majorHAnsi" w:hAnsiTheme="majorHAnsi" w:cstheme="majorHAnsi"/>
+                <w:sz w:val="26"/>
+                <w:szCs w:val="26"/>
+              </w:rPr>
+              <w:t>Không</w:t>
+            </w:r>
+          </w:p>
+        </w:tc>
+        <w:tc>
+          <w:tcPr>
+            <w:tcW w:w="3081" w:type="dxa"/>
+          </w:tcPr>
+          <w:p>
+            <w:pPr>
+              <w:autoSpaceDE w:val="0"/>
+              <w:autoSpaceDN w:val="0"/>
+              <w:adjustRightInd w:val="0"/>
+              <w:rPr>
+                <w:rFonts w:asciiTheme="majorHAnsi" w:hAnsiTheme="majorHAnsi" w:cstheme="majorHAnsi"/>
+                <w:sz w:val="26"/>
+                <w:szCs w:val="26"/>
+              </w:rPr>
+            </w:pPr>
+            <w:r>
+              <w:rPr>
+                <w:rFonts w:asciiTheme="majorHAnsi" w:hAnsiTheme="majorHAnsi" w:cstheme="majorHAnsi"/>
+                <w:sz w:val="26"/>
+                <w:szCs w:val="26"/>
+              </w:rPr>
+              <w:t>Có</w:t>
+            </w:r>
+          </w:p>
+        </w:tc>
+      </w:tr>
+      <w:tr>
+        <w:tc>
+          <w:tcPr>
+            <w:tcW w:w="2264" w:type="dxa"/>
+          </w:tcPr>
+          <w:p>
+            <w:pPr>
+              <w:autoSpaceDE w:val="0"/>
+              <w:autoSpaceDN w:val="0"/>
+              <w:adjustRightInd w:val="0"/>
+              <w:rPr>
+                <w:rFonts w:asciiTheme="majorHAnsi" w:hAnsiTheme="majorHAnsi" w:cstheme="majorHAnsi"/>
+                <w:sz w:val="26"/>
+                <w:szCs w:val="26"/>
+              </w:rPr>
+            </w:pPr>
+            <w:r>
+              <w:rPr>
+                <w:rFonts w:asciiTheme="majorHAnsi" w:hAnsiTheme="majorHAnsi" w:cstheme="majorHAnsi"/>
+                <w:sz w:val="26"/>
+                <w:szCs w:val="26"/>
+              </w:rPr>
+              <w:t xml:space="preserve">Extenable </w:t>
+            </w:r>
+          </w:p>
+        </w:tc>
+        <w:tc>
+          <w:tcPr>
+            <w:tcW w:w="3081" w:type="dxa"/>
+          </w:tcPr>
+          <w:p>
+            <w:pPr>
+              <w:autoSpaceDE w:val="0"/>
+              <w:autoSpaceDN w:val="0"/>
+              <w:adjustRightInd w:val="0"/>
+              <w:rPr>
+                <w:rFonts w:asciiTheme="majorHAnsi" w:hAnsiTheme="majorHAnsi" w:cstheme="majorHAnsi"/>
+                <w:sz w:val="26"/>
+                <w:szCs w:val="26"/>
+              </w:rPr>
+            </w:pPr>
+            <w:r>
+              <w:rPr>
+                <w:rFonts w:asciiTheme="majorHAnsi" w:hAnsiTheme="majorHAnsi" w:cstheme="majorHAnsi"/>
+                <w:sz w:val="26"/>
+                <w:szCs w:val="26"/>
+              </w:rPr>
+              <w:t>Không</w:t>
+            </w:r>
+          </w:p>
+        </w:tc>
+        <w:tc>
+          <w:tcPr>
+            <w:tcW w:w="3081" w:type="dxa"/>
+          </w:tcPr>
+          <w:p>
+            <w:pPr>
+              <w:autoSpaceDE w:val="0"/>
+              <w:autoSpaceDN w:val="0"/>
+              <w:adjustRightInd w:val="0"/>
+              <w:rPr>
+                <w:rFonts w:asciiTheme="majorHAnsi" w:hAnsiTheme="majorHAnsi" w:cstheme="majorHAnsi"/>
+                <w:sz w:val="26"/>
+                <w:szCs w:val="26"/>
+              </w:rPr>
+            </w:pPr>
+            <w:r>
+              <w:rPr>
+                <w:rFonts w:asciiTheme="majorHAnsi" w:hAnsiTheme="majorHAnsi" w:cstheme="majorHAnsi"/>
+                <w:sz w:val="26"/>
+                <w:szCs w:val="26"/>
+              </w:rPr>
+              <w:t>Có (thông qua Tags)</w:t>
+            </w:r>
+          </w:p>
+        </w:tc>
+      </w:tr>
+    </w:tbl>
+    <w:p>
+      <w:pPr>
+        <w:autoSpaceDE w:val="0"/>
+        <w:autoSpaceDN w:val="0"/>
+        <w:adjustRightInd w:val="0"/>
+        <w:spacing w:after="0" w:line="240" w:lineRule="auto"/>
+        <w:rPr>
+          <w:rFonts w:asciiTheme="majorHAnsi" w:hAnsiTheme="majorHAnsi" w:cstheme="majorHAnsi"/>
+          <w:sz w:val="26"/>
+          <w:szCs w:val="26"/>
+        </w:rPr>
+      </w:pPr>
     </w:p>
     <w:sectPr>
       <w:pgSz w:w="11907" w:h="16839" w:code="9"/>
